--- a/Unit Test/DB/CCO_eCoaching_DIM_Table_Maintenance_DB_UTD.docx
+++ b/Unit Test/DB/CCO_eCoaching_DIM_Table_Maintenance_DB_UTD.docx
@@ -257,7 +257,7 @@
           <w:sz w:val="18"/>
           <w:szCs w:val="18"/>
         </w:rPr>
-        <w:t>October 4, 2016</w:t>
+        <w:t>May 9, 2017</w:t>
       </w:r>
       <w:r>
         <w:rPr>
@@ -321,7 +321,7 @@
       <w:tblGrid>
         <w:gridCol w:w="1128"/>
         <w:gridCol w:w="928"/>
-        <w:gridCol w:w="6882"/>
+        <w:gridCol w:w="7643"/>
         <w:gridCol w:w="1844"/>
       </w:tblGrid>
       <w:tr>
@@ -575,7 +575,15 @@
           </w:tcPr>
           <w:p>
             <w:r>
-              <w:t>SCR – 13515 Update Receiver values in Email_Notifications table</w:t>
+              <w:t xml:space="preserve">SCR – 13515 Update Receiver values in </w:t>
+            </w:r>
+            <w:proofErr w:type="spellStart"/>
+            <w:r>
+              <w:t>Email_Notifications</w:t>
+            </w:r>
+            <w:proofErr w:type="spellEnd"/>
+            <w:r>
+              <w:t xml:space="preserve"> table</w:t>
             </w:r>
           </w:p>
         </w:tc>
@@ -977,7 +985,15 @@
           </w:tcPr>
           <w:p>
             <w:r>
-              <w:t>TFS 604 – Add additional AHT subcoaching reason for CSR and SUP modules</w:t>
+              <w:t xml:space="preserve">TFS 604 – Add additional AHT </w:t>
+            </w:r>
+            <w:proofErr w:type="spellStart"/>
+            <w:r>
+              <w:t>subcoaching</w:t>
+            </w:r>
+            <w:proofErr w:type="spellEnd"/>
+            <w:r>
+              <w:t xml:space="preserve"> reason for CSR and SUP modules</w:t>
             </w:r>
           </w:p>
         </w:tc>
@@ -1316,7 +1332,15 @@
           </w:tcPr>
           <w:p>
             <w:r>
-              <w:t>TFS- 1016 - Add additional CCI subcoaching reason for CSR module(SDR- 232)</w:t>
+              <w:t xml:space="preserve">TFS- 1016 - Add additional CCI </w:t>
+            </w:r>
+            <w:proofErr w:type="spellStart"/>
+            <w:r>
+              <w:t>subcoaching</w:t>
+            </w:r>
+            <w:proofErr w:type="spellEnd"/>
+            <w:r>
+              <w:t xml:space="preserve"> reason for CSR module(SDR- 232)</w:t>
             </w:r>
           </w:p>
         </w:tc>
@@ -1520,7 +1544,15 @@
           </w:tcPr>
           <w:p>
             <w:r>
-              <w:t>TFS – 2669 – Add new Subcoaching Reasons</w:t>
+              <w:t xml:space="preserve">TFS – 2669 – Add new </w:t>
+            </w:r>
+            <w:proofErr w:type="spellStart"/>
+            <w:r>
+              <w:t>Subcoaching</w:t>
+            </w:r>
+            <w:proofErr w:type="spellEnd"/>
+            <w:r>
+              <w:t xml:space="preserve"> Reasons</w:t>
             </w:r>
             <w:r>
               <w:t xml:space="preserve"> 234 and 235</w:t>
@@ -1598,7 +1630,15 @@
           </w:tcPr>
           <w:p>
             <w:r>
-              <w:t>TFS – 2669 – Add new Subcoaching Reason 236</w:t>
+              <w:t xml:space="preserve">TFS – 2669 – Add new </w:t>
+            </w:r>
+            <w:proofErr w:type="spellStart"/>
+            <w:r>
+              <w:t>Subcoaching</w:t>
+            </w:r>
+            <w:proofErr w:type="spellEnd"/>
+            <w:r>
+              <w:t xml:space="preserve"> Reason 236</w:t>
             </w:r>
           </w:p>
         </w:tc>
@@ -1664,7 +1704,15 @@
           </w:tcPr>
           <w:p>
             <w:r>
-              <w:t>TFS 3605 - Add new Subcoaching Reason 237</w:t>
+              <w:t xml:space="preserve">TFS 3605 - Add new </w:t>
+            </w:r>
+            <w:proofErr w:type="spellStart"/>
+            <w:r>
+              <w:t>Subcoaching</w:t>
+            </w:r>
+            <w:proofErr w:type="spellEnd"/>
+            <w:r>
+              <w:t xml:space="preserve"> Reason 237</w:t>
             </w:r>
           </w:p>
         </w:tc>
@@ -1797,6 +1845,75 @@
           <w:p>
             <w:r>
               <w:t>TFS 4137 – Add Call Efficiency as a Coaching Reason and remove AHT</w:t>
+            </w:r>
+          </w:p>
+        </w:tc>
+        <w:tc>
+          <w:tcPr>
+            <w:tcW w:w="0" w:type="auto"/>
+            <w:tcBorders>
+              <w:top w:val="single" w:sz="6" w:space="0" w:color="C0C0C0"/>
+              <w:left w:val="single" w:sz="6" w:space="0" w:color="C0C0C0"/>
+              <w:bottom w:val="single" w:sz="6" w:space="0" w:color="C0C0C0"/>
+              <w:right w:val="single" w:sz="6" w:space="0" w:color="C0C0C0"/>
+            </w:tcBorders>
+          </w:tcPr>
+          <w:p>
+            <w:r>
+              <w:t>Susmitha Palacherla</w:t>
+            </w:r>
+          </w:p>
+        </w:tc>
+      </w:tr>
+      <w:tr>
+        <w:tc>
+          <w:tcPr>
+            <w:tcW w:w="0" w:type="auto"/>
+            <w:tcBorders>
+              <w:top w:val="single" w:sz="6" w:space="0" w:color="C0C0C0"/>
+              <w:left w:val="single" w:sz="6" w:space="0" w:color="C0C0C0"/>
+              <w:bottom w:val="single" w:sz="6" w:space="0" w:color="C0C0C0"/>
+              <w:right w:val="single" w:sz="6" w:space="0" w:color="C0C0C0"/>
+            </w:tcBorders>
+          </w:tcPr>
+          <w:p>
+            <w:r>
+              <w:t>05/08/2017</w:t>
+            </w:r>
+          </w:p>
+        </w:tc>
+        <w:tc>
+          <w:tcPr>
+            <w:tcW w:w="0" w:type="auto"/>
+            <w:tcBorders>
+              <w:top w:val="single" w:sz="6" w:space="0" w:color="C0C0C0"/>
+              <w:left w:val="single" w:sz="6" w:space="0" w:color="C0C0C0"/>
+              <w:bottom w:val="single" w:sz="6" w:space="0" w:color="C0C0C0"/>
+              <w:right w:val="single" w:sz="6" w:space="0" w:color="C0C0C0"/>
+            </w:tcBorders>
+          </w:tcPr>
+          <w:p>
+            <w:r>
+              <w:t>21.0</w:t>
+            </w:r>
+          </w:p>
+        </w:tc>
+        <w:tc>
+          <w:tcPr>
+            <w:tcW w:w="0" w:type="auto"/>
+            <w:tcBorders>
+              <w:top w:val="single" w:sz="6" w:space="0" w:color="C0C0C0"/>
+              <w:left w:val="single" w:sz="6" w:space="0" w:color="C0C0C0"/>
+              <w:bottom w:val="single" w:sz="6" w:space="0" w:color="C0C0C0"/>
+              <w:right w:val="single" w:sz="6" w:space="0" w:color="C0C0C0"/>
+            </w:tcBorders>
+          </w:tcPr>
+          <w:p>
+            <w:r>
+              <w:t xml:space="preserve">TFS 6582 - </w:t>
+            </w:r>
+            <w:r>
+              <w:t>Change log workflow when it is direct and source is Quality Specialist Coaching</w:t>
             </w:r>
           </w:p>
         </w:tc>
@@ -1890,7 +2007,7 @@
           <w:r>
             <w:fldChar w:fldCharType="separate"/>
           </w:r>
-          <w:hyperlink w:anchor="_Toc463376336" w:history="1">
+          <w:hyperlink w:anchor="_Toc482083807" w:history="1">
             <w:r>
               <w:rPr>
                 <w:rStyle w:val="Hyperlink"/>
@@ -1933,7 +2050,7 @@
                 <w:noProof/>
                 <w:webHidden/>
               </w:rPr>
-              <w:instrText xml:space="preserve"> PAGEREF _Toc463376336 \h </w:instrText>
+              <w:instrText xml:space="preserve"> PAGEREF _Toc482083807 \h </w:instrText>
             </w:r>
             <w:r>
               <w:rPr>
@@ -1978,7 +2095,7 @@
               <w:szCs w:val="22"/>
             </w:rPr>
           </w:pPr>
-          <w:hyperlink w:anchor="_Toc463376337" w:history="1">
+          <w:hyperlink w:anchor="_Toc482083808" w:history="1">
             <w:r>
               <w:rPr>
                 <w:rStyle w:val="Hyperlink"/>
@@ -2021,7 +2138,7 @@
                 <w:noProof/>
                 <w:webHidden/>
               </w:rPr>
-              <w:instrText xml:space="preserve"> PAGEREF _Toc463376337 \h </w:instrText>
+              <w:instrText xml:space="preserve"> PAGEREF _Toc482083808 \h </w:instrText>
             </w:r>
             <w:r>
               <w:rPr>
@@ -2066,7 +2183,7 @@
               <w:szCs w:val="22"/>
             </w:rPr>
           </w:pPr>
-          <w:hyperlink w:anchor="_Toc463376338" w:history="1">
+          <w:hyperlink w:anchor="_Toc482083809" w:history="1">
             <w:r>
               <w:rPr>
                 <w:rStyle w:val="Hyperlink"/>
@@ -2109,7 +2226,7 @@
                 <w:noProof/>
                 <w:webHidden/>
               </w:rPr>
-              <w:instrText xml:space="preserve"> PAGEREF _Toc463376338 \h </w:instrText>
+              <w:instrText xml:space="preserve"> PAGEREF _Toc482083809 \h </w:instrText>
             </w:r>
             <w:r>
               <w:rPr>
@@ -2154,7 +2271,7 @@
               <w:szCs w:val="22"/>
             </w:rPr>
           </w:pPr>
-          <w:hyperlink w:anchor="_Toc463376339" w:history="1">
+          <w:hyperlink w:anchor="_Toc482083810" w:history="1">
             <w:r>
               <w:rPr>
                 <w:rStyle w:val="Hyperlink"/>
@@ -2197,7 +2314,7 @@
                 <w:noProof/>
                 <w:webHidden/>
               </w:rPr>
-              <w:instrText xml:space="preserve"> PAGEREF _Toc463376339 \h </w:instrText>
+              <w:instrText xml:space="preserve"> PAGEREF _Toc482083810 \h </w:instrText>
             </w:r>
             <w:r>
               <w:rPr>
@@ -2242,7 +2359,7 @@
               <w:szCs w:val="22"/>
             </w:rPr>
           </w:pPr>
-          <w:hyperlink w:anchor="_Toc463376340" w:history="1">
+          <w:hyperlink w:anchor="_Toc482083811" w:history="1">
             <w:r>
               <w:rPr>
                 <w:rStyle w:val="Hyperlink"/>
@@ -2285,7 +2402,7 @@
                 <w:noProof/>
                 <w:webHidden/>
               </w:rPr>
-              <w:instrText xml:space="preserve"> PAGEREF _Toc463376340 \h </w:instrText>
+              <w:instrText xml:space="preserve"> PAGEREF _Toc482083811 \h </w:instrText>
             </w:r>
             <w:r>
               <w:rPr>
@@ -2330,7 +2447,7 @@
               <w:szCs w:val="22"/>
             </w:rPr>
           </w:pPr>
-          <w:hyperlink w:anchor="_Toc463376341" w:history="1">
+          <w:hyperlink w:anchor="_Toc482083812" w:history="1">
             <w:r>
               <w:rPr>
                 <w:rStyle w:val="Hyperlink"/>
@@ -2373,7 +2490,7 @@
                 <w:noProof/>
                 <w:webHidden/>
               </w:rPr>
-              <w:instrText xml:space="preserve"> PAGEREF _Toc463376341 \h </w:instrText>
+              <w:instrText xml:space="preserve"> PAGEREF _Toc482083812 \h </w:instrText>
             </w:r>
             <w:r>
               <w:rPr>
@@ -2418,7 +2535,7 @@
               <w:szCs w:val="22"/>
             </w:rPr>
           </w:pPr>
-          <w:hyperlink w:anchor="_Toc463376342" w:history="1">
+          <w:hyperlink w:anchor="_Toc482083813" w:history="1">
             <w:r>
               <w:rPr>
                 <w:rStyle w:val="Hyperlink"/>
@@ -2461,7 +2578,7 @@
                 <w:noProof/>
                 <w:webHidden/>
               </w:rPr>
-              <w:instrText xml:space="preserve"> PAGEREF _Toc463376342 \h </w:instrText>
+              <w:instrText xml:space="preserve"> PAGEREF _Toc482083813 \h </w:instrText>
             </w:r>
             <w:r>
               <w:rPr>
@@ -2506,7 +2623,7 @@
               <w:szCs w:val="22"/>
             </w:rPr>
           </w:pPr>
-          <w:hyperlink w:anchor="_Toc463376343" w:history="1">
+          <w:hyperlink w:anchor="_Toc482083814" w:history="1">
             <w:r>
               <w:rPr>
                 <w:rStyle w:val="Hyperlink"/>
@@ -2549,7 +2666,7 @@
                 <w:noProof/>
                 <w:webHidden/>
               </w:rPr>
-              <w:instrText xml:space="preserve"> PAGEREF _Toc463376343 \h </w:instrText>
+              <w:instrText xml:space="preserve"> PAGEREF _Toc482083814 \h </w:instrText>
             </w:r>
             <w:r>
               <w:rPr>
@@ -2594,7 +2711,7 @@
               <w:szCs w:val="22"/>
             </w:rPr>
           </w:pPr>
-          <w:hyperlink w:anchor="_Toc463376344" w:history="1">
+          <w:hyperlink w:anchor="_Toc482083815" w:history="1">
             <w:r>
               <w:rPr>
                 <w:rStyle w:val="Hyperlink"/>
@@ -2637,7 +2754,7 @@
                 <w:noProof/>
                 <w:webHidden/>
               </w:rPr>
-              <w:instrText xml:space="preserve"> PAGEREF _Toc463376344 \h </w:instrText>
+              <w:instrText xml:space="preserve"> PAGEREF _Toc482083815 \h </w:instrText>
             </w:r>
             <w:r>
               <w:rPr>
@@ -2682,7 +2799,7 @@
               <w:szCs w:val="22"/>
             </w:rPr>
           </w:pPr>
-          <w:hyperlink w:anchor="_Toc463376345" w:history="1">
+          <w:hyperlink w:anchor="_Toc482083816" w:history="1">
             <w:r>
               <w:rPr>
                 <w:rStyle w:val="Hyperlink"/>
@@ -2725,7 +2842,7 @@
                 <w:noProof/>
                 <w:webHidden/>
               </w:rPr>
-              <w:instrText xml:space="preserve"> PAGEREF _Toc463376345 \h </w:instrText>
+              <w:instrText xml:space="preserve"> PAGEREF _Toc482083816 \h </w:instrText>
             </w:r>
             <w:r>
               <w:rPr>
@@ -2770,7 +2887,7 @@
               <w:szCs w:val="22"/>
             </w:rPr>
           </w:pPr>
-          <w:hyperlink w:anchor="_Toc463376346" w:history="1">
+          <w:hyperlink w:anchor="_Toc482083817" w:history="1">
             <w:r>
               <w:rPr>
                 <w:rStyle w:val="Hyperlink"/>
@@ -2813,7 +2930,7 @@
                 <w:noProof/>
                 <w:webHidden/>
               </w:rPr>
-              <w:instrText xml:space="preserve"> PAGEREF _Toc463376346 \h </w:instrText>
+              <w:instrText xml:space="preserve"> PAGEREF _Toc482083817 \h </w:instrText>
             </w:r>
             <w:r>
               <w:rPr>
@@ -2858,7 +2975,7 @@
               <w:szCs w:val="22"/>
             </w:rPr>
           </w:pPr>
-          <w:hyperlink w:anchor="_Toc463376347" w:history="1">
+          <w:hyperlink w:anchor="_Toc482083818" w:history="1">
             <w:r>
               <w:rPr>
                 <w:rStyle w:val="Hyperlink"/>
@@ -2901,7 +3018,7 @@
                 <w:noProof/>
                 <w:webHidden/>
               </w:rPr>
-              <w:instrText xml:space="preserve"> PAGEREF _Toc463376347 \h </w:instrText>
+              <w:instrText xml:space="preserve"> PAGEREF _Toc482083818 \h </w:instrText>
             </w:r>
             <w:r>
               <w:rPr>
@@ -2946,7 +3063,7 @@
               <w:szCs w:val="22"/>
             </w:rPr>
           </w:pPr>
-          <w:hyperlink w:anchor="_Toc463376348" w:history="1">
+          <w:hyperlink w:anchor="_Toc482083819" w:history="1">
             <w:r>
               <w:rPr>
                 <w:rStyle w:val="Hyperlink"/>
@@ -2989,7 +3106,7 @@
                 <w:noProof/>
                 <w:webHidden/>
               </w:rPr>
-              <w:instrText xml:space="preserve"> PAGEREF _Toc463376348 \h </w:instrText>
+              <w:instrText xml:space="preserve"> PAGEREF _Toc482083819 \h </w:instrText>
             </w:r>
             <w:r>
               <w:rPr>
@@ -3034,7 +3151,7 @@
               <w:szCs w:val="22"/>
             </w:rPr>
           </w:pPr>
-          <w:hyperlink w:anchor="_Toc463376349" w:history="1">
+          <w:hyperlink w:anchor="_Toc482083820" w:history="1">
             <w:r>
               <w:rPr>
                 <w:rStyle w:val="Hyperlink"/>
@@ -3077,7 +3194,7 @@
                 <w:noProof/>
                 <w:webHidden/>
               </w:rPr>
-              <w:instrText xml:space="preserve"> PAGEREF _Toc463376349 \h </w:instrText>
+              <w:instrText xml:space="preserve"> PAGEREF _Toc482083820 \h </w:instrText>
             </w:r>
             <w:r>
               <w:rPr>
@@ -3122,7 +3239,7 @@
               <w:szCs w:val="22"/>
             </w:rPr>
           </w:pPr>
-          <w:hyperlink w:anchor="_Toc463376350" w:history="1">
+          <w:hyperlink w:anchor="_Toc482083821" w:history="1">
             <w:r>
               <w:rPr>
                 <w:rStyle w:val="Hyperlink"/>
@@ -3165,7 +3282,7 @@
                 <w:noProof/>
                 <w:webHidden/>
               </w:rPr>
-              <w:instrText xml:space="preserve"> PAGEREF _Toc463376350 \h </w:instrText>
+              <w:instrText xml:space="preserve"> PAGEREF _Toc482083821 \h </w:instrText>
             </w:r>
             <w:r>
               <w:rPr>
@@ -3210,7 +3327,7 @@
               <w:szCs w:val="22"/>
             </w:rPr>
           </w:pPr>
-          <w:hyperlink w:anchor="_Toc463376351" w:history="1">
+          <w:hyperlink w:anchor="_Toc482083822" w:history="1">
             <w:r>
               <w:rPr>
                 <w:rStyle w:val="Hyperlink"/>
@@ -3253,7 +3370,7 @@
                 <w:noProof/>
                 <w:webHidden/>
               </w:rPr>
-              <w:instrText xml:space="preserve"> PAGEREF _Toc463376351 \h </w:instrText>
+              <w:instrText xml:space="preserve"> PAGEREF _Toc482083822 \h </w:instrText>
             </w:r>
             <w:r>
               <w:rPr>
@@ -3298,7 +3415,7 @@
               <w:szCs w:val="22"/>
             </w:rPr>
           </w:pPr>
-          <w:hyperlink w:anchor="_Toc463376352" w:history="1">
+          <w:hyperlink w:anchor="_Toc482083823" w:history="1">
             <w:r>
               <w:rPr>
                 <w:rStyle w:val="Hyperlink"/>
@@ -3341,7 +3458,7 @@
                 <w:noProof/>
                 <w:webHidden/>
               </w:rPr>
-              <w:instrText xml:space="preserve"> PAGEREF _Toc463376352 \h </w:instrText>
+              <w:instrText xml:space="preserve"> PAGEREF _Toc482083823 \h </w:instrText>
             </w:r>
             <w:r>
               <w:rPr>
@@ -3386,7 +3503,7 @@
               <w:szCs w:val="22"/>
             </w:rPr>
           </w:pPr>
-          <w:hyperlink w:anchor="_Toc463376353" w:history="1">
+          <w:hyperlink w:anchor="_Toc482083824" w:history="1">
             <w:r>
               <w:rPr>
                 <w:rStyle w:val="Hyperlink"/>
@@ -3429,7 +3546,7 @@
                 <w:noProof/>
                 <w:webHidden/>
               </w:rPr>
-              <w:instrText xml:space="preserve"> PAGEREF _Toc463376353 \h </w:instrText>
+              <w:instrText xml:space="preserve"> PAGEREF _Toc482083824 \h </w:instrText>
             </w:r>
             <w:r>
               <w:rPr>
@@ -3474,7 +3591,7 @@
               <w:szCs w:val="22"/>
             </w:rPr>
           </w:pPr>
-          <w:hyperlink w:anchor="_Toc463376354" w:history="1">
+          <w:hyperlink w:anchor="_Toc482083825" w:history="1">
             <w:r>
               <w:rPr>
                 <w:rStyle w:val="Hyperlink"/>
@@ -3517,7 +3634,7 @@
                 <w:noProof/>
                 <w:webHidden/>
               </w:rPr>
-              <w:instrText xml:space="preserve"> PAGEREF _Toc463376354 \h </w:instrText>
+              <w:instrText xml:space="preserve"> PAGEREF _Toc482083825 \h </w:instrText>
             </w:r>
             <w:r>
               <w:rPr>
@@ -3562,7 +3679,7 @@
               <w:szCs w:val="22"/>
             </w:rPr>
           </w:pPr>
-          <w:hyperlink w:anchor="_Toc463376355" w:history="1">
+          <w:hyperlink w:anchor="_Toc482083826" w:history="1">
             <w:r>
               <w:rPr>
                 <w:rStyle w:val="Hyperlink"/>
@@ -3605,7 +3722,7 @@
                 <w:noProof/>
                 <w:webHidden/>
               </w:rPr>
-              <w:instrText xml:space="preserve"> PAGEREF _Toc463376355 \h </w:instrText>
+              <w:instrText xml:space="preserve"> PAGEREF _Toc482083826 \h </w:instrText>
             </w:r>
             <w:r>
               <w:rPr>
@@ -3626,6 +3743,94 @@
                 <w:webHidden/>
               </w:rPr>
               <w:t>42</w:t>
+            </w:r>
+            <w:r>
+              <w:rPr>
+                <w:noProof/>
+                <w:webHidden/>
+              </w:rPr>
+              <w:fldChar w:fldCharType="end"/>
+            </w:r>
+          </w:hyperlink>
+        </w:p>
+        <w:p>
+          <w:pPr>
+            <w:pStyle w:val="TOC2"/>
+            <w:tabs>
+              <w:tab w:val="left" w:pos="880"/>
+              <w:tab w:val="right" w:leader="dot" w:pos="13670"/>
+            </w:tabs>
+            <w:rPr>
+              <w:rFonts w:asciiTheme="minorHAnsi" w:eastAsiaTheme="minorEastAsia" w:hAnsiTheme="minorHAnsi" w:cstheme="minorBidi"/>
+              <w:noProof/>
+              <w:sz w:val="22"/>
+              <w:szCs w:val="22"/>
+            </w:rPr>
+          </w:pPr>
+          <w:hyperlink w:anchor="_Toc482083827" w:history="1">
+            <w:r>
+              <w:rPr>
+                <w:rStyle w:val="Hyperlink"/>
+                <w:noProof/>
+              </w:rPr>
+              <w:t>21.</w:t>
+            </w:r>
+            <w:r>
+              <w:rPr>
+                <w:rFonts w:asciiTheme="minorHAnsi" w:eastAsiaTheme="minorEastAsia" w:hAnsiTheme="minorHAnsi" w:cstheme="minorBidi"/>
+                <w:noProof/>
+                <w:sz w:val="22"/>
+                <w:szCs w:val="22"/>
+              </w:rPr>
+              <w:tab/>
+            </w:r>
+            <w:r>
+              <w:rPr>
+                <w:rStyle w:val="Hyperlink"/>
+                <w:noProof/>
+              </w:rPr>
+              <w:t>TFS 6582 – Update record in Email_Notification table to support new workflow for direct QS Coaching Source</w:t>
+            </w:r>
+            <w:r>
+              <w:rPr>
+                <w:noProof/>
+                <w:webHidden/>
+              </w:rPr>
+              <w:tab/>
+            </w:r>
+            <w:r>
+              <w:rPr>
+                <w:noProof/>
+                <w:webHidden/>
+              </w:rPr>
+              <w:fldChar w:fldCharType="begin"/>
+            </w:r>
+            <w:r>
+              <w:rPr>
+                <w:noProof/>
+                <w:webHidden/>
+              </w:rPr>
+              <w:instrText xml:space="preserve"> PAGEREF _Toc482083827 \h </w:instrText>
+            </w:r>
+            <w:r>
+              <w:rPr>
+                <w:noProof/>
+                <w:webHidden/>
+              </w:rPr>
+            </w:r>
+            <w:r>
+              <w:rPr>
+                <w:noProof/>
+                <w:webHidden/>
+              </w:rPr>
+              <w:fldChar w:fldCharType="separate"/>
+            </w:r>
+            <w:r>
+              <w:rPr>
+                <w:noProof/>
+                <w:webHidden/>
+              </w:rPr>
+              <w:t>44</w:t>
             </w:r>
             <w:r>
               <w:rPr>
@@ -3654,6 +3859,8 @@
           <w:sz w:val="18"/>
         </w:rPr>
       </w:pPr>
+      <w:bookmarkStart w:id="15" w:name="_GoBack"/>
+      <w:bookmarkEnd w:id="15"/>
     </w:p>
     <w:p/>
     <w:p/>
@@ -3698,8 +3905,8 @@
           <w:numId w:val="2"/>
         </w:numPr>
       </w:pPr>
-      <w:bookmarkStart w:id="15" w:name="_Toc391395339"/>
-      <w:bookmarkStart w:id="16" w:name="_Toc463376336"/>
+      <w:bookmarkStart w:id="16" w:name="_Toc391395339"/>
+      <w:bookmarkStart w:id="17" w:name="_Toc482083807"/>
       <w:r>
         <w:t>SCR 1</w:t>
       </w:r>
@@ -3715,9 +3922,9 @@
       <w:r>
         <w:t>ew sub Coaching Reason value</w:t>
       </w:r>
-      <w:bookmarkEnd w:id="16"/>
+      <w:bookmarkEnd w:id="17"/>
     </w:p>
-    <w:bookmarkEnd w:id="15"/>
+    <w:bookmarkEnd w:id="16"/>
     <w:p/>
     <w:tbl>
       <w:tblPr>
@@ -3838,8 +4045,13 @@
             <w:tcW w:w="10455" w:type="dxa"/>
           </w:tcPr>
           <w:p>
-            <w:r>
-              <w:t xml:space="preserve">eCoaching_Dev database on vrivfssdbt02\scord01,1437 </w:t>
+            <w:proofErr w:type="spellStart"/>
+            <w:r>
+              <w:t>eCoaching_Dev</w:t>
+            </w:r>
+            <w:proofErr w:type="spellEnd"/>
+            <w:r>
+              <w:t xml:space="preserve"> database on vrivfssdbt02\scord01,1437 </w:t>
             </w:r>
           </w:p>
         </w:tc>
@@ -3906,14 +4118,26 @@
           </w:tcPr>
           <w:p>
             <w:r>
-              <w:t xml:space="preserve">Added new value ‘ETS’ in  </w:t>
-            </w:r>
-            <w:r>
-              <w:rPr>
-                <w:rFonts w:ascii="Courier New" w:hAnsi="Courier New" w:cs="Courier New"/>
-                <w:noProof/>
-              </w:rPr>
-              <w:t>[DIM_Sub_Coaching_Reason]</w:t>
+              <w:t xml:space="preserve">Added new value ‘ETS’ </w:t>
+            </w:r>
+            <w:proofErr w:type="gramStart"/>
+            <w:r>
+              <w:t xml:space="preserve">in  </w:t>
+            </w:r>
+            <w:r>
+              <w:rPr>
+                <w:rFonts w:ascii="Courier New" w:hAnsi="Courier New" w:cs="Courier New"/>
+                <w:noProof/>
+              </w:rPr>
+              <w:t>[</w:t>
+            </w:r>
+            <w:proofErr w:type="gramEnd"/>
+            <w:r>
+              <w:rPr>
+                <w:rFonts w:ascii="Courier New" w:hAnsi="Courier New" w:cs="Courier New"/>
+                <w:noProof/>
+              </w:rPr>
+              <w:t>DIM_Sub_Coaching_Reason]</w:t>
             </w:r>
             <w:r>
               <w:t>table.</w:t>
@@ -4318,6 +4542,7 @@
                 <w:bCs/>
               </w:rPr>
             </w:pPr>
+            <w:proofErr w:type="spellStart"/>
             <w:r>
               <w:rPr>
                 <w:rFonts w:asciiTheme="minorHAnsi" w:hAnsiTheme="minorHAnsi"/>
@@ -4325,14 +4550,23 @@
               </w:rPr>
               <w:t>SubCoachingReasonID</w:t>
             </w:r>
+            <w:proofErr w:type="spellEnd"/>
             <w:r>
               <w:rPr>
                 <w:rFonts w:asciiTheme="minorHAnsi" w:hAnsiTheme="minorHAnsi"/>
                 <w:bCs/>
               </w:rPr>
               <w:tab/>
+            </w:r>
+            <w:proofErr w:type="spellStart"/>
+            <w:r>
+              <w:rPr>
+                <w:rFonts w:asciiTheme="minorHAnsi" w:hAnsiTheme="minorHAnsi"/>
+                <w:bCs/>
+              </w:rPr>
               <w:t>SubCoachingReason</w:t>
             </w:r>
+            <w:proofErr w:type="spellEnd"/>
           </w:p>
           <w:p>
             <w:pPr>
@@ -4569,11 +4803,19 @@
           <w:numId w:val="2"/>
         </w:numPr>
       </w:pPr>
-      <w:bookmarkStart w:id="17" w:name="_Toc463376337"/>
+      <w:bookmarkStart w:id="18" w:name="_Toc482083808"/>
       <w:r>
-        <w:t>SCR 13515 Update Receiver values in Email_Notifications table</w:t>
+        <w:t xml:space="preserve">SCR 13515 Update Receiver values in </w:t>
       </w:r>
-      <w:bookmarkEnd w:id="17"/>
+      <w:proofErr w:type="spellStart"/>
+      <w:r>
+        <w:t>Email_Notifications</w:t>
+      </w:r>
+      <w:proofErr w:type="spellEnd"/>
+      <w:r>
+        <w:t xml:space="preserve"> table</w:t>
+      </w:r>
+      <w:bookmarkEnd w:id="18"/>
     </w:p>
     <w:p/>
     <w:tbl>
@@ -4661,7 +4903,23 @@
           </w:tcPr>
           <w:p>
             <w:r>
-              <w:t>Update receiver values for Supervisor and Quality modules in Email_Notifications table. Previously Receiver values were based on the status of the eCL which was a level higher than the desired recipient. With this change the recipient value will be based on the level rather than the actual verbiage in the status of the log.</w:t>
+              <w:t xml:space="preserve">Update receiver values for Supervisor and Quality modules in </w:t>
+            </w:r>
+            <w:proofErr w:type="spellStart"/>
+            <w:r>
+              <w:t>Email_Notifications</w:t>
+            </w:r>
+            <w:proofErr w:type="spellEnd"/>
+            <w:r>
+              <w:t xml:space="preserve"> table. Previously Receiver values were based on the status of the </w:t>
+            </w:r>
+            <w:proofErr w:type="spellStart"/>
+            <w:r>
+              <w:t>eCL</w:t>
+            </w:r>
+            <w:proofErr w:type="spellEnd"/>
+            <w:r>
+              <w:t xml:space="preserve"> which was a level higher than the desired recipient. With this change the recipient value will be based on the level rather than the actual verbiage in the status of the log.</w:t>
             </w:r>
           </w:p>
         </w:tc>
@@ -4682,8 +4940,13 @@
             <w:tcW w:w="10455" w:type="dxa"/>
           </w:tcPr>
           <w:p>
-            <w:r>
-              <w:t xml:space="preserve">eCoaching_Dev database on vrivfssdbt02\scord01,1437 </w:t>
+            <w:proofErr w:type="spellStart"/>
+            <w:r>
+              <w:t>eCoaching_Dev</w:t>
+            </w:r>
+            <w:proofErr w:type="spellEnd"/>
+            <w:r>
+              <w:t xml:space="preserve"> database on vrivfssdbt02\scord01,1437 </w:t>
             </w:r>
           </w:p>
         </w:tc>
@@ -4761,7 +5024,23 @@
               <w:t xml:space="preserve">where [Module]in ('Supervisor' ,'Quality')from [EC].[Email_Notifications] </w:t>
             </w:r>
             <w:r>
-              <w:t>and inserted new rows. Less number of  rows inserted as rows for conditions that currently do ot exist have not been re-inserted</w:t>
+              <w:t xml:space="preserve">and inserted new rows. Less number </w:t>
+            </w:r>
+            <w:proofErr w:type="gramStart"/>
+            <w:r>
+              <w:t>of  rows</w:t>
+            </w:r>
+            <w:proofErr w:type="gramEnd"/>
+            <w:r>
+              <w:t xml:space="preserve"> inserted as rows for conditions that currently do </w:t>
+            </w:r>
+            <w:proofErr w:type="spellStart"/>
+            <w:r>
+              <w:t>ot</w:t>
+            </w:r>
+            <w:proofErr w:type="spellEnd"/>
+            <w:r>
+              <w:t xml:space="preserve"> exist have not been re-inserted</w:t>
             </w:r>
             <w:r>
               <w:rPr>
@@ -4965,7 +5244,23 @@
                 <w:rFonts w:asciiTheme="minorHAnsi" w:hAnsiTheme="minorHAnsi"/>
                 <w:bCs/>
               </w:rPr>
-              <w:t>SELECT * FROM [EC].[Email_Notifications]</w:t>
+              <w:t>SELECT * FROM [EC].[</w:t>
+            </w:r>
+            <w:proofErr w:type="spellStart"/>
+            <w:r>
+              <w:rPr>
+                <w:rFonts w:asciiTheme="minorHAnsi" w:hAnsiTheme="minorHAnsi"/>
+                <w:bCs/>
+              </w:rPr>
+              <w:t>Email_Notifications</w:t>
+            </w:r>
+            <w:proofErr w:type="spellEnd"/>
+            <w:r>
+              <w:rPr>
+                <w:rFonts w:asciiTheme="minorHAnsi" w:hAnsiTheme="minorHAnsi"/>
+                <w:bCs/>
+              </w:rPr>
+              <w:t>]</w:t>
             </w:r>
           </w:p>
           <w:p>
@@ -5024,7 +5319,23 @@
                 <w:bCs/>
               </w:rPr>
               <w:tab/>
-              <w:t xml:space="preserve">   and[isCSE]= 0</w:t>
+              <w:t xml:space="preserve">   and[</w:t>
+            </w:r>
+            <w:proofErr w:type="spellStart"/>
+            <w:r>
+              <w:rPr>
+                <w:rFonts w:asciiTheme="minorHAnsi" w:hAnsiTheme="minorHAnsi"/>
+                <w:bCs/>
+              </w:rPr>
+              <w:t>isCSE</w:t>
+            </w:r>
+            <w:proofErr w:type="spellEnd"/>
+            <w:r>
+              <w:rPr>
+                <w:rFonts w:asciiTheme="minorHAnsi" w:hAnsiTheme="minorHAnsi"/>
+                <w:bCs/>
+              </w:rPr>
+              <w:t>]= 0</w:t>
             </w:r>
           </w:p>
           <w:p>
@@ -5156,7 +5467,23 @@
                 <w:rFonts w:asciiTheme="minorHAnsi" w:hAnsiTheme="minorHAnsi"/>
                 <w:bCs/>
               </w:rPr>
-              <w:t>SELECT * FROM [EC].[Email_Notifications]</w:t>
+              <w:t>SELECT * FROM [EC].[</w:t>
+            </w:r>
+            <w:proofErr w:type="spellStart"/>
+            <w:r>
+              <w:rPr>
+                <w:rFonts w:asciiTheme="minorHAnsi" w:hAnsiTheme="minorHAnsi"/>
+                <w:bCs/>
+              </w:rPr>
+              <w:t>Email_Notifications</w:t>
+            </w:r>
+            <w:proofErr w:type="spellEnd"/>
+            <w:r>
+              <w:rPr>
+                <w:rFonts w:asciiTheme="minorHAnsi" w:hAnsiTheme="minorHAnsi"/>
+                <w:bCs/>
+              </w:rPr>
+              <w:t>]</w:t>
             </w:r>
           </w:p>
           <w:p>
@@ -5207,7 +5534,23 @@
                 <w:rFonts w:asciiTheme="minorHAnsi" w:hAnsiTheme="minorHAnsi"/>
                 <w:bCs/>
               </w:rPr>
-              <w:t xml:space="preserve">    and [isCSE]= 1</w:t>
+              <w:t xml:space="preserve">    and [</w:t>
+            </w:r>
+            <w:proofErr w:type="spellStart"/>
+            <w:r>
+              <w:rPr>
+                <w:rFonts w:asciiTheme="minorHAnsi" w:hAnsiTheme="minorHAnsi"/>
+                <w:bCs/>
+              </w:rPr>
+              <w:t>isCSE</w:t>
+            </w:r>
+            <w:proofErr w:type="spellEnd"/>
+            <w:r>
+              <w:rPr>
+                <w:rFonts w:asciiTheme="minorHAnsi" w:hAnsiTheme="minorHAnsi"/>
+                <w:bCs/>
+              </w:rPr>
+              <w:t>]= 1</w:t>
             </w:r>
           </w:p>
           <w:p>
@@ -5335,7 +5678,23 @@
                 <w:rFonts w:asciiTheme="minorHAnsi" w:hAnsiTheme="minorHAnsi"/>
                 <w:bCs/>
               </w:rPr>
-              <w:t>SELECT * FROM [EC].[Email_Notifications]</w:t>
+              <w:t>SELECT * FROM [EC].[</w:t>
+            </w:r>
+            <w:proofErr w:type="spellStart"/>
+            <w:r>
+              <w:rPr>
+                <w:rFonts w:asciiTheme="minorHAnsi" w:hAnsiTheme="minorHAnsi"/>
+                <w:bCs/>
+              </w:rPr>
+              <w:t>Email_Notifications</w:t>
+            </w:r>
+            <w:proofErr w:type="spellEnd"/>
+            <w:r>
+              <w:rPr>
+                <w:rFonts w:asciiTheme="minorHAnsi" w:hAnsiTheme="minorHAnsi"/>
+                <w:bCs/>
+              </w:rPr>
+              <w:t>]</w:t>
             </w:r>
           </w:p>
           <w:p>
@@ -5369,7 +5728,23 @@
                 <w:rFonts w:asciiTheme="minorHAnsi" w:hAnsiTheme="minorHAnsi"/>
                 <w:bCs/>
               </w:rPr>
-              <w:t xml:space="preserve">   and  [Source]= 'inDirect'</w:t>
+              <w:t xml:space="preserve">   and  [Source]= '</w:t>
+            </w:r>
+            <w:proofErr w:type="spellStart"/>
+            <w:r>
+              <w:rPr>
+                <w:rFonts w:asciiTheme="minorHAnsi" w:hAnsiTheme="minorHAnsi"/>
+                <w:bCs/>
+              </w:rPr>
+              <w:t>inDirect</w:t>
+            </w:r>
+            <w:proofErr w:type="spellEnd"/>
+            <w:r>
+              <w:rPr>
+                <w:rFonts w:asciiTheme="minorHAnsi" w:hAnsiTheme="minorHAnsi"/>
+                <w:bCs/>
+              </w:rPr>
+              <w:t>'</w:t>
             </w:r>
           </w:p>
           <w:p>
@@ -5387,7 +5762,23 @@
                 <w:bCs/>
               </w:rPr>
               <w:tab/>
-              <w:t xml:space="preserve">   and[isCSE]= 0</w:t>
+              <w:t xml:space="preserve">   and[</w:t>
+            </w:r>
+            <w:proofErr w:type="spellStart"/>
+            <w:r>
+              <w:rPr>
+                <w:rFonts w:asciiTheme="minorHAnsi" w:hAnsiTheme="minorHAnsi"/>
+                <w:bCs/>
+              </w:rPr>
+              <w:t>isCSE</w:t>
+            </w:r>
+            <w:proofErr w:type="spellEnd"/>
+            <w:r>
+              <w:rPr>
+                <w:rFonts w:asciiTheme="minorHAnsi" w:hAnsiTheme="minorHAnsi"/>
+                <w:bCs/>
+              </w:rPr>
+              <w:t>]= 0</w:t>
             </w:r>
           </w:p>
           <w:p>
@@ -5516,7 +5907,23 @@
                 <w:rFonts w:asciiTheme="minorHAnsi" w:hAnsiTheme="minorHAnsi"/>
                 <w:bCs/>
               </w:rPr>
-              <w:t>SELECT * FROM [EC].[Email_Notifications]</w:t>
+              <w:t>SELECT * FROM [EC].[</w:t>
+            </w:r>
+            <w:proofErr w:type="spellStart"/>
+            <w:r>
+              <w:rPr>
+                <w:rFonts w:asciiTheme="minorHAnsi" w:hAnsiTheme="minorHAnsi"/>
+                <w:bCs/>
+              </w:rPr>
+              <w:t>Email_Notifications</w:t>
+            </w:r>
+            <w:proofErr w:type="spellEnd"/>
+            <w:r>
+              <w:rPr>
+                <w:rFonts w:asciiTheme="minorHAnsi" w:hAnsiTheme="minorHAnsi"/>
+                <w:bCs/>
+              </w:rPr>
+              <w:t>]</w:t>
             </w:r>
           </w:p>
           <w:p>
@@ -5550,7 +5957,23 @@
                 <w:rFonts w:asciiTheme="minorHAnsi" w:hAnsiTheme="minorHAnsi"/>
                 <w:bCs/>
               </w:rPr>
-              <w:t xml:space="preserve">   and  [Source]= 'inDirect'</w:t>
+              <w:t xml:space="preserve">   and  [Source]= '</w:t>
+            </w:r>
+            <w:proofErr w:type="spellStart"/>
+            <w:r>
+              <w:rPr>
+                <w:rFonts w:asciiTheme="minorHAnsi" w:hAnsiTheme="minorHAnsi"/>
+                <w:bCs/>
+              </w:rPr>
+              <w:t>inDirect</w:t>
+            </w:r>
+            <w:proofErr w:type="spellEnd"/>
+            <w:r>
+              <w:rPr>
+                <w:rFonts w:asciiTheme="minorHAnsi" w:hAnsiTheme="minorHAnsi"/>
+                <w:bCs/>
+              </w:rPr>
+              <w:t>'</w:t>
             </w:r>
           </w:p>
           <w:p>
@@ -5568,7 +5991,23 @@
                 <w:bCs/>
               </w:rPr>
               <w:tab/>
-              <w:t xml:space="preserve">   and[isCSE]= </w:t>
+              <w:t xml:space="preserve">   and[</w:t>
+            </w:r>
+            <w:proofErr w:type="spellStart"/>
+            <w:r>
+              <w:rPr>
+                <w:rFonts w:asciiTheme="minorHAnsi" w:hAnsiTheme="minorHAnsi"/>
+                <w:bCs/>
+              </w:rPr>
+              <w:t>isCSE</w:t>
+            </w:r>
+            <w:proofErr w:type="spellEnd"/>
+            <w:r>
+              <w:rPr>
+                <w:rFonts w:asciiTheme="minorHAnsi" w:hAnsiTheme="minorHAnsi"/>
+                <w:bCs/>
+              </w:rPr>
+              <w:t xml:space="preserve">]= </w:t>
             </w:r>
             <w:r>
               <w:rPr>
@@ -5729,7 +6168,23 @@
                 <w:rFonts w:asciiTheme="minorHAnsi" w:hAnsiTheme="minorHAnsi"/>
                 <w:bCs/>
               </w:rPr>
-              <w:t>SELECT * FROM [EC].[Email_Notifications]</w:t>
+              <w:t>SELECT * FROM [EC].[</w:t>
+            </w:r>
+            <w:proofErr w:type="spellStart"/>
+            <w:r>
+              <w:rPr>
+                <w:rFonts w:asciiTheme="minorHAnsi" w:hAnsiTheme="minorHAnsi"/>
+                <w:bCs/>
+              </w:rPr>
+              <w:t>Email_Notifications</w:t>
+            </w:r>
+            <w:proofErr w:type="spellEnd"/>
+            <w:r>
+              <w:rPr>
+                <w:rFonts w:asciiTheme="minorHAnsi" w:hAnsiTheme="minorHAnsi"/>
+                <w:bCs/>
+              </w:rPr>
+              <w:t>]</w:t>
             </w:r>
           </w:p>
           <w:p>
@@ -5802,7 +6257,23 @@
                 <w:bCs/>
               </w:rPr>
               <w:tab/>
-              <w:t xml:space="preserve">   and[isCSE]= 0</w:t>
+              <w:t xml:space="preserve">   and[</w:t>
+            </w:r>
+            <w:proofErr w:type="spellStart"/>
+            <w:r>
+              <w:rPr>
+                <w:rFonts w:asciiTheme="minorHAnsi" w:hAnsiTheme="minorHAnsi"/>
+                <w:bCs/>
+              </w:rPr>
+              <w:t>isCSE</w:t>
+            </w:r>
+            <w:proofErr w:type="spellEnd"/>
+            <w:r>
+              <w:rPr>
+                <w:rFonts w:asciiTheme="minorHAnsi" w:hAnsiTheme="minorHAnsi"/>
+                <w:bCs/>
+              </w:rPr>
+              <w:t>]= 0</w:t>
             </w:r>
           </w:p>
           <w:p>
@@ -5925,7 +6396,23 @@
                 <w:rFonts w:asciiTheme="minorHAnsi" w:hAnsiTheme="minorHAnsi"/>
                 <w:bCs/>
               </w:rPr>
-              <w:t>SELECT * FROM [EC].[Email_Notifications]</w:t>
+              <w:t>SELECT * FROM [EC].[</w:t>
+            </w:r>
+            <w:proofErr w:type="spellStart"/>
+            <w:r>
+              <w:rPr>
+                <w:rFonts w:asciiTheme="minorHAnsi" w:hAnsiTheme="minorHAnsi"/>
+                <w:bCs/>
+              </w:rPr>
+              <w:t>Email_Notifications</w:t>
+            </w:r>
+            <w:proofErr w:type="spellEnd"/>
+            <w:r>
+              <w:rPr>
+                <w:rFonts w:asciiTheme="minorHAnsi" w:hAnsiTheme="minorHAnsi"/>
+                <w:bCs/>
+              </w:rPr>
+              <w:t>]</w:t>
             </w:r>
           </w:p>
           <w:p>
@@ -5990,7 +6477,23 @@
                 <w:rFonts w:asciiTheme="minorHAnsi" w:hAnsiTheme="minorHAnsi"/>
                 <w:bCs/>
               </w:rPr>
-              <w:t xml:space="preserve">    and [isCSE]= 1</w:t>
+              <w:t xml:space="preserve">    and [</w:t>
+            </w:r>
+            <w:proofErr w:type="spellStart"/>
+            <w:r>
+              <w:rPr>
+                <w:rFonts w:asciiTheme="minorHAnsi" w:hAnsiTheme="minorHAnsi"/>
+                <w:bCs/>
+              </w:rPr>
+              <w:t>isCSE</w:t>
+            </w:r>
+            <w:proofErr w:type="spellEnd"/>
+            <w:r>
+              <w:rPr>
+                <w:rFonts w:asciiTheme="minorHAnsi" w:hAnsiTheme="minorHAnsi"/>
+                <w:bCs/>
+              </w:rPr>
+              <w:t>]= 1</w:t>
             </w:r>
           </w:p>
           <w:p>
@@ -6026,7 +6529,15 @@
               </w:rPr>
             </w:pPr>
             <w:r>
-              <w:t>No conditions exist for Quality where isCSE =1</w:t>
+              <w:t xml:space="preserve">No conditions exist for Quality where </w:t>
+            </w:r>
+            <w:proofErr w:type="spellStart"/>
+            <w:r>
+              <w:t>isCSE</w:t>
+            </w:r>
+            <w:proofErr w:type="spellEnd"/>
+            <w:r>
+              <w:t xml:space="preserve"> =1</w:t>
             </w:r>
           </w:p>
         </w:tc>
@@ -6106,7 +6617,23 @@
                 <w:rFonts w:asciiTheme="minorHAnsi" w:hAnsiTheme="minorHAnsi"/>
                 <w:bCs/>
               </w:rPr>
-              <w:t>SELECT * FROM [EC].[Email_Notifications]</w:t>
+              <w:t>SELECT * FROM [EC].[</w:t>
+            </w:r>
+            <w:proofErr w:type="spellStart"/>
+            <w:r>
+              <w:rPr>
+                <w:rFonts w:asciiTheme="minorHAnsi" w:hAnsiTheme="minorHAnsi"/>
+                <w:bCs/>
+              </w:rPr>
+              <w:t>Email_Notifications</w:t>
+            </w:r>
+            <w:proofErr w:type="spellEnd"/>
+            <w:r>
+              <w:rPr>
+                <w:rFonts w:asciiTheme="minorHAnsi" w:hAnsiTheme="minorHAnsi"/>
+                <w:bCs/>
+              </w:rPr>
+              <w:t>]</w:t>
             </w:r>
           </w:p>
           <w:p>
@@ -6154,7 +6681,23 @@
                 <w:rFonts w:asciiTheme="minorHAnsi" w:hAnsiTheme="minorHAnsi"/>
                 <w:bCs/>
               </w:rPr>
-              <w:t xml:space="preserve">   and  [Source]= 'inDirect'</w:t>
+              <w:t xml:space="preserve">   and  [Source]= '</w:t>
+            </w:r>
+            <w:proofErr w:type="spellStart"/>
+            <w:r>
+              <w:rPr>
+                <w:rFonts w:asciiTheme="minorHAnsi" w:hAnsiTheme="minorHAnsi"/>
+                <w:bCs/>
+              </w:rPr>
+              <w:t>inDirect</w:t>
+            </w:r>
+            <w:proofErr w:type="spellEnd"/>
+            <w:r>
+              <w:rPr>
+                <w:rFonts w:asciiTheme="minorHAnsi" w:hAnsiTheme="minorHAnsi"/>
+                <w:bCs/>
+              </w:rPr>
+              <w:t>'</w:t>
             </w:r>
           </w:p>
           <w:p>
@@ -6172,7 +6715,23 @@
                 <w:bCs/>
               </w:rPr>
               <w:tab/>
-              <w:t xml:space="preserve">   and[isCSE]= 0</w:t>
+              <w:t xml:space="preserve">   and[</w:t>
+            </w:r>
+            <w:proofErr w:type="spellStart"/>
+            <w:r>
+              <w:rPr>
+                <w:rFonts w:asciiTheme="minorHAnsi" w:hAnsiTheme="minorHAnsi"/>
+                <w:bCs/>
+              </w:rPr>
+              <w:t>isCSE</w:t>
+            </w:r>
+            <w:proofErr w:type="spellEnd"/>
+            <w:r>
+              <w:rPr>
+                <w:rFonts w:asciiTheme="minorHAnsi" w:hAnsiTheme="minorHAnsi"/>
+                <w:bCs/>
+              </w:rPr>
+              <w:t>]= 0</w:t>
             </w:r>
           </w:p>
           <w:p>
@@ -6302,7 +6861,23 @@
                 <w:rFonts w:asciiTheme="minorHAnsi" w:hAnsiTheme="minorHAnsi"/>
                 <w:bCs/>
               </w:rPr>
-              <w:t>SELECT * FROM [EC].[Email_Notifications]</w:t>
+              <w:t>SELECT * FROM [EC].[</w:t>
+            </w:r>
+            <w:proofErr w:type="spellStart"/>
+            <w:r>
+              <w:rPr>
+                <w:rFonts w:asciiTheme="minorHAnsi" w:hAnsiTheme="minorHAnsi"/>
+                <w:bCs/>
+              </w:rPr>
+              <w:t>Email_Notifications</w:t>
+            </w:r>
+            <w:proofErr w:type="spellEnd"/>
+            <w:r>
+              <w:rPr>
+                <w:rFonts w:asciiTheme="minorHAnsi" w:hAnsiTheme="minorHAnsi"/>
+                <w:bCs/>
+              </w:rPr>
+              <w:t>]</w:t>
             </w:r>
           </w:p>
           <w:p>
@@ -6350,7 +6925,23 @@
                 <w:rFonts w:asciiTheme="minorHAnsi" w:hAnsiTheme="minorHAnsi"/>
                 <w:bCs/>
               </w:rPr>
-              <w:t xml:space="preserve">   and  [Source]= 'inDirect'</w:t>
+              <w:t xml:space="preserve">   and  [Source]= '</w:t>
+            </w:r>
+            <w:proofErr w:type="spellStart"/>
+            <w:r>
+              <w:rPr>
+                <w:rFonts w:asciiTheme="minorHAnsi" w:hAnsiTheme="minorHAnsi"/>
+                <w:bCs/>
+              </w:rPr>
+              <w:t>inDirect</w:t>
+            </w:r>
+            <w:proofErr w:type="spellEnd"/>
+            <w:r>
+              <w:rPr>
+                <w:rFonts w:asciiTheme="minorHAnsi" w:hAnsiTheme="minorHAnsi"/>
+                <w:bCs/>
+              </w:rPr>
+              <w:t>'</w:t>
             </w:r>
           </w:p>
           <w:p>
@@ -6368,7 +6959,23 @@
                 <w:bCs/>
               </w:rPr>
               <w:tab/>
-              <w:t xml:space="preserve">   and[isCSE]= </w:t>
+              <w:t xml:space="preserve">   and[</w:t>
+            </w:r>
+            <w:proofErr w:type="spellStart"/>
+            <w:r>
+              <w:rPr>
+                <w:rFonts w:asciiTheme="minorHAnsi" w:hAnsiTheme="minorHAnsi"/>
+                <w:bCs/>
+              </w:rPr>
+              <w:t>isCSE</w:t>
+            </w:r>
+            <w:proofErr w:type="spellEnd"/>
+            <w:r>
+              <w:rPr>
+                <w:rFonts w:asciiTheme="minorHAnsi" w:hAnsiTheme="minorHAnsi"/>
+                <w:bCs/>
+              </w:rPr>
+              <w:t xml:space="preserve">]= </w:t>
             </w:r>
             <w:r>
               <w:rPr>
@@ -6411,7 +7018,15 @@
               </w:rPr>
             </w:pPr>
             <w:r>
-              <w:t>No conditions exist for Quality where isCSE =1</w:t>
+              <w:t xml:space="preserve">No conditions exist for Quality where </w:t>
+            </w:r>
+            <w:proofErr w:type="spellStart"/>
+            <w:r>
+              <w:t>isCSE</w:t>
+            </w:r>
+            <w:proofErr w:type="spellEnd"/>
+            <w:r>
+              <w:t xml:space="preserve"> =1</w:t>
             </w:r>
           </w:p>
         </w:tc>
@@ -6459,11 +7074,11 @@
           <w:numId w:val="2"/>
         </w:numPr>
       </w:pPr>
-      <w:bookmarkStart w:id="18" w:name="_Toc463376338"/>
+      <w:bookmarkStart w:id="19" w:name="_Toc482083809"/>
       <w:r>
         <w:t>SCR 13609 Quality Alignment Specialists to receive Coaching Logs</w:t>
       </w:r>
-      <w:bookmarkEnd w:id="18"/>
+      <w:bookmarkEnd w:id="19"/>
     </w:p>
     <w:p/>
     <w:tbl>
@@ -6572,8 +7187,13 @@
             <w:tcW w:w="10455" w:type="dxa"/>
           </w:tcPr>
           <w:p>
-            <w:r>
-              <w:t xml:space="preserve">eCoaching_Dev database on vrivfssdbt02\scord01,1437 </w:t>
+            <w:proofErr w:type="spellStart"/>
+            <w:r>
+              <w:t>eCoaching_Dev</w:t>
+            </w:r>
+            <w:proofErr w:type="spellEnd"/>
+            <w:r>
+              <w:t xml:space="preserve"> database on vrivfssdbt02\scord01,1437 </w:t>
             </w:r>
           </w:p>
         </w:tc>
@@ -6640,7 +7260,15 @@
           </w:tcPr>
           <w:p>
             <w:r>
-              <w:t xml:space="preserve">Added new record for job_code WACQ03 in  </w:t>
+              <w:t xml:space="preserve">Added new record for </w:t>
+            </w:r>
+            <w:proofErr w:type="spellStart"/>
+            <w:r>
+              <w:t>job_code</w:t>
+            </w:r>
+            <w:proofErr w:type="spellEnd"/>
+            <w:r>
+              <w:t xml:space="preserve"> WACQ03 in  </w:t>
             </w:r>
             <w:r>
               <w:rPr>
@@ -7373,7 +8001,28 @@
               <w:textAlignment w:val="auto"/>
             </w:pPr>
             <w:r>
-              <w:t>Execute sp [EC].[sp_Select_Employees_By_Module] and verify that the Employees with that job code are being returned.</w:t>
+              <w:t xml:space="preserve">Execute </w:t>
+            </w:r>
+            <w:proofErr w:type="spellStart"/>
+            <w:r>
+              <w:t>sp</w:t>
+            </w:r>
+            <w:proofErr w:type="spellEnd"/>
+            <w:r>
+              <w:t xml:space="preserve"> [EC]</w:t>
+            </w:r>
+            <w:proofErr w:type="gramStart"/>
+            <w:r>
+              <w:t>.[</w:t>
+            </w:r>
+            <w:proofErr w:type="spellStart"/>
+            <w:proofErr w:type="gramEnd"/>
+            <w:r>
+              <w:t>sp_Select_Employees_By_Module</w:t>
+            </w:r>
+            <w:proofErr w:type="spellEnd"/>
+            <w:r>
+              <w:t>] and verify that the Employees with that job code are being returned.</w:t>
             </w:r>
           </w:p>
           <w:p>
@@ -7954,7 +8603,23 @@
                 <w:rFonts w:asciiTheme="minorHAnsi" w:hAnsiTheme="minorHAnsi"/>
                 <w:bCs/>
               </w:rPr>
-              <w:t>Verify that Jourdains name is in the returned result set</w:t>
+              <w:t xml:space="preserve">Verify that </w:t>
+            </w:r>
+            <w:proofErr w:type="spellStart"/>
+            <w:r>
+              <w:rPr>
+                <w:rFonts w:asciiTheme="minorHAnsi" w:hAnsiTheme="minorHAnsi"/>
+                <w:bCs/>
+              </w:rPr>
+              <w:t>Jourdains</w:t>
+            </w:r>
+            <w:proofErr w:type="spellEnd"/>
+            <w:r>
+              <w:rPr>
+                <w:rFonts w:asciiTheme="minorHAnsi" w:hAnsiTheme="minorHAnsi"/>
+                <w:bCs/>
+              </w:rPr>
+              <w:t xml:space="preserve"> name is in the returned result set</w:t>
             </w:r>
           </w:p>
         </w:tc>
@@ -8080,11 +8745,11 @@
           <w:numId w:val="2"/>
         </w:numPr>
       </w:pPr>
-      <w:bookmarkStart w:id="19" w:name="_Toc463376339"/>
+      <w:bookmarkStart w:id="20" w:name="_Toc482083810"/>
       <w:r>
         <w:t>SCR 13653 Changes for supporting LSA Module value</w:t>
       </w:r>
-      <w:bookmarkEnd w:id="19"/>
+      <w:bookmarkEnd w:id="20"/>
     </w:p>
     <w:p/>
     <w:tbl>
@@ -8193,8 +8858,13 @@
             <w:tcW w:w="10455" w:type="dxa"/>
           </w:tcPr>
           <w:p>
-            <w:r>
-              <w:t xml:space="preserve">eCoaching_Dev database on vrivfssdbt02\scord01,1437 </w:t>
+            <w:proofErr w:type="spellStart"/>
+            <w:r>
+              <w:t>eCoaching_Dev</w:t>
+            </w:r>
+            <w:proofErr w:type="spellEnd"/>
+            <w:r>
+              <w:t xml:space="preserve"> database on vrivfssdbt02\scord01,1437 </w:t>
             </w:r>
           </w:p>
         </w:tc>
@@ -8419,7 +9089,15 @@
               <w:textAlignment w:val="auto"/>
             </w:pPr>
             <w:r>
-              <w:t>TABLE [EC].[DIM_Module]</w:t>
+              <w:t>TABLE [EC].[</w:t>
+            </w:r>
+            <w:proofErr w:type="spellStart"/>
+            <w:r>
+              <w:t>DIM_Module</w:t>
+            </w:r>
+            <w:proofErr w:type="spellEnd"/>
+            <w:r>
+              <w:t>]</w:t>
             </w:r>
           </w:p>
           <w:p>
@@ -8652,7 +9330,23 @@
                 <w:rFonts w:asciiTheme="minorHAnsi" w:hAnsiTheme="minorHAnsi"/>
                 <w:bCs/>
               </w:rPr>
-              <w:t>TABLE [EC].[Employee_Selection]</w:t>
+              <w:t>TABLE [EC].[</w:t>
+            </w:r>
+            <w:proofErr w:type="spellStart"/>
+            <w:r>
+              <w:rPr>
+                <w:rFonts w:asciiTheme="minorHAnsi" w:hAnsiTheme="minorHAnsi"/>
+                <w:bCs/>
+              </w:rPr>
+              <w:t>Employee_Selection</w:t>
+            </w:r>
+            <w:proofErr w:type="spellEnd"/>
+            <w:r>
+              <w:rPr>
+                <w:rFonts w:asciiTheme="minorHAnsi" w:hAnsiTheme="minorHAnsi"/>
+                <w:bCs/>
+              </w:rPr>
+              <w:t>]</w:t>
             </w:r>
           </w:p>
           <w:p>
@@ -8814,15 +9508,33 @@
                 <w:rFonts w:asciiTheme="minorHAnsi" w:hAnsiTheme="minorHAnsi"/>
                 <w:bCs/>
               </w:rPr>
-              <w:t>Expecting 4 rows where job_code</w:t>
-            </w:r>
-            <w:r>
-              <w:rPr>
-                <w:rFonts w:asciiTheme="minorHAnsi" w:hAnsiTheme="minorHAnsi"/>
-                <w:bCs/>
-              </w:rPr>
-              <w:t>/Desc</w:t>
-            </w:r>
+              <w:t xml:space="preserve">Expecting 4 rows where </w:t>
+            </w:r>
+            <w:proofErr w:type="spellStart"/>
+            <w:r>
+              <w:rPr>
+                <w:rFonts w:asciiTheme="minorHAnsi" w:hAnsiTheme="minorHAnsi"/>
+                <w:bCs/>
+              </w:rPr>
+              <w:t>job_code</w:t>
+            </w:r>
+            <w:proofErr w:type="spellEnd"/>
+            <w:r>
+              <w:rPr>
+                <w:rFonts w:asciiTheme="minorHAnsi" w:hAnsiTheme="minorHAnsi"/>
+                <w:bCs/>
+              </w:rPr>
+              <w:t>/</w:t>
+            </w:r>
+            <w:proofErr w:type="spellStart"/>
+            <w:r>
+              <w:rPr>
+                <w:rFonts w:asciiTheme="minorHAnsi" w:hAnsiTheme="minorHAnsi"/>
+                <w:bCs/>
+              </w:rPr>
+              <w:t>Desc</w:t>
+            </w:r>
+            <w:proofErr w:type="spellEnd"/>
             <w:r>
               <w:rPr>
                 <w:rFonts w:asciiTheme="minorHAnsi" w:hAnsiTheme="minorHAnsi"/>
@@ -8857,7 +9569,23 @@
                 <w:rFonts w:asciiTheme="minorHAnsi" w:hAnsiTheme="minorHAnsi"/>
                 <w:bCs/>
               </w:rPr>
-              <w:t xml:space="preserve"> Assoc Technician, Help Desk</w:t>
+              <w:t xml:space="preserve"> </w:t>
+            </w:r>
+            <w:proofErr w:type="spellStart"/>
+            <w:r>
+              <w:rPr>
+                <w:rFonts w:asciiTheme="minorHAnsi" w:hAnsiTheme="minorHAnsi"/>
+                <w:bCs/>
+              </w:rPr>
+              <w:t>Assoc</w:t>
+            </w:r>
+            <w:proofErr w:type="spellEnd"/>
+            <w:r>
+              <w:rPr>
+                <w:rFonts w:asciiTheme="minorHAnsi" w:hAnsiTheme="minorHAnsi"/>
+                <w:bCs/>
+              </w:rPr>
+              <w:t xml:space="preserve"> Technician, Help Desk</w:t>
             </w:r>
           </w:p>
           <w:p>
@@ -8915,7 +9643,23 @@
                 <w:rFonts w:asciiTheme="minorHAnsi" w:hAnsiTheme="minorHAnsi"/>
                 <w:bCs/>
               </w:rPr>
-              <w:t xml:space="preserve"> Sr Technician, Help Desk</w:t>
+              <w:t xml:space="preserve"> </w:t>
+            </w:r>
+            <w:proofErr w:type="spellStart"/>
+            <w:r>
+              <w:rPr>
+                <w:rFonts w:asciiTheme="minorHAnsi" w:hAnsiTheme="minorHAnsi"/>
+                <w:bCs/>
+              </w:rPr>
+              <w:t>Sr</w:t>
+            </w:r>
+            <w:proofErr w:type="spellEnd"/>
+            <w:r>
+              <w:rPr>
+                <w:rFonts w:asciiTheme="minorHAnsi" w:hAnsiTheme="minorHAnsi"/>
+                <w:bCs/>
+              </w:rPr>
+              <w:t xml:space="preserve"> Technician, Help Desk</w:t>
             </w:r>
           </w:p>
           <w:p>
@@ -9092,7 +9836,23 @@
                 <w:rFonts w:asciiTheme="minorHAnsi" w:hAnsiTheme="minorHAnsi"/>
                 <w:bCs/>
               </w:rPr>
-              <w:t>TABLE [EC].[Module_Submission]</w:t>
+              <w:t>TABLE [EC].[</w:t>
+            </w:r>
+            <w:proofErr w:type="spellStart"/>
+            <w:r>
+              <w:rPr>
+                <w:rFonts w:asciiTheme="minorHAnsi" w:hAnsiTheme="minorHAnsi"/>
+                <w:bCs/>
+              </w:rPr>
+              <w:t>Module_Submission</w:t>
+            </w:r>
+            <w:proofErr w:type="spellEnd"/>
+            <w:r>
+              <w:rPr>
+                <w:rFonts w:asciiTheme="minorHAnsi" w:hAnsiTheme="minorHAnsi"/>
+                <w:bCs/>
+              </w:rPr>
+              <w:t>]</w:t>
             </w:r>
           </w:p>
           <w:p>
@@ -9246,7 +10006,39 @@
                 <w:rFonts w:asciiTheme="minorHAnsi" w:hAnsiTheme="minorHAnsi"/>
                 <w:bCs/>
               </w:rPr>
-              <w:t>Expecting 7 rows where job_code/Desc in</w:t>
+              <w:t xml:space="preserve">Expecting 7 rows where </w:t>
+            </w:r>
+            <w:proofErr w:type="spellStart"/>
+            <w:r>
+              <w:rPr>
+                <w:rFonts w:asciiTheme="minorHAnsi" w:hAnsiTheme="minorHAnsi"/>
+                <w:bCs/>
+              </w:rPr>
+              <w:t>job_code</w:t>
+            </w:r>
+            <w:proofErr w:type="spellEnd"/>
+            <w:r>
+              <w:rPr>
+                <w:rFonts w:asciiTheme="minorHAnsi" w:hAnsiTheme="minorHAnsi"/>
+                <w:bCs/>
+              </w:rPr>
+              <w:t>/</w:t>
+            </w:r>
+            <w:proofErr w:type="spellStart"/>
+            <w:r>
+              <w:rPr>
+                <w:rFonts w:asciiTheme="minorHAnsi" w:hAnsiTheme="minorHAnsi"/>
+                <w:bCs/>
+              </w:rPr>
+              <w:t>Desc</w:t>
+            </w:r>
+            <w:proofErr w:type="spellEnd"/>
+            <w:r>
+              <w:rPr>
+                <w:rFonts w:asciiTheme="minorHAnsi" w:hAnsiTheme="minorHAnsi"/>
+                <w:bCs/>
+              </w:rPr>
+              <w:t xml:space="preserve"> in</w:t>
             </w:r>
           </w:p>
           <w:p>
@@ -9323,7 +10115,22 @@
                 <w:bCs/>
               </w:rPr>
               <w:tab/>
-              <w:t>Sr Manager, Program</w:t>
+            </w:r>
+            <w:proofErr w:type="spellStart"/>
+            <w:r>
+              <w:rPr>
+                <w:rFonts w:asciiTheme="minorHAnsi" w:hAnsiTheme="minorHAnsi"/>
+                <w:bCs/>
+              </w:rPr>
+              <w:t>Sr</w:t>
+            </w:r>
+            <w:proofErr w:type="spellEnd"/>
+            <w:r>
+              <w:rPr>
+                <w:rFonts w:asciiTheme="minorHAnsi" w:hAnsiTheme="minorHAnsi"/>
+                <w:bCs/>
+              </w:rPr>
+              <w:t xml:space="preserve"> Manager, Program</w:t>
             </w:r>
           </w:p>
           <w:p>
@@ -9346,7 +10153,22 @@
                 <w:bCs/>
               </w:rPr>
               <w:tab/>
-              <w:t>Assoc Technician, Help Desk</w:t>
+            </w:r>
+            <w:proofErr w:type="spellStart"/>
+            <w:r>
+              <w:rPr>
+                <w:rFonts w:asciiTheme="minorHAnsi" w:hAnsiTheme="minorHAnsi"/>
+                <w:bCs/>
+              </w:rPr>
+              <w:t>Assoc</w:t>
+            </w:r>
+            <w:proofErr w:type="spellEnd"/>
+            <w:r>
+              <w:rPr>
+                <w:rFonts w:asciiTheme="minorHAnsi" w:hAnsiTheme="minorHAnsi"/>
+                <w:bCs/>
+              </w:rPr>
+              <w:t xml:space="preserve"> Technician, Help Desk</w:t>
             </w:r>
           </w:p>
           <w:p>
@@ -9392,7 +10214,22 @@
                 <w:bCs/>
               </w:rPr>
               <w:tab/>
-              <w:t>Sr Technician, Help Desk</w:t>
+            </w:r>
+            <w:proofErr w:type="spellStart"/>
+            <w:r>
+              <w:rPr>
+                <w:rFonts w:asciiTheme="minorHAnsi" w:hAnsiTheme="minorHAnsi"/>
+                <w:bCs/>
+              </w:rPr>
+              <w:t>Sr</w:t>
+            </w:r>
+            <w:proofErr w:type="spellEnd"/>
+            <w:r>
+              <w:rPr>
+                <w:rFonts w:asciiTheme="minorHAnsi" w:hAnsiTheme="minorHAnsi"/>
+                <w:bCs/>
+              </w:rPr>
+              <w:t xml:space="preserve"> Technician, Help Desk</w:t>
             </w:r>
           </w:p>
           <w:p>
@@ -9564,7 +10401,23 @@
                 <w:rFonts w:asciiTheme="minorHAnsi" w:hAnsiTheme="minorHAnsi"/>
                 <w:bCs/>
               </w:rPr>
-              <w:t>TABLE [EC].[DIM_Source]</w:t>
+              <w:t>TABLE [EC].[</w:t>
+            </w:r>
+            <w:proofErr w:type="spellStart"/>
+            <w:r>
+              <w:rPr>
+                <w:rFonts w:asciiTheme="minorHAnsi" w:hAnsiTheme="minorHAnsi"/>
+                <w:bCs/>
+              </w:rPr>
+              <w:t>DIM_Source</w:t>
+            </w:r>
+            <w:proofErr w:type="spellEnd"/>
+            <w:r>
+              <w:rPr>
+                <w:rFonts w:asciiTheme="minorHAnsi" w:hAnsiTheme="minorHAnsi"/>
+                <w:bCs/>
+              </w:rPr>
+              <w:t>]</w:t>
             </w:r>
           </w:p>
           <w:p>
@@ -10170,7 +11023,23 @@
                 <w:rFonts w:asciiTheme="minorHAnsi" w:hAnsiTheme="minorHAnsi"/>
                 <w:bCs/>
               </w:rPr>
-              <w:t>TABLE [EC].[Coaching_Reason_Selection]</w:t>
+              <w:t>TABLE [EC].[</w:t>
+            </w:r>
+            <w:proofErr w:type="spellStart"/>
+            <w:r>
+              <w:rPr>
+                <w:rFonts w:asciiTheme="minorHAnsi" w:hAnsiTheme="minorHAnsi"/>
+                <w:bCs/>
+              </w:rPr>
+              <w:t>Coaching_Reason_Selection</w:t>
+            </w:r>
+            <w:proofErr w:type="spellEnd"/>
+            <w:r>
+              <w:rPr>
+                <w:rFonts w:asciiTheme="minorHAnsi" w:hAnsiTheme="minorHAnsi"/>
+                <w:bCs/>
+              </w:rPr>
+              <w:t>]</w:t>
             </w:r>
           </w:p>
         </w:tc>
@@ -11056,8 +11925,16 @@
                 <w:bCs/>
               </w:rPr>
               <w:tab/>
+            </w:r>
+            <w:proofErr w:type="spellStart"/>
+            <w:r>
+              <w:rPr>
+                <w:rFonts w:asciiTheme="minorHAnsi" w:hAnsiTheme="minorHAnsi"/>
+                <w:bCs/>
+              </w:rPr>
               <w:t>CoR</w:t>
             </w:r>
+            <w:proofErr w:type="spellEnd"/>
           </w:p>
         </w:tc>
         <w:tc>
@@ -11204,7 +12081,23 @@
                 <w:rFonts w:asciiTheme="minorHAnsi" w:hAnsiTheme="minorHAnsi"/>
                 <w:bCs/>
               </w:rPr>
-              <w:t>TABLE [EC].[Email_Notifications]</w:t>
+              <w:t>TABLE [EC].[</w:t>
+            </w:r>
+            <w:proofErr w:type="spellStart"/>
+            <w:r>
+              <w:rPr>
+                <w:rFonts w:asciiTheme="minorHAnsi" w:hAnsiTheme="minorHAnsi"/>
+                <w:bCs/>
+              </w:rPr>
+              <w:t>Email_Notifications</w:t>
+            </w:r>
+            <w:proofErr w:type="spellEnd"/>
+            <w:r>
+              <w:rPr>
+                <w:rFonts w:asciiTheme="minorHAnsi" w:hAnsiTheme="minorHAnsi"/>
+                <w:bCs/>
+              </w:rPr>
+              <w:t>]</w:t>
             </w:r>
           </w:p>
           <w:p>
@@ -11448,7 +12341,23 @@
                 <w:rFonts w:asciiTheme="minorHAnsi" w:hAnsiTheme="minorHAnsi"/>
                 <w:bCs/>
               </w:rPr>
-              <w:t>For each source/Direct and isCSE = 0</w:t>
+              <w:t xml:space="preserve">For each source/Direct and </w:t>
+            </w:r>
+            <w:proofErr w:type="spellStart"/>
+            <w:r>
+              <w:rPr>
+                <w:rFonts w:asciiTheme="minorHAnsi" w:hAnsiTheme="minorHAnsi"/>
+                <w:bCs/>
+              </w:rPr>
+              <w:t>isCSE</w:t>
+            </w:r>
+            <w:proofErr w:type="spellEnd"/>
+            <w:r>
+              <w:rPr>
+                <w:rFonts w:asciiTheme="minorHAnsi" w:hAnsiTheme="minorHAnsi"/>
+                <w:bCs/>
+              </w:rPr>
+              <w:t xml:space="preserve"> = 0</w:t>
             </w:r>
           </w:p>
           <w:p>
@@ -11717,7 +12626,23 @@
                 <w:rFonts w:asciiTheme="minorHAnsi" w:hAnsiTheme="minorHAnsi"/>
                 <w:bCs/>
               </w:rPr>
-              <w:t>For each source/Direct and isCSE = 0</w:t>
+              <w:t xml:space="preserve">For each source/Direct and </w:t>
+            </w:r>
+            <w:proofErr w:type="spellStart"/>
+            <w:r>
+              <w:rPr>
+                <w:rFonts w:asciiTheme="minorHAnsi" w:hAnsiTheme="minorHAnsi"/>
+                <w:bCs/>
+              </w:rPr>
+              <w:t>isCSE</w:t>
+            </w:r>
+            <w:proofErr w:type="spellEnd"/>
+            <w:r>
+              <w:rPr>
+                <w:rFonts w:asciiTheme="minorHAnsi" w:hAnsiTheme="minorHAnsi"/>
+                <w:bCs/>
+              </w:rPr>
+              <w:t xml:space="preserve"> = 0</w:t>
             </w:r>
           </w:p>
           <w:p>
@@ -12600,6 +13525,7 @@
                 <w:bCs/>
               </w:rPr>
             </w:pPr>
+            <w:proofErr w:type="spellStart"/>
             <w:r>
               <w:rPr>
                 <w:rFonts w:asciiTheme="minorHAnsi" w:hAnsiTheme="minorHAnsi"/>
@@ -12607,14 +13533,23 @@
               </w:rPr>
               <w:t>CoachingReasonID</w:t>
             </w:r>
+            <w:proofErr w:type="spellEnd"/>
             <w:r>
               <w:rPr>
                 <w:rFonts w:asciiTheme="minorHAnsi" w:hAnsiTheme="minorHAnsi"/>
                 <w:bCs/>
               </w:rPr>
               <w:tab/>
+            </w:r>
+            <w:proofErr w:type="spellStart"/>
+            <w:r>
+              <w:rPr>
+                <w:rFonts w:asciiTheme="minorHAnsi" w:hAnsiTheme="minorHAnsi"/>
+                <w:bCs/>
+              </w:rPr>
               <w:t>CoachingReason</w:t>
             </w:r>
+            <w:proofErr w:type="spellEnd"/>
           </w:p>
           <w:p>
             <w:pPr>
@@ -12859,7 +13794,23 @@
                 <w:rFonts w:asciiTheme="minorHAnsi" w:hAnsiTheme="minorHAnsi"/>
                 <w:bCs/>
               </w:rPr>
-              <w:t>Submit eCL from UI.</w:t>
+              <w:t xml:space="preserve">Submit </w:t>
+            </w:r>
+            <w:proofErr w:type="spellStart"/>
+            <w:r>
+              <w:rPr>
+                <w:rFonts w:asciiTheme="minorHAnsi" w:hAnsiTheme="minorHAnsi"/>
+                <w:bCs/>
+              </w:rPr>
+              <w:t>eCL</w:t>
+            </w:r>
+            <w:proofErr w:type="spellEnd"/>
+            <w:r>
+              <w:rPr>
+                <w:rFonts w:asciiTheme="minorHAnsi" w:hAnsiTheme="minorHAnsi"/>
+                <w:bCs/>
+              </w:rPr>
+              <w:t xml:space="preserve"> from UI.</w:t>
             </w:r>
           </w:p>
           <w:p>
@@ -12882,12 +13833,23 @@
                 <w:bCs/>
               </w:rPr>
             </w:pPr>
-            <w:r>
-              <w:rPr>
-                <w:rFonts w:asciiTheme="minorHAnsi" w:hAnsiTheme="minorHAnsi"/>
-                <w:bCs/>
-              </w:rPr>
-              <w:t>eCL saved to database.</w:t>
+            <w:proofErr w:type="spellStart"/>
+            <w:proofErr w:type="gramStart"/>
+            <w:r>
+              <w:rPr>
+                <w:rFonts w:asciiTheme="minorHAnsi" w:hAnsiTheme="minorHAnsi"/>
+                <w:bCs/>
+              </w:rPr>
+              <w:t>eCL</w:t>
+            </w:r>
+            <w:proofErr w:type="spellEnd"/>
+            <w:proofErr w:type="gramEnd"/>
+            <w:r>
+              <w:rPr>
+                <w:rFonts w:asciiTheme="minorHAnsi" w:hAnsiTheme="minorHAnsi"/>
+                <w:bCs/>
+              </w:rPr>
+              <w:t xml:space="preserve"> saved to database.</w:t>
             </w:r>
           </w:p>
           <w:p>
@@ -12971,11 +13933,11 @@
           <w:numId w:val="2"/>
         </w:numPr>
       </w:pPr>
-      <w:bookmarkStart w:id="20" w:name="_Toc463376340"/>
+      <w:bookmarkStart w:id="21" w:name="_Toc482083811"/>
       <w:r>
         <w:t>SCR 14512 Changes for supporting Training Module</w:t>
       </w:r>
-      <w:bookmarkEnd w:id="20"/>
+      <w:bookmarkEnd w:id="21"/>
     </w:p>
     <w:p/>
     <w:tbl>
@@ -13063,8 +14025,13 @@
           </w:tcPr>
           <w:p>
             <w:r>
-              <w:t>Add values in Dimension tables to support TrainingModule</w:t>
-            </w:r>
+              <w:t xml:space="preserve">Add values in Dimension tables to support </w:t>
+            </w:r>
+            <w:proofErr w:type="spellStart"/>
+            <w:r>
+              <w:t>TrainingModule</w:t>
+            </w:r>
+            <w:proofErr w:type="spellEnd"/>
           </w:p>
         </w:tc>
       </w:tr>
@@ -13084,8 +14051,13 @@
             <w:tcW w:w="10455" w:type="dxa"/>
           </w:tcPr>
           <w:p>
-            <w:r>
-              <w:t xml:space="preserve">eCoaching_Dev database on vrivfssdbt02\scord01,1437 </w:t>
+            <w:proofErr w:type="spellStart"/>
+            <w:r>
+              <w:t>eCoaching_Dev</w:t>
+            </w:r>
+            <w:proofErr w:type="spellEnd"/>
+            <w:r>
+              <w:t xml:space="preserve"> database on vrivfssdbt02\scord01,1437 </w:t>
             </w:r>
           </w:p>
         </w:tc>
@@ -13306,7 +14278,15 @@
               <w:textAlignment w:val="auto"/>
             </w:pPr>
             <w:r>
-              <w:t>TABLE [EC].[DIM_Module]</w:t>
+              <w:t>TABLE [EC].[</w:t>
+            </w:r>
+            <w:proofErr w:type="spellStart"/>
+            <w:r>
+              <w:t>DIM_Module</w:t>
+            </w:r>
+            <w:proofErr w:type="spellEnd"/>
+            <w:r>
+              <w:t>]</w:t>
             </w:r>
           </w:p>
           <w:p>
@@ -13593,7 +14573,23 @@
                 <w:rFonts w:asciiTheme="minorHAnsi" w:hAnsiTheme="minorHAnsi"/>
                 <w:bCs/>
               </w:rPr>
-              <w:t>TABLE [EC].[Employee_Selection]</w:t>
+              <w:t>TABLE [EC].[</w:t>
+            </w:r>
+            <w:proofErr w:type="spellStart"/>
+            <w:r>
+              <w:rPr>
+                <w:rFonts w:asciiTheme="minorHAnsi" w:hAnsiTheme="minorHAnsi"/>
+                <w:bCs/>
+              </w:rPr>
+              <w:t>Employee_Selection</w:t>
+            </w:r>
+            <w:proofErr w:type="spellEnd"/>
+            <w:r>
+              <w:rPr>
+                <w:rFonts w:asciiTheme="minorHAnsi" w:hAnsiTheme="minorHAnsi"/>
+                <w:bCs/>
+              </w:rPr>
+              <w:t>]</w:t>
             </w:r>
           </w:p>
           <w:p>
@@ -13769,14 +14765,71 @@
                 <w:rFonts w:asciiTheme="minorHAnsi" w:hAnsiTheme="minorHAnsi"/>
                 <w:bCs/>
               </w:rPr>
-              <w:t>Expecting 4 rows where job_code/Desc</w:t>
-            </w:r>
-            <w:r>
-              <w:rPr>
-                <w:rFonts w:asciiTheme="minorHAnsi" w:hAnsiTheme="minorHAnsi"/>
-                <w:bCs/>
-              </w:rPr>
-              <w:t xml:space="preserve"> per reqs and one record for Jourdains job code WISO13</w:t>
+              <w:t xml:space="preserve">Expecting 4 rows where </w:t>
+            </w:r>
+            <w:proofErr w:type="spellStart"/>
+            <w:r>
+              <w:rPr>
+                <w:rFonts w:asciiTheme="minorHAnsi" w:hAnsiTheme="minorHAnsi"/>
+                <w:bCs/>
+              </w:rPr>
+              <w:t>job_code</w:t>
+            </w:r>
+            <w:proofErr w:type="spellEnd"/>
+            <w:r>
+              <w:rPr>
+                <w:rFonts w:asciiTheme="minorHAnsi" w:hAnsiTheme="minorHAnsi"/>
+                <w:bCs/>
+              </w:rPr>
+              <w:t>/</w:t>
+            </w:r>
+            <w:proofErr w:type="spellStart"/>
+            <w:r>
+              <w:rPr>
+                <w:rFonts w:asciiTheme="minorHAnsi" w:hAnsiTheme="minorHAnsi"/>
+                <w:bCs/>
+              </w:rPr>
+              <w:t>Desc</w:t>
+            </w:r>
+            <w:proofErr w:type="spellEnd"/>
+            <w:r>
+              <w:rPr>
+                <w:rFonts w:asciiTheme="minorHAnsi" w:hAnsiTheme="minorHAnsi"/>
+                <w:bCs/>
+              </w:rPr>
+              <w:t xml:space="preserve"> per </w:t>
+            </w:r>
+            <w:proofErr w:type="spellStart"/>
+            <w:r>
+              <w:rPr>
+                <w:rFonts w:asciiTheme="minorHAnsi" w:hAnsiTheme="minorHAnsi"/>
+                <w:bCs/>
+              </w:rPr>
+              <w:t>reqs</w:t>
+            </w:r>
+            <w:proofErr w:type="spellEnd"/>
+            <w:r>
+              <w:rPr>
+                <w:rFonts w:asciiTheme="minorHAnsi" w:hAnsiTheme="minorHAnsi"/>
+                <w:bCs/>
+              </w:rPr>
+              <w:t xml:space="preserve"> and one record for </w:t>
+            </w:r>
+            <w:proofErr w:type="spellStart"/>
+            <w:r>
+              <w:rPr>
+                <w:rFonts w:asciiTheme="minorHAnsi" w:hAnsiTheme="minorHAnsi"/>
+                <w:bCs/>
+              </w:rPr>
+              <w:t>Jourdains</w:t>
+            </w:r>
+            <w:proofErr w:type="spellEnd"/>
+            <w:r>
+              <w:rPr>
+                <w:rFonts w:asciiTheme="minorHAnsi" w:hAnsiTheme="minorHAnsi"/>
+                <w:bCs/>
+              </w:rPr>
+              <w:t xml:space="preserve"> job code WISO13</w:t>
             </w:r>
           </w:p>
           <w:tbl>
@@ -13820,6 +14873,7 @@
                       <w:szCs w:val="22"/>
                     </w:rPr>
                   </w:pPr>
+                  <w:proofErr w:type="spellStart"/>
                   <w:r>
                     <w:rPr>
                       <w:rFonts w:ascii="Calibri" w:hAnsi="Calibri"/>
@@ -13829,6 +14883,7 @@
                     </w:rPr>
                     <w:t>Job_Code</w:t>
                   </w:r>
+                  <w:proofErr w:type="spellEnd"/>
                 </w:p>
               </w:tc>
               <w:tc>
@@ -13859,6 +14914,7 @@
                       <w:szCs w:val="22"/>
                     </w:rPr>
                   </w:pPr>
+                  <w:proofErr w:type="spellStart"/>
                   <w:r>
                     <w:rPr>
                       <w:rFonts w:ascii="Calibri" w:hAnsi="Calibri"/>
@@ -13868,6 +14924,7 @@
                     </w:rPr>
                     <w:t>Job_Code_Description</w:t>
                   </w:r>
+                  <w:proofErr w:type="spellEnd"/>
                 </w:p>
               </w:tc>
             </w:tr>
@@ -13942,6 +14999,7 @@
                       <w:szCs w:val="22"/>
                     </w:rPr>
                   </w:pPr>
+                  <w:proofErr w:type="spellStart"/>
                   <w:r>
                     <w:rPr>
                       <w:rFonts w:ascii="Calibri" w:hAnsi="Calibri"/>
@@ -13949,7 +15007,17 @@
                       <w:sz w:val="22"/>
                       <w:szCs w:val="22"/>
                     </w:rPr>
-                    <w:t>Sr Engineer, Software</w:t>
+                    <w:t>Sr</w:t>
+                  </w:r>
+                  <w:proofErr w:type="spellEnd"/>
+                  <w:r>
+                    <w:rPr>
+                      <w:rFonts w:ascii="Calibri" w:hAnsi="Calibri"/>
+                      <w:color w:val="000000"/>
+                      <w:sz w:val="22"/>
+                      <w:szCs w:val="22"/>
+                    </w:rPr>
+                    <w:t xml:space="preserve"> Engineer, Software</w:t>
                   </w:r>
                 </w:p>
               </w:tc>
@@ -14025,6 +15093,7 @@
                       <w:szCs w:val="22"/>
                     </w:rPr>
                   </w:pPr>
+                  <w:proofErr w:type="spellStart"/>
                   <w:r>
                     <w:rPr>
                       <w:rFonts w:ascii="Calibri" w:hAnsi="Calibri"/>
@@ -14032,7 +15101,17 @@
                       <w:sz w:val="22"/>
                       <w:szCs w:val="22"/>
                     </w:rPr>
-                    <w:t>Sr Developer, Instructional</w:t>
+                    <w:t>Sr</w:t>
+                  </w:r>
+                  <w:proofErr w:type="spellEnd"/>
+                  <w:r>
+                    <w:rPr>
+                      <w:rFonts w:ascii="Calibri" w:hAnsi="Calibri"/>
+                      <w:color w:val="000000"/>
+                      <w:sz w:val="22"/>
+                      <w:szCs w:val="22"/>
+                    </w:rPr>
+                    <w:t xml:space="preserve"> Developer, Instructional</w:t>
                   </w:r>
                 </w:p>
               </w:tc>
@@ -14274,6 +15353,7 @@
                       <w:szCs w:val="22"/>
                     </w:rPr>
                   </w:pPr>
+                  <w:proofErr w:type="spellStart"/>
                   <w:r>
                     <w:rPr>
                       <w:rFonts w:ascii="Calibri" w:hAnsi="Calibri"/>
@@ -14281,7 +15361,17 @@
                       <w:sz w:val="22"/>
                       <w:szCs w:val="22"/>
                     </w:rPr>
-                    <w:t>Sr Specialist, Training</w:t>
+                    <w:t>Sr</w:t>
+                  </w:r>
+                  <w:proofErr w:type="spellEnd"/>
+                  <w:r>
+                    <w:rPr>
+                      <w:rFonts w:ascii="Calibri" w:hAnsi="Calibri"/>
+                      <w:color w:val="000000"/>
+                      <w:sz w:val="22"/>
+                      <w:szCs w:val="22"/>
+                    </w:rPr>
+                    <w:t xml:space="preserve"> Specialist, Training</w:t>
                   </w:r>
                 </w:p>
               </w:tc>
@@ -14434,7 +15524,23 @@
                 <w:rFonts w:asciiTheme="minorHAnsi" w:hAnsiTheme="minorHAnsi"/>
                 <w:bCs/>
               </w:rPr>
-              <w:t>TABLE [EC].[Module_Submission]</w:t>
+              <w:t>TABLE [EC].[</w:t>
+            </w:r>
+            <w:proofErr w:type="spellStart"/>
+            <w:r>
+              <w:rPr>
+                <w:rFonts w:asciiTheme="minorHAnsi" w:hAnsiTheme="minorHAnsi"/>
+                <w:bCs/>
+              </w:rPr>
+              <w:t>Module_Submission</w:t>
+            </w:r>
+            <w:proofErr w:type="spellEnd"/>
+            <w:r>
+              <w:rPr>
+                <w:rFonts w:asciiTheme="minorHAnsi" w:hAnsiTheme="minorHAnsi"/>
+                <w:bCs/>
+              </w:rPr>
+              <w:t>]</w:t>
             </w:r>
           </w:p>
           <w:p>
@@ -14609,7 +15715,39 @@
                 <w:rFonts w:asciiTheme="minorHAnsi" w:hAnsiTheme="minorHAnsi"/>
                 <w:bCs/>
               </w:rPr>
-              <w:t xml:space="preserve"> rows where job_code/Desc in</w:t>
+              <w:t xml:space="preserve"> rows where </w:t>
+            </w:r>
+            <w:proofErr w:type="spellStart"/>
+            <w:r>
+              <w:rPr>
+                <w:rFonts w:asciiTheme="minorHAnsi" w:hAnsiTheme="minorHAnsi"/>
+                <w:bCs/>
+              </w:rPr>
+              <w:t>job_code</w:t>
+            </w:r>
+            <w:proofErr w:type="spellEnd"/>
+            <w:r>
+              <w:rPr>
+                <w:rFonts w:asciiTheme="minorHAnsi" w:hAnsiTheme="minorHAnsi"/>
+                <w:bCs/>
+              </w:rPr>
+              <w:t>/</w:t>
+            </w:r>
+            <w:proofErr w:type="spellStart"/>
+            <w:r>
+              <w:rPr>
+                <w:rFonts w:asciiTheme="minorHAnsi" w:hAnsiTheme="minorHAnsi"/>
+                <w:bCs/>
+              </w:rPr>
+              <w:t>Desc</w:t>
+            </w:r>
+            <w:proofErr w:type="spellEnd"/>
+            <w:r>
+              <w:rPr>
+                <w:rFonts w:asciiTheme="minorHAnsi" w:hAnsiTheme="minorHAnsi"/>
+                <w:bCs/>
+              </w:rPr>
+              <w:t xml:space="preserve"> in</w:t>
             </w:r>
           </w:p>
           <w:p>
@@ -14700,6 +15838,7 @@
                       <w:szCs w:val="22"/>
                     </w:rPr>
                   </w:pPr>
+                  <w:proofErr w:type="spellStart"/>
                   <w:r>
                     <w:rPr>
                       <w:rFonts w:ascii="Calibri" w:hAnsi="Calibri"/>
@@ -14707,7 +15846,17 @@
                       <w:sz w:val="22"/>
                       <w:szCs w:val="22"/>
                     </w:rPr>
-                    <w:t>Sr Engineer, Software</w:t>
+                    <w:t>Sr</w:t>
+                  </w:r>
+                  <w:proofErr w:type="spellEnd"/>
+                  <w:r>
+                    <w:rPr>
+                      <w:rFonts w:ascii="Calibri" w:hAnsi="Calibri"/>
+                      <w:color w:val="000000"/>
+                      <w:sz w:val="22"/>
+                      <w:szCs w:val="22"/>
+                    </w:rPr>
+                    <w:t xml:space="preserve"> Engineer, Software</w:t>
                   </w:r>
                 </w:p>
               </w:tc>
@@ -14783,6 +15932,7 @@
                       <w:szCs w:val="22"/>
                     </w:rPr>
                   </w:pPr>
+                  <w:proofErr w:type="spellStart"/>
                   <w:r>
                     <w:rPr>
                       <w:rFonts w:ascii="Calibri" w:hAnsi="Calibri"/>
@@ -14790,7 +15940,17 @@
                       <w:sz w:val="22"/>
                       <w:szCs w:val="22"/>
                     </w:rPr>
-                    <w:t>Sr Analyst, Systems</w:t>
+                    <w:t>Sr</w:t>
+                  </w:r>
+                  <w:proofErr w:type="spellEnd"/>
+                  <w:r>
+                    <w:rPr>
+                      <w:rFonts w:ascii="Calibri" w:hAnsi="Calibri"/>
+                      <w:color w:val="000000"/>
+                      <w:sz w:val="22"/>
+                      <w:szCs w:val="22"/>
+                    </w:rPr>
+                    <w:t xml:space="preserve"> Analyst, Systems</w:t>
                   </w:r>
                 </w:p>
               </w:tc>
@@ -14866,6 +16026,7 @@
                       <w:szCs w:val="22"/>
                     </w:rPr>
                   </w:pPr>
+                  <w:proofErr w:type="spellStart"/>
                   <w:r>
                     <w:rPr>
                       <w:rFonts w:ascii="Calibri" w:hAnsi="Calibri"/>
@@ -14873,7 +16034,17 @@
                       <w:sz w:val="22"/>
                       <w:szCs w:val="22"/>
                     </w:rPr>
-                    <w:t>Sr Engineer, Test</w:t>
+                    <w:t>Sr</w:t>
+                  </w:r>
+                  <w:proofErr w:type="spellEnd"/>
+                  <w:r>
+                    <w:rPr>
+                      <w:rFonts w:ascii="Calibri" w:hAnsi="Calibri"/>
+                      <w:color w:val="000000"/>
+                      <w:sz w:val="22"/>
+                      <w:szCs w:val="22"/>
+                    </w:rPr>
+                    <w:t xml:space="preserve"> Engineer, Test</w:t>
                   </w:r>
                 </w:p>
               </w:tc>
@@ -15198,6 +16369,7 @@
                       <w:szCs w:val="22"/>
                     </w:rPr>
                   </w:pPr>
+                  <w:proofErr w:type="spellStart"/>
                   <w:r>
                     <w:rPr>
                       <w:rFonts w:ascii="Calibri" w:hAnsi="Calibri"/>
@@ -15205,7 +16377,17 @@
                       <w:sz w:val="22"/>
                       <w:szCs w:val="22"/>
                     </w:rPr>
-                    <w:t>Sr Developer, Instructional</w:t>
+                    <w:t>Sr</w:t>
+                  </w:r>
+                  <w:proofErr w:type="spellEnd"/>
+                  <w:r>
+                    <w:rPr>
+                      <w:rFonts w:ascii="Calibri" w:hAnsi="Calibri"/>
+                      <w:color w:val="000000"/>
+                      <w:sz w:val="22"/>
+                      <w:szCs w:val="22"/>
+                    </w:rPr>
+                    <w:t xml:space="preserve"> Developer, Instructional</w:t>
                   </w:r>
                 </w:p>
               </w:tc>
@@ -15281,6 +16463,7 @@
                       <w:szCs w:val="22"/>
                     </w:rPr>
                   </w:pPr>
+                  <w:proofErr w:type="spellStart"/>
                   <w:r>
                     <w:rPr>
                       <w:rFonts w:ascii="Calibri" w:hAnsi="Calibri"/>
@@ -15288,7 +16471,17 @@
                       <w:sz w:val="22"/>
                       <w:szCs w:val="22"/>
                     </w:rPr>
-                    <w:t>Sr Specialist, Training</w:t>
+                    <w:t>Sr</w:t>
+                  </w:r>
+                  <w:proofErr w:type="spellEnd"/>
+                  <w:r>
+                    <w:rPr>
+                      <w:rFonts w:ascii="Calibri" w:hAnsi="Calibri"/>
+                      <w:color w:val="000000"/>
+                      <w:sz w:val="22"/>
+                      <w:szCs w:val="22"/>
+                    </w:rPr>
+                    <w:t xml:space="preserve"> Specialist, Training</w:t>
                   </w:r>
                 </w:p>
               </w:tc>
@@ -15441,7 +16634,23 @@
                 <w:rFonts w:asciiTheme="minorHAnsi" w:hAnsiTheme="minorHAnsi"/>
                 <w:bCs/>
               </w:rPr>
-              <w:t>TABLE [EC].[DIM_Source]</w:t>
+              <w:t>TABLE [EC].[</w:t>
+            </w:r>
+            <w:proofErr w:type="spellStart"/>
+            <w:r>
+              <w:rPr>
+                <w:rFonts w:asciiTheme="minorHAnsi" w:hAnsiTheme="minorHAnsi"/>
+                <w:bCs/>
+              </w:rPr>
+              <w:t>DIM_Source</w:t>
+            </w:r>
+            <w:proofErr w:type="spellEnd"/>
+            <w:r>
+              <w:rPr>
+                <w:rFonts w:asciiTheme="minorHAnsi" w:hAnsiTheme="minorHAnsi"/>
+                <w:bCs/>
+              </w:rPr>
+              <w:t>]</w:t>
             </w:r>
           </w:p>
           <w:p>
@@ -17484,7 +18693,23 @@
                 <w:rFonts w:asciiTheme="minorHAnsi" w:hAnsiTheme="minorHAnsi"/>
                 <w:bCs/>
               </w:rPr>
-              <w:t>TABLE [EC].[Email_Notifications]</w:t>
+              <w:t>TABLE [EC].[</w:t>
+            </w:r>
+            <w:proofErr w:type="spellStart"/>
+            <w:r>
+              <w:rPr>
+                <w:rFonts w:asciiTheme="minorHAnsi" w:hAnsiTheme="minorHAnsi"/>
+                <w:bCs/>
+              </w:rPr>
+              <w:t>Email_Notifications</w:t>
+            </w:r>
+            <w:proofErr w:type="spellEnd"/>
+            <w:r>
+              <w:rPr>
+                <w:rFonts w:asciiTheme="minorHAnsi" w:hAnsiTheme="minorHAnsi"/>
+                <w:bCs/>
+              </w:rPr>
+              <w:t>]</w:t>
             </w:r>
           </w:p>
           <w:p>
@@ -17703,8 +18928,16 @@
               <w:rPr>
                 <w:bCs/>
               </w:rPr>
-              <w:t>9 direct cse</w:t>
-            </w:r>
+              <w:t xml:space="preserve">9 direct </w:t>
+            </w:r>
+            <w:proofErr w:type="spellStart"/>
+            <w:r>
+              <w:rPr>
+                <w:bCs/>
+              </w:rPr>
+              <w:t>cse</w:t>
+            </w:r>
+            <w:proofErr w:type="spellEnd"/>
           </w:p>
           <w:p>
             <w:pPr>
@@ -17717,8 +18950,16 @@
               <w:rPr>
                 <w:bCs/>
               </w:rPr>
-              <w:t>9 direct non cse</w:t>
-            </w:r>
+              <w:t xml:space="preserve">9 direct non </w:t>
+            </w:r>
+            <w:proofErr w:type="spellStart"/>
+            <w:r>
+              <w:rPr>
+                <w:bCs/>
+              </w:rPr>
+              <w:t>cse</w:t>
+            </w:r>
+            <w:proofErr w:type="spellEnd"/>
           </w:p>
           <w:p>
             <w:pPr>
@@ -17731,8 +18972,16 @@
               <w:rPr>
                 <w:bCs/>
               </w:rPr>
-              <w:t>9 indirect cse</w:t>
-            </w:r>
+              <w:t xml:space="preserve">9 indirect </w:t>
+            </w:r>
+            <w:proofErr w:type="spellStart"/>
+            <w:r>
+              <w:rPr>
+                <w:bCs/>
+              </w:rPr>
+              <w:t>cse</w:t>
+            </w:r>
+            <w:proofErr w:type="spellEnd"/>
           </w:p>
           <w:p>
             <w:pPr>
@@ -17745,8 +18994,16 @@
               <w:rPr>
                 <w:bCs/>
               </w:rPr>
-              <w:t>9 indirect non cse</w:t>
-            </w:r>
+              <w:t xml:space="preserve">9 indirect non </w:t>
+            </w:r>
+            <w:proofErr w:type="spellStart"/>
+            <w:r>
+              <w:rPr>
+                <w:bCs/>
+              </w:rPr>
+              <w:t>cse</w:t>
+            </w:r>
+            <w:proofErr w:type="spellEnd"/>
           </w:p>
         </w:tc>
         <w:tc>
@@ -19148,512 +20405,548 @@
                 <w:sz w:val="22"/>
                 <w:szCs w:val="22"/>
               </w:rPr>
-              <w:t>(user in having jobcode WTTR12, WTTR13, WTID13)</w:t>
-            </w:r>
-          </w:p>
-        </w:tc>
-        <w:tc>
-          <w:tcPr>
-            <w:tcW w:w="0" w:type="auto"/>
-          </w:tcPr>
-          <w:p>
-            <w:pPr>
-              <w:pStyle w:val="ListParagraph"/>
-              <w:rPr>
-                <w:bCs/>
-              </w:rPr>
-            </w:pPr>
-            <w:r>
-              <w:rPr>
-                <w:bCs/>
-              </w:rPr>
-              <w:t>--Only Training staff with instructor job codes should show up.</w:t>
-            </w:r>
-          </w:p>
-          <w:p>
-            <w:pPr>
-              <w:ind w:firstLine="720"/>
-            </w:pPr>
-            <w:r>
-              <w:t>WTTI02 – Instructor (Display)</w:t>
-            </w:r>
-          </w:p>
-          <w:p>
-            <w:pPr>
-              <w:pStyle w:val="ListParagraph"/>
-              <w:rPr>
-                <w:bCs/>
-              </w:rPr>
-            </w:pPr>
-          </w:p>
-          <w:p>
-            <w:pPr>
-              <w:pStyle w:val="ListParagraph"/>
-              <w:rPr>
-                <w:bCs/>
-              </w:rPr>
-            </w:pPr>
-          </w:p>
-          <w:p>
-            <w:pPr>
-              <w:pStyle w:val="ListParagraph"/>
-              <w:rPr>
-                <w:bCs/>
-              </w:rPr>
-            </w:pPr>
-            <w:r>
-              <w:t>WTTR12, WTTR13, WTID13 should not show up.</w:t>
-            </w:r>
-            <w:r>
-              <w:t xml:space="preserve"> (Not Display)</w:t>
-            </w:r>
-          </w:p>
-        </w:tc>
-        <w:tc>
-          <w:tcPr>
-            <w:tcW w:w="0" w:type="auto"/>
-          </w:tcPr>
-          <w:p>
-            <w:pPr>
-              <w:rPr>
-                <w:rFonts w:asciiTheme="minorHAnsi" w:hAnsiTheme="minorHAnsi"/>
-                <w:bCs/>
-              </w:rPr>
-            </w:pPr>
-            <w:r>
-              <w:rPr>
-                <w:rFonts w:asciiTheme="minorHAnsi" w:hAnsiTheme="minorHAnsi"/>
-                <w:bCs/>
-              </w:rPr>
-              <w:t>P</w:t>
-            </w:r>
-          </w:p>
-        </w:tc>
-        <w:tc>
-          <w:tcPr>
-            <w:tcW w:w="0" w:type="auto"/>
-          </w:tcPr>
-          <w:p>
-            <w:pPr>
-              <w:rPr>
-                <w:rFonts w:asciiTheme="minorHAnsi" w:hAnsiTheme="minorHAnsi"/>
-                <w:bCs/>
-              </w:rPr>
-            </w:pPr>
-          </w:p>
-        </w:tc>
-      </w:tr>
-      <w:tr>
-        <w:tc>
-          <w:tcPr>
-            <w:tcW w:w="0" w:type="auto"/>
-          </w:tcPr>
-          <w:p>
-            <w:pPr>
-              <w:rPr>
-                <w:rFonts w:asciiTheme="minorHAnsi" w:hAnsiTheme="minorHAnsi"/>
-                <w:bCs/>
-              </w:rPr>
-            </w:pPr>
-            <w:r>
-              <w:rPr>
-                <w:rFonts w:asciiTheme="minorHAnsi" w:hAnsiTheme="minorHAnsi"/>
-                <w:bCs/>
-              </w:rPr>
-              <w:t>5.10</w:t>
-            </w:r>
-          </w:p>
-        </w:tc>
-        <w:tc>
-          <w:tcPr>
-            <w:tcW w:w="0" w:type="auto"/>
-          </w:tcPr>
-          <w:p>
-            <w:pPr>
-              <w:overflowPunct/>
-              <w:textAlignment w:val="auto"/>
-              <w:rPr>
-                <w:rFonts w:ascii="Courier New" w:hAnsi="Courier New" w:cs="Courier New"/>
-                <w:noProof/>
-                <w:color w:val="0000FF"/>
-              </w:rPr>
-            </w:pPr>
-            <w:r>
-              <w:rPr>
-                <w:rFonts w:ascii="Courier New" w:hAnsi="Courier New" w:cs="Courier New"/>
-                <w:noProof/>
-                <w:color w:val="0000FF"/>
-              </w:rPr>
-              <w:t>DECLARE</w:t>
-            </w:r>
-            <w:r>
-              <w:rPr>
-                <w:rFonts w:ascii="Courier New" w:hAnsi="Courier New" w:cs="Courier New"/>
-                <w:noProof/>
-              </w:rPr>
-              <w:tab/>
-              <w:t xml:space="preserve">@return_value </w:t>
-            </w:r>
-            <w:r>
-              <w:rPr>
-                <w:rFonts w:ascii="Courier New" w:hAnsi="Courier New" w:cs="Courier New"/>
-                <w:noProof/>
-                <w:color w:val="0000FF"/>
-              </w:rPr>
-              <w:t>int</w:t>
-            </w:r>
-          </w:p>
-          <w:p>
-            <w:pPr>
-              <w:overflowPunct/>
-              <w:textAlignment w:val="auto"/>
-              <w:rPr>
-                <w:rFonts w:ascii="Courier New" w:hAnsi="Courier New" w:cs="Courier New"/>
-                <w:noProof/>
-                <w:color w:val="0000FF"/>
-              </w:rPr>
-            </w:pPr>
-          </w:p>
-          <w:p>
-            <w:pPr>
-              <w:overflowPunct/>
-              <w:textAlignment w:val="auto"/>
-              <w:rPr>
-                <w:rFonts w:ascii="Courier New" w:hAnsi="Courier New" w:cs="Courier New"/>
-                <w:noProof/>
-              </w:rPr>
-            </w:pPr>
-            <w:r>
-              <w:rPr>
-                <w:rFonts w:ascii="Courier New" w:hAnsi="Courier New" w:cs="Courier New"/>
-                <w:noProof/>
-                <w:color w:val="0000FF"/>
-              </w:rPr>
-              <w:t>EXEC</w:t>
-            </w:r>
-            <w:r>
-              <w:rPr>
-                <w:rFonts w:ascii="Courier New" w:hAnsi="Courier New" w:cs="Courier New"/>
-                <w:noProof/>
-              </w:rPr>
-              <w:tab/>
-              <w:t xml:space="preserve">@return_value </w:t>
-            </w:r>
-            <w:r>
-              <w:rPr>
-                <w:rFonts w:ascii="Courier New" w:hAnsi="Courier New" w:cs="Courier New"/>
-                <w:noProof/>
-                <w:color w:val="808080"/>
-              </w:rPr>
-              <w:t>=</w:t>
-            </w:r>
-            <w:r>
-              <w:rPr>
-                <w:rFonts w:ascii="Courier New" w:hAnsi="Courier New" w:cs="Courier New"/>
-                <w:noProof/>
-              </w:rPr>
-              <w:t xml:space="preserve"> [EC]</w:t>
-            </w:r>
-            <w:r>
-              <w:rPr>
-                <w:rFonts w:ascii="Courier New" w:hAnsi="Courier New" w:cs="Courier New"/>
-                <w:noProof/>
-                <w:color w:val="808080"/>
-              </w:rPr>
-              <w:t>.</w:t>
-            </w:r>
-            <w:r>
-              <w:rPr>
-                <w:rFonts w:ascii="Courier New" w:hAnsi="Courier New" w:cs="Courier New"/>
-                <w:noProof/>
-              </w:rPr>
-              <w:t>[sp_Select_Employees_By_Module]</w:t>
-            </w:r>
-          </w:p>
-          <w:p>
-            <w:pPr>
-              <w:overflowPunct/>
-              <w:textAlignment w:val="auto"/>
-              <w:rPr>
-                <w:rFonts w:ascii="Courier New" w:hAnsi="Courier New" w:cs="Courier New"/>
-                <w:noProof/>
-                <w:color w:val="808080"/>
-              </w:rPr>
-            </w:pPr>
-            <w:r>
-              <w:rPr>
-                <w:rFonts w:ascii="Courier New" w:hAnsi="Courier New" w:cs="Courier New"/>
-                <w:noProof/>
-                <w:color w:val="0000FF"/>
-              </w:rPr>
-              <w:tab/>
-            </w:r>
-            <w:r>
-              <w:rPr>
-                <w:rFonts w:ascii="Courier New" w:hAnsi="Courier New" w:cs="Courier New"/>
-                <w:noProof/>
-                <w:color w:val="0000FF"/>
-              </w:rPr>
-              <w:tab/>
-            </w:r>
-            <w:r>
-              <w:rPr>
-                <w:rFonts w:ascii="Courier New" w:hAnsi="Courier New" w:cs="Courier New"/>
-                <w:noProof/>
-              </w:rPr>
-              <w:t xml:space="preserve">@strModulein </w:t>
-            </w:r>
-            <w:r>
-              <w:rPr>
-                <w:rFonts w:ascii="Courier New" w:hAnsi="Courier New" w:cs="Courier New"/>
-                <w:noProof/>
-                <w:color w:val="808080"/>
-              </w:rPr>
-              <w:t>=</w:t>
-            </w:r>
-            <w:r>
-              <w:rPr>
-                <w:rFonts w:ascii="Courier New" w:hAnsi="Courier New" w:cs="Courier New"/>
-                <w:noProof/>
-              </w:rPr>
-              <w:t xml:space="preserve"> </w:t>
-            </w:r>
-            <w:r>
-              <w:rPr>
-                <w:rFonts w:ascii="Courier New" w:hAnsi="Courier New" w:cs="Courier New"/>
-                <w:noProof/>
-                <w:color w:val="FF0000"/>
-              </w:rPr>
-              <w:t>N'Training'</w:t>
-            </w:r>
-            <w:r>
-              <w:rPr>
-                <w:rFonts w:ascii="Courier New" w:hAnsi="Courier New" w:cs="Courier New"/>
-                <w:noProof/>
-                <w:color w:val="808080"/>
-              </w:rPr>
-              <w:t>,</w:t>
-            </w:r>
-          </w:p>
-          <w:p>
-            <w:pPr>
-              <w:overflowPunct/>
-              <w:textAlignment w:val="auto"/>
-              <w:rPr>
-                <w:rFonts w:ascii="Courier New" w:hAnsi="Courier New" w:cs="Courier New"/>
-                <w:noProof/>
-                <w:color w:val="808080"/>
-              </w:rPr>
-            </w:pPr>
-            <w:r>
-              <w:rPr>
-                <w:rFonts w:ascii="Courier New" w:hAnsi="Courier New" w:cs="Courier New"/>
-                <w:noProof/>
-              </w:rPr>
-              <w:tab/>
-            </w:r>
-            <w:r>
-              <w:rPr>
-                <w:rFonts w:ascii="Courier New" w:hAnsi="Courier New" w:cs="Courier New"/>
-                <w:noProof/>
-              </w:rPr>
-              <w:tab/>
-              <w:t xml:space="preserve">@strCSRSitein </w:t>
-            </w:r>
-            <w:r>
-              <w:rPr>
-                <w:rFonts w:ascii="Courier New" w:hAnsi="Courier New" w:cs="Courier New"/>
-                <w:noProof/>
-                <w:color w:val="808080"/>
-              </w:rPr>
-              <w:t>=</w:t>
-            </w:r>
-            <w:r>
-              <w:rPr>
-                <w:rFonts w:ascii="Courier New" w:hAnsi="Courier New" w:cs="Courier New"/>
-                <w:noProof/>
-              </w:rPr>
-              <w:t xml:space="preserve"> </w:t>
-            </w:r>
-            <w:r>
-              <w:rPr>
-                <w:rFonts w:ascii="Courier New" w:hAnsi="Courier New" w:cs="Courier New"/>
-                <w:noProof/>
-                <w:color w:val="FF0000"/>
-              </w:rPr>
-              <w:t>N'0'</w:t>
-            </w:r>
-            <w:r>
-              <w:rPr>
-                <w:rFonts w:ascii="Courier New" w:hAnsi="Courier New" w:cs="Courier New"/>
-                <w:noProof/>
-                <w:color w:val="808080"/>
-              </w:rPr>
-              <w:t>,</w:t>
-            </w:r>
-          </w:p>
-          <w:p>
-            <w:pPr>
-              <w:overflowPunct/>
-              <w:textAlignment w:val="auto"/>
-              <w:rPr>
-                <w:rFonts w:ascii="Courier New" w:hAnsi="Courier New" w:cs="Courier New"/>
-                <w:noProof/>
-                <w:color w:val="FF0000"/>
-              </w:rPr>
-            </w:pPr>
-            <w:r>
-              <w:rPr>
-                <w:rFonts w:ascii="Courier New" w:hAnsi="Courier New" w:cs="Courier New"/>
-                <w:noProof/>
-              </w:rPr>
-              <w:lastRenderedPageBreak/>
-              <w:tab/>
-            </w:r>
-            <w:r>
-              <w:rPr>
-                <w:rFonts w:ascii="Courier New" w:hAnsi="Courier New" w:cs="Courier New"/>
-                <w:noProof/>
-              </w:rPr>
-              <w:tab/>
-              <w:t xml:space="preserve">@strUserLanin </w:t>
-            </w:r>
-            <w:r>
-              <w:rPr>
-                <w:rFonts w:ascii="Courier New" w:hAnsi="Courier New" w:cs="Courier New"/>
-                <w:noProof/>
-                <w:color w:val="808080"/>
-              </w:rPr>
-              <w:t>=</w:t>
-            </w:r>
-            <w:r>
-              <w:rPr>
-                <w:rFonts w:ascii="Courier New" w:hAnsi="Courier New" w:cs="Courier New"/>
-                <w:noProof/>
-              </w:rPr>
-              <w:t xml:space="preserve"> </w:t>
-            </w:r>
-            <w:r>
-              <w:rPr>
-                <w:rFonts w:ascii="Courier New" w:hAnsi="Courier New" w:cs="Courier New"/>
-                <w:noProof/>
-                <w:color w:val="FF0000"/>
-              </w:rPr>
-              <w:t>N'Sonia.Moraski'</w:t>
-            </w:r>
-          </w:p>
-          <w:p>
-            <w:pPr>
-              <w:overflowPunct/>
-              <w:textAlignment w:val="auto"/>
-              <w:rPr>
-                <w:rFonts w:ascii="Courier New" w:hAnsi="Courier New" w:cs="Courier New"/>
-                <w:noProof/>
-                <w:color w:val="FF0000"/>
-              </w:rPr>
-            </w:pPr>
-          </w:p>
-          <w:p>
-            <w:pPr>
-              <w:overflowPunct/>
-              <w:textAlignment w:val="auto"/>
-              <w:rPr>
-                <w:rFonts w:ascii="Courier New" w:hAnsi="Courier New" w:cs="Courier New"/>
-                <w:noProof/>
-              </w:rPr>
-            </w:pPr>
-            <w:r>
-              <w:rPr>
-                <w:rFonts w:ascii="Courier New" w:hAnsi="Courier New" w:cs="Courier New"/>
-                <w:noProof/>
-                <w:color w:val="0000FF"/>
-              </w:rPr>
-              <w:t>SELECT</w:t>
-            </w:r>
-            <w:r>
-              <w:rPr>
-                <w:rFonts w:ascii="Courier New" w:hAnsi="Courier New" w:cs="Courier New"/>
-                <w:noProof/>
-              </w:rPr>
-              <w:tab/>
-            </w:r>
-            <w:r>
-              <w:rPr>
-                <w:rFonts w:ascii="Courier New" w:hAnsi="Courier New" w:cs="Courier New"/>
-                <w:noProof/>
-                <w:color w:val="FF0000"/>
-              </w:rPr>
-              <w:t>'Return Value'</w:t>
-            </w:r>
-            <w:r>
-              <w:rPr>
-                <w:rFonts w:ascii="Courier New" w:hAnsi="Courier New" w:cs="Courier New"/>
-                <w:noProof/>
-              </w:rPr>
-              <w:t xml:space="preserve"> </w:t>
-            </w:r>
-            <w:r>
-              <w:rPr>
-                <w:rFonts w:ascii="Courier New" w:hAnsi="Courier New" w:cs="Courier New"/>
-                <w:noProof/>
-                <w:color w:val="808080"/>
-              </w:rPr>
-              <w:t>=</w:t>
-            </w:r>
-            <w:r>
-              <w:rPr>
-                <w:rFonts w:ascii="Courier New" w:hAnsi="Courier New" w:cs="Courier New"/>
-                <w:noProof/>
-              </w:rPr>
-              <w:t xml:space="preserve"> @return_value</w:t>
-            </w:r>
-          </w:p>
-          <w:p>
-            <w:pPr>
-              <w:overflowPunct/>
-              <w:textAlignment w:val="auto"/>
-              <w:rPr>
-                <w:rFonts w:ascii="Courier New" w:hAnsi="Courier New" w:cs="Courier New"/>
-                <w:noProof/>
-              </w:rPr>
-            </w:pPr>
-          </w:p>
-          <w:p>
-            <w:pPr>
-              <w:overflowPunct/>
-              <w:textAlignment w:val="auto"/>
-              <w:rPr>
-                <w:rFonts w:ascii="Courier New" w:hAnsi="Courier New" w:cs="Courier New"/>
-                <w:noProof/>
-                <w:color w:val="0000FF"/>
-              </w:rPr>
-            </w:pPr>
-            <w:r>
-              <w:rPr>
-                <w:rFonts w:ascii="Courier New" w:hAnsi="Courier New" w:cs="Courier New"/>
-                <w:noProof/>
-                <w:color w:val="0000FF"/>
-              </w:rPr>
-              <w:t>GO</w:t>
-            </w:r>
-          </w:p>
-          <w:p>
-            <w:pPr>
-              <w:overflowPunct/>
-              <w:textAlignment w:val="auto"/>
-              <w:rPr>
-                <w:rFonts w:ascii="Courier New" w:hAnsi="Courier New" w:cs="Courier New"/>
-                <w:noProof/>
-                <w:color w:val="0000FF"/>
-              </w:rPr>
-            </w:pPr>
+              <w:t xml:space="preserve">(user in having </w:t>
+            </w:r>
+            <w:proofErr w:type="spellStart"/>
             <w:r>
               <w:rPr>
                 <w:rFonts w:asciiTheme="minorHAnsi" w:eastAsiaTheme="minorHAnsi" w:hAnsiTheme="minorHAnsi" w:cstheme="minorBidi"/>
                 <w:sz w:val="22"/>
                 <w:szCs w:val="22"/>
               </w:rPr>
-              <w:t>(user in having jobcode WTTR40 or WTTR50)</w:t>
+              <w:t>jobcode</w:t>
+            </w:r>
+            <w:proofErr w:type="spellEnd"/>
+            <w:r>
+              <w:rPr>
+                <w:rFonts w:asciiTheme="minorHAnsi" w:eastAsiaTheme="minorHAnsi" w:hAnsiTheme="minorHAnsi" w:cstheme="minorBidi"/>
+                <w:sz w:val="22"/>
+                <w:szCs w:val="22"/>
+              </w:rPr>
+              <w:t xml:space="preserve"> WTTR12, WTTR13, WTID13)</w:t>
+            </w:r>
+          </w:p>
+        </w:tc>
+        <w:tc>
+          <w:tcPr>
+            <w:tcW w:w="0" w:type="auto"/>
+          </w:tcPr>
+          <w:p>
+            <w:pPr>
+              <w:pStyle w:val="ListParagraph"/>
+              <w:rPr>
+                <w:bCs/>
+              </w:rPr>
+            </w:pPr>
+            <w:r>
+              <w:rPr>
+                <w:bCs/>
+              </w:rPr>
+              <w:t>--Only Training staff with instructor job codes should show up.</w:t>
+            </w:r>
+          </w:p>
+          <w:p>
+            <w:pPr>
+              <w:ind w:firstLine="720"/>
+            </w:pPr>
+            <w:r>
+              <w:t>WTTI02 – Instructor (Display)</w:t>
+            </w:r>
+          </w:p>
+          <w:p>
+            <w:pPr>
+              <w:pStyle w:val="ListParagraph"/>
+              <w:rPr>
+                <w:bCs/>
+              </w:rPr>
+            </w:pPr>
+          </w:p>
+          <w:p>
+            <w:pPr>
+              <w:pStyle w:val="ListParagraph"/>
+              <w:rPr>
+                <w:bCs/>
+              </w:rPr>
+            </w:pPr>
+          </w:p>
+          <w:p>
+            <w:pPr>
+              <w:pStyle w:val="ListParagraph"/>
+              <w:rPr>
+                <w:bCs/>
+              </w:rPr>
+            </w:pPr>
+            <w:r>
+              <w:t>WTTR12, WTTR13, WTID13 should not show up.</w:t>
+            </w:r>
+            <w:r>
+              <w:t xml:space="preserve"> (Not Display)</w:t>
+            </w:r>
+          </w:p>
+        </w:tc>
+        <w:tc>
+          <w:tcPr>
+            <w:tcW w:w="0" w:type="auto"/>
+          </w:tcPr>
+          <w:p>
+            <w:pPr>
+              <w:rPr>
+                <w:rFonts w:asciiTheme="minorHAnsi" w:hAnsiTheme="minorHAnsi"/>
+                <w:bCs/>
+              </w:rPr>
+            </w:pPr>
+            <w:r>
+              <w:rPr>
+                <w:rFonts w:asciiTheme="minorHAnsi" w:hAnsiTheme="minorHAnsi"/>
+                <w:bCs/>
+              </w:rPr>
+              <w:t>P</w:t>
+            </w:r>
+          </w:p>
+        </w:tc>
+        <w:tc>
+          <w:tcPr>
+            <w:tcW w:w="0" w:type="auto"/>
+          </w:tcPr>
+          <w:p>
+            <w:pPr>
+              <w:rPr>
+                <w:rFonts w:asciiTheme="minorHAnsi" w:hAnsiTheme="minorHAnsi"/>
+                <w:bCs/>
+              </w:rPr>
+            </w:pPr>
+          </w:p>
+        </w:tc>
+      </w:tr>
+      <w:tr>
+        <w:tc>
+          <w:tcPr>
+            <w:tcW w:w="0" w:type="auto"/>
+          </w:tcPr>
+          <w:p>
+            <w:pPr>
+              <w:rPr>
+                <w:rFonts w:asciiTheme="minorHAnsi" w:hAnsiTheme="minorHAnsi"/>
+                <w:bCs/>
+              </w:rPr>
+            </w:pPr>
+            <w:r>
+              <w:rPr>
+                <w:rFonts w:asciiTheme="minorHAnsi" w:hAnsiTheme="minorHAnsi"/>
+                <w:bCs/>
+              </w:rPr>
+              <w:t>5.10</w:t>
+            </w:r>
+          </w:p>
+        </w:tc>
+        <w:tc>
+          <w:tcPr>
+            <w:tcW w:w="0" w:type="auto"/>
+          </w:tcPr>
+          <w:p>
+            <w:pPr>
+              <w:overflowPunct/>
+              <w:textAlignment w:val="auto"/>
+              <w:rPr>
+                <w:rFonts w:ascii="Courier New" w:hAnsi="Courier New" w:cs="Courier New"/>
+                <w:noProof/>
+                <w:color w:val="0000FF"/>
+              </w:rPr>
+            </w:pPr>
+            <w:r>
+              <w:rPr>
+                <w:rFonts w:ascii="Courier New" w:hAnsi="Courier New" w:cs="Courier New"/>
+                <w:noProof/>
+                <w:color w:val="0000FF"/>
+              </w:rPr>
+              <w:t>DECLARE</w:t>
+            </w:r>
+            <w:r>
+              <w:rPr>
+                <w:rFonts w:ascii="Courier New" w:hAnsi="Courier New" w:cs="Courier New"/>
+                <w:noProof/>
+              </w:rPr>
+              <w:tab/>
+              <w:t xml:space="preserve">@return_value </w:t>
+            </w:r>
+            <w:r>
+              <w:rPr>
+                <w:rFonts w:ascii="Courier New" w:hAnsi="Courier New" w:cs="Courier New"/>
+                <w:noProof/>
+                <w:color w:val="0000FF"/>
+              </w:rPr>
+              <w:t>int</w:t>
+            </w:r>
+          </w:p>
+          <w:p>
+            <w:pPr>
+              <w:overflowPunct/>
+              <w:textAlignment w:val="auto"/>
+              <w:rPr>
+                <w:rFonts w:ascii="Courier New" w:hAnsi="Courier New" w:cs="Courier New"/>
+                <w:noProof/>
+                <w:color w:val="0000FF"/>
+              </w:rPr>
+            </w:pPr>
+          </w:p>
+          <w:p>
+            <w:pPr>
+              <w:overflowPunct/>
+              <w:textAlignment w:val="auto"/>
+              <w:rPr>
+                <w:rFonts w:ascii="Courier New" w:hAnsi="Courier New" w:cs="Courier New"/>
+                <w:noProof/>
+              </w:rPr>
+            </w:pPr>
+            <w:r>
+              <w:rPr>
+                <w:rFonts w:ascii="Courier New" w:hAnsi="Courier New" w:cs="Courier New"/>
+                <w:noProof/>
+                <w:color w:val="0000FF"/>
+              </w:rPr>
+              <w:t>EXEC</w:t>
+            </w:r>
+            <w:r>
+              <w:rPr>
+                <w:rFonts w:ascii="Courier New" w:hAnsi="Courier New" w:cs="Courier New"/>
+                <w:noProof/>
+              </w:rPr>
+              <w:tab/>
+              <w:t xml:space="preserve">@return_value </w:t>
+            </w:r>
+            <w:r>
+              <w:rPr>
+                <w:rFonts w:ascii="Courier New" w:hAnsi="Courier New" w:cs="Courier New"/>
+                <w:noProof/>
+                <w:color w:val="808080"/>
+              </w:rPr>
+              <w:t>=</w:t>
+            </w:r>
+            <w:r>
+              <w:rPr>
+                <w:rFonts w:ascii="Courier New" w:hAnsi="Courier New" w:cs="Courier New"/>
+                <w:noProof/>
+              </w:rPr>
+              <w:t xml:space="preserve"> [EC]</w:t>
+            </w:r>
+            <w:r>
+              <w:rPr>
+                <w:rFonts w:ascii="Courier New" w:hAnsi="Courier New" w:cs="Courier New"/>
+                <w:noProof/>
+                <w:color w:val="808080"/>
+              </w:rPr>
+              <w:t>.</w:t>
+            </w:r>
+            <w:r>
+              <w:rPr>
+                <w:rFonts w:ascii="Courier New" w:hAnsi="Courier New" w:cs="Courier New"/>
+                <w:noProof/>
+              </w:rPr>
+              <w:t>[sp_Select_Employees_By_Module]</w:t>
+            </w:r>
+          </w:p>
+          <w:p>
+            <w:pPr>
+              <w:overflowPunct/>
+              <w:textAlignment w:val="auto"/>
+              <w:rPr>
+                <w:rFonts w:ascii="Courier New" w:hAnsi="Courier New" w:cs="Courier New"/>
+                <w:noProof/>
+                <w:color w:val="808080"/>
+              </w:rPr>
+            </w:pPr>
+            <w:r>
+              <w:rPr>
+                <w:rFonts w:ascii="Courier New" w:hAnsi="Courier New" w:cs="Courier New"/>
+                <w:noProof/>
+                <w:color w:val="0000FF"/>
+              </w:rPr>
+              <w:tab/>
+            </w:r>
+            <w:r>
+              <w:rPr>
+                <w:rFonts w:ascii="Courier New" w:hAnsi="Courier New" w:cs="Courier New"/>
+                <w:noProof/>
+                <w:color w:val="0000FF"/>
+              </w:rPr>
+              <w:tab/>
+            </w:r>
+            <w:r>
+              <w:rPr>
+                <w:rFonts w:ascii="Courier New" w:hAnsi="Courier New" w:cs="Courier New"/>
+                <w:noProof/>
+              </w:rPr>
+              <w:t xml:space="preserve">@strModulein </w:t>
+            </w:r>
+            <w:r>
+              <w:rPr>
+                <w:rFonts w:ascii="Courier New" w:hAnsi="Courier New" w:cs="Courier New"/>
+                <w:noProof/>
+                <w:color w:val="808080"/>
+              </w:rPr>
+              <w:t>=</w:t>
+            </w:r>
+            <w:r>
+              <w:rPr>
+                <w:rFonts w:ascii="Courier New" w:hAnsi="Courier New" w:cs="Courier New"/>
+                <w:noProof/>
+              </w:rPr>
+              <w:t xml:space="preserve"> </w:t>
+            </w:r>
+            <w:r>
+              <w:rPr>
+                <w:rFonts w:ascii="Courier New" w:hAnsi="Courier New" w:cs="Courier New"/>
+                <w:noProof/>
+                <w:color w:val="FF0000"/>
+              </w:rPr>
+              <w:t>N'Training'</w:t>
+            </w:r>
+            <w:r>
+              <w:rPr>
+                <w:rFonts w:ascii="Courier New" w:hAnsi="Courier New" w:cs="Courier New"/>
+                <w:noProof/>
+                <w:color w:val="808080"/>
+              </w:rPr>
+              <w:t>,</w:t>
+            </w:r>
+          </w:p>
+          <w:p>
+            <w:pPr>
+              <w:overflowPunct/>
+              <w:textAlignment w:val="auto"/>
+              <w:rPr>
+                <w:rFonts w:ascii="Courier New" w:hAnsi="Courier New" w:cs="Courier New"/>
+                <w:noProof/>
+                <w:color w:val="808080"/>
+              </w:rPr>
+            </w:pPr>
+            <w:r>
+              <w:rPr>
+                <w:rFonts w:ascii="Courier New" w:hAnsi="Courier New" w:cs="Courier New"/>
+                <w:noProof/>
+              </w:rPr>
+              <w:tab/>
+            </w:r>
+            <w:r>
+              <w:rPr>
+                <w:rFonts w:ascii="Courier New" w:hAnsi="Courier New" w:cs="Courier New"/>
+                <w:noProof/>
+              </w:rPr>
+              <w:tab/>
+              <w:t xml:space="preserve">@strCSRSitein </w:t>
+            </w:r>
+            <w:r>
+              <w:rPr>
+                <w:rFonts w:ascii="Courier New" w:hAnsi="Courier New" w:cs="Courier New"/>
+                <w:noProof/>
+                <w:color w:val="808080"/>
+              </w:rPr>
+              <w:t>=</w:t>
+            </w:r>
+            <w:r>
+              <w:rPr>
+                <w:rFonts w:ascii="Courier New" w:hAnsi="Courier New" w:cs="Courier New"/>
+                <w:noProof/>
+              </w:rPr>
+              <w:t xml:space="preserve"> </w:t>
+            </w:r>
+            <w:r>
+              <w:rPr>
+                <w:rFonts w:ascii="Courier New" w:hAnsi="Courier New" w:cs="Courier New"/>
+                <w:noProof/>
+                <w:color w:val="FF0000"/>
+              </w:rPr>
+              <w:t>N'0'</w:t>
+            </w:r>
+            <w:r>
+              <w:rPr>
+                <w:rFonts w:ascii="Courier New" w:hAnsi="Courier New" w:cs="Courier New"/>
+                <w:noProof/>
+                <w:color w:val="808080"/>
+              </w:rPr>
+              <w:t>,</w:t>
+            </w:r>
+          </w:p>
+          <w:p>
+            <w:pPr>
+              <w:overflowPunct/>
+              <w:textAlignment w:val="auto"/>
+              <w:rPr>
+                <w:rFonts w:ascii="Courier New" w:hAnsi="Courier New" w:cs="Courier New"/>
+                <w:noProof/>
+                <w:color w:val="FF0000"/>
+              </w:rPr>
+            </w:pPr>
+            <w:r>
+              <w:rPr>
+                <w:rFonts w:ascii="Courier New" w:hAnsi="Courier New" w:cs="Courier New"/>
+                <w:noProof/>
+              </w:rPr>
+              <w:lastRenderedPageBreak/>
+              <w:tab/>
+            </w:r>
+            <w:r>
+              <w:rPr>
+                <w:rFonts w:ascii="Courier New" w:hAnsi="Courier New" w:cs="Courier New"/>
+                <w:noProof/>
+              </w:rPr>
+              <w:tab/>
+              <w:t xml:space="preserve">@strUserLanin </w:t>
+            </w:r>
+            <w:r>
+              <w:rPr>
+                <w:rFonts w:ascii="Courier New" w:hAnsi="Courier New" w:cs="Courier New"/>
+                <w:noProof/>
+                <w:color w:val="808080"/>
+              </w:rPr>
+              <w:t>=</w:t>
+            </w:r>
+            <w:r>
+              <w:rPr>
+                <w:rFonts w:ascii="Courier New" w:hAnsi="Courier New" w:cs="Courier New"/>
+                <w:noProof/>
+              </w:rPr>
+              <w:t xml:space="preserve"> </w:t>
+            </w:r>
+            <w:r>
+              <w:rPr>
+                <w:rFonts w:ascii="Courier New" w:hAnsi="Courier New" w:cs="Courier New"/>
+                <w:noProof/>
+                <w:color w:val="FF0000"/>
+              </w:rPr>
+              <w:t>N'Sonia.Moraski'</w:t>
+            </w:r>
+          </w:p>
+          <w:p>
+            <w:pPr>
+              <w:overflowPunct/>
+              <w:textAlignment w:val="auto"/>
+              <w:rPr>
+                <w:rFonts w:ascii="Courier New" w:hAnsi="Courier New" w:cs="Courier New"/>
+                <w:noProof/>
+                <w:color w:val="FF0000"/>
+              </w:rPr>
+            </w:pPr>
+          </w:p>
+          <w:p>
+            <w:pPr>
+              <w:overflowPunct/>
+              <w:textAlignment w:val="auto"/>
+              <w:rPr>
+                <w:rFonts w:ascii="Courier New" w:hAnsi="Courier New" w:cs="Courier New"/>
+                <w:noProof/>
+              </w:rPr>
+            </w:pPr>
+            <w:r>
+              <w:rPr>
+                <w:rFonts w:ascii="Courier New" w:hAnsi="Courier New" w:cs="Courier New"/>
+                <w:noProof/>
+                <w:color w:val="0000FF"/>
+              </w:rPr>
+              <w:t>SELECT</w:t>
+            </w:r>
+            <w:r>
+              <w:rPr>
+                <w:rFonts w:ascii="Courier New" w:hAnsi="Courier New" w:cs="Courier New"/>
+                <w:noProof/>
+              </w:rPr>
+              <w:tab/>
+            </w:r>
+            <w:r>
+              <w:rPr>
+                <w:rFonts w:ascii="Courier New" w:hAnsi="Courier New" w:cs="Courier New"/>
+                <w:noProof/>
+                <w:color w:val="FF0000"/>
+              </w:rPr>
+              <w:t>'Return Value'</w:t>
+            </w:r>
+            <w:r>
+              <w:rPr>
+                <w:rFonts w:ascii="Courier New" w:hAnsi="Courier New" w:cs="Courier New"/>
+                <w:noProof/>
+              </w:rPr>
+              <w:t xml:space="preserve"> </w:t>
+            </w:r>
+            <w:r>
+              <w:rPr>
+                <w:rFonts w:ascii="Courier New" w:hAnsi="Courier New" w:cs="Courier New"/>
+                <w:noProof/>
+                <w:color w:val="808080"/>
+              </w:rPr>
+              <w:t>=</w:t>
+            </w:r>
+            <w:r>
+              <w:rPr>
+                <w:rFonts w:ascii="Courier New" w:hAnsi="Courier New" w:cs="Courier New"/>
+                <w:noProof/>
+              </w:rPr>
+              <w:t xml:space="preserve"> @return_value</w:t>
+            </w:r>
+          </w:p>
+          <w:p>
+            <w:pPr>
+              <w:overflowPunct/>
+              <w:textAlignment w:val="auto"/>
+              <w:rPr>
+                <w:rFonts w:ascii="Courier New" w:hAnsi="Courier New" w:cs="Courier New"/>
+                <w:noProof/>
+              </w:rPr>
+            </w:pPr>
+          </w:p>
+          <w:p>
+            <w:pPr>
+              <w:overflowPunct/>
+              <w:textAlignment w:val="auto"/>
+              <w:rPr>
+                <w:rFonts w:ascii="Courier New" w:hAnsi="Courier New" w:cs="Courier New"/>
+                <w:noProof/>
+                <w:color w:val="0000FF"/>
+              </w:rPr>
+            </w:pPr>
+            <w:r>
+              <w:rPr>
+                <w:rFonts w:ascii="Courier New" w:hAnsi="Courier New" w:cs="Courier New"/>
+                <w:noProof/>
+                <w:color w:val="0000FF"/>
+              </w:rPr>
+              <w:t>GO</w:t>
+            </w:r>
+          </w:p>
+          <w:p>
+            <w:pPr>
+              <w:overflowPunct/>
+              <w:textAlignment w:val="auto"/>
+              <w:rPr>
+                <w:rFonts w:ascii="Courier New" w:hAnsi="Courier New" w:cs="Courier New"/>
+                <w:noProof/>
+                <w:color w:val="0000FF"/>
+              </w:rPr>
+            </w:pPr>
+            <w:r>
+              <w:rPr>
+                <w:rFonts w:asciiTheme="minorHAnsi" w:eastAsiaTheme="minorHAnsi" w:hAnsiTheme="minorHAnsi" w:cstheme="minorBidi"/>
+                <w:sz w:val="22"/>
+                <w:szCs w:val="22"/>
+              </w:rPr>
+              <w:t xml:space="preserve">(user in having </w:t>
+            </w:r>
+            <w:proofErr w:type="spellStart"/>
+            <w:r>
+              <w:rPr>
+                <w:rFonts w:asciiTheme="minorHAnsi" w:eastAsiaTheme="minorHAnsi" w:hAnsiTheme="minorHAnsi" w:cstheme="minorBidi"/>
+                <w:sz w:val="22"/>
+                <w:szCs w:val="22"/>
+              </w:rPr>
+              <w:t>jobcode</w:t>
+            </w:r>
+            <w:proofErr w:type="spellEnd"/>
+            <w:r>
+              <w:rPr>
+                <w:rFonts w:asciiTheme="minorHAnsi" w:eastAsiaTheme="minorHAnsi" w:hAnsiTheme="minorHAnsi" w:cstheme="minorBidi"/>
+                <w:sz w:val="22"/>
+                <w:szCs w:val="22"/>
+              </w:rPr>
+              <w:t xml:space="preserve"> WTTR40 or WTTR50)</w:t>
             </w:r>
           </w:p>
         </w:tc>
@@ -19697,7 +20990,15 @@
               <w:ind w:firstLine="720"/>
             </w:pPr>
             <w:r>
-              <w:t>WTTR13 – Sr Specialist, Training</w:t>
+              <w:t xml:space="preserve">WTTR13 – </w:t>
+            </w:r>
+            <w:proofErr w:type="spellStart"/>
+            <w:r>
+              <w:t>Sr</w:t>
+            </w:r>
+            <w:proofErr w:type="spellEnd"/>
+            <w:r>
+              <w:t xml:space="preserve"> Specialist, Training</w:t>
             </w:r>
           </w:p>
           <w:p>
@@ -19706,7 +21007,15 @@
             </w:pPr>
             <w:r>
               <w:lastRenderedPageBreak/>
-              <w:t>WTID13 – Sr Developer, Instructional</w:t>
+              <w:t xml:space="preserve">WTID13 – </w:t>
+            </w:r>
+            <w:proofErr w:type="spellStart"/>
+            <w:r>
+              <w:t>Sr</w:t>
+            </w:r>
+            <w:proofErr w:type="spellEnd"/>
+            <w:r>
+              <w:t xml:space="preserve"> Developer, Instructional</w:t>
             </w:r>
           </w:p>
           <w:p>
@@ -19764,11 +21073,11 @@
           <w:numId w:val="2"/>
         </w:numPr>
       </w:pPr>
-      <w:bookmarkStart w:id="21" w:name="_Toc463376341"/>
+      <w:bookmarkStart w:id="22" w:name="_Toc482083812"/>
       <w:r>
         <w:t>SCR 15008 Additional job codes for Sup Module submission</w:t>
       </w:r>
-      <w:bookmarkEnd w:id="21"/>
+      <w:bookmarkEnd w:id="22"/>
     </w:p>
     <w:p/>
     <w:tbl>
@@ -19856,8 +21165,13 @@
           </w:tcPr>
           <w:p>
             <w:r>
-              <w:t>Add 2 additional job codes in submission table to be able to submit sup module ecls</w:t>
-            </w:r>
+              <w:t xml:space="preserve">Add 2 additional job codes in submission table to be able to submit sup module </w:t>
+            </w:r>
+            <w:proofErr w:type="spellStart"/>
+            <w:r>
+              <w:t>ecls</w:t>
+            </w:r>
+            <w:proofErr w:type="spellEnd"/>
           </w:p>
         </w:tc>
       </w:tr>
@@ -19877,8 +21191,13 @@
             <w:tcW w:w="10455" w:type="dxa"/>
           </w:tcPr>
           <w:p>
-            <w:r>
-              <w:t xml:space="preserve">eCoaching_Dev database on vrivfssdbt02\scord01,1437 </w:t>
+            <w:proofErr w:type="spellStart"/>
+            <w:r>
+              <w:t>eCoaching_Dev</w:t>
+            </w:r>
+            <w:proofErr w:type="spellEnd"/>
+            <w:r>
+              <w:t xml:space="preserve"> database on vrivfssdbt02\scord01,1437 </w:t>
             </w:r>
           </w:p>
         </w:tc>
@@ -20618,8 +21937,15 @@
                 <w:bCs/>
               </w:rPr>
               <w:tab/>
+            </w:r>
+            <w:proofErr w:type="spellStart"/>
+            <w:r>
+              <w:rPr>
+                <w:bCs/>
+              </w:rPr>
               <w:t>BySite</w:t>
             </w:r>
+            <w:proofErr w:type="spellEnd"/>
           </w:p>
           <w:p>
             <w:pPr>
@@ -21100,8 +22426,15 @@
                 <w:bCs/>
               </w:rPr>
               <w:tab/>
+            </w:r>
+            <w:proofErr w:type="spellStart"/>
+            <w:r>
+              <w:rPr>
+                <w:bCs/>
+              </w:rPr>
               <w:t>BySite</w:t>
             </w:r>
+            <w:proofErr w:type="spellEnd"/>
           </w:p>
           <w:p>
             <w:pPr>
@@ -21190,11 +22523,19 @@
           <w:numId w:val="2"/>
         </w:numPr>
       </w:pPr>
-      <w:bookmarkStart w:id="22" w:name="_Toc463376342"/>
+      <w:bookmarkStart w:id="23" w:name="_Toc482083813"/>
       <w:r>
-        <w:t>SCR 15075 Set Reinforcement to 1 for non CSE subCoaching Reasons for Training Module.</w:t>
+        <w:t xml:space="preserve">SCR 15075 Set Reinforcement to 1 for non CSE </w:t>
       </w:r>
-      <w:bookmarkEnd w:id="22"/>
+      <w:proofErr w:type="spellStart"/>
+      <w:r>
+        <w:t>subCoaching</w:t>
+      </w:r>
+      <w:proofErr w:type="spellEnd"/>
+      <w:r>
+        <w:t xml:space="preserve"> Reasons for Training Module.</w:t>
+      </w:r>
+      <w:bookmarkEnd w:id="23"/>
     </w:p>
     <w:p/>
     <w:tbl>
@@ -21308,8 +22649,13 @@
             <w:tcW w:w="10455" w:type="dxa"/>
           </w:tcPr>
           <w:p>
-            <w:r>
-              <w:t xml:space="preserve">eCoaching_Dev database on vrivfssdbt02\scord01,1437 </w:t>
+            <w:proofErr w:type="spellStart"/>
+            <w:r>
+              <w:t>eCoaching_Dev</w:t>
+            </w:r>
+            <w:proofErr w:type="spellEnd"/>
+            <w:r>
+              <w:t xml:space="preserve"> database on vrivfssdbt02\scord01,1437 </w:t>
             </w:r>
           </w:p>
         </w:tc>
@@ -22329,11 +23675,11 @@
           <w:numId w:val="2"/>
         </w:numPr>
       </w:pPr>
-      <w:bookmarkStart w:id="23" w:name="_Toc463376343"/>
+      <w:bookmarkStart w:id="24" w:name="_Toc482083814"/>
       <w:r>
         <w:t>TFS 604 – Additional AHT Sub Coaching Reason for CSR and SUP Modules.</w:t>
       </w:r>
-      <w:bookmarkEnd w:id="23"/>
+      <w:bookmarkEnd w:id="24"/>
     </w:p>
     <w:p/>
     <w:tbl>
@@ -22442,8 +23788,13 @@
             <w:tcW w:w="10455" w:type="dxa"/>
           </w:tcPr>
           <w:p>
-            <w:r>
-              <w:t xml:space="preserve">eCoaching_Dev database on vrivfssdbt02\scord01,1437 </w:t>
+            <w:proofErr w:type="spellStart"/>
+            <w:r>
+              <w:t>eCoaching_Dev</w:t>
+            </w:r>
+            <w:proofErr w:type="spellEnd"/>
+            <w:r>
+              <w:t xml:space="preserve"> database on vrivfssdbt02\scord01,1437 </w:t>
             </w:r>
           </w:p>
         </w:tc>
@@ -22468,8 +23819,13 @@
               <w:t xml:space="preserve">Table </w:t>
             </w:r>
             <w:r>
-              <w:t>[EC].[DIM_Sub_Coaching_Reason</w:t>
-            </w:r>
+              <w:t>[EC].[</w:t>
+            </w:r>
+            <w:proofErr w:type="spellStart"/>
+            <w:r>
+              <w:t>DIM_Sub_Coaching_Reason</w:t>
+            </w:r>
+            <w:proofErr w:type="spellEnd"/>
           </w:p>
           <w:p>
             <w:r>
@@ -22540,7 +23896,15 @@
           </w:tcPr>
           <w:p>
             <w:r>
-              <w:t>New Subcoaching reason id is 230</w:t>
+              <w:t xml:space="preserve">New </w:t>
+            </w:r>
+            <w:proofErr w:type="spellStart"/>
+            <w:r>
+              <w:t>Subcoaching</w:t>
+            </w:r>
+            <w:proofErr w:type="spellEnd"/>
+            <w:r>
+              <w:t xml:space="preserve"> reason id is 230</w:t>
             </w:r>
           </w:p>
         </w:tc>
@@ -22701,8 +24065,13 @@
               <w:t xml:space="preserve">new reason is added in table </w:t>
             </w:r>
             <w:r>
-              <w:t>[EC].[DIM_Sub_Coaching_Reason</w:t>
-            </w:r>
+              <w:t>[EC].[</w:t>
+            </w:r>
+            <w:proofErr w:type="spellStart"/>
+            <w:r>
+              <w:t>DIM_Sub_Coaching_Reason</w:t>
+            </w:r>
+            <w:proofErr w:type="spellEnd"/>
           </w:p>
           <w:p/>
           <w:p>
@@ -23074,13 +24443,34 @@
           </w:p>
           <w:p>
             <w:r>
-              <w:t>Set to True for Opp and Reinforcement</w:t>
-            </w:r>
-          </w:p>
-          <w:p>
-            <w:r>
-              <w:t>Set to False for SplReason and SplPriority</w:t>
-            </w:r>
+              <w:t xml:space="preserve">Set to True for </w:t>
+            </w:r>
+            <w:proofErr w:type="spellStart"/>
+            <w:r>
+              <w:t>Opp</w:t>
+            </w:r>
+            <w:proofErr w:type="spellEnd"/>
+            <w:r>
+              <w:t xml:space="preserve"> and Reinforcement</w:t>
+            </w:r>
+          </w:p>
+          <w:p>
+            <w:r>
+              <w:t xml:space="preserve">Set to False for </w:t>
+            </w:r>
+            <w:proofErr w:type="spellStart"/>
+            <w:r>
+              <w:t>SplReason</w:t>
+            </w:r>
+            <w:proofErr w:type="spellEnd"/>
+            <w:r>
+              <w:t xml:space="preserve"> and </w:t>
+            </w:r>
+            <w:proofErr w:type="spellStart"/>
+            <w:r>
+              <w:t>SplPriority</w:t>
+            </w:r>
+            <w:proofErr w:type="spellEnd"/>
           </w:p>
         </w:tc>
         <w:tc>
@@ -24288,13 +25678,22 @@
                 <w:bCs/>
               </w:rPr>
             </w:pPr>
+            <w:proofErr w:type="spellStart"/>
             <w:r>
               <w:rPr>
                 <w:rFonts w:asciiTheme="minorHAnsi" w:hAnsiTheme="minorHAnsi"/>
                 <w:bCs/>
               </w:rPr>
               <w:lastRenderedPageBreak/>
-              <w:t>Subcoaching reason is returned for CSR and SUP modules and not returned for other Modules.</w:t>
+              <w:t>Subcoaching</w:t>
+            </w:r>
+            <w:proofErr w:type="spellEnd"/>
+            <w:r>
+              <w:rPr>
+                <w:rFonts w:asciiTheme="minorHAnsi" w:hAnsiTheme="minorHAnsi"/>
+                <w:bCs/>
+              </w:rPr>
+              <w:t xml:space="preserve"> reason is returned for CSR and SUP modules and not returned for other Modules.</w:t>
             </w:r>
           </w:p>
           <w:p>
@@ -24421,11 +25820,11 @@
           <w:numId w:val="2"/>
         </w:numPr>
       </w:pPr>
-      <w:bookmarkStart w:id="24" w:name="_Toc463376344"/>
+      <w:bookmarkStart w:id="25" w:name="_Toc482083815"/>
       <w:r>
         <w:t>TFS 667- Allow submission to all modules for job code WPOP70</w:t>
       </w:r>
-      <w:bookmarkEnd w:id="24"/>
+      <w:bookmarkEnd w:id="25"/>
     </w:p>
     <w:p/>
     <w:tbl>
@@ -24539,8 +25938,13 @@
             <w:tcW w:w="10455" w:type="dxa"/>
           </w:tcPr>
           <w:p>
-            <w:r>
-              <w:t xml:space="preserve">eCoaching_Dev database on vrivfssdbt02\scord01,1437 </w:t>
+            <w:proofErr w:type="spellStart"/>
+            <w:r>
+              <w:t>eCoaching_Dev</w:t>
+            </w:r>
+            <w:proofErr w:type="spellEnd"/>
+            <w:r>
+              <w:t xml:space="preserve"> database on vrivfssdbt02\scord01,1437 </w:t>
             </w:r>
           </w:p>
         </w:tc>
@@ -25011,7 +26415,23 @@
               <w:textAlignment w:val="auto"/>
             </w:pPr>
             <w:r>
-              <w:t>Update my job codeto WPOP70 and verify available moduled from UI</w:t>
+              <w:t xml:space="preserve">Update my job </w:t>
+            </w:r>
+            <w:proofErr w:type="spellStart"/>
+            <w:r>
+              <w:t>codeto</w:t>
+            </w:r>
+            <w:proofErr w:type="spellEnd"/>
+            <w:r>
+              <w:t xml:space="preserve"> WPOP70 and verify available </w:t>
+            </w:r>
+            <w:proofErr w:type="spellStart"/>
+            <w:r>
+              <w:t>moduled</w:t>
+            </w:r>
+            <w:proofErr w:type="spellEnd"/>
+            <w:r>
+              <w:t xml:space="preserve"> from UI</w:t>
             </w:r>
           </w:p>
           <w:p>
@@ -25375,11 +26795,11 @@
           <w:numId w:val="2"/>
         </w:numPr>
       </w:pPr>
-      <w:bookmarkStart w:id="25" w:name="_Toc463376345"/>
+      <w:bookmarkStart w:id="26" w:name="_Toc482083816"/>
       <w:r>
         <w:t>TFS 841- Allow supervisor Module Submissions for WACQ13</w:t>
       </w:r>
-      <w:bookmarkEnd w:id="25"/>
+      <w:bookmarkEnd w:id="26"/>
     </w:p>
     <w:p/>
     <w:tbl>
@@ -25496,8 +26916,13 @@
             <w:tcW w:w="10455" w:type="dxa"/>
           </w:tcPr>
           <w:p>
-            <w:r>
-              <w:t xml:space="preserve">eCoaching_Dev database on vrivfssdbt02\scord01,1437 </w:t>
+            <w:proofErr w:type="spellStart"/>
+            <w:r>
+              <w:t>eCoaching_Dev</w:t>
+            </w:r>
+            <w:proofErr w:type="spellEnd"/>
+            <w:r>
+              <w:t xml:space="preserve"> database on vrivfssdbt02\scord01,1437 </w:t>
             </w:r>
           </w:p>
         </w:tc>
@@ -25957,13 +27382,29 @@
               <w:textAlignment w:val="auto"/>
             </w:pPr>
             <w:r>
-              <w:t>Update my job codeto W</w:t>
+              <w:t xml:space="preserve">Update my job </w:t>
+            </w:r>
+            <w:proofErr w:type="spellStart"/>
+            <w:r>
+              <w:t>codeto</w:t>
+            </w:r>
+            <w:proofErr w:type="spellEnd"/>
+            <w:r>
+              <w:t xml:space="preserve"> W</w:t>
             </w:r>
             <w:r>
               <w:t>ACQ13</w:t>
             </w:r>
             <w:r>
-              <w:t xml:space="preserve"> and verify available moduled from UI</w:t>
+              <w:t xml:space="preserve"> and verify available </w:t>
+            </w:r>
+            <w:proofErr w:type="spellStart"/>
+            <w:r>
+              <w:t>moduled</w:t>
+            </w:r>
+            <w:proofErr w:type="spellEnd"/>
+            <w:r>
+              <w:t xml:space="preserve"> from UI</w:t>
             </w:r>
           </w:p>
           <w:p>
@@ -26465,11 +27906,11 @@
           <w:numId w:val="2"/>
         </w:numPr>
       </w:pPr>
-      <w:bookmarkStart w:id="26" w:name="_Toc463376346"/>
+      <w:bookmarkStart w:id="27" w:name="_Toc482083817"/>
       <w:r>
         <w:t>TFS 861- Allow Warnings submissions for all Modules</w:t>
       </w:r>
-      <w:bookmarkEnd w:id="26"/>
+      <w:bookmarkEnd w:id="27"/>
     </w:p>
     <w:p/>
     <w:tbl>
@@ -26586,8 +28027,13 @@
             <w:tcW w:w="10455" w:type="dxa"/>
           </w:tcPr>
           <w:p>
-            <w:r>
-              <w:t xml:space="preserve">eCoaching_Dev database on vrivfssdbt02\scord01,1437 </w:t>
+            <w:proofErr w:type="spellStart"/>
+            <w:r>
+              <w:t>eCoaching_Dev</w:t>
+            </w:r>
+            <w:proofErr w:type="spellEnd"/>
+            <w:r>
+              <w:t xml:space="preserve"> database on vrivfssdbt02\scord01,1437 </w:t>
             </w:r>
           </w:p>
         </w:tc>
@@ -26623,8 +28069,9 @@
                 <w:sz w:val="18"/>
                 <w:szCs w:val="18"/>
               </w:rPr>
-              <w:t>[EC].[Coaching_Reason_Selection]</w:t>
-            </w:r>
+              <w:t>[EC].[</w:t>
+            </w:r>
+            <w:proofErr w:type="spellStart"/>
             <w:r>
               <w:rPr>
                 <w:rFonts w:ascii="Segoe UI" w:hAnsi="Segoe UI" w:cs="Segoe UI"/>
@@ -26632,8 +28079,9 @@
                 <w:sz w:val="18"/>
                 <w:szCs w:val="18"/>
               </w:rPr>
-              <w:t xml:space="preserve"> T</w:t>
-            </w:r>
+              <w:t>Coaching_Reason_Selection</w:t>
+            </w:r>
+            <w:proofErr w:type="spellEnd"/>
             <w:r>
               <w:rPr>
                 <w:rFonts w:ascii="Segoe UI" w:hAnsi="Segoe UI" w:cs="Segoe UI"/>
@@ -26641,18 +28089,17 @@
                 <w:sz w:val="18"/>
                 <w:szCs w:val="18"/>
               </w:rPr>
-              <w:t>able</w:t>
-            </w:r>
-          </w:p>
-          <w:p>
-            <w:pPr>
+              <w:t>]</w:t>
+            </w:r>
+            <w:r>
               <w:rPr>
                 <w:rFonts w:ascii="Segoe UI" w:hAnsi="Segoe UI" w:cs="Segoe UI"/>
                 <w:color w:val="000000"/>
                 <w:sz w:val="18"/>
                 <w:szCs w:val="18"/>
               </w:rPr>
-            </w:pPr>
+              <w:t xml:space="preserve"> T</w:t>
+            </w:r>
             <w:r>
               <w:rPr>
                 <w:rFonts w:ascii="Segoe UI" w:hAnsi="Segoe UI" w:cs="Segoe UI"/>
@@ -26660,7 +28107,7 @@
                 <w:sz w:val="18"/>
                 <w:szCs w:val="18"/>
               </w:rPr>
-              <w:t>[EC].[Email_Notifications] Table</w:t>
+              <w:t>able</w:t>
             </w:r>
           </w:p>
           <w:p>
@@ -26679,10 +28126,9 @@
                 <w:sz w:val="18"/>
                 <w:szCs w:val="18"/>
               </w:rPr>
-              <w:t>PROCEDURE [EC].[sp_Select_Modules_By_Job_Code]</w:t>
-            </w:r>
-          </w:p>
-          <w:p>
+              <w:t>[EC].[</w:t>
+            </w:r>
+            <w:proofErr w:type="spellStart"/>
             <w:r>
               <w:rPr>
                 <w:rFonts w:ascii="Segoe UI" w:hAnsi="Segoe UI" w:cs="Segoe UI"/>
@@ -26690,15 +28136,9 @@
                 <w:sz w:val="18"/>
                 <w:szCs w:val="18"/>
               </w:rPr>
-              <w:t xml:space="preserve">PROCEDURE </w:t>
-            </w:r>
-            <w:r>
-              <w:rPr>
-                <w:rFonts w:ascii="Courier New" w:hAnsi="Courier New" w:cs="Courier New"/>
-                <w:noProof/>
-              </w:rPr>
-              <w:t>[</w:t>
-            </w:r>
+              <w:t>Email_Notifications</w:t>
+            </w:r>
+            <w:proofErr w:type="spellEnd"/>
             <w:r>
               <w:rPr>
                 <w:rFonts w:ascii="Segoe UI" w:hAnsi="Segoe UI" w:cs="Segoe UI"/>
@@ -26706,7 +28146,93 @@
                 <w:sz w:val="18"/>
                 <w:szCs w:val="18"/>
               </w:rPr>
-              <w:t>EC].[sp_InsertInto_Warning_Log]</w:t>
+              <w:t>] Table</w:t>
+            </w:r>
+          </w:p>
+          <w:p>
+            <w:pPr>
+              <w:rPr>
+                <w:rFonts w:ascii="Segoe UI" w:hAnsi="Segoe UI" w:cs="Segoe UI"/>
+                <w:color w:val="000000"/>
+                <w:sz w:val="18"/>
+                <w:szCs w:val="18"/>
+              </w:rPr>
+            </w:pPr>
+            <w:r>
+              <w:rPr>
+                <w:rFonts w:ascii="Segoe UI" w:hAnsi="Segoe UI" w:cs="Segoe UI"/>
+                <w:color w:val="000000"/>
+                <w:sz w:val="18"/>
+                <w:szCs w:val="18"/>
+              </w:rPr>
+              <w:t>PROCEDURE [EC].[</w:t>
+            </w:r>
+            <w:proofErr w:type="spellStart"/>
+            <w:r>
+              <w:rPr>
+                <w:rFonts w:ascii="Segoe UI" w:hAnsi="Segoe UI" w:cs="Segoe UI"/>
+                <w:color w:val="000000"/>
+                <w:sz w:val="18"/>
+                <w:szCs w:val="18"/>
+              </w:rPr>
+              <w:t>sp_Select_Modules_By_Job_Code</w:t>
+            </w:r>
+            <w:proofErr w:type="spellEnd"/>
+            <w:r>
+              <w:rPr>
+                <w:rFonts w:ascii="Segoe UI" w:hAnsi="Segoe UI" w:cs="Segoe UI"/>
+                <w:color w:val="000000"/>
+                <w:sz w:val="18"/>
+                <w:szCs w:val="18"/>
+              </w:rPr>
+              <w:t>]</w:t>
+            </w:r>
+          </w:p>
+          <w:p>
+            <w:r>
+              <w:rPr>
+                <w:rFonts w:ascii="Segoe UI" w:hAnsi="Segoe UI" w:cs="Segoe UI"/>
+                <w:color w:val="000000"/>
+                <w:sz w:val="18"/>
+                <w:szCs w:val="18"/>
+              </w:rPr>
+              <w:t xml:space="preserve">PROCEDURE </w:t>
+            </w:r>
+            <w:r>
+              <w:rPr>
+                <w:rFonts w:ascii="Courier New" w:hAnsi="Courier New" w:cs="Courier New"/>
+                <w:noProof/>
+              </w:rPr>
+              <w:t>[</w:t>
+            </w:r>
+            <w:r>
+              <w:rPr>
+                <w:rFonts w:ascii="Segoe UI" w:hAnsi="Segoe UI" w:cs="Segoe UI"/>
+                <w:color w:val="000000"/>
+                <w:sz w:val="18"/>
+                <w:szCs w:val="18"/>
+              </w:rPr>
+              <w:t>EC].[</w:t>
+            </w:r>
+            <w:proofErr w:type="spellStart"/>
+            <w:r>
+              <w:rPr>
+                <w:rFonts w:ascii="Segoe UI" w:hAnsi="Segoe UI" w:cs="Segoe UI"/>
+                <w:color w:val="000000"/>
+                <w:sz w:val="18"/>
+                <w:szCs w:val="18"/>
+              </w:rPr>
+              <w:t>sp_InsertInto_Warning_Log</w:t>
+            </w:r>
+            <w:proofErr w:type="spellEnd"/>
+            <w:r>
+              <w:rPr>
+                <w:rFonts w:ascii="Segoe UI" w:hAnsi="Segoe UI" w:cs="Segoe UI"/>
+                <w:color w:val="000000"/>
+                <w:sz w:val="18"/>
+                <w:szCs w:val="18"/>
+              </w:rPr>
+              <w:t>]</w:t>
             </w:r>
           </w:p>
         </w:tc>
@@ -26727,14 +28253,18 @@
             <w:tcW w:w="10455" w:type="dxa"/>
           </w:tcPr>
           <w:p>
+            <w:proofErr w:type="spellStart"/>
             <w:r>
               <w:t>CCO_eCoaching_Log_Create.sql</w:t>
             </w:r>
-          </w:p>
-          <w:p>
+            <w:proofErr w:type="spellEnd"/>
+          </w:p>
+          <w:p>
+            <w:proofErr w:type="spellStart"/>
             <w:r>
               <w:t>CCO_Warning_Log_Create.sql</w:t>
             </w:r>
+            <w:proofErr w:type="spellEnd"/>
           </w:p>
           <w:p>
             <w:r>
@@ -26916,7 +28446,35 @@
               <w:rPr>
                 <w:bCs/>
               </w:rPr>
-              <w:t>Verify the new column Behavior in Warning_log table and that column ProgramName does not have Not NULL constraint.</w:t>
+              <w:t xml:space="preserve">Verify the new column Behavior in </w:t>
+            </w:r>
+            <w:proofErr w:type="spellStart"/>
+            <w:r>
+              <w:rPr>
+                <w:bCs/>
+              </w:rPr>
+              <w:t>Warning_log</w:t>
+            </w:r>
+            <w:proofErr w:type="spellEnd"/>
+            <w:r>
+              <w:rPr>
+                <w:bCs/>
+              </w:rPr>
+              <w:t xml:space="preserve"> table and that column </w:t>
+            </w:r>
+            <w:proofErr w:type="spellStart"/>
+            <w:r>
+              <w:rPr>
+                <w:bCs/>
+              </w:rPr>
+              <w:t>ProgramName</w:t>
+            </w:r>
+            <w:proofErr w:type="spellEnd"/>
+            <w:r>
+              <w:rPr>
+                <w:bCs/>
+              </w:rPr>
+              <w:t xml:space="preserve"> does not have Not NULL constraint.</w:t>
             </w:r>
           </w:p>
           <w:p>
@@ -26941,24 +28499,60 @@
                 <w:bCs/>
               </w:rPr>
             </w:pPr>
-            <w:r>
-              <w:rPr>
-                <w:bCs/>
-              </w:rPr>
-              <w:t>ProgramName (nvarchar(50) NULL)</w:t>
-            </w:r>
-          </w:p>
-          <w:p>
-            <w:pPr>
-              <w:rPr>
-                <w:bCs/>
-              </w:rPr>
-            </w:pPr>
-            <w:r>
-              <w:rPr>
-                <w:bCs/>
-              </w:rPr>
-              <w:t>Behavior (nvarchar(300 NULl0</w:t>
+            <w:proofErr w:type="spellStart"/>
+            <w:r>
+              <w:rPr>
+                <w:bCs/>
+              </w:rPr>
+              <w:t>ProgramName</w:t>
+            </w:r>
+            <w:proofErr w:type="spellEnd"/>
+            <w:r>
+              <w:rPr>
+                <w:bCs/>
+              </w:rPr>
+              <w:t xml:space="preserve"> (</w:t>
+            </w:r>
+            <w:proofErr w:type="spellStart"/>
+            <w:r>
+              <w:rPr>
+                <w:bCs/>
+              </w:rPr>
+              <w:t>nvarchar</w:t>
+            </w:r>
+            <w:proofErr w:type="spellEnd"/>
+            <w:r>
+              <w:rPr>
+                <w:bCs/>
+              </w:rPr>
+              <w:t>(50) NULL)</w:t>
+            </w:r>
+          </w:p>
+          <w:p>
+            <w:pPr>
+              <w:rPr>
+                <w:bCs/>
+              </w:rPr>
+            </w:pPr>
+            <w:r>
+              <w:rPr>
+                <w:bCs/>
+              </w:rPr>
+              <w:t>Behavior (</w:t>
+            </w:r>
+            <w:proofErr w:type="spellStart"/>
+            <w:r>
+              <w:rPr>
+                <w:bCs/>
+              </w:rPr>
+              <w:t>nvarchar</w:t>
+            </w:r>
+            <w:proofErr w:type="spellEnd"/>
+            <w:r>
+              <w:rPr>
+                <w:bCs/>
+              </w:rPr>
+              <w:t>(300 NULl0</w:t>
             </w:r>
           </w:p>
         </w:tc>
@@ -27481,11 +29075,19 @@
                 <w:bCs/>
               </w:rPr>
             </w:pPr>
-            <w:r>
-              <w:rPr>
-                <w:bCs/>
-              </w:rPr>
-              <w:t>isCSE – 0</w:t>
+            <w:proofErr w:type="spellStart"/>
+            <w:r>
+              <w:rPr>
+                <w:bCs/>
+              </w:rPr>
+              <w:t>isCSE</w:t>
+            </w:r>
+            <w:proofErr w:type="spellEnd"/>
+            <w:r>
+              <w:rPr>
+                <w:bCs/>
+              </w:rPr>
+              <w:t xml:space="preserve"> – 0</w:t>
             </w:r>
           </w:p>
           <w:p>
@@ -27547,24 +29149,40 @@
                 <w:bCs/>
               </w:rPr>
             </w:pPr>
-            <w:r>
-              <w:rPr>
-                <w:bCs/>
-              </w:rPr>
-              <w:t>isCCRecipient – 0</w:t>
-            </w:r>
-          </w:p>
-          <w:p>
-            <w:pPr>
-              <w:rPr>
-                <w:bCs/>
-              </w:rPr>
-            </w:pPr>
-            <w:r>
-              <w:rPr>
-                <w:bCs/>
-              </w:rPr>
-              <w:t>CCRecipient - NA</w:t>
+            <w:proofErr w:type="spellStart"/>
+            <w:r>
+              <w:rPr>
+                <w:bCs/>
+              </w:rPr>
+              <w:t>isCCRecipient</w:t>
+            </w:r>
+            <w:proofErr w:type="spellEnd"/>
+            <w:r>
+              <w:rPr>
+                <w:bCs/>
+              </w:rPr>
+              <w:t xml:space="preserve"> – 0</w:t>
+            </w:r>
+          </w:p>
+          <w:p>
+            <w:pPr>
+              <w:rPr>
+                <w:bCs/>
+              </w:rPr>
+            </w:pPr>
+            <w:proofErr w:type="spellStart"/>
+            <w:r>
+              <w:rPr>
+                <w:bCs/>
+              </w:rPr>
+              <w:t>CCRecipient</w:t>
+            </w:r>
+            <w:proofErr w:type="spellEnd"/>
+            <w:r>
+              <w:rPr>
+                <w:bCs/>
+              </w:rPr>
+              <w:t xml:space="preserve"> - NA</w:t>
             </w:r>
           </w:p>
           <w:p>
@@ -27622,14 +29240,19 @@
           <w:numId w:val="2"/>
         </w:numPr>
       </w:pPr>
-      <w:bookmarkStart w:id="27" w:name="_Toc463376347"/>
+      <w:bookmarkStart w:id="28" w:name="_Toc482083818"/>
       <w:r>
         <w:t xml:space="preserve">TFS 1013 </w:t>
       </w:r>
+      <w:proofErr w:type="gramStart"/>
       <w:r>
-        <w:t>Add new Direct Source for Supervisor Module UI Submissions</w:t>
+        <w:t>Add</w:t>
       </w:r>
-      <w:bookmarkEnd w:id="27"/>
+      <w:proofErr w:type="gramEnd"/>
+      <w:r>
+        <w:t xml:space="preserve"> new Direct Source for Supervisor Module UI Submissions</w:t>
+      </w:r>
+      <w:bookmarkEnd w:id="28"/>
       <w:r>
         <w:rPr>
           <w:rStyle w:val="info-text2"/>
@@ -27754,8 +29377,13 @@
             <w:tcW w:w="10455" w:type="dxa"/>
           </w:tcPr>
           <w:p>
-            <w:r>
-              <w:t xml:space="preserve">eCoaching_Dev database on vrivfssdbt02\scord01,1437 </w:t>
+            <w:proofErr w:type="spellStart"/>
+            <w:r>
+              <w:t>eCoaching_Dev</w:t>
+            </w:r>
+            <w:proofErr w:type="spellEnd"/>
+            <w:r>
+              <w:t xml:space="preserve"> database on vrivfssdbt02\scord01,1437 </w:t>
             </w:r>
           </w:p>
         </w:tc>
@@ -27822,7 +29450,39 @@
           </w:tcPr>
           <w:p>
             <w:r>
-              <w:t>Added source value to DIM_source table and added records to Email_notifications table for Direct isCSE=0 and isCSE=1 for Supervisor Module.</w:t>
+              <w:t xml:space="preserve">Added source value to </w:t>
+            </w:r>
+            <w:proofErr w:type="spellStart"/>
+            <w:r>
+              <w:t>DIM_source</w:t>
+            </w:r>
+            <w:proofErr w:type="spellEnd"/>
+            <w:r>
+              <w:t xml:space="preserve"> table and added records to </w:t>
+            </w:r>
+            <w:proofErr w:type="spellStart"/>
+            <w:r>
+              <w:t>Email_notifications</w:t>
+            </w:r>
+            <w:proofErr w:type="spellEnd"/>
+            <w:r>
+              <w:t xml:space="preserve"> table for Direct </w:t>
+            </w:r>
+            <w:proofErr w:type="spellStart"/>
+            <w:r>
+              <w:t>isCSE</w:t>
+            </w:r>
+            <w:proofErr w:type="spellEnd"/>
+            <w:r>
+              <w:t xml:space="preserve">=0 and </w:t>
+            </w:r>
+            <w:proofErr w:type="spellStart"/>
+            <w:r>
+              <w:t>isCSE</w:t>
+            </w:r>
+            <w:proofErr w:type="spellEnd"/>
+            <w:r>
+              <w:t>=1 for Supervisor Module.</w:t>
             </w:r>
           </w:p>
         </w:tc>
@@ -28018,7 +29678,23 @@
                 <w:rFonts w:asciiTheme="minorHAnsi" w:hAnsiTheme="minorHAnsi"/>
                 <w:bCs/>
               </w:rPr>
-              <w:t>SELECT * FROM [EC].[Email_Notifications]</w:t>
+              <w:t>SELECT * FROM [EC].[</w:t>
+            </w:r>
+            <w:proofErr w:type="spellStart"/>
+            <w:r>
+              <w:rPr>
+                <w:rFonts w:asciiTheme="minorHAnsi" w:hAnsiTheme="minorHAnsi"/>
+                <w:bCs/>
+              </w:rPr>
+              <w:t>Email_Notifications</w:t>
+            </w:r>
+            <w:proofErr w:type="spellEnd"/>
+            <w:r>
+              <w:rPr>
+                <w:rFonts w:asciiTheme="minorHAnsi" w:hAnsiTheme="minorHAnsi"/>
+                <w:bCs/>
+              </w:rPr>
+              <w:t>]</w:t>
             </w:r>
           </w:p>
           <w:p>
@@ -28077,7 +29753,23 @@
                 <w:bCs/>
               </w:rPr>
               <w:tab/>
-              <w:t xml:space="preserve">   and[isCSE]= 0</w:t>
+              <w:t xml:space="preserve">   and[</w:t>
+            </w:r>
+            <w:proofErr w:type="spellStart"/>
+            <w:r>
+              <w:rPr>
+                <w:rFonts w:asciiTheme="minorHAnsi" w:hAnsiTheme="minorHAnsi"/>
+                <w:bCs/>
+              </w:rPr>
+              <w:t>isCSE</w:t>
+            </w:r>
+            <w:proofErr w:type="spellEnd"/>
+            <w:r>
+              <w:rPr>
+                <w:rFonts w:asciiTheme="minorHAnsi" w:hAnsiTheme="minorHAnsi"/>
+                <w:bCs/>
+              </w:rPr>
+              <w:t>]= 0</w:t>
             </w:r>
           </w:p>
           <w:p>
@@ -28213,7 +29905,23 @@
                 <w:rFonts w:asciiTheme="minorHAnsi" w:hAnsiTheme="minorHAnsi"/>
                 <w:bCs/>
               </w:rPr>
-              <w:t>SELECT * FROM [EC].[Email_Notifications]</w:t>
+              <w:t>SELECT * FROM [EC].[</w:t>
+            </w:r>
+            <w:proofErr w:type="spellStart"/>
+            <w:r>
+              <w:rPr>
+                <w:rFonts w:asciiTheme="minorHAnsi" w:hAnsiTheme="minorHAnsi"/>
+                <w:bCs/>
+              </w:rPr>
+              <w:t>Email_Notifications</w:t>
+            </w:r>
+            <w:proofErr w:type="spellEnd"/>
+            <w:r>
+              <w:rPr>
+                <w:rFonts w:asciiTheme="minorHAnsi" w:hAnsiTheme="minorHAnsi"/>
+                <w:bCs/>
+              </w:rPr>
+              <w:t>]</w:t>
             </w:r>
           </w:p>
           <w:p>
@@ -28264,7 +29972,23 @@
                 <w:rFonts w:asciiTheme="minorHAnsi" w:hAnsiTheme="minorHAnsi"/>
                 <w:bCs/>
               </w:rPr>
-              <w:t xml:space="preserve">    and [isCSE]= 1</w:t>
+              <w:t xml:space="preserve">    and [</w:t>
+            </w:r>
+            <w:proofErr w:type="spellStart"/>
+            <w:r>
+              <w:rPr>
+                <w:rFonts w:asciiTheme="minorHAnsi" w:hAnsiTheme="minorHAnsi"/>
+                <w:bCs/>
+              </w:rPr>
+              <w:t>isCSE</w:t>
+            </w:r>
+            <w:proofErr w:type="spellEnd"/>
+            <w:r>
+              <w:rPr>
+                <w:rFonts w:asciiTheme="minorHAnsi" w:hAnsiTheme="minorHAnsi"/>
+                <w:bCs/>
+              </w:rPr>
+              <w:t>]= 1</w:t>
             </w:r>
           </w:p>
           <w:p>
@@ -29176,11 +30900,11 @@
           <w:numId w:val="2"/>
         </w:numPr>
       </w:pPr>
-      <w:bookmarkStart w:id="28" w:name="_Toc463376348"/>
+      <w:bookmarkStart w:id="29" w:name="_Toc482083819"/>
       <w:r>
         <w:t>TFS 1016 – Additional CCI Sub Coaching Reason for CSR Module.</w:t>
       </w:r>
-      <w:bookmarkEnd w:id="28"/>
+      <w:bookmarkEnd w:id="29"/>
     </w:p>
     <w:p/>
     <w:tbl>
@@ -29289,8 +31013,13 @@
             <w:tcW w:w="10455" w:type="dxa"/>
           </w:tcPr>
           <w:p>
-            <w:r>
-              <w:t xml:space="preserve">eCoaching_Dev database on vrivfssdbt02\scord01,1437 </w:t>
+            <w:proofErr w:type="spellStart"/>
+            <w:r>
+              <w:t>eCoaching_Dev</w:t>
+            </w:r>
+            <w:proofErr w:type="spellEnd"/>
+            <w:r>
+              <w:t xml:space="preserve"> database on vrivfssdbt02\scord01,1437 </w:t>
             </w:r>
           </w:p>
         </w:tc>
@@ -29320,8 +31049,13 @@
               <w:t xml:space="preserve">Table </w:t>
             </w:r>
             <w:r>
-              <w:t>[EC].[DIM_Sub_Coaching_Reason</w:t>
-            </w:r>
+              <w:t>[EC].[</w:t>
+            </w:r>
+            <w:proofErr w:type="spellStart"/>
+            <w:r>
+              <w:t>DIM_Sub_Coaching_Reason</w:t>
+            </w:r>
+            <w:proofErr w:type="spellEnd"/>
           </w:p>
           <w:p>
             <w:r>
@@ -29394,7 +31128,15 @@
           </w:tcPr>
           <w:p>
             <w:r>
-              <w:t>New Subcoaching reason id is 232</w:t>
+              <w:t xml:space="preserve">New </w:t>
+            </w:r>
+            <w:proofErr w:type="spellStart"/>
+            <w:r>
+              <w:t>Subcoaching</w:t>
+            </w:r>
+            <w:proofErr w:type="spellEnd"/>
+            <w:r>
+              <w:t xml:space="preserve"> reason id is 232</w:t>
             </w:r>
           </w:p>
         </w:tc>
@@ -29561,8 +31303,13 @@
               <w:t xml:space="preserve">new reason is added in table </w:t>
             </w:r>
             <w:r>
-              <w:t>[EC].[DIM_Sub_Coaching_Reason</w:t>
-            </w:r>
+              <w:t>[EC].[</w:t>
+            </w:r>
+            <w:proofErr w:type="spellStart"/>
+            <w:r>
+              <w:t>DIM_Sub_Coaching_Reason</w:t>
+            </w:r>
+            <w:proofErr w:type="spellEnd"/>
           </w:p>
           <w:p/>
           <w:p>
@@ -29992,13 +31739,34 @@
           </w:p>
           <w:p>
             <w:r>
-              <w:t>Set to True for Opp and Reinforcement</w:t>
-            </w:r>
-          </w:p>
-          <w:p>
-            <w:r>
-              <w:t>Set to False for SplReason and SplPriority</w:t>
-            </w:r>
+              <w:t xml:space="preserve">Set to True for </w:t>
+            </w:r>
+            <w:proofErr w:type="spellStart"/>
+            <w:r>
+              <w:t>Opp</w:t>
+            </w:r>
+            <w:proofErr w:type="spellEnd"/>
+            <w:r>
+              <w:t xml:space="preserve"> and Reinforcement</w:t>
+            </w:r>
+          </w:p>
+          <w:p>
+            <w:r>
+              <w:t xml:space="preserve">Set to False for </w:t>
+            </w:r>
+            <w:proofErr w:type="spellStart"/>
+            <w:r>
+              <w:t>SplReason</w:t>
+            </w:r>
+            <w:proofErr w:type="spellEnd"/>
+            <w:r>
+              <w:t xml:space="preserve"> and </w:t>
+            </w:r>
+            <w:proofErr w:type="spellStart"/>
+            <w:r>
+              <w:t>SplPriority</w:t>
+            </w:r>
+            <w:proofErr w:type="spellEnd"/>
           </w:p>
         </w:tc>
         <w:tc>
@@ -31214,13 +32982,22 @@
                 <w:bCs/>
               </w:rPr>
             </w:pPr>
+            <w:proofErr w:type="spellStart"/>
             <w:r>
               <w:rPr>
                 <w:rFonts w:asciiTheme="minorHAnsi" w:hAnsiTheme="minorHAnsi"/>
                 <w:bCs/>
               </w:rPr>
               <w:lastRenderedPageBreak/>
-              <w:t>Subcoaching reason is returned for CSR module and not returned for other Modules.</w:t>
+              <w:t>Subcoaching</w:t>
+            </w:r>
+            <w:proofErr w:type="spellEnd"/>
+            <w:r>
+              <w:rPr>
+                <w:rFonts w:asciiTheme="minorHAnsi" w:hAnsiTheme="minorHAnsi"/>
+                <w:bCs/>
+              </w:rPr>
+              <w:t xml:space="preserve"> reason is returned for CSR module and not returned for other Modules.</w:t>
             </w:r>
           </w:p>
           <w:p>
@@ -31277,11 +33054,11 @@
           <w:numId w:val="2"/>
         </w:numPr>
       </w:pPr>
-      <w:bookmarkStart w:id="29" w:name="_Toc463376349"/>
+      <w:bookmarkStart w:id="30" w:name="_Toc482083820"/>
       <w:r>
         <w:t>TFS 1555 Additional LSA job codes for Submission and review</w:t>
       </w:r>
-      <w:bookmarkEnd w:id="29"/>
+      <w:bookmarkEnd w:id="30"/>
     </w:p>
     <w:p/>
     <w:tbl>
@@ -31390,8 +33167,13 @@
             <w:tcW w:w="10455" w:type="dxa"/>
           </w:tcPr>
           <w:p>
-            <w:r>
-              <w:t xml:space="preserve">eCoaching_Dev database on vrivfssdbt02\scord01,1437 </w:t>
+            <w:proofErr w:type="spellStart"/>
+            <w:r>
+              <w:t>eCoaching_Dev</w:t>
+            </w:r>
+            <w:proofErr w:type="spellEnd"/>
+            <w:r>
+              <w:t xml:space="preserve"> database on vrivfssdbt02\scord01,1437 </w:t>
             </w:r>
           </w:p>
         </w:tc>
@@ -31458,7 +33240,15 @@
           </w:tcPr>
           <w:p>
             <w:r>
-              <w:t>[EC].[Module_Submission] - Table</w:t>
+              <w:t>[EC].[</w:t>
+            </w:r>
+            <w:proofErr w:type="spellStart"/>
+            <w:r>
+              <w:t>Module_Submission</w:t>
+            </w:r>
+            <w:proofErr w:type="spellEnd"/>
+            <w:r>
+              <w:t>] - Table</w:t>
             </w:r>
           </w:p>
         </w:tc>
@@ -31622,7 +33412,23 @@
                 <w:rFonts w:asciiTheme="minorHAnsi" w:hAnsiTheme="minorHAnsi"/>
                 <w:bCs/>
               </w:rPr>
-              <w:t>TABLE [EC].[Module_Submission]</w:t>
+              <w:t>TABLE [EC].[</w:t>
+            </w:r>
+            <w:proofErr w:type="spellStart"/>
+            <w:r>
+              <w:rPr>
+                <w:rFonts w:asciiTheme="minorHAnsi" w:hAnsiTheme="minorHAnsi"/>
+                <w:bCs/>
+              </w:rPr>
+              <w:t>Module_Submission</w:t>
+            </w:r>
+            <w:proofErr w:type="spellEnd"/>
+            <w:r>
+              <w:rPr>
+                <w:rFonts w:asciiTheme="minorHAnsi" w:hAnsiTheme="minorHAnsi"/>
+                <w:bCs/>
+              </w:rPr>
+              <w:t>]</w:t>
             </w:r>
           </w:p>
           <w:p>
@@ -32393,7 +34199,23 @@
                 <w:rFonts w:asciiTheme="minorHAnsi" w:hAnsiTheme="minorHAnsi"/>
                 <w:bCs/>
               </w:rPr>
-              <w:t>Should return Coaching Reasons similar to another existing LSA user Nocholas Seal WIDH03 job code.</w:t>
+              <w:t xml:space="preserve">Should return Coaching Reasons similar to another existing LSA user </w:t>
+            </w:r>
+            <w:proofErr w:type="spellStart"/>
+            <w:r>
+              <w:rPr>
+                <w:rFonts w:asciiTheme="minorHAnsi" w:hAnsiTheme="minorHAnsi"/>
+                <w:bCs/>
+              </w:rPr>
+              <w:t>Nocholas</w:t>
+            </w:r>
+            <w:proofErr w:type="spellEnd"/>
+            <w:r>
+              <w:rPr>
+                <w:rFonts w:asciiTheme="minorHAnsi" w:hAnsiTheme="minorHAnsi"/>
+                <w:bCs/>
+              </w:rPr>
+              <w:t xml:space="preserve"> Seal WIDH03 job code.</w:t>
             </w:r>
           </w:p>
           <w:p>
@@ -32830,14 +34652,14 @@
           <w:numId w:val="2"/>
         </w:numPr>
       </w:pPr>
-      <w:bookmarkStart w:id="30" w:name="_Toc463376350"/>
+      <w:bookmarkStart w:id="31" w:name="_Toc482083821"/>
       <w:r>
         <w:t xml:space="preserve">TFS 2668 </w:t>
       </w:r>
       <w:r>
         <w:t>update sub coaching text for metric</w:t>
       </w:r>
-      <w:bookmarkEnd w:id="30"/>
+      <w:bookmarkEnd w:id="31"/>
     </w:p>
     <w:p/>
     <w:tbl>
@@ -32931,7 +34753,15 @@
           </w:p>
           <w:p>
             <w:r>
-              <w:t>Update subCoaching Reason wording</w:t>
+              <w:t xml:space="preserve">Update </w:t>
+            </w:r>
+            <w:proofErr w:type="spellStart"/>
+            <w:r>
+              <w:t>subCoaching</w:t>
+            </w:r>
+            <w:proofErr w:type="spellEnd"/>
+            <w:r>
+              <w:t xml:space="preserve"> Reason wording</w:t>
             </w:r>
           </w:p>
           <w:p>
@@ -32967,8 +34797,13 @@
             <w:tcW w:w="10455" w:type="dxa"/>
           </w:tcPr>
           <w:p>
-            <w:r>
-              <w:t xml:space="preserve">eCoaching_Dev database on vrivfssdbt02\scord01,1437 </w:t>
+            <w:proofErr w:type="spellStart"/>
+            <w:r>
+              <w:t>eCoaching_Dev</w:t>
+            </w:r>
+            <w:proofErr w:type="spellEnd"/>
+            <w:r>
+              <w:t xml:space="preserve"> database on vrivfssdbt02\scord01,1437 </w:t>
             </w:r>
           </w:p>
         </w:tc>
@@ -32993,15 +34828,28 @@
               <w:t xml:space="preserve">Table </w:t>
             </w:r>
             <w:r>
-              <w:t>[EC].[DIM_Sub_Coaching_Reason</w:t>
-            </w:r>
+              <w:t>[EC].[</w:t>
+            </w:r>
+            <w:proofErr w:type="spellStart"/>
+            <w:r>
+              <w:t>DIM_Sub_Coaching_Reason</w:t>
+            </w:r>
+            <w:proofErr w:type="spellEnd"/>
           </w:p>
           <w:p>
             <w:r>
               <w:t xml:space="preserve">Table </w:t>
             </w:r>
             <w:r>
-              <w:t>[EC].[Coaching_Reason_Selection]</w:t>
+              <w:t>[EC].[</w:t>
+            </w:r>
+            <w:proofErr w:type="spellStart"/>
+            <w:r>
+              <w:t>Coaching_Reason_Selection</w:t>
+            </w:r>
+            <w:proofErr w:type="spellEnd"/>
+            <w:r>
+              <w:t>]</w:t>
             </w:r>
           </w:p>
           <w:p/>
@@ -34067,6 +35915,7 @@
                       <w:szCs w:val="22"/>
                     </w:rPr>
                   </w:pPr>
+                  <w:proofErr w:type="spellStart"/>
                   <w:r>
                     <w:rPr>
                       <w:rFonts w:ascii="Calibri" w:hAnsi="Calibri"/>
@@ -34076,6 +35925,7 @@
                     </w:rPr>
                     <w:t>CoachingReason</w:t>
                   </w:r>
+                  <w:proofErr w:type="spellEnd"/>
                 </w:p>
               </w:tc>
               <w:tc>
@@ -34106,6 +35956,7 @@
                       <w:szCs w:val="22"/>
                     </w:rPr>
                   </w:pPr>
+                  <w:proofErr w:type="spellStart"/>
                   <w:r>
                     <w:rPr>
                       <w:rFonts w:ascii="Calibri" w:hAnsi="Calibri"/>
@@ -34115,6 +35966,7 @@
                     </w:rPr>
                     <w:t>SubCoachingReason</w:t>
                   </w:r>
+                  <w:proofErr w:type="spellEnd"/>
                 </w:p>
               </w:tc>
             </w:tr>
@@ -35608,6 +37460,7 @@
                       <w:szCs w:val="22"/>
                     </w:rPr>
                   </w:pPr>
+                  <w:proofErr w:type="spellStart"/>
                   <w:r>
                     <w:rPr>
                       <w:rFonts w:ascii="Calibri" w:hAnsi="Calibri"/>
@@ -35617,6 +37470,7 @@
                     </w:rPr>
                     <w:t>SubCoachingReasonID</w:t>
                   </w:r>
+                  <w:proofErr w:type="spellEnd"/>
                 </w:p>
               </w:tc>
               <w:tc>
@@ -35647,6 +37501,7 @@
                       <w:szCs w:val="22"/>
                     </w:rPr>
                   </w:pPr>
+                  <w:proofErr w:type="spellStart"/>
                   <w:r>
                     <w:rPr>
                       <w:rFonts w:ascii="Calibri" w:hAnsi="Calibri"/>
@@ -35656,6 +37511,7 @@
                     </w:rPr>
                     <w:t>SubCoachingReason</w:t>
                   </w:r>
+                  <w:proofErr w:type="spellEnd"/>
                 </w:p>
               </w:tc>
             </w:tr>
@@ -36055,7 +37911,7 @@
           <w:numId w:val="2"/>
         </w:numPr>
       </w:pPr>
-      <w:bookmarkStart w:id="31" w:name="_Toc463376351"/>
+      <w:bookmarkStart w:id="32" w:name="_Toc482083822"/>
       <w:r>
         <w:t xml:space="preserve">TFS 2269 – Additional Sub Coaching Reason </w:t>
       </w:r>
@@ -36065,7 +37921,7 @@
       <w:r>
         <w:t>for CSR Module.</w:t>
       </w:r>
-      <w:bookmarkEnd w:id="31"/>
+      <w:bookmarkEnd w:id="32"/>
     </w:p>
     <w:p/>
     <w:tbl>
@@ -36177,8 +38033,13 @@
             <w:tcW w:w="10455" w:type="dxa"/>
           </w:tcPr>
           <w:p>
-            <w:r>
-              <w:t xml:space="preserve">eCoaching_Dev database on vrivfssdbt02\scord01,1437 </w:t>
+            <w:proofErr w:type="spellStart"/>
+            <w:r>
+              <w:t>eCoaching_Dev</w:t>
+            </w:r>
+            <w:proofErr w:type="spellEnd"/>
+            <w:r>
+              <w:t xml:space="preserve"> database on vrivfssdbt02\scord01,1437 </w:t>
             </w:r>
           </w:p>
         </w:tc>
@@ -36203,15 +38064,28 @@
               <w:t xml:space="preserve">Table </w:t>
             </w:r>
             <w:r>
-              <w:t>[EC].[DIM_Sub_Coaching_Reason</w:t>
-            </w:r>
+              <w:t>[EC].[</w:t>
+            </w:r>
+            <w:proofErr w:type="spellStart"/>
+            <w:r>
+              <w:t>DIM_Sub_Coaching_Reason</w:t>
+            </w:r>
+            <w:proofErr w:type="spellEnd"/>
           </w:p>
           <w:p>
             <w:r>
               <w:t xml:space="preserve">Table </w:t>
             </w:r>
             <w:r>
-              <w:t>[EC].[Coaching_Reason_Selection]</w:t>
+              <w:t>[EC].[</w:t>
+            </w:r>
+            <w:proofErr w:type="spellStart"/>
+            <w:r>
+              <w:t>Coaching_Reason_Selection</w:t>
+            </w:r>
+            <w:proofErr w:type="spellEnd"/>
+            <w:r>
+              <w:t>]</w:t>
             </w:r>
           </w:p>
           <w:p/>
@@ -36256,7 +38130,15 @@
           </w:tcPr>
           <w:p>
             <w:r>
-              <w:t>New Subcoaching reason id</w:t>
+              <w:t xml:space="preserve">New </w:t>
+            </w:r>
+            <w:proofErr w:type="spellStart"/>
+            <w:r>
+              <w:t>Subcoaching</w:t>
+            </w:r>
+            <w:proofErr w:type="spellEnd"/>
+            <w:r>
+              <w:t xml:space="preserve"> reason id</w:t>
             </w:r>
             <w:r>
               <w:t xml:space="preserve">s </w:t>
@@ -36445,8 +38327,13 @@
               <w:t xml:space="preserve"> added in table </w:t>
             </w:r>
             <w:r>
-              <w:t>[EC].[DIM_Sub_Coaching_Reason</w:t>
-            </w:r>
+              <w:t>[EC].[</w:t>
+            </w:r>
+            <w:proofErr w:type="spellStart"/>
+            <w:r>
+              <w:t>DIM_Sub_Coaching_Reason</w:t>
+            </w:r>
+            <w:proofErr w:type="spellEnd"/>
           </w:p>
           <w:p/>
           <w:p>
@@ -36971,13 +38858,34 @@
           </w:p>
           <w:p>
             <w:r>
-              <w:t>Set to True for Opp and Reinforcement</w:t>
-            </w:r>
-          </w:p>
-          <w:p>
-            <w:r>
-              <w:t>Set to False for SplReason and SplPriority</w:t>
-            </w:r>
+              <w:t xml:space="preserve">Set to True for </w:t>
+            </w:r>
+            <w:proofErr w:type="spellStart"/>
+            <w:r>
+              <w:t>Opp</w:t>
+            </w:r>
+            <w:proofErr w:type="spellEnd"/>
+            <w:r>
+              <w:t xml:space="preserve"> and Reinforcement</w:t>
+            </w:r>
+          </w:p>
+          <w:p>
+            <w:r>
+              <w:t xml:space="preserve">Set to False for </w:t>
+            </w:r>
+            <w:proofErr w:type="spellStart"/>
+            <w:r>
+              <w:t>SplReason</w:t>
+            </w:r>
+            <w:proofErr w:type="spellEnd"/>
+            <w:r>
+              <w:t xml:space="preserve"> and </w:t>
+            </w:r>
+            <w:proofErr w:type="spellStart"/>
+            <w:r>
+              <w:t>SplPriority</w:t>
+            </w:r>
+            <w:proofErr w:type="spellEnd"/>
           </w:p>
           <w:p/>
           <w:p>
@@ -37007,8 +38915,21 @@
           </w:p>
           <w:p>
             <w:r>
-              <w:t>Set to False for SplReason and SplPriority</w:t>
-            </w:r>
+              <w:t xml:space="preserve">Set to False for </w:t>
+            </w:r>
+            <w:proofErr w:type="spellStart"/>
+            <w:r>
+              <w:t>SplReason</w:t>
+            </w:r>
+            <w:proofErr w:type="spellEnd"/>
+            <w:r>
+              <w:t xml:space="preserve"> and </w:t>
+            </w:r>
+            <w:proofErr w:type="spellStart"/>
+            <w:r>
+              <w:t>SplPriority</w:t>
+            </w:r>
+            <w:proofErr w:type="spellEnd"/>
           </w:p>
         </w:tc>
         <w:tc>
@@ -38263,13 +40184,22 @@
                 <w:bCs/>
               </w:rPr>
             </w:pPr>
+            <w:proofErr w:type="spellStart"/>
             <w:r>
               <w:rPr>
                 <w:rFonts w:asciiTheme="minorHAnsi" w:hAnsiTheme="minorHAnsi"/>
                 <w:bCs/>
               </w:rPr>
               <w:lastRenderedPageBreak/>
-              <w:t>Subcoaching reason is returned for CSR module and not returned for other Modules.</w:t>
+              <w:t>Subcoaching</w:t>
+            </w:r>
+            <w:proofErr w:type="spellEnd"/>
+            <w:r>
+              <w:rPr>
+                <w:rFonts w:asciiTheme="minorHAnsi" w:hAnsiTheme="minorHAnsi"/>
+                <w:bCs/>
+              </w:rPr>
+              <w:t xml:space="preserve"> reason is returned for CSR module and not returned for other Modules.</w:t>
             </w:r>
           </w:p>
           <w:p>
@@ -38342,7 +40272,7 @@
           <w:numId w:val="2"/>
         </w:numPr>
       </w:pPr>
-      <w:bookmarkStart w:id="32" w:name="_Toc463376352"/>
+      <w:bookmarkStart w:id="33" w:name="_Toc482083823"/>
       <w:r>
         <w:t xml:space="preserve">TFS 2830 – Additional Sub Coaching Reason </w:t>
       </w:r>
@@ -38352,7 +40282,7 @@
       <w:r>
         <w:t>6 for CSR Module.</w:t>
       </w:r>
-      <w:bookmarkEnd w:id="32"/>
+      <w:bookmarkEnd w:id="33"/>
     </w:p>
     <w:p/>
     <w:tbl>
@@ -38462,8 +40392,13 @@
             <w:tcW w:w="10455" w:type="dxa"/>
           </w:tcPr>
           <w:p>
-            <w:r>
-              <w:t xml:space="preserve">eCoaching_Dev database on vrivfssdbt02\scord01,1437 </w:t>
+            <w:proofErr w:type="spellStart"/>
+            <w:r>
+              <w:t>eCoaching_Dev</w:t>
+            </w:r>
+            <w:proofErr w:type="spellEnd"/>
+            <w:r>
+              <w:t xml:space="preserve"> database on vrivfssdbt02\scord01,1437 </w:t>
             </w:r>
           </w:p>
         </w:tc>
@@ -38488,15 +40423,28 @@
               <w:t xml:space="preserve">Table </w:t>
             </w:r>
             <w:r>
-              <w:t>[EC].[DIM_Sub_Coaching_Reason</w:t>
-            </w:r>
+              <w:t>[EC].[</w:t>
+            </w:r>
+            <w:proofErr w:type="spellStart"/>
+            <w:r>
+              <w:t>DIM_Sub_Coaching_Reason</w:t>
+            </w:r>
+            <w:proofErr w:type="spellEnd"/>
           </w:p>
           <w:p>
             <w:r>
               <w:t xml:space="preserve">Table </w:t>
             </w:r>
             <w:r>
-              <w:t>[EC].[Coaching_Reason_Selection]</w:t>
+              <w:t>[EC].[</w:t>
+            </w:r>
+            <w:proofErr w:type="spellStart"/>
+            <w:r>
+              <w:t>Coaching_Reason_Selection</w:t>
+            </w:r>
+            <w:proofErr w:type="spellEnd"/>
+            <w:r>
+              <w:t>]</w:t>
             </w:r>
           </w:p>
           <w:p/>
@@ -38541,7 +40489,15 @@
           </w:tcPr>
           <w:p>
             <w:r>
-              <w:t>New Subcoaching reason id 236</w:t>
+              <w:t xml:space="preserve">New </w:t>
+            </w:r>
+            <w:proofErr w:type="spellStart"/>
+            <w:r>
+              <w:t>Subcoaching</w:t>
+            </w:r>
+            <w:proofErr w:type="spellEnd"/>
+            <w:r>
+              <w:t xml:space="preserve"> reason id 236</w:t>
             </w:r>
           </w:p>
         </w:tc>
@@ -38715,8 +40671,13 @@
               <w:t xml:space="preserve">new reasons are added in table </w:t>
             </w:r>
             <w:r>
-              <w:t>[EC].[DIM_Sub_Coaching_Reason</w:t>
-            </w:r>
+              <w:t>[EC].[</w:t>
+            </w:r>
+            <w:proofErr w:type="spellStart"/>
+            <w:r>
+              <w:t>DIM_Sub_Coaching_Reason</w:t>
+            </w:r>
+            <w:proofErr w:type="spellEnd"/>
           </w:p>
           <w:p/>
           <w:p>
@@ -39164,13 +41125,34 @@
           </w:p>
           <w:p>
             <w:r>
-              <w:t>Set to True for Opp and Reinforcement</w:t>
-            </w:r>
-          </w:p>
-          <w:p>
-            <w:r>
-              <w:t>Set to False for SplReason and SplPriority</w:t>
-            </w:r>
+              <w:t xml:space="preserve">Set to True for </w:t>
+            </w:r>
+            <w:proofErr w:type="spellStart"/>
+            <w:r>
+              <w:t>Opp</w:t>
+            </w:r>
+            <w:proofErr w:type="spellEnd"/>
+            <w:r>
+              <w:t xml:space="preserve"> and Reinforcement</w:t>
+            </w:r>
+          </w:p>
+          <w:p>
+            <w:r>
+              <w:t xml:space="preserve">Set to False for </w:t>
+            </w:r>
+            <w:proofErr w:type="spellStart"/>
+            <w:r>
+              <w:t>SplReason</w:t>
+            </w:r>
+            <w:proofErr w:type="spellEnd"/>
+            <w:r>
+              <w:t xml:space="preserve"> and </w:t>
+            </w:r>
+            <w:proofErr w:type="spellStart"/>
+            <w:r>
+              <w:t>SplPriority</w:t>
+            </w:r>
+            <w:proofErr w:type="spellEnd"/>
           </w:p>
           <w:p/>
           <w:p/>
@@ -39891,13 +41873,22 @@
                 <w:bCs/>
               </w:rPr>
             </w:pPr>
+            <w:proofErr w:type="spellStart"/>
             <w:r>
               <w:rPr>
                 <w:rFonts w:asciiTheme="minorHAnsi" w:hAnsiTheme="minorHAnsi"/>
                 <w:bCs/>
               </w:rPr>
               <w:lastRenderedPageBreak/>
-              <w:t>Subcoaching reason is returned for CSR module and not returned for other Modules.</w:t>
+              <w:t>Subcoaching</w:t>
+            </w:r>
+            <w:proofErr w:type="spellEnd"/>
+            <w:r>
+              <w:rPr>
+                <w:rFonts w:asciiTheme="minorHAnsi" w:hAnsiTheme="minorHAnsi"/>
+                <w:bCs/>
+              </w:rPr>
+              <w:t xml:space="preserve"> reason is returned for CSR module and not returned for other Modules.</w:t>
             </w:r>
           </w:p>
           <w:p>
@@ -39970,11 +41961,11 @@
           <w:numId w:val="2"/>
         </w:numPr>
       </w:pPr>
-      <w:bookmarkStart w:id="33" w:name="_Toc463376353"/>
+      <w:bookmarkStart w:id="34" w:name="_Toc482083824"/>
       <w:r>
         <w:t>TFS 3605 – Additional Sub Coaching Reason 237 for CSR Module.</w:t>
       </w:r>
-      <w:bookmarkEnd w:id="33"/>
+      <w:bookmarkEnd w:id="34"/>
     </w:p>
     <w:p/>
     <w:tbl>
@@ -40083,8 +42074,13 @@
             <w:tcW w:w="10455" w:type="dxa"/>
           </w:tcPr>
           <w:p>
-            <w:r>
-              <w:t xml:space="preserve">eCoaching_Dev database on vrivfssdbt02\scord01,1437 </w:t>
+            <w:proofErr w:type="spellStart"/>
+            <w:r>
+              <w:t>eCoaching_Dev</w:t>
+            </w:r>
+            <w:proofErr w:type="spellEnd"/>
+            <w:r>
+              <w:t xml:space="preserve"> database on vrivfssdbt02\scord01,1437 </w:t>
             </w:r>
           </w:p>
         </w:tc>
@@ -40109,15 +42105,28 @@
               <w:t xml:space="preserve">Table </w:t>
             </w:r>
             <w:r>
-              <w:t>[EC].[DIM_Sub_Coaching_Reason</w:t>
-            </w:r>
+              <w:t>[EC].[</w:t>
+            </w:r>
+            <w:proofErr w:type="spellStart"/>
+            <w:r>
+              <w:t>DIM_Sub_Coaching_Reason</w:t>
+            </w:r>
+            <w:proofErr w:type="spellEnd"/>
           </w:p>
           <w:p>
             <w:r>
               <w:t xml:space="preserve">Table </w:t>
             </w:r>
             <w:r>
-              <w:t>[EC].[Coaching_Reason_Selection]</w:t>
+              <w:t>[EC].[</w:t>
+            </w:r>
+            <w:proofErr w:type="spellStart"/>
+            <w:r>
+              <w:t>Coaching_Reason_Selection</w:t>
+            </w:r>
+            <w:proofErr w:type="spellEnd"/>
+            <w:r>
+              <w:t>]</w:t>
             </w:r>
           </w:p>
           <w:p/>
@@ -40163,7 +42172,15 @@
           </w:tcPr>
           <w:p>
             <w:r>
-              <w:t>New Subcoaching reason id 237</w:t>
+              <w:t xml:space="preserve">New </w:t>
+            </w:r>
+            <w:proofErr w:type="spellStart"/>
+            <w:r>
+              <w:t>Subcoaching</w:t>
+            </w:r>
+            <w:proofErr w:type="spellEnd"/>
+            <w:r>
+              <w:t xml:space="preserve"> reason id 237</w:t>
             </w:r>
           </w:p>
         </w:tc>
@@ -40323,8 +42340,13 @@
               <w:t xml:space="preserve">new reasons are added in table </w:t>
             </w:r>
             <w:r>
-              <w:t>[EC].[DIM_Sub_Coaching_Reason</w:t>
-            </w:r>
+              <w:t>[EC].[</w:t>
+            </w:r>
+            <w:proofErr w:type="spellStart"/>
+            <w:r>
+              <w:t>DIM_Sub_Coaching_Reason</w:t>
+            </w:r>
+            <w:proofErr w:type="spellEnd"/>
           </w:p>
           <w:p/>
           <w:p>
@@ -40761,13 +42783,34 @@
           </w:p>
           <w:p>
             <w:r>
-              <w:t>Set to True for Opp and Reinforcement</w:t>
-            </w:r>
-          </w:p>
-          <w:p>
-            <w:r>
-              <w:t>Set to False for SplReason and SplPriority</w:t>
-            </w:r>
+              <w:t xml:space="preserve">Set to True for </w:t>
+            </w:r>
+            <w:proofErr w:type="spellStart"/>
+            <w:r>
+              <w:t>Opp</w:t>
+            </w:r>
+            <w:proofErr w:type="spellEnd"/>
+            <w:r>
+              <w:t xml:space="preserve"> and Reinforcement</w:t>
+            </w:r>
+          </w:p>
+          <w:p>
+            <w:r>
+              <w:t xml:space="preserve">Set to False for </w:t>
+            </w:r>
+            <w:proofErr w:type="spellStart"/>
+            <w:r>
+              <w:t>SplReason</w:t>
+            </w:r>
+            <w:proofErr w:type="spellEnd"/>
+            <w:r>
+              <w:t xml:space="preserve"> and </w:t>
+            </w:r>
+            <w:proofErr w:type="spellStart"/>
+            <w:r>
+              <w:t>SplPriority</w:t>
+            </w:r>
+            <w:proofErr w:type="spellEnd"/>
           </w:p>
           <w:p/>
           <w:p/>
@@ -41478,13 +43521,22 @@
                 <w:bCs/>
               </w:rPr>
             </w:pPr>
+            <w:proofErr w:type="spellStart"/>
             <w:r>
               <w:rPr>
                 <w:rFonts w:asciiTheme="minorHAnsi" w:hAnsiTheme="minorHAnsi"/>
                 <w:bCs/>
               </w:rPr>
               <w:lastRenderedPageBreak/>
-              <w:t>Subcoaching reason is returned for CSR module and not returned for other Modules.</w:t>
+              <w:t>Subcoaching</w:t>
+            </w:r>
+            <w:proofErr w:type="spellEnd"/>
+            <w:r>
+              <w:rPr>
+                <w:rFonts w:asciiTheme="minorHAnsi" w:hAnsiTheme="minorHAnsi"/>
+                <w:bCs/>
+              </w:rPr>
+              <w:t xml:space="preserve"> reason is returned for CSR module and not returned for other Modules.</w:t>
             </w:r>
           </w:p>
           <w:p>
@@ -41557,11 +43609,11 @@
           <w:numId w:val="2"/>
         </w:numPr>
       </w:pPr>
-      <w:bookmarkStart w:id="34" w:name="_Toc463376354"/>
+      <w:bookmarkStart w:id="35" w:name="_Toc482083825"/>
       <w:r>
         <w:t>TFS 3440 – Update job code WISY13 to WISY14 in module submission table</w:t>
       </w:r>
-      <w:bookmarkEnd w:id="34"/>
+      <w:bookmarkEnd w:id="35"/>
       <w:r>
         <w:t xml:space="preserve"> </w:t>
       </w:r>
@@ -41673,8 +43725,13 @@
             <w:tcW w:w="10455" w:type="dxa"/>
           </w:tcPr>
           <w:p>
-            <w:r>
-              <w:t xml:space="preserve">eCoaching_Dev database on vrivfssdbt02\scord01,1437 </w:t>
+            <w:proofErr w:type="spellStart"/>
+            <w:r>
+              <w:t>eCoaching_Dev</w:t>
+            </w:r>
+            <w:proofErr w:type="spellEnd"/>
+            <w:r>
+              <w:t xml:space="preserve"> database on vrivfssdbt02\scord01,1437 </w:t>
             </w:r>
           </w:p>
         </w:tc>
@@ -41696,7 +43753,15 @@
           </w:tcPr>
           <w:p>
             <w:r>
-              <w:t xml:space="preserve">[EC].[Module_Submission] </w:t>
+              <w:t>[EC].[</w:t>
+            </w:r>
+            <w:proofErr w:type="spellStart"/>
+            <w:r>
+              <w:t>Module_Submission</w:t>
+            </w:r>
+            <w:proofErr w:type="spellEnd"/>
+            <w:r>
+              <w:t xml:space="preserve">] </w:t>
             </w:r>
           </w:p>
         </w:tc>
@@ -43020,11 +45085,11 @@
           <w:numId w:val="2"/>
         </w:numPr>
       </w:pPr>
-      <w:bookmarkStart w:id="35" w:name="_Toc463376355"/>
+      <w:bookmarkStart w:id="36" w:name="_Toc482083826"/>
       <w:r>
         <w:t>TFS 4137 – Add call efficiency as a Coaching Reason for CSR and sup Modules.</w:t>
       </w:r>
-      <w:bookmarkEnd w:id="35"/>
+      <w:bookmarkEnd w:id="36"/>
     </w:p>
     <w:p/>
     <w:tbl>
@@ -43133,8 +45198,13 @@
             <w:tcW w:w="10455" w:type="dxa"/>
           </w:tcPr>
           <w:p>
-            <w:r>
-              <w:t xml:space="preserve">eCoaching_Dev database on vrivfssdbt02\scord01,1437 </w:t>
+            <w:proofErr w:type="spellStart"/>
+            <w:r>
+              <w:t>eCoaching_Dev</w:t>
+            </w:r>
+            <w:proofErr w:type="spellEnd"/>
+            <w:r>
+              <w:t xml:space="preserve"> database on vrivfssdbt02\scord01,1437 </w:t>
             </w:r>
           </w:p>
         </w:tc>
@@ -43156,18 +45226,31 @@
           </w:tcPr>
           <w:p>
             <w:r>
-              <w:t>Table [EC].[DIM_</w:t>
+              <w:t>Table [EC].[</w:t>
+            </w:r>
+            <w:proofErr w:type="spellStart"/>
+            <w:r>
+              <w:t>DIM_</w:t>
             </w:r>
             <w:r>
               <w:t>Coaching_Reason</w:t>
             </w:r>
+            <w:proofErr w:type="spellEnd"/>
           </w:p>
           <w:p>
             <w:r>
               <w:t xml:space="preserve">Table </w:t>
             </w:r>
             <w:r>
-              <w:t>[EC].[Coaching_Reason_Selection]</w:t>
+              <w:t>[EC].[</w:t>
+            </w:r>
+            <w:proofErr w:type="spellStart"/>
+            <w:r>
+              <w:t>Coaching_Reason_Selection</w:t>
+            </w:r>
+            <w:proofErr w:type="spellEnd"/>
+            <w:r>
+              <w:t>]</w:t>
             </w:r>
           </w:p>
           <w:p/>
@@ -43370,11 +45453,16 @@
               <w:t xml:space="preserve">Verify </w:t>
             </w:r>
             <w:r>
-              <w:t>new reason is added in table [EC].[DIM</w:t>
+              <w:t>new reason is added in table [EC].[</w:t>
+            </w:r>
+            <w:proofErr w:type="spellStart"/>
+            <w:r>
+              <w:t>DIM</w:t>
             </w:r>
             <w:r>
               <w:t>_Coaching_Reason</w:t>
             </w:r>
+            <w:proofErr w:type="spellEnd"/>
           </w:p>
           <w:p/>
           <w:p>
@@ -43825,8 +45913,13 @@
             </w:r>
           </w:p>
           <w:p>
-            <w:r>
-              <w:t>SubCoaching Reasons</w:t>
+            <w:proofErr w:type="spellStart"/>
+            <w:r>
+              <w:t>SubCoaching</w:t>
+            </w:r>
+            <w:proofErr w:type="spellEnd"/>
+            <w:r>
+              <w:t xml:space="preserve"> Reasons</w:t>
             </w:r>
           </w:p>
           <w:p>
@@ -43871,9 +45964,11 @@
             </w:r>
           </w:p>
           <w:p>
+            <w:proofErr w:type="spellStart"/>
             <w:r>
               <w:t>isActive</w:t>
             </w:r>
+            <w:proofErr w:type="spellEnd"/>
           </w:p>
           <w:p>
             <w:r>
@@ -43886,14 +45981,18 @@
             </w:r>
           </w:p>
           <w:p>
+            <w:proofErr w:type="spellStart"/>
             <w:r>
               <w:t>isOpportunity</w:t>
             </w:r>
-          </w:p>
-          <w:p>
+            <w:proofErr w:type="spellEnd"/>
+          </w:p>
+          <w:p>
+            <w:proofErr w:type="spellStart"/>
             <w:r>
               <w:t>isReinforcement</w:t>
             </w:r>
+            <w:proofErr w:type="spellEnd"/>
           </w:p>
           <w:p>
             <w:r>
@@ -43919,14 +46018,18 @@
             </w:r>
           </w:p>
           <w:p>
+            <w:proofErr w:type="spellStart"/>
             <w:r>
               <w:t>splReason</w:t>
             </w:r>
-          </w:p>
-          <w:p>
+            <w:proofErr w:type="spellEnd"/>
+          </w:p>
+          <w:p>
+            <w:proofErr w:type="spellStart"/>
             <w:r>
               <w:t>splReasonPrty</w:t>
             </w:r>
+            <w:proofErr w:type="spellEnd"/>
           </w:p>
           <w:p>
             <w:r>
@@ -44630,12 +46733,21 @@
               </w:rPr>
               <w:t xml:space="preserve">7 </w:t>
             </w:r>
-            <w:r>
-              <w:rPr>
-                <w:rFonts w:asciiTheme="minorHAnsi" w:hAnsiTheme="minorHAnsi"/>
-                <w:bCs/>
-              </w:rPr>
-              <w:t>Subcoaching reason</w:t>
+            <w:proofErr w:type="spellStart"/>
+            <w:r>
+              <w:rPr>
+                <w:rFonts w:asciiTheme="minorHAnsi" w:hAnsiTheme="minorHAnsi"/>
+                <w:bCs/>
+              </w:rPr>
+              <w:t>Subcoaching</w:t>
+            </w:r>
+            <w:proofErr w:type="spellEnd"/>
+            <w:r>
+              <w:rPr>
+                <w:rFonts w:asciiTheme="minorHAnsi" w:hAnsiTheme="minorHAnsi"/>
+                <w:bCs/>
+              </w:rPr>
+              <w:t xml:space="preserve"> reason</w:t>
             </w:r>
             <w:r>
               <w:rPr>
@@ -44746,6 +46858,1872 @@
         <w:ind w:left="360"/>
       </w:pPr>
     </w:p>
+    <w:p>
+      <w:pPr>
+        <w:pStyle w:val="Heading2"/>
+        <w:numPr>
+          <w:ilvl w:val="0"/>
+          <w:numId w:val="2"/>
+        </w:numPr>
+      </w:pPr>
+      <w:bookmarkStart w:id="37" w:name="_Toc482083827"/>
+      <w:r>
+        <w:t xml:space="preserve">TFS 6582 – Update record in </w:t>
+      </w:r>
+      <w:proofErr w:type="spellStart"/>
+      <w:r>
+        <w:t>Email_Notification</w:t>
+      </w:r>
+      <w:proofErr w:type="spellEnd"/>
+      <w:r>
+        <w:t xml:space="preserve"> table to support new workflow for </w:t>
+      </w:r>
+      <w:r>
+        <w:t xml:space="preserve">direct </w:t>
+      </w:r>
+      <w:r>
+        <w:t>QS</w:t>
+      </w:r>
+      <w:r>
+        <w:t xml:space="preserve"> Coaching</w:t>
+      </w:r>
+      <w:r>
+        <w:t xml:space="preserve"> Source</w:t>
+      </w:r>
+      <w:bookmarkEnd w:id="37"/>
+    </w:p>
+    <w:p/>
+    <w:tbl>
+      <w:tblPr>
+        <w:tblW w:w="0" w:type="auto"/>
+        <w:tblInd w:w="-612" w:type="dxa"/>
+        <w:tblBorders>
+          <w:top w:val="single" w:sz="4" w:space="0" w:color="auto"/>
+          <w:left w:val="single" w:sz="4" w:space="0" w:color="auto"/>
+          <w:bottom w:val="single" w:sz="4" w:space="0" w:color="auto"/>
+          <w:right w:val="single" w:sz="4" w:space="0" w:color="auto"/>
+          <w:insideH w:val="single" w:sz="4" w:space="0" w:color="auto"/>
+          <w:insideV w:val="single" w:sz="4" w:space="0" w:color="auto"/>
+        </w:tblBorders>
+        <w:tblLayout w:type="fixed"/>
+        <w:tblLook w:val="0000" w:firstRow="0" w:lastRow="0" w:firstColumn="0" w:lastColumn="0" w:noHBand="0" w:noVBand="0"/>
+      </w:tblPr>
+      <w:tblGrid>
+        <w:gridCol w:w="2549"/>
+        <w:gridCol w:w="10455"/>
+      </w:tblGrid>
+      <w:tr>
+        <w:trPr>
+          <w:tblHeader/>
+        </w:trPr>
+        <w:tc>
+          <w:tcPr>
+            <w:tcW w:w="2549" w:type="dxa"/>
+            <w:shd w:val="solid" w:color="auto" w:fill="000000"/>
+          </w:tcPr>
+          <w:p>
+            <w:r>
+              <w:t>Item</w:t>
+            </w:r>
+          </w:p>
+        </w:tc>
+        <w:tc>
+          <w:tcPr>
+            <w:tcW w:w="10455" w:type="dxa"/>
+            <w:shd w:val="solid" w:color="auto" w:fill="000000"/>
+          </w:tcPr>
+          <w:p>
+            <w:r>
+              <w:t>Description</w:t>
+            </w:r>
+          </w:p>
+        </w:tc>
+      </w:tr>
+      <w:tr>
+        <w:tc>
+          <w:tcPr>
+            <w:tcW w:w="2549" w:type="dxa"/>
+          </w:tcPr>
+          <w:p>
+            <w:r>
+              <w:t>Change Type</w:t>
+            </w:r>
+          </w:p>
+        </w:tc>
+        <w:tc>
+          <w:tcPr>
+            <w:tcW w:w="10455" w:type="dxa"/>
+          </w:tcPr>
+          <w:p>
+            <w:r>
+              <w:t>Change</w:t>
+            </w:r>
+          </w:p>
+        </w:tc>
+      </w:tr>
+      <w:tr>
+        <w:tc>
+          <w:tcPr>
+            <w:tcW w:w="2549" w:type="dxa"/>
+          </w:tcPr>
+          <w:p>
+            <w:r>
+              <w:t>Change Description</w:t>
+            </w:r>
+          </w:p>
+        </w:tc>
+        <w:tc>
+          <w:tcPr>
+            <w:tcW w:w="10455" w:type="dxa"/>
+          </w:tcPr>
+          <w:p>
+            <w:pPr>
+              <w:overflowPunct/>
+              <w:textAlignment w:val="auto"/>
+              <w:rPr>
+                <w:rFonts w:ascii="Courier New" w:hAnsi="Courier New" w:cs="Courier New"/>
+                <w:noProof/>
+              </w:rPr>
+            </w:pPr>
+            <w:r>
+              <w:t>Update receiver values for</w:t>
+            </w:r>
+            <w:r>
+              <w:rPr>
+                <w:rFonts w:ascii="Courier New" w:hAnsi="Courier New" w:cs="Courier New"/>
+                <w:noProof/>
+              </w:rPr>
+              <w:t xml:space="preserve"> </w:t>
+            </w:r>
+          </w:p>
+          <w:p>
+            <w:pPr>
+              <w:overflowPunct/>
+              <w:textAlignment w:val="auto"/>
+              <w:rPr>
+                <w:rFonts w:ascii="Courier New" w:hAnsi="Courier New" w:cs="Courier New"/>
+                <w:noProof/>
+                <w:color w:val="FF0000"/>
+              </w:rPr>
+            </w:pPr>
+            <w:r>
+              <w:rPr>
+                <w:rFonts w:ascii="Courier New" w:hAnsi="Courier New" w:cs="Courier New"/>
+                <w:noProof/>
+              </w:rPr>
+              <w:t xml:space="preserve"> </w:t>
+            </w:r>
+            <w:r>
+              <w:rPr>
+                <w:rFonts w:ascii="Courier New" w:hAnsi="Courier New" w:cs="Courier New"/>
+                <w:noProof/>
+                <w:color w:val="0000FF"/>
+              </w:rPr>
+              <w:t>where</w:t>
+            </w:r>
+            <w:r>
+              <w:rPr>
+                <w:rFonts w:ascii="Courier New" w:hAnsi="Courier New" w:cs="Courier New"/>
+                <w:noProof/>
+              </w:rPr>
+              <w:t xml:space="preserve"> Module </w:t>
+            </w:r>
+            <w:r>
+              <w:rPr>
+                <w:rFonts w:ascii="Courier New" w:hAnsi="Courier New" w:cs="Courier New"/>
+                <w:noProof/>
+                <w:color w:val="808080"/>
+              </w:rPr>
+              <w:t>=</w:t>
+            </w:r>
+            <w:r>
+              <w:rPr>
+                <w:rFonts w:ascii="Courier New" w:hAnsi="Courier New" w:cs="Courier New"/>
+                <w:noProof/>
+              </w:rPr>
+              <w:t xml:space="preserve"> </w:t>
+            </w:r>
+            <w:r>
+              <w:rPr>
+                <w:rFonts w:ascii="Courier New" w:hAnsi="Courier New" w:cs="Courier New"/>
+                <w:noProof/>
+                <w:color w:val="FF0000"/>
+              </w:rPr>
+              <w:t>'CSR'</w:t>
+            </w:r>
+          </w:p>
+          <w:p>
+            <w:pPr>
+              <w:overflowPunct/>
+              <w:textAlignment w:val="auto"/>
+              <w:rPr>
+                <w:rFonts w:ascii="Courier New" w:hAnsi="Courier New" w:cs="Courier New"/>
+                <w:noProof/>
+                <w:color w:val="FF0000"/>
+              </w:rPr>
+            </w:pPr>
+            <w:r>
+              <w:rPr>
+                <w:rFonts w:ascii="Courier New" w:hAnsi="Courier New" w:cs="Courier New"/>
+                <w:noProof/>
+              </w:rPr>
+              <w:lastRenderedPageBreak/>
+              <w:t xml:space="preserve">   </w:t>
+            </w:r>
+            <w:r>
+              <w:rPr>
+                <w:rFonts w:ascii="Courier New" w:hAnsi="Courier New" w:cs="Courier New"/>
+                <w:noProof/>
+                <w:color w:val="808080"/>
+              </w:rPr>
+              <w:t>and</w:t>
+            </w:r>
+            <w:r>
+              <w:rPr>
+                <w:rFonts w:ascii="Courier New" w:hAnsi="Courier New" w:cs="Courier New"/>
+                <w:noProof/>
+              </w:rPr>
+              <w:t xml:space="preserve"> Submission </w:t>
+            </w:r>
+            <w:r>
+              <w:rPr>
+                <w:rFonts w:ascii="Courier New" w:hAnsi="Courier New" w:cs="Courier New"/>
+                <w:noProof/>
+                <w:color w:val="808080"/>
+              </w:rPr>
+              <w:t>=</w:t>
+            </w:r>
+            <w:r>
+              <w:rPr>
+                <w:rFonts w:ascii="Courier New" w:hAnsi="Courier New" w:cs="Courier New"/>
+                <w:noProof/>
+              </w:rPr>
+              <w:t xml:space="preserve"> </w:t>
+            </w:r>
+            <w:r>
+              <w:rPr>
+                <w:rFonts w:ascii="Courier New" w:hAnsi="Courier New" w:cs="Courier New"/>
+                <w:noProof/>
+                <w:color w:val="FF0000"/>
+              </w:rPr>
+              <w:t>'UI'</w:t>
+            </w:r>
+          </w:p>
+          <w:p>
+            <w:pPr>
+              <w:overflowPunct/>
+              <w:textAlignment w:val="auto"/>
+              <w:rPr>
+                <w:rFonts w:ascii="Courier New" w:hAnsi="Courier New" w:cs="Courier New"/>
+                <w:noProof/>
+                <w:color w:val="FF0000"/>
+              </w:rPr>
+            </w:pPr>
+            <w:r>
+              <w:rPr>
+                <w:rFonts w:ascii="Courier New" w:hAnsi="Courier New" w:cs="Courier New"/>
+                <w:noProof/>
+              </w:rPr>
+              <w:t xml:space="preserve">   </w:t>
+            </w:r>
+            <w:r>
+              <w:rPr>
+                <w:rFonts w:ascii="Courier New" w:hAnsi="Courier New" w:cs="Courier New"/>
+                <w:noProof/>
+                <w:color w:val="808080"/>
+              </w:rPr>
+              <w:t>and</w:t>
+            </w:r>
+            <w:r>
+              <w:rPr>
+                <w:rFonts w:ascii="Courier New" w:hAnsi="Courier New" w:cs="Courier New"/>
+                <w:noProof/>
+              </w:rPr>
+              <w:t xml:space="preserve"> </w:t>
+            </w:r>
+            <w:r>
+              <w:rPr>
+                <w:rFonts w:ascii="Courier New" w:hAnsi="Courier New" w:cs="Courier New"/>
+                <w:noProof/>
+                <w:color w:val="808080"/>
+              </w:rPr>
+              <w:t>Source</w:t>
+            </w:r>
+            <w:r>
+              <w:rPr>
+                <w:rFonts w:ascii="Courier New" w:hAnsi="Courier New" w:cs="Courier New"/>
+                <w:noProof/>
+              </w:rPr>
+              <w:t xml:space="preserve"> </w:t>
+            </w:r>
+            <w:r>
+              <w:rPr>
+                <w:rFonts w:ascii="Courier New" w:hAnsi="Courier New" w:cs="Courier New"/>
+                <w:noProof/>
+                <w:color w:val="808080"/>
+              </w:rPr>
+              <w:t>=</w:t>
+            </w:r>
+            <w:r>
+              <w:rPr>
+                <w:rFonts w:ascii="Courier New" w:hAnsi="Courier New" w:cs="Courier New"/>
+                <w:noProof/>
+              </w:rPr>
+              <w:t xml:space="preserve"> </w:t>
+            </w:r>
+            <w:r>
+              <w:rPr>
+                <w:rFonts w:ascii="Courier New" w:hAnsi="Courier New" w:cs="Courier New"/>
+                <w:noProof/>
+                <w:color w:val="FF0000"/>
+              </w:rPr>
+              <w:t>'Direct'</w:t>
+            </w:r>
+          </w:p>
+          <w:p>
+            <w:pPr>
+              <w:overflowPunct/>
+              <w:textAlignment w:val="auto"/>
+              <w:rPr>
+                <w:rFonts w:ascii="Courier New" w:hAnsi="Courier New" w:cs="Courier New"/>
+                <w:noProof/>
+              </w:rPr>
+            </w:pPr>
+            <w:r>
+              <w:rPr>
+                <w:rFonts w:ascii="Courier New" w:hAnsi="Courier New" w:cs="Courier New"/>
+                <w:noProof/>
+              </w:rPr>
+              <w:t xml:space="preserve">   </w:t>
+            </w:r>
+            <w:r>
+              <w:rPr>
+                <w:rFonts w:ascii="Courier New" w:hAnsi="Courier New" w:cs="Courier New"/>
+                <w:noProof/>
+                <w:color w:val="808080"/>
+              </w:rPr>
+              <w:t>and</w:t>
+            </w:r>
+            <w:r>
+              <w:rPr>
+                <w:rFonts w:ascii="Courier New" w:hAnsi="Courier New" w:cs="Courier New"/>
+                <w:noProof/>
+              </w:rPr>
+              <w:t xml:space="preserve"> isCSE </w:t>
+            </w:r>
+            <w:r>
+              <w:rPr>
+                <w:rFonts w:ascii="Courier New" w:hAnsi="Courier New" w:cs="Courier New"/>
+                <w:noProof/>
+                <w:color w:val="808080"/>
+              </w:rPr>
+              <w:t>=</w:t>
+            </w:r>
+            <w:r>
+              <w:rPr>
+                <w:rFonts w:ascii="Courier New" w:hAnsi="Courier New" w:cs="Courier New"/>
+                <w:noProof/>
+              </w:rPr>
+              <w:t xml:space="preserve"> 0</w:t>
+            </w:r>
+          </w:p>
+          <w:p>
+            <w:pPr>
+              <w:rPr>
+                <w:rFonts w:ascii="Courier New" w:hAnsi="Courier New" w:cs="Courier New"/>
+                <w:noProof/>
+                <w:color w:val="FF0000"/>
+              </w:rPr>
+            </w:pPr>
+            <w:r>
+              <w:rPr>
+                <w:rFonts w:ascii="Courier New" w:hAnsi="Courier New" w:cs="Courier New"/>
+                <w:noProof/>
+              </w:rPr>
+              <w:t xml:space="preserve">   </w:t>
+            </w:r>
+            <w:r>
+              <w:rPr>
+                <w:rFonts w:ascii="Courier New" w:hAnsi="Courier New" w:cs="Courier New"/>
+                <w:noProof/>
+                <w:color w:val="808080"/>
+              </w:rPr>
+              <w:t>and</w:t>
+            </w:r>
+            <w:r>
+              <w:rPr>
+                <w:rFonts w:ascii="Courier New" w:hAnsi="Courier New" w:cs="Courier New"/>
+                <w:noProof/>
+              </w:rPr>
+              <w:t xml:space="preserve"> SubSource </w:t>
+            </w:r>
+            <w:r>
+              <w:rPr>
+                <w:rFonts w:ascii="Courier New" w:hAnsi="Courier New" w:cs="Courier New"/>
+                <w:noProof/>
+                <w:color w:val="808080"/>
+              </w:rPr>
+              <w:t>=</w:t>
+            </w:r>
+            <w:r>
+              <w:rPr>
+                <w:rFonts w:ascii="Courier New" w:hAnsi="Courier New" w:cs="Courier New"/>
+                <w:noProof/>
+              </w:rPr>
+              <w:t xml:space="preserve"> </w:t>
+            </w:r>
+            <w:r>
+              <w:rPr>
+                <w:rFonts w:ascii="Courier New" w:hAnsi="Courier New" w:cs="Courier New"/>
+                <w:noProof/>
+                <w:color w:val="FF0000"/>
+              </w:rPr>
+              <w:t>'Quality Specialist Coaching'</w:t>
+            </w:r>
+          </w:p>
+          <w:p>
+            <w:r>
+              <w:t>Currently set to go to completed without Notification on Insert.</w:t>
+            </w:r>
+          </w:p>
+          <w:p>
+            <w:r>
+              <w:t>With new workflow willfollow all regular CSR Module direct non CSE submission workflow.</w:t>
+            </w:r>
+          </w:p>
+        </w:tc>
+      </w:tr>
+      <w:tr>
+        <w:tc>
+          <w:tcPr>
+            <w:tcW w:w="2549" w:type="dxa"/>
+          </w:tcPr>
+          <w:p>
+            <w:r>
+              <w:lastRenderedPageBreak/>
+              <w:t>Test Environment</w:t>
+            </w:r>
+          </w:p>
+        </w:tc>
+        <w:tc>
+          <w:tcPr>
+            <w:tcW w:w="10455" w:type="dxa"/>
+          </w:tcPr>
+          <w:p>
+            <w:proofErr w:type="spellStart"/>
+            <w:r>
+              <w:t>eCoaching_Dev</w:t>
+            </w:r>
+            <w:proofErr w:type="spellEnd"/>
+            <w:r>
+              <w:t xml:space="preserve"> database on vrivfssdbt02\scord01,1437 </w:t>
+            </w:r>
+          </w:p>
+        </w:tc>
+      </w:tr>
+      <w:tr>
+        <w:tc>
+          <w:tcPr>
+            <w:tcW w:w="2549" w:type="dxa"/>
+          </w:tcPr>
+          <w:p>
+            <w:r>
+              <w:t>Code Modules created/updated</w:t>
+            </w:r>
+          </w:p>
+        </w:tc>
+        <w:tc>
+          <w:tcPr>
+            <w:tcW w:w="10455" w:type="dxa"/>
+          </w:tcPr>
+          <w:p>
+            <w:r>
+              <w:t>NA</w:t>
+            </w:r>
+          </w:p>
+          <w:p/>
+        </w:tc>
+      </w:tr>
+      <w:tr>
+        <w:tc>
+          <w:tcPr>
+            <w:tcW w:w="2549" w:type="dxa"/>
+          </w:tcPr>
+          <w:p>
+            <w:r>
+              <w:t>Code doc</w:t>
+            </w:r>
+          </w:p>
+        </w:tc>
+        <w:tc>
+          <w:tcPr>
+            <w:tcW w:w="10455" w:type="dxa"/>
+          </w:tcPr>
+          <w:p>
+            <w:r>
+              <w:t>CCO_eCoaching_Dimension_Table_Data.xlsx</w:t>
+            </w:r>
+          </w:p>
+        </w:tc>
+      </w:tr>
+      <w:tr>
+        <w:tc>
+          <w:tcPr>
+            <w:tcW w:w="2549" w:type="dxa"/>
+          </w:tcPr>
+          <w:p>
+            <w:r>
+              <w:t>Notes</w:t>
+            </w:r>
+          </w:p>
+        </w:tc>
+        <w:tc>
+          <w:tcPr>
+            <w:tcW w:w="10455" w:type="dxa"/>
+          </w:tcPr>
+          <w:p/>
+        </w:tc>
+      </w:tr>
+    </w:tbl>
+    <w:p/>
+    <w:tbl>
+      <w:tblPr>
+        <w:tblW w:w="13500" w:type="dxa"/>
+        <w:tblInd w:w="-612" w:type="dxa"/>
+        <w:tblBorders>
+          <w:top w:val="double" w:sz="4" w:space="0" w:color="auto"/>
+          <w:left w:val="double" w:sz="4" w:space="0" w:color="auto"/>
+          <w:bottom w:val="double" w:sz="4" w:space="0" w:color="auto"/>
+          <w:right w:val="double" w:sz="4" w:space="0" w:color="auto"/>
+          <w:insideH w:val="single" w:sz="6" w:space="0" w:color="auto"/>
+          <w:insideV w:val="single" w:sz="6" w:space="0" w:color="auto"/>
+        </w:tblBorders>
+        <w:tblLayout w:type="fixed"/>
+        <w:tblLook w:val="0000" w:firstRow="0" w:lastRow="0" w:firstColumn="0" w:lastColumn="0" w:noHBand="0" w:noVBand="0"/>
+      </w:tblPr>
+      <w:tblGrid>
+        <w:gridCol w:w="900"/>
+        <w:gridCol w:w="3960"/>
+        <w:gridCol w:w="4500"/>
+        <w:gridCol w:w="1260"/>
+        <w:gridCol w:w="2880"/>
+      </w:tblGrid>
+      <w:tr>
+        <w:trPr>
+          <w:cantSplit/>
+          <w:tblHeader/>
+        </w:trPr>
+        <w:tc>
+          <w:tcPr>
+            <w:tcW w:w="900" w:type="dxa"/>
+            <w:shd w:val="clear" w:color="auto" w:fill="A6A6A6"/>
+          </w:tcPr>
+          <w:p>
+            <w:pPr>
+              <w:rPr>
+                <w:i/>
+              </w:rPr>
+            </w:pPr>
+            <w:r>
+              <w:t>TEST#</w:t>
+            </w:r>
+          </w:p>
+        </w:tc>
+        <w:tc>
+          <w:tcPr>
+            <w:tcW w:w="3960" w:type="dxa"/>
+            <w:shd w:val="clear" w:color="auto" w:fill="A6A6A6"/>
+          </w:tcPr>
+          <w:p>
+            <w:pPr>
+              <w:rPr>
+                <w:i/>
+              </w:rPr>
+            </w:pPr>
+            <w:r>
+              <w:t>ACTION</w:t>
+            </w:r>
+          </w:p>
+        </w:tc>
+        <w:tc>
+          <w:tcPr>
+            <w:tcW w:w="4500" w:type="dxa"/>
+            <w:shd w:val="clear" w:color="auto" w:fill="A6A6A6"/>
+          </w:tcPr>
+          <w:p>
+            <w:pPr>
+              <w:rPr>
+                <w:i/>
+              </w:rPr>
+            </w:pPr>
+            <w:r>
+              <w:t xml:space="preserve">EXPECTED RESULTS </w:t>
+            </w:r>
+          </w:p>
+        </w:tc>
+        <w:tc>
+          <w:tcPr>
+            <w:tcW w:w="1260" w:type="dxa"/>
+            <w:shd w:val="clear" w:color="auto" w:fill="A6A6A6"/>
+          </w:tcPr>
+          <w:p>
+            <w:pPr>
+              <w:rPr>
+                <w:i/>
+              </w:rPr>
+            </w:pPr>
+            <w:r>
+              <w:t>RESULTS</w:t>
+            </w:r>
+          </w:p>
+          <w:p>
+            <w:pPr>
+              <w:rPr>
+                <w:i/>
+              </w:rPr>
+            </w:pPr>
+            <w:r>
+              <w:t>P/F/I</w:t>
+            </w:r>
+          </w:p>
+        </w:tc>
+        <w:tc>
+          <w:tcPr>
+            <w:tcW w:w="2880" w:type="dxa"/>
+            <w:shd w:val="clear" w:color="auto" w:fill="A6A6A6"/>
+          </w:tcPr>
+          <w:p>
+            <w:pPr>
+              <w:rPr>
+                <w:i/>
+              </w:rPr>
+            </w:pPr>
+            <w:r>
+              <w:t>COMMENTS</w:t>
+            </w:r>
+          </w:p>
+        </w:tc>
+      </w:tr>
+      <w:tr>
+        <w:trPr>
+          <w:cantSplit/>
+        </w:trPr>
+        <w:tc>
+          <w:tcPr>
+            <w:tcW w:w="900" w:type="dxa"/>
+          </w:tcPr>
+          <w:p>
+            <w:pPr>
+              <w:overflowPunct/>
+              <w:textAlignment w:val="auto"/>
+              <w:rPr>
+                <w:rFonts w:asciiTheme="minorHAnsi" w:hAnsiTheme="minorHAnsi"/>
+                <w:bCs/>
+              </w:rPr>
+            </w:pPr>
+            <w:r>
+              <w:rPr>
+                <w:rFonts w:asciiTheme="minorHAnsi" w:hAnsiTheme="minorHAnsi"/>
+                <w:bCs/>
+              </w:rPr>
+              <w:t>21.1</w:t>
+            </w:r>
+          </w:p>
+        </w:tc>
+        <w:tc>
+          <w:tcPr>
+            <w:tcW w:w="3960" w:type="dxa"/>
+          </w:tcPr>
+          <w:p>
+            <w:pPr>
+              <w:overflowPunct/>
+              <w:textAlignment w:val="auto"/>
+              <w:rPr>
+                <w:rFonts w:asciiTheme="minorHAnsi" w:hAnsiTheme="minorHAnsi"/>
+                <w:bCs/>
+              </w:rPr>
+            </w:pPr>
+            <w:r>
+              <w:rPr>
+                <w:rFonts w:asciiTheme="minorHAnsi" w:hAnsiTheme="minorHAnsi"/>
+                <w:bCs/>
+              </w:rPr>
+              <w:t xml:space="preserve">Query </w:t>
+            </w:r>
+          </w:p>
+          <w:p>
+            <w:pPr>
+              <w:overflowPunct/>
+              <w:textAlignment w:val="auto"/>
+              <w:rPr>
+                <w:rFonts w:asciiTheme="minorHAnsi" w:hAnsiTheme="minorHAnsi"/>
+                <w:bCs/>
+              </w:rPr>
+            </w:pPr>
+          </w:p>
+          <w:p>
+            <w:pPr>
+              <w:overflowPunct/>
+              <w:textAlignment w:val="auto"/>
+              <w:rPr>
+                <w:rFonts w:asciiTheme="minorHAnsi" w:hAnsiTheme="minorHAnsi"/>
+                <w:bCs/>
+              </w:rPr>
+            </w:pPr>
+            <w:r>
+              <w:rPr>
+                <w:rFonts w:asciiTheme="minorHAnsi" w:hAnsiTheme="minorHAnsi"/>
+                <w:bCs/>
+              </w:rPr>
+              <w:t>Query for Email attributes for log specifics</w:t>
+            </w:r>
+          </w:p>
+          <w:p>
+            <w:pPr>
+              <w:overflowPunct/>
+              <w:textAlignment w:val="auto"/>
+              <w:rPr>
+                <w:rFonts w:asciiTheme="minorHAnsi" w:hAnsiTheme="minorHAnsi"/>
+                <w:bCs/>
+              </w:rPr>
+            </w:pPr>
+          </w:p>
+          <w:p>
+            <w:pPr>
+              <w:overflowPunct/>
+              <w:textAlignment w:val="auto"/>
+              <w:rPr>
+                <w:rFonts w:ascii="Courier New" w:hAnsi="Courier New" w:cs="Courier New"/>
+                <w:noProof/>
+                <w:color w:val="808080"/>
+              </w:rPr>
+            </w:pPr>
+            <w:r>
+              <w:rPr>
+                <w:rFonts w:ascii="Courier New" w:hAnsi="Courier New" w:cs="Courier New"/>
+                <w:noProof/>
+                <w:color w:val="0000FF"/>
+              </w:rPr>
+              <w:t>SELECT</w:t>
+            </w:r>
+            <w:r>
+              <w:rPr>
+                <w:rFonts w:ascii="Courier New" w:hAnsi="Courier New" w:cs="Courier New"/>
+                <w:noProof/>
+              </w:rPr>
+              <w:t xml:space="preserve"> </w:t>
+            </w:r>
+            <w:r>
+              <w:rPr>
+                <w:rFonts w:ascii="Courier New" w:hAnsi="Courier New" w:cs="Courier New"/>
+                <w:noProof/>
+                <w:color w:val="808080"/>
+              </w:rPr>
+              <w:t>*</w:t>
+            </w:r>
+          </w:p>
+          <w:p>
+            <w:pPr>
+              <w:overflowPunct/>
+              <w:textAlignment w:val="auto"/>
+              <w:rPr>
+                <w:rFonts w:ascii="Courier New" w:hAnsi="Courier New" w:cs="Courier New"/>
+                <w:noProof/>
+              </w:rPr>
+            </w:pPr>
+            <w:r>
+              <w:rPr>
+                <w:rFonts w:ascii="Courier New" w:hAnsi="Courier New" w:cs="Courier New"/>
+                <w:noProof/>
+                <w:color w:val="0000FF"/>
+              </w:rPr>
+              <w:t>FROM</w:t>
+            </w:r>
+            <w:r>
+              <w:rPr>
+                <w:rFonts w:ascii="Courier New" w:hAnsi="Courier New" w:cs="Courier New"/>
+                <w:noProof/>
+              </w:rPr>
+              <w:t xml:space="preserve"> [EC]</w:t>
+            </w:r>
+            <w:r>
+              <w:rPr>
+                <w:rFonts w:ascii="Courier New" w:hAnsi="Courier New" w:cs="Courier New"/>
+                <w:noProof/>
+                <w:color w:val="808080"/>
+              </w:rPr>
+              <w:t>.</w:t>
+            </w:r>
+            <w:r>
+              <w:rPr>
+                <w:rFonts w:ascii="Courier New" w:hAnsi="Courier New" w:cs="Courier New"/>
+                <w:noProof/>
+              </w:rPr>
+              <w:t>[Email_Notifications]</w:t>
+            </w:r>
+          </w:p>
+          <w:p>
+            <w:pPr>
+              <w:overflowPunct/>
+              <w:textAlignment w:val="auto"/>
+              <w:rPr>
+                <w:rFonts w:ascii="Courier New" w:hAnsi="Courier New" w:cs="Courier New"/>
+                <w:noProof/>
+                <w:color w:val="FF0000"/>
+              </w:rPr>
+            </w:pPr>
+            <w:r>
+              <w:rPr>
+                <w:rFonts w:ascii="Courier New" w:hAnsi="Courier New" w:cs="Courier New"/>
+                <w:noProof/>
+                <w:color w:val="0000FF"/>
+              </w:rPr>
+              <w:t>where</w:t>
+            </w:r>
+            <w:r>
+              <w:rPr>
+                <w:rFonts w:ascii="Courier New" w:hAnsi="Courier New" w:cs="Courier New"/>
+                <w:noProof/>
+              </w:rPr>
+              <w:t xml:space="preserve"> Module </w:t>
+            </w:r>
+            <w:r>
+              <w:rPr>
+                <w:rFonts w:ascii="Courier New" w:hAnsi="Courier New" w:cs="Courier New"/>
+                <w:noProof/>
+                <w:color w:val="808080"/>
+              </w:rPr>
+              <w:t>=</w:t>
+            </w:r>
+            <w:r>
+              <w:rPr>
+                <w:rFonts w:ascii="Courier New" w:hAnsi="Courier New" w:cs="Courier New"/>
+                <w:noProof/>
+              </w:rPr>
+              <w:t xml:space="preserve"> </w:t>
+            </w:r>
+            <w:r>
+              <w:rPr>
+                <w:rFonts w:ascii="Courier New" w:hAnsi="Courier New" w:cs="Courier New"/>
+                <w:noProof/>
+                <w:color w:val="FF0000"/>
+              </w:rPr>
+              <w:t>'CSR'</w:t>
+            </w:r>
+          </w:p>
+          <w:p>
+            <w:pPr>
+              <w:overflowPunct/>
+              <w:textAlignment w:val="auto"/>
+              <w:rPr>
+                <w:rFonts w:ascii="Courier New" w:hAnsi="Courier New" w:cs="Courier New"/>
+                <w:noProof/>
+                <w:color w:val="FF0000"/>
+              </w:rPr>
+            </w:pPr>
+            <w:r>
+              <w:rPr>
+                <w:rFonts w:ascii="Courier New" w:hAnsi="Courier New" w:cs="Courier New"/>
+                <w:noProof/>
+                <w:color w:val="808080"/>
+              </w:rPr>
+              <w:t>and</w:t>
+            </w:r>
+            <w:r>
+              <w:rPr>
+                <w:rFonts w:ascii="Courier New" w:hAnsi="Courier New" w:cs="Courier New"/>
+                <w:noProof/>
+              </w:rPr>
+              <w:t xml:space="preserve"> Submission </w:t>
+            </w:r>
+            <w:r>
+              <w:rPr>
+                <w:rFonts w:ascii="Courier New" w:hAnsi="Courier New" w:cs="Courier New"/>
+                <w:noProof/>
+                <w:color w:val="808080"/>
+              </w:rPr>
+              <w:t>=</w:t>
+            </w:r>
+            <w:r>
+              <w:rPr>
+                <w:rFonts w:ascii="Courier New" w:hAnsi="Courier New" w:cs="Courier New"/>
+                <w:noProof/>
+              </w:rPr>
+              <w:t xml:space="preserve"> </w:t>
+            </w:r>
+            <w:r>
+              <w:rPr>
+                <w:rFonts w:ascii="Courier New" w:hAnsi="Courier New" w:cs="Courier New"/>
+                <w:noProof/>
+                <w:color w:val="FF0000"/>
+              </w:rPr>
+              <w:t>'UI'</w:t>
+            </w:r>
+          </w:p>
+          <w:p>
+            <w:pPr>
+              <w:overflowPunct/>
+              <w:textAlignment w:val="auto"/>
+              <w:rPr>
+                <w:rFonts w:ascii="Courier New" w:hAnsi="Courier New" w:cs="Courier New"/>
+                <w:noProof/>
+                <w:color w:val="FF0000"/>
+              </w:rPr>
+            </w:pPr>
+            <w:r>
+              <w:rPr>
+                <w:rFonts w:ascii="Courier New" w:hAnsi="Courier New" w:cs="Courier New"/>
+                <w:noProof/>
+                <w:color w:val="808080"/>
+              </w:rPr>
+              <w:t>and</w:t>
+            </w:r>
+            <w:r>
+              <w:rPr>
+                <w:rFonts w:ascii="Courier New" w:hAnsi="Courier New" w:cs="Courier New"/>
+                <w:noProof/>
+              </w:rPr>
+              <w:t xml:space="preserve"> </w:t>
+            </w:r>
+            <w:r>
+              <w:rPr>
+                <w:rFonts w:ascii="Courier New" w:hAnsi="Courier New" w:cs="Courier New"/>
+                <w:noProof/>
+                <w:color w:val="808080"/>
+              </w:rPr>
+              <w:t>Source</w:t>
+            </w:r>
+            <w:r>
+              <w:rPr>
+                <w:rFonts w:ascii="Courier New" w:hAnsi="Courier New" w:cs="Courier New"/>
+                <w:noProof/>
+              </w:rPr>
+              <w:t xml:space="preserve"> </w:t>
+            </w:r>
+            <w:r>
+              <w:rPr>
+                <w:rFonts w:ascii="Courier New" w:hAnsi="Courier New" w:cs="Courier New"/>
+                <w:noProof/>
+                <w:color w:val="808080"/>
+              </w:rPr>
+              <w:t>=</w:t>
+            </w:r>
+            <w:r>
+              <w:rPr>
+                <w:rFonts w:ascii="Courier New" w:hAnsi="Courier New" w:cs="Courier New"/>
+                <w:noProof/>
+              </w:rPr>
+              <w:t xml:space="preserve"> </w:t>
+            </w:r>
+            <w:r>
+              <w:rPr>
+                <w:rFonts w:ascii="Courier New" w:hAnsi="Courier New" w:cs="Courier New"/>
+                <w:noProof/>
+                <w:color w:val="FF0000"/>
+              </w:rPr>
+              <w:t>'Direct'</w:t>
+            </w:r>
+          </w:p>
+          <w:p>
+            <w:pPr>
+              <w:overflowPunct/>
+              <w:textAlignment w:val="auto"/>
+              <w:rPr>
+                <w:rFonts w:ascii="Courier New" w:hAnsi="Courier New" w:cs="Courier New"/>
+                <w:noProof/>
+              </w:rPr>
+            </w:pPr>
+            <w:r>
+              <w:rPr>
+                <w:rFonts w:ascii="Courier New" w:hAnsi="Courier New" w:cs="Courier New"/>
+                <w:noProof/>
+                <w:color w:val="808080"/>
+              </w:rPr>
+              <w:t>and</w:t>
+            </w:r>
+            <w:r>
+              <w:rPr>
+                <w:rFonts w:ascii="Courier New" w:hAnsi="Courier New" w:cs="Courier New"/>
+                <w:noProof/>
+              </w:rPr>
+              <w:t xml:space="preserve"> isCSE </w:t>
+            </w:r>
+            <w:r>
+              <w:rPr>
+                <w:rFonts w:ascii="Courier New" w:hAnsi="Courier New" w:cs="Courier New"/>
+                <w:noProof/>
+                <w:color w:val="808080"/>
+              </w:rPr>
+              <w:t>=</w:t>
+            </w:r>
+            <w:r>
+              <w:rPr>
+                <w:rFonts w:ascii="Courier New" w:hAnsi="Courier New" w:cs="Courier New"/>
+                <w:noProof/>
+              </w:rPr>
+              <w:t xml:space="preserve"> 0</w:t>
+            </w:r>
+          </w:p>
+          <w:p>
+            <w:pPr>
+              <w:overflowPunct/>
+              <w:textAlignment w:val="auto"/>
+              <w:rPr>
+                <w:rFonts w:ascii="Courier New" w:hAnsi="Courier New" w:cs="Courier New"/>
+                <w:noProof/>
+                <w:color w:val="FF0000"/>
+              </w:rPr>
+            </w:pPr>
+            <w:r>
+              <w:rPr>
+                <w:rFonts w:ascii="Courier New" w:hAnsi="Courier New" w:cs="Courier New"/>
+                <w:noProof/>
+                <w:color w:val="808080"/>
+              </w:rPr>
+              <w:t>and</w:t>
+            </w:r>
+            <w:r>
+              <w:rPr>
+                <w:rFonts w:ascii="Courier New" w:hAnsi="Courier New" w:cs="Courier New"/>
+                <w:noProof/>
+              </w:rPr>
+              <w:t xml:space="preserve"> SubSource </w:t>
+            </w:r>
+            <w:r>
+              <w:rPr>
+                <w:rFonts w:ascii="Courier New" w:hAnsi="Courier New" w:cs="Courier New"/>
+                <w:noProof/>
+                <w:color w:val="808080"/>
+              </w:rPr>
+              <w:t>=</w:t>
+            </w:r>
+            <w:r>
+              <w:rPr>
+                <w:rFonts w:ascii="Courier New" w:hAnsi="Courier New" w:cs="Courier New"/>
+                <w:noProof/>
+              </w:rPr>
+              <w:t xml:space="preserve"> </w:t>
+            </w:r>
+            <w:r>
+              <w:rPr>
+                <w:rFonts w:ascii="Courier New" w:hAnsi="Courier New" w:cs="Courier New"/>
+                <w:noProof/>
+                <w:color w:val="FF0000"/>
+              </w:rPr>
+              <w:t>'Quality Specialist Coaching'</w:t>
+            </w:r>
+          </w:p>
+          <w:p>
+            <w:pPr>
+              <w:overflowPunct/>
+              <w:textAlignment w:val="auto"/>
+              <w:rPr>
+                <w:rFonts w:asciiTheme="minorHAnsi" w:hAnsiTheme="minorHAnsi"/>
+                <w:bCs/>
+              </w:rPr>
+            </w:pPr>
+            <w:r>
+              <w:rPr>
+                <w:rFonts w:ascii="Courier New" w:hAnsi="Courier New" w:cs="Courier New"/>
+                <w:noProof/>
+                <w:color w:val="0000FF"/>
+              </w:rPr>
+              <w:t>GO</w:t>
+            </w:r>
+          </w:p>
+        </w:tc>
+        <w:tc>
+          <w:tcPr>
+            <w:tcW w:w="4500" w:type="dxa"/>
+          </w:tcPr>
+          <w:p>
+            <w:r>
+              <w:t>[Recipient]='Employee'</w:t>
+            </w:r>
+          </w:p>
+          <w:p>
+            <w:r>
+              <w:t>[Subject]='</w:t>
+            </w:r>
+            <w:proofErr w:type="spellStart"/>
+            <w:r>
+              <w:t>eCL</w:t>
+            </w:r>
+            <w:proofErr w:type="spellEnd"/>
+            <w:r>
+              <w:t>: Pending Employee Review'</w:t>
+            </w:r>
+          </w:p>
+          <w:p>
+            <w:r>
+              <w:t xml:space="preserve">[Body]='A new eCoaching Log has been entered on your behalf. Please click on the link below to review and verify the </w:t>
+            </w:r>
+            <w:proofErr w:type="gramStart"/>
+            <w:r>
+              <w:t>coaching  opportunity</w:t>
+            </w:r>
+            <w:proofErr w:type="gramEnd"/>
+            <w:r>
+              <w:t xml:space="preserve"> received on &lt;strong&gt; </w:t>
+            </w:r>
+            <w:proofErr w:type="spellStart"/>
+            <w:r>
+              <w:t>strDateTime</w:t>
+            </w:r>
+            <w:proofErr w:type="spellEnd"/>
+            <w:r>
+              <w:t xml:space="preserve"> &lt;/strong&gt;.'</w:t>
+            </w:r>
+          </w:p>
+          <w:p>
+            <w:r>
+              <w:t>[</w:t>
+            </w:r>
+            <w:proofErr w:type="spellStart"/>
+            <w:r>
+              <w:t>isCCRecipient</w:t>
+            </w:r>
+            <w:proofErr w:type="spellEnd"/>
+            <w:r>
+              <w:t>]='0'</w:t>
+            </w:r>
+          </w:p>
+          <w:p>
+            <w:r>
+              <w:t>[</w:t>
+            </w:r>
+            <w:proofErr w:type="spellStart"/>
+            <w:r>
+              <w:t>CCRecipient</w:t>
+            </w:r>
+            <w:proofErr w:type="spellEnd"/>
+            <w:r>
+              <w:t>]='NA'</w:t>
+            </w:r>
+          </w:p>
+        </w:tc>
+        <w:tc>
+          <w:tcPr>
+            <w:tcW w:w="1260" w:type="dxa"/>
+          </w:tcPr>
+          <w:p>
+            <w:pPr>
+              <w:rPr>
+                <w:rFonts w:asciiTheme="minorHAnsi" w:hAnsiTheme="minorHAnsi"/>
+                <w:bCs/>
+              </w:rPr>
+            </w:pPr>
+            <w:r>
+              <w:rPr>
+                <w:rFonts w:asciiTheme="minorHAnsi" w:hAnsiTheme="minorHAnsi"/>
+                <w:bCs/>
+              </w:rPr>
+              <w:t>P</w:t>
+            </w:r>
+          </w:p>
+        </w:tc>
+        <w:tc>
+          <w:tcPr>
+            <w:tcW w:w="2880" w:type="dxa"/>
+          </w:tcPr>
+          <w:p>
+            <w:pPr>
+              <w:rPr>
+                <w:rFonts w:asciiTheme="minorHAnsi" w:hAnsiTheme="minorHAnsi"/>
+                <w:bCs/>
+              </w:rPr>
+            </w:pPr>
+          </w:p>
+          <w:p>
+            <w:pPr>
+              <w:rPr>
+                <w:rFonts w:asciiTheme="minorHAnsi" w:hAnsiTheme="minorHAnsi"/>
+                <w:bCs/>
+              </w:rPr>
+            </w:pPr>
+          </w:p>
+        </w:tc>
+      </w:tr>
+      <w:tr>
+        <w:trPr>
+          <w:cantSplit/>
+        </w:trPr>
+        <w:tc>
+          <w:tcPr>
+            <w:tcW w:w="900" w:type="dxa"/>
+          </w:tcPr>
+          <w:p>
+            <w:pPr>
+              <w:rPr>
+                <w:rFonts w:asciiTheme="minorHAnsi" w:hAnsiTheme="minorHAnsi"/>
+                <w:bCs/>
+              </w:rPr>
+            </w:pPr>
+            <w:r>
+              <w:rPr>
+                <w:rFonts w:asciiTheme="minorHAnsi" w:hAnsiTheme="minorHAnsi"/>
+                <w:bCs/>
+              </w:rPr>
+              <w:lastRenderedPageBreak/>
+              <w:t>2</w:t>
+            </w:r>
+            <w:r>
+              <w:rPr>
+                <w:rFonts w:asciiTheme="minorHAnsi" w:hAnsiTheme="minorHAnsi"/>
+                <w:bCs/>
+              </w:rPr>
+              <w:t>1</w:t>
+            </w:r>
+            <w:r>
+              <w:rPr>
+                <w:rFonts w:asciiTheme="minorHAnsi" w:hAnsiTheme="minorHAnsi"/>
+                <w:bCs/>
+              </w:rPr>
+              <w:t>.2</w:t>
+            </w:r>
+          </w:p>
+        </w:tc>
+        <w:tc>
+          <w:tcPr>
+            <w:tcW w:w="3960" w:type="dxa"/>
+          </w:tcPr>
+          <w:p>
+            <w:pPr>
+              <w:overflowPunct/>
+              <w:textAlignment w:val="auto"/>
+              <w:rPr>
+                <w:rFonts w:ascii="Courier New" w:hAnsi="Courier New" w:cs="Courier New"/>
+                <w:noProof/>
+                <w:color w:val="0000FF"/>
+              </w:rPr>
+            </w:pPr>
+            <w:r>
+              <w:rPr>
+                <w:rFonts w:ascii="Courier New" w:hAnsi="Courier New" w:cs="Courier New"/>
+                <w:noProof/>
+                <w:color w:val="0000FF"/>
+              </w:rPr>
+              <w:t>DECLARE</w:t>
+            </w:r>
+            <w:r>
+              <w:rPr>
+                <w:rFonts w:ascii="Courier New" w:hAnsi="Courier New" w:cs="Courier New"/>
+                <w:noProof/>
+              </w:rPr>
+              <w:tab/>
+              <w:t xml:space="preserve">@return_value </w:t>
+            </w:r>
+            <w:r>
+              <w:rPr>
+                <w:rFonts w:ascii="Courier New" w:hAnsi="Courier New" w:cs="Courier New"/>
+                <w:noProof/>
+                <w:color w:val="0000FF"/>
+              </w:rPr>
+              <w:t>int</w:t>
+            </w:r>
+          </w:p>
+          <w:p>
+            <w:pPr>
+              <w:overflowPunct/>
+              <w:textAlignment w:val="auto"/>
+              <w:rPr>
+                <w:rFonts w:ascii="Courier New" w:hAnsi="Courier New" w:cs="Courier New"/>
+                <w:noProof/>
+                <w:color w:val="0000FF"/>
+              </w:rPr>
+            </w:pPr>
+          </w:p>
+          <w:p>
+            <w:pPr>
+              <w:overflowPunct/>
+              <w:textAlignment w:val="auto"/>
+              <w:rPr>
+                <w:rFonts w:ascii="Courier New" w:hAnsi="Courier New" w:cs="Courier New"/>
+                <w:noProof/>
+              </w:rPr>
+            </w:pPr>
+            <w:r>
+              <w:rPr>
+                <w:rFonts w:ascii="Courier New" w:hAnsi="Courier New" w:cs="Courier New"/>
+                <w:noProof/>
+                <w:color w:val="0000FF"/>
+              </w:rPr>
+              <w:t>EXEC</w:t>
+            </w:r>
+            <w:r>
+              <w:rPr>
+                <w:rFonts w:ascii="Courier New" w:hAnsi="Courier New" w:cs="Courier New"/>
+                <w:noProof/>
+              </w:rPr>
+              <w:tab/>
+              <w:t xml:space="preserve">@return_value </w:t>
+            </w:r>
+            <w:r>
+              <w:rPr>
+                <w:rFonts w:ascii="Courier New" w:hAnsi="Courier New" w:cs="Courier New"/>
+                <w:noProof/>
+                <w:color w:val="808080"/>
+              </w:rPr>
+              <w:t>=</w:t>
+            </w:r>
+            <w:r>
+              <w:rPr>
+                <w:rFonts w:ascii="Courier New" w:hAnsi="Courier New" w:cs="Courier New"/>
+                <w:noProof/>
+              </w:rPr>
+              <w:t xml:space="preserve"> [EC]</w:t>
+            </w:r>
+            <w:r>
+              <w:rPr>
+                <w:rFonts w:ascii="Courier New" w:hAnsi="Courier New" w:cs="Courier New"/>
+                <w:noProof/>
+                <w:color w:val="808080"/>
+              </w:rPr>
+              <w:t>.</w:t>
+            </w:r>
+            <w:r>
+              <w:rPr>
+                <w:rFonts w:ascii="Courier New" w:hAnsi="Courier New" w:cs="Courier New"/>
+                <w:noProof/>
+              </w:rPr>
+              <w:t>[sp_Select_Email_Attributes]</w:t>
+            </w:r>
+          </w:p>
+          <w:p>
+            <w:pPr>
+              <w:overflowPunct/>
+              <w:textAlignment w:val="auto"/>
+              <w:rPr>
+                <w:rFonts w:ascii="Courier New" w:hAnsi="Courier New" w:cs="Courier New"/>
+                <w:noProof/>
+                <w:color w:val="808080"/>
+              </w:rPr>
+            </w:pPr>
+            <w:r>
+              <w:rPr>
+                <w:rFonts w:ascii="Courier New" w:hAnsi="Courier New" w:cs="Courier New"/>
+                <w:noProof/>
+                <w:color w:val="0000FF"/>
+              </w:rPr>
+              <w:tab/>
+            </w:r>
+            <w:r>
+              <w:rPr>
+                <w:rFonts w:ascii="Courier New" w:hAnsi="Courier New" w:cs="Courier New"/>
+                <w:noProof/>
+                <w:color w:val="0000FF"/>
+              </w:rPr>
+              <w:tab/>
+            </w:r>
+            <w:r>
+              <w:rPr>
+                <w:rFonts w:ascii="Courier New" w:hAnsi="Courier New" w:cs="Courier New"/>
+                <w:noProof/>
+              </w:rPr>
+              <w:t xml:space="preserve">@strModulein </w:t>
+            </w:r>
+            <w:r>
+              <w:rPr>
+                <w:rFonts w:ascii="Courier New" w:hAnsi="Courier New" w:cs="Courier New"/>
+                <w:noProof/>
+                <w:color w:val="808080"/>
+              </w:rPr>
+              <w:t>=</w:t>
+            </w:r>
+            <w:r>
+              <w:rPr>
+                <w:rFonts w:ascii="Courier New" w:hAnsi="Courier New" w:cs="Courier New"/>
+                <w:noProof/>
+              </w:rPr>
+              <w:t xml:space="preserve"> </w:t>
+            </w:r>
+            <w:r>
+              <w:rPr>
+                <w:rFonts w:ascii="Courier New" w:hAnsi="Courier New" w:cs="Courier New"/>
+                <w:noProof/>
+                <w:color w:val="FF0000"/>
+              </w:rPr>
+              <w:t>N'csr'</w:t>
+            </w:r>
+            <w:r>
+              <w:rPr>
+                <w:rFonts w:ascii="Courier New" w:hAnsi="Courier New" w:cs="Courier New"/>
+                <w:noProof/>
+                <w:color w:val="808080"/>
+              </w:rPr>
+              <w:t>,</w:t>
+            </w:r>
+          </w:p>
+          <w:p>
+            <w:pPr>
+              <w:overflowPunct/>
+              <w:textAlignment w:val="auto"/>
+              <w:rPr>
+                <w:rFonts w:ascii="Courier New" w:hAnsi="Courier New" w:cs="Courier New"/>
+                <w:noProof/>
+                <w:color w:val="808080"/>
+              </w:rPr>
+            </w:pPr>
+            <w:r>
+              <w:rPr>
+                <w:rFonts w:ascii="Courier New" w:hAnsi="Courier New" w:cs="Courier New"/>
+                <w:noProof/>
+              </w:rPr>
+              <w:tab/>
+            </w:r>
+            <w:r>
+              <w:rPr>
+                <w:rFonts w:ascii="Courier New" w:hAnsi="Courier New" w:cs="Courier New"/>
+                <w:noProof/>
+              </w:rPr>
+              <w:tab/>
+              <w:t xml:space="preserve">@intSourceIDin </w:t>
+            </w:r>
+            <w:r>
+              <w:rPr>
+                <w:rFonts w:ascii="Courier New" w:hAnsi="Courier New" w:cs="Courier New"/>
+                <w:noProof/>
+                <w:color w:val="808080"/>
+              </w:rPr>
+              <w:t>=</w:t>
+            </w:r>
+            <w:r>
+              <w:rPr>
+                <w:rFonts w:ascii="Courier New" w:hAnsi="Courier New" w:cs="Courier New"/>
+                <w:noProof/>
+              </w:rPr>
+              <w:t xml:space="preserve"> 101</w:t>
+            </w:r>
+            <w:r>
+              <w:rPr>
+                <w:rFonts w:ascii="Courier New" w:hAnsi="Courier New" w:cs="Courier New"/>
+                <w:noProof/>
+                <w:color w:val="808080"/>
+              </w:rPr>
+              <w:t>,</w:t>
+            </w:r>
+          </w:p>
+          <w:p>
+            <w:pPr>
+              <w:overflowPunct/>
+              <w:textAlignment w:val="auto"/>
+              <w:rPr>
+                <w:rFonts w:ascii="Courier New" w:hAnsi="Courier New" w:cs="Courier New"/>
+                <w:noProof/>
+              </w:rPr>
+            </w:pPr>
+            <w:r>
+              <w:rPr>
+                <w:rFonts w:ascii="Courier New" w:hAnsi="Courier New" w:cs="Courier New"/>
+                <w:noProof/>
+              </w:rPr>
+              <w:tab/>
+            </w:r>
+            <w:r>
+              <w:rPr>
+                <w:rFonts w:ascii="Courier New" w:hAnsi="Courier New" w:cs="Courier New"/>
+                <w:noProof/>
+              </w:rPr>
+              <w:tab/>
+              <w:t xml:space="preserve">@bitisCSEin </w:t>
+            </w:r>
+            <w:r>
+              <w:rPr>
+                <w:rFonts w:ascii="Courier New" w:hAnsi="Courier New" w:cs="Courier New"/>
+                <w:noProof/>
+                <w:color w:val="808080"/>
+              </w:rPr>
+              <w:t>=</w:t>
+            </w:r>
+            <w:r>
+              <w:rPr>
+                <w:rFonts w:ascii="Courier New" w:hAnsi="Courier New" w:cs="Courier New"/>
+                <w:noProof/>
+              </w:rPr>
+              <w:t xml:space="preserve"> 0</w:t>
+            </w:r>
+          </w:p>
+          <w:p>
+            <w:pPr>
+              <w:overflowPunct/>
+              <w:textAlignment w:val="auto"/>
+              <w:rPr>
+                <w:rFonts w:ascii="Courier New" w:hAnsi="Courier New" w:cs="Courier New"/>
+                <w:noProof/>
+              </w:rPr>
+            </w:pPr>
+          </w:p>
+          <w:p>
+            <w:pPr>
+              <w:overflowPunct/>
+              <w:textAlignment w:val="auto"/>
+              <w:rPr>
+                <w:rFonts w:ascii="Courier New" w:hAnsi="Courier New" w:cs="Courier New"/>
+                <w:noProof/>
+              </w:rPr>
+            </w:pPr>
+            <w:r>
+              <w:rPr>
+                <w:rFonts w:ascii="Courier New" w:hAnsi="Courier New" w:cs="Courier New"/>
+                <w:noProof/>
+                <w:color w:val="0000FF"/>
+              </w:rPr>
+              <w:t>SELECT</w:t>
+            </w:r>
+            <w:r>
+              <w:rPr>
+                <w:rFonts w:ascii="Courier New" w:hAnsi="Courier New" w:cs="Courier New"/>
+                <w:noProof/>
+              </w:rPr>
+              <w:tab/>
+            </w:r>
+            <w:r>
+              <w:rPr>
+                <w:rFonts w:ascii="Courier New" w:hAnsi="Courier New" w:cs="Courier New"/>
+                <w:noProof/>
+                <w:color w:val="FF0000"/>
+              </w:rPr>
+              <w:t>'Return Value'</w:t>
+            </w:r>
+            <w:r>
+              <w:rPr>
+                <w:rFonts w:ascii="Courier New" w:hAnsi="Courier New" w:cs="Courier New"/>
+                <w:noProof/>
+              </w:rPr>
+              <w:t xml:space="preserve"> </w:t>
+            </w:r>
+            <w:r>
+              <w:rPr>
+                <w:rFonts w:ascii="Courier New" w:hAnsi="Courier New" w:cs="Courier New"/>
+                <w:noProof/>
+                <w:color w:val="808080"/>
+              </w:rPr>
+              <w:t>=</w:t>
+            </w:r>
+            <w:r>
+              <w:rPr>
+                <w:rFonts w:ascii="Courier New" w:hAnsi="Courier New" w:cs="Courier New"/>
+                <w:noProof/>
+              </w:rPr>
+              <w:t xml:space="preserve"> @return_value</w:t>
+            </w:r>
+          </w:p>
+          <w:p>
+            <w:pPr>
+              <w:overflowPunct/>
+              <w:textAlignment w:val="auto"/>
+              <w:rPr>
+                <w:rFonts w:ascii="Courier New" w:hAnsi="Courier New" w:cs="Courier New"/>
+                <w:noProof/>
+              </w:rPr>
+            </w:pPr>
+          </w:p>
+          <w:p>
+            <w:pPr>
+              <w:overflowPunct/>
+              <w:textAlignment w:val="auto"/>
+              <w:rPr>
+                <w:rFonts w:ascii="Courier New" w:hAnsi="Courier New" w:cs="Courier New"/>
+                <w:noProof/>
+                <w:color w:val="0000FF"/>
+              </w:rPr>
+            </w:pPr>
+            <w:r>
+              <w:rPr>
+                <w:rFonts w:ascii="Courier New" w:hAnsi="Courier New" w:cs="Courier New"/>
+                <w:noProof/>
+                <w:color w:val="0000FF"/>
+              </w:rPr>
+              <w:t>GO</w:t>
+            </w:r>
+          </w:p>
+          <w:p>
+            <w:pPr>
+              <w:rPr>
+                <w:rFonts w:asciiTheme="minorHAnsi" w:hAnsiTheme="minorHAnsi"/>
+                <w:bCs/>
+              </w:rPr>
+            </w:pPr>
+          </w:p>
+        </w:tc>
+        <w:tc>
+          <w:tcPr>
+            <w:tcW w:w="4500" w:type="dxa"/>
+          </w:tcPr>
+          <w:p>
+            <w:proofErr w:type="spellStart"/>
+            <w:r>
+              <w:t>StatusID</w:t>
+            </w:r>
+            <w:proofErr w:type="spellEnd"/>
+            <w:r>
+              <w:tab/>
+            </w:r>
+            <w:proofErr w:type="spellStart"/>
+            <w:r>
+              <w:t>StatusName</w:t>
+            </w:r>
+            <w:proofErr w:type="spellEnd"/>
+            <w:r>
+              <w:tab/>
+              <w:t>Receiver</w:t>
+            </w:r>
+            <w:r>
+              <w:tab/>
+            </w:r>
+            <w:proofErr w:type="spellStart"/>
+            <w:r>
+              <w:t>EmailText</w:t>
+            </w:r>
+            <w:proofErr w:type="spellEnd"/>
+            <w:r>
+              <w:tab/>
+            </w:r>
+            <w:proofErr w:type="spellStart"/>
+            <w:r>
+              <w:t>isCCReceiver</w:t>
+            </w:r>
+            <w:proofErr w:type="spellEnd"/>
+            <w:r>
+              <w:tab/>
+            </w:r>
+            <w:proofErr w:type="spellStart"/>
+            <w:r>
+              <w:t>CCReceiver</w:t>
+            </w:r>
+            <w:proofErr w:type="spellEnd"/>
+          </w:p>
+          <w:p>
+            <w:pPr>
+              <w:rPr>
+                <w:rFonts w:asciiTheme="minorHAnsi" w:hAnsiTheme="minorHAnsi"/>
+                <w:bCs/>
+              </w:rPr>
+            </w:pPr>
+            <w:r>
+              <w:t>4</w:t>
+            </w:r>
+            <w:r>
+              <w:tab/>
+              <w:t>Pending Employee Review</w:t>
+            </w:r>
+            <w:r>
+              <w:tab/>
+              <w:t>Employee</w:t>
+            </w:r>
+            <w:r>
+              <w:tab/>
+              <w:t xml:space="preserve">A new eCoaching Log has been entered on your behalf. Please click on the link below to review and verify the </w:t>
+            </w:r>
+            <w:proofErr w:type="gramStart"/>
+            <w:r>
+              <w:t>coaching  opportunity</w:t>
+            </w:r>
+            <w:proofErr w:type="gramEnd"/>
+            <w:r>
+              <w:t xml:space="preserve"> received on &lt;strong&gt; </w:t>
+            </w:r>
+            <w:proofErr w:type="spellStart"/>
+            <w:r>
+              <w:t>strDateTime</w:t>
+            </w:r>
+            <w:proofErr w:type="spellEnd"/>
+            <w:r>
+              <w:t xml:space="preserve"> &lt;/strong&gt;.</w:t>
+            </w:r>
+            <w:r>
+              <w:tab/>
+              <w:t>0</w:t>
+            </w:r>
+            <w:r>
+              <w:tab/>
+              <w:t>NA</w:t>
+            </w:r>
+          </w:p>
+        </w:tc>
+        <w:tc>
+          <w:tcPr>
+            <w:tcW w:w="1260" w:type="dxa"/>
+          </w:tcPr>
+          <w:p>
+            <w:pPr>
+              <w:rPr>
+                <w:rFonts w:asciiTheme="minorHAnsi" w:hAnsiTheme="minorHAnsi"/>
+                <w:bCs/>
+              </w:rPr>
+            </w:pPr>
+            <w:r>
+              <w:rPr>
+                <w:rFonts w:asciiTheme="minorHAnsi" w:hAnsiTheme="minorHAnsi"/>
+                <w:bCs/>
+              </w:rPr>
+              <w:t>P</w:t>
+            </w:r>
+          </w:p>
+        </w:tc>
+        <w:tc>
+          <w:tcPr>
+            <w:tcW w:w="2880" w:type="dxa"/>
+          </w:tcPr>
+          <w:p>
+            <w:pPr>
+              <w:rPr>
+                <w:rFonts w:asciiTheme="minorHAnsi" w:hAnsiTheme="minorHAnsi"/>
+                <w:bCs/>
+              </w:rPr>
+            </w:pPr>
+          </w:p>
+        </w:tc>
+      </w:tr>
+      <w:tr>
+        <w:trPr>
+          <w:cantSplit/>
+          <w:trHeight w:val="1272"/>
+        </w:trPr>
+        <w:tc>
+          <w:tcPr>
+            <w:tcW w:w="900" w:type="dxa"/>
+          </w:tcPr>
+          <w:p>
+            <w:pPr>
+              <w:rPr>
+                <w:rFonts w:asciiTheme="minorHAnsi" w:hAnsiTheme="minorHAnsi"/>
+                <w:bCs/>
+              </w:rPr>
+            </w:pPr>
+            <w:r>
+              <w:rPr>
+                <w:rFonts w:asciiTheme="minorHAnsi" w:hAnsiTheme="minorHAnsi"/>
+                <w:bCs/>
+              </w:rPr>
+              <w:t>2</w:t>
+            </w:r>
+            <w:r>
+              <w:rPr>
+                <w:rFonts w:asciiTheme="minorHAnsi" w:hAnsiTheme="minorHAnsi"/>
+                <w:bCs/>
+              </w:rPr>
+              <w:t>1</w:t>
+            </w:r>
+            <w:r>
+              <w:rPr>
+                <w:rFonts w:asciiTheme="minorHAnsi" w:hAnsiTheme="minorHAnsi"/>
+                <w:bCs/>
+              </w:rPr>
+              <w:t>.3</w:t>
+            </w:r>
+          </w:p>
+        </w:tc>
+        <w:tc>
+          <w:tcPr>
+            <w:tcW w:w="3960" w:type="dxa"/>
+          </w:tcPr>
+          <w:p>
+            <w:pPr>
+              <w:overflowPunct/>
+              <w:textAlignment w:val="auto"/>
+              <w:rPr>
+                <w:rFonts w:asciiTheme="minorHAnsi" w:hAnsiTheme="minorHAnsi"/>
+                <w:bCs/>
+              </w:rPr>
+            </w:pPr>
+            <w:r>
+              <w:rPr>
+                <w:rFonts w:asciiTheme="minorHAnsi" w:hAnsiTheme="minorHAnsi"/>
+                <w:bCs/>
+              </w:rPr>
+              <w:t>Submit log.</w:t>
+            </w:r>
+          </w:p>
+          <w:p>
+            <w:pPr>
+              <w:overflowPunct/>
+              <w:textAlignment w:val="auto"/>
+              <w:rPr>
+                <w:rFonts w:asciiTheme="minorHAnsi" w:hAnsiTheme="minorHAnsi"/>
+                <w:bCs/>
+              </w:rPr>
+            </w:pPr>
+            <w:r>
+              <w:rPr>
+                <w:rFonts w:asciiTheme="minorHAnsi" w:hAnsiTheme="minorHAnsi"/>
+                <w:bCs/>
+              </w:rPr>
+              <w:t>View as employee from UI</w:t>
+            </w:r>
+          </w:p>
+        </w:tc>
+        <w:tc>
+          <w:tcPr>
+            <w:tcW w:w="4500" w:type="dxa"/>
+          </w:tcPr>
+          <w:p>
+            <w:r>
+              <w:t>Employee should receive email on submission.</w:t>
+            </w:r>
+          </w:p>
+          <w:p>
+            <w:pPr>
+              <w:rPr>
+                <w:rFonts w:asciiTheme="minorHAnsi" w:hAnsiTheme="minorHAnsi"/>
+                <w:bCs/>
+              </w:rPr>
+            </w:pPr>
+            <w:r>
+              <w:t xml:space="preserve">Employee should be able to acknowledge and add comments from review on </w:t>
+            </w:r>
+            <w:proofErr w:type="spellStart"/>
+            <w:r>
+              <w:t>Mydashboard</w:t>
+            </w:r>
+            <w:proofErr w:type="spellEnd"/>
+            <w:r>
+              <w:t xml:space="preserve"> </w:t>
+            </w:r>
+          </w:p>
+        </w:tc>
+        <w:tc>
+          <w:tcPr>
+            <w:tcW w:w="1260" w:type="dxa"/>
+          </w:tcPr>
+          <w:p>
+            <w:pPr>
+              <w:rPr>
+                <w:rFonts w:asciiTheme="minorHAnsi" w:hAnsiTheme="minorHAnsi"/>
+                <w:bCs/>
+              </w:rPr>
+            </w:pPr>
+            <w:r>
+              <w:rPr>
+                <w:rFonts w:asciiTheme="minorHAnsi" w:hAnsiTheme="minorHAnsi"/>
+                <w:bCs/>
+              </w:rPr>
+              <w:t>P</w:t>
+            </w:r>
+          </w:p>
+        </w:tc>
+        <w:tc>
+          <w:tcPr>
+            <w:tcW w:w="2880" w:type="dxa"/>
+          </w:tcPr>
+          <w:p>
+            <w:pPr>
+              <w:rPr>
+                <w:rFonts w:asciiTheme="minorHAnsi" w:hAnsiTheme="minorHAnsi"/>
+                <w:bCs/>
+              </w:rPr>
+            </w:pPr>
+            <w:r>
+              <w:rPr>
+                <w:rFonts w:asciiTheme="minorHAnsi" w:hAnsiTheme="minorHAnsi"/>
+                <w:bCs/>
+              </w:rPr>
+              <w:t>eCL-Crystal.Alexander-66857</w:t>
+            </w:r>
+          </w:p>
+        </w:tc>
+      </w:tr>
+    </w:tbl>
     <w:p>
       <w:pPr>
         <w:pStyle w:val="Heading2"/>
@@ -44906,7 +48884,7 @@
         <w:sz w:val="18"/>
         <w:szCs w:val="18"/>
       </w:rPr>
-      <w:t>4</w:t>
+      <w:t>32</w:t>
     </w:r>
     <w:r>
       <w:rPr>
@@ -44955,7 +48933,7 @@
         <w:sz w:val="18"/>
         <w:szCs w:val="18"/>
       </w:rPr>
-      <w:t>44</w:t>
+      <w:t>46</w:t>
     </w:r>
     <w:r>
       <w:rPr>
@@ -45169,6 +49147,122 @@
 <file path=word/numbering.xml><?xml version="1.0" encoding="utf-8"?>
 <w:numbering xmlns:wpc="http://schemas.microsoft.com/office/word/2010/wordprocessingCanvas" xmlns:mc="http://schemas.openxmlformats.org/markup-compatibility/2006" xmlns:o="urn:schemas-microsoft-com:office:office" xmlns:r="http://schemas.openxmlformats.org/officeDocument/2006/relationships" xmlns:m="http://schemas.openxmlformats.org/officeDocument/2006/math" xmlns:v="urn:schemas-microsoft-com:vml" xmlns:wp14="http://schemas.microsoft.com/office/word/2010/wordprocessingDrawing" xmlns:wp="http://schemas.openxmlformats.org/drawingml/2006/wordprocessingDrawing" xmlns:w10="urn:schemas-microsoft-com:office:word" xmlns:w="http://schemas.openxmlformats.org/wordprocessingml/2006/main" xmlns:w14="http://schemas.microsoft.com/office/word/2010/wordml" xmlns:w15="http://schemas.microsoft.com/office/word/2012/wordml" xmlns:wpg="http://schemas.microsoft.com/office/word/2010/wordprocessingGroup" xmlns:wpi="http://schemas.microsoft.com/office/word/2010/wordprocessingInk" xmlns:wne="http://schemas.microsoft.com/office/word/2006/wordml" xmlns:wps="http://schemas.microsoft.com/office/word/2010/wordprocessingShape" mc:Ignorable="w14 w15 wp14">
   <w:abstractNum w:abstractNumId="0" w15:restartNumberingAfterBreak="0">
+    <w:nsid w:val="08764EF3"/>
+    <w:multiLevelType w:val="hybridMultilevel"/>
+    <w:tmpl w:val="C0CCFA86"/>
+    <w:lvl w:ilvl="0" w:tplc="0409000F">
+      <w:start w:val="1"/>
+      <w:numFmt w:val="decimal"/>
+      <w:lvlText w:val="%1."/>
+      <w:lvlJc w:val="left"/>
+      <w:pPr>
+        <w:tabs>
+          <w:tab w:val="num" w:pos="720"/>
+        </w:tabs>
+        <w:ind w:left="720" w:hanging="360"/>
+      </w:pPr>
+    </w:lvl>
+    <w:lvl w:ilvl="1" w:tplc="4056895E">
+      <w:start w:val="1"/>
+      <w:numFmt w:val="decimal"/>
+      <w:lvlText w:val="%2."/>
+      <w:lvlJc w:val="left"/>
+      <w:pPr>
+        <w:tabs>
+          <w:tab w:val="num" w:pos="1440"/>
+        </w:tabs>
+        <w:ind w:left="1440" w:hanging="360"/>
+      </w:pPr>
+      <w:rPr>
+        <w:rFonts w:hint="default"/>
+      </w:rPr>
+    </w:lvl>
+    <w:lvl w:ilvl="2" w:tplc="0409001B" w:tentative="1">
+      <w:start w:val="1"/>
+      <w:numFmt w:val="lowerRoman"/>
+      <w:lvlText w:val="%3."/>
+      <w:lvlJc w:val="right"/>
+      <w:pPr>
+        <w:tabs>
+          <w:tab w:val="num" w:pos="2160"/>
+        </w:tabs>
+        <w:ind w:left="2160" w:hanging="180"/>
+      </w:pPr>
+    </w:lvl>
+    <w:lvl w:ilvl="3" w:tplc="0409000F" w:tentative="1">
+      <w:start w:val="1"/>
+      <w:numFmt w:val="decimal"/>
+      <w:lvlText w:val="%4."/>
+      <w:lvlJc w:val="left"/>
+      <w:pPr>
+        <w:tabs>
+          <w:tab w:val="num" w:pos="2880"/>
+        </w:tabs>
+        <w:ind w:left="2880" w:hanging="360"/>
+      </w:pPr>
+    </w:lvl>
+    <w:lvl w:ilvl="4" w:tplc="04090019" w:tentative="1">
+      <w:start w:val="1"/>
+      <w:numFmt w:val="lowerLetter"/>
+      <w:lvlText w:val="%5."/>
+      <w:lvlJc w:val="left"/>
+      <w:pPr>
+        <w:tabs>
+          <w:tab w:val="num" w:pos="3600"/>
+        </w:tabs>
+        <w:ind w:left="3600" w:hanging="360"/>
+      </w:pPr>
+    </w:lvl>
+    <w:lvl w:ilvl="5" w:tplc="0409001B" w:tentative="1">
+      <w:start w:val="1"/>
+      <w:numFmt w:val="lowerRoman"/>
+      <w:lvlText w:val="%6."/>
+      <w:lvlJc w:val="right"/>
+      <w:pPr>
+        <w:tabs>
+          <w:tab w:val="num" w:pos="4320"/>
+        </w:tabs>
+        <w:ind w:left="4320" w:hanging="180"/>
+      </w:pPr>
+    </w:lvl>
+    <w:lvl w:ilvl="6" w:tplc="0409000F" w:tentative="1">
+      <w:start w:val="1"/>
+      <w:numFmt w:val="decimal"/>
+      <w:lvlText w:val="%7."/>
+      <w:lvlJc w:val="left"/>
+      <w:pPr>
+        <w:tabs>
+          <w:tab w:val="num" w:pos="5040"/>
+        </w:tabs>
+        <w:ind w:left="5040" w:hanging="360"/>
+      </w:pPr>
+    </w:lvl>
+    <w:lvl w:ilvl="7" w:tplc="04090019" w:tentative="1">
+      <w:start w:val="1"/>
+      <w:numFmt w:val="lowerLetter"/>
+      <w:lvlText w:val="%8."/>
+      <w:lvlJc w:val="left"/>
+      <w:pPr>
+        <w:tabs>
+          <w:tab w:val="num" w:pos="5760"/>
+        </w:tabs>
+        <w:ind w:left="5760" w:hanging="360"/>
+      </w:pPr>
+    </w:lvl>
+    <w:lvl w:ilvl="8" w:tplc="0409001B" w:tentative="1">
+      <w:start w:val="1"/>
+      <w:numFmt w:val="lowerRoman"/>
+      <w:lvlText w:val="%9."/>
+      <w:lvlJc w:val="right"/>
+      <w:pPr>
+        <w:tabs>
+          <w:tab w:val="num" w:pos="6480"/>
+        </w:tabs>
+        <w:ind w:left="6480" w:hanging="180"/>
+      </w:pPr>
+    </w:lvl>
+  </w:abstractNum>
+  <w:abstractNum w:abstractNumId="1" w15:restartNumberingAfterBreak="0">
     <w:nsid w:val="11483A16"/>
     <w:multiLevelType w:val="hybridMultilevel"/>
     <w:tmpl w:val="DB5857C8"/>
@@ -45284,7 +49378,7 @@
       </w:pPr>
     </w:lvl>
   </w:abstractNum>
-  <w:abstractNum w:abstractNumId="1" w15:restartNumberingAfterBreak="0">
+  <w:abstractNum w:abstractNumId="2" w15:restartNumberingAfterBreak="0">
     <w:nsid w:val="1419405C"/>
     <w:multiLevelType w:val="hybridMultilevel"/>
     <w:tmpl w:val="C690071A"/>
@@ -45400,7 +49494,7 @@
       </w:pPr>
     </w:lvl>
   </w:abstractNum>
-  <w:abstractNum w:abstractNumId="2" w15:restartNumberingAfterBreak="0">
+  <w:abstractNum w:abstractNumId="3" w15:restartNumberingAfterBreak="0">
     <w:nsid w:val="16AE50D0"/>
     <w:multiLevelType w:val="hybridMultilevel"/>
     <w:tmpl w:val="51FE1318"/>
@@ -45516,7 +49610,7 @@
       </w:pPr>
     </w:lvl>
   </w:abstractNum>
-  <w:abstractNum w:abstractNumId="3" w15:restartNumberingAfterBreak="0">
+  <w:abstractNum w:abstractNumId="4" w15:restartNumberingAfterBreak="0">
     <w:nsid w:val="223E5C13"/>
     <w:multiLevelType w:val="hybridMultilevel"/>
     <w:tmpl w:val="C9EAC716"/>
@@ -45632,7 +49726,7 @@
       </w:pPr>
     </w:lvl>
   </w:abstractNum>
-  <w:abstractNum w:abstractNumId="4" w15:restartNumberingAfterBreak="0">
+  <w:abstractNum w:abstractNumId="5" w15:restartNumberingAfterBreak="0">
     <w:nsid w:val="281036F4"/>
     <w:multiLevelType w:val="hybridMultilevel"/>
     <w:tmpl w:val="BA1AEA04"/>
@@ -45748,7 +49842,7 @@
       </w:pPr>
     </w:lvl>
   </w:abstractNum>
-  <w:abstractNum w:abstractNumId="5" w15:restartNumberingAfterBreak="0">
+  <w:abstractNum w:abstractNumId="6" w15:restartNumberingAfterBreak="0">
     <w:nsid w:val="2E326F6D"/>
     <w:multiLevelType w:val="hybridMultilevel"/>
     <w:tmpl w:val="C9EAC716"/>
@@ -45864,7 +49958,7 @@
       </w:pPr>
     </w:lvl>
   </w:abstractNum>
-  <w:abstractNum w:abstractNumId="6" w15:restartNumberingAfterBreak="0">
+  <w:abstractNum w:abstractNumId="7" w15:restartNumberingAfterBreak="0">
     <w:nsid w:val="380C5242"/>
     <w:multiLevelType w:val="hybridMultilevel"/>
     <w:tmpl w:val="05CA8ECE"/>
@@ -45980,10 +50074,10 @@
       </w:pPr>
     </w:lvl>
   </w:abstractNum>
-  <w:abstractNum w:abstractNumId="7" w15:restartNumberingAfterBreak="0">
+  <w:abstractNum w:abstractNumId="8" w15:restartNumberingAfterBreak="0">
     <w:nsid w:val="388921D8"/>
     <w:multiLevelType w:val="hybridMultilevel"/>
-    <w:tmpl w:val="C0CCFA86"/>
+    <w:tmpl w:val="0E02B97A"/>
     <w:lvl w:ilvl="0" w:tplc="0409000F">
       <w:start w:val="1"/>
       <w:numFmt w:val="decimal"/>
@@ -46096,7 +50190,7 @@
       </w:pPr>
     </w:lvl>
   </w:abstractNum>
-  <w:abstractNum w:abstractNumId="8" w15:restartNumberingAfterBreak="0">
+  <w:abstractNum w:abstractNumId="9" w15:restartNumberingAfterBreak="0">
     <w:nsid w:val="41EC447F"/>
     <w:multiLevelType w:val="hybridMultilevel"/>
     <w:tmpl w:val="5B62482E"/>
@@ -46212,7 +50306,7 @@
       </w:pPr>
     </w:lvl>
   </w:abstractNum>
-  <w:abstractNum w:abstractNumId="9" w15:restartNumberingAfterBreak="0">
+  <w:abstractNum w:abstractNumId="10" w15:restartNumberingAfterBreak="0">
     <w:nsid w:val="43264037"/>
     <w:multiLevelType w:val="hybridMultilevel"/>
     <w:tmpl w:val="CF1E3B96"/>
@@ -46328,7 +50422,7 @@
       </w:pPr>
     </w:lvl>
   </w:abstractNum>
-  <w:abstractNum w:abstractNumId="10" w15:restartNumberingAfterBreak="0">
+  <w:abstractNum w:abstractNumId="11" w15:restartNumberingAfterBreak="0">
     <w:nsid w:val="495E658E"/>
     <w:multiLevelType w:val="hybridMultilevel"/>
     <w:tmpl w:val="937227F2"/>
@@ -46444,7 +50538,7 @@
       </w:pPr>
     </w:lvl>
   </w:abstractNum>
-  <w:abstractNum w:abstractNumId="11" w15:restartNumberingAfterBreak="0">
+  <w:abstractNum w:abstractNumId="12" w15:restartNumberingAfterBreak="0">
     <w:nsid w:val="4C9B20E6"/>
     <w:multiLevelType w:val="hybridMultilevel"/>
     <w:tmpl w:val="126AE5BC"/>
@@ -46556,7 +50650,7 @@
       </w:rPr>
     </w:lvl>
   </w:abstractNum>
-  <w:abstractNum w:abstractNumId="12" w15:restartNumberingAfterBreak="0">
+  <w:abstractNum w:abstractNumId="13" w15:restartNumberingAfterBreak="0">
     <w:nsid w:val="5A4F574F"/>
     <w:multiLevelType w:val="hybridMultilevel"/>
     <w:tmpl w:val="5D0E79A2"/>
@@ -46672,7 +50766,7 @@
       </w:pPr>
     </w:lvl>
   </w:abstractNum>
-  <w:abstractNum w:abstractNumId="13" w15:restartNumberingAfterBreak="0">
+  <w:abstractNum w:abstractNumId="14" w15:restartNumberingAfterBreak="0">
     <w:nsid w:val="61C46C33"/>
     <w:multiLevelType w:val="hybridMultilevel"/>
     <w:tmpl w:val="18DAB43C"/>
@@ -46788,7 +50882,7 @@
       </w:pPr>
     </w:lvl>
   </w:abstractNum>
-  <w:abstractNum w:abstractNumId="14" w15:restartNumberingAfterBreak="0">
+  <w:abstractNum w:abstractNumId="15" w15:restartNumberingAfterBreak="0">
     <w:nsid w:val="63CC6532"/>
     <w:multiLevelType w:val="hybridMultilevel"/>
     <w:tmpl w:val="223482B0"/>
@@ -46904,7 +50998,7 @@
       </w:pPr>
     </w:lvl>
   </w:abstractNum>
-  <w:abstractNum w:abstractNumId="15" w15:restartNumberingAfterBreak="0">
+  <w:abstractNum w:abstractNumId="16" w15:restartNumberingAfterBreak="0">
     <w:nsid w:val="765C70F0"/>
     <w:multiLevelType w:val="hybridMultilevel"/>
     <w:tmpl w:val="D360B8B6"/>
@@ -47020,7 +51114,7 @@
       </w:pPr>
     </w:lvl>
   </w:abstractNum>
-  <w:abstractNum w:abstractNumId="16" w15:restartNumberingAfterBreak="0">
+  <w:abstractNum w:abstractNumId="17" w15:restartNumberingAfterBreak="0">
     <w:nsid w:val="77AC6688"/>
     <w:multiLevelType w:val="hybridMultilevel"/>
     <w:tmpl w:val="6E5408FE"/>
@@ -47136,7 +51230,7 @@
       </w:pPr>
     </w:lvl>
   </w:abstractNum>
-  <w:abstractNum w:abstractNumId="17" w15:restartNumberingAfterBreak="0">
+  <w:abstractNum w:abstractNumId="18" w15:restartNumberingAfterBreak="0">
     <w:nsid w:val="78164424"/>
     <w:multiLevelType w:val="hybridMultilevel"/>
     <w:tmpl w:val="D8A0F1E6"/>
@@ -47253,58 +51347,61 @@
     </w:lvl>
   </w:abstractNum>
   <w:num w:numId="1">
+    <w:abstractNumId w:val="12"/>
+  </w:num>
+  <w:num w:numId="2">
+    <w:abstractNumId w:val="8"/>
+  </w:num>
+  <w:num w:numId="3">
+    <w:abstractNumId w:val="14"/>
+  </w:num>
+  <w:num w:numId="4">
+    <w:abstractNumId w:val="5"/>
+  </w:num>
+  <w:num w:numId="5">
+    <w:abstractNumId w:val="10"/>
+  </w:num>
+  <w:num w:numId="6">
+    <w:abstractNumId w:val="6"/>
+  </w:num>
+  <w:num w:numId="7">
+    <w:abstractNumId w:val="4"/>
+  </w:num>
+  <w:num w:numId="8">
+    <w:abstractNumId w:val="15"/>
+  </w:num>
+  <w:num w:numId="9">
+    <w:abstractNumId w:val="3"/>
+  </w:num>
+  <w:num w:numId="10">
+    <w:abstractNumId w:val="2"/>
+  </w:num>
+  <w:num w:numId="11">
     <w:abstractNumId w:val="11"/>
   </w:num>
-  <w:num w:numId="2">
+  <w:num w:numId="12">
+    <w:abstractNumId w:val="16"/>
+  </w:num>
+  <w:num w:numId="13">
     <w:abstractNumId w:val="7"/>
   </w:num>
-  <w:num w:numId="3">
+  <w:num w:numId="14">
+    <w:abstractNumId w:val="1"/>
+  </w:num>
+  <w:num w:numId="15">
     <w:abstractNumId w:val="13"/>
   </w:num>
-  <w:num w:numId="4">
-    <w:abstractNumId w:val="4"/>
+  <w:num w:numId="16">
+    <w:abstractNumId w:val="17"/>
   </w:num>
-  <w:num w:numId="5">
+  <w:num w:numId="17">
     <w:abstractNumId w:val="9"/>
   </w:num>
-  <w:num w:numId="6">
-    <w:abstractNumId w:val="5"/>
+  <w:num w:numId="18">
+    <w:abstractNumId w:val="18"/>
   </w:num>
-  <w:num w:numId="7">
-    <w:abstractNumId w:val="3"/>
-  </w:num>
-  <w:num w:numId="8">
-    <w:abstractNumId w:val="14"/>
-  </w:num>
-  <w:num w:numId="9">
-    <w:abstractNumId w:val="2"/>
-  </w:num>
-  <w:num w:numId="10">
-    <w:abstractNumId w:val="1"/>
-  </w:num>
-  <w:num w:numId="11">
-    <w:abstractNumId w:val="10"/>
-  </w:num>
-  <w:num w:numId="12">
-    <w:abstractNumId w:val="15"/>
-  </w:num>
-  <w:num w:numId="13">
-    <w:abstractNumId w:val="6"/>
-  </w:num>
-  <w:num w:numId="14">
+  <w:num w:numId="19">
     <w:abstractNumId w:val="0"/>
-  </w:num>
-  <w:num w:numId="15">
-    <w:abstractNumId w:val="12"/>
-  </w:num>
-  <w:num w:numId="16">
-    <w:abstractNumId w:val="16"/>
-  </w:num>
-  <w:num w:numId="17">
-    <w:abstractNumId w:val="8"/>
-  </w:num>
-  <w:num w:numId="18">
-    <w:abstractNumId w:val="17"/>
   </w:num>
   <w:numIdMacAtCleanup w:val="2"/>
 </w:numbering>
@@ -48635,7 +52732,7 @@
 </file>
 
 <file path=customXml/itemProps1.xml><?xml version="1.0" encoding="utf-8"?>
-<ds:datastoreItem xmlns:ds="http://schemas.openxmlformats.org/officeDocument/2006/customXml" ds:itemID="{36F5B690-6223-4DC5-9631-C594E2C07034}">
+<ds:datastoreItem xmlns:ds="http://schemas.openxmlformats.org/officeDocument/2006/customXml" ds:itemID="{0AA6B692-E70F-417C-9821-F4EE10F798CA}">
   <ds:schemaRefs>
     <ds:schemaRef ds:uri="http://schemas.openxmlformats.org/officeDocument/2006/bibliography"/>
   </ds:schemaRefs>

--- a/Unit Test/DB/CCO_eCoaching_DIM_Table_Maintenance_DB_UTD.docx
+++ b/Unit Test/DB/CCO_eCoaching_DIM_Table_Maintenance_DB_UTD.docx
@@ -257,7 +257,7 @@
           <w:sz w:val="18"/>
           <w:szCs w:val="18"/>
         </w:rPr>
-        <w:t>May 9, 2017</w:t>
+        <w:t>November 28, 2017</w:t>
       </w:r>
       <w:r>
         <w:rPr>
@@ -575,15 +575,7 @@
           </w:tcPr>
           <w:p>
             <w:r>
-              <w:t xml:space="preserve">SCR – 13515 Update Receiver values in </w:t>
-            </w:r>
-            <w:proofErr w:type="spellStart"/>
-            <w:r>
-              <w:t>Email_Notifications</w:t>
-            </w:r>
-            <w:proofErr w:type="spellEnd"/>
-            <w:r>
-              <w:t xml:space="preserve"> table</w:t>
+              <w:t>SCR – 13515 Update Receiver values in Email_Notifications table</w:t>
             </w:r>
           </w:p>
         </w:tc>
@@ -985,15 +977,7 @@
           </w:tcPr>
           <w:p>
             <w:r>
-              <w:t xml:space="preserve">TFS 604 – Add additional AHT </w:t>
-            </w:r>
-            <w:proofErr w:type="spellStart"/>
-            <w:r>
-              <w:t>subcoaching</w:t>
-            </w:r>
-            <w:proofErr w:type="spellEnd"/>
-            <w:r>
-              <w:t xml:space="preserve"> reason for CSR and SUP modules</w:t>
+              <w:t>TFS 604 – Add additional AHT subcoaching reason for CSR and SUP modules</w:t>
             </w:r>
           </w:p>
         </w:tc>
@@ -1332,15 +1316,7 @@
           </w:tcPr>
           <w:p>
             <w:r>
-              <w:t xml:space="preserve">TFS- 1016 - Add additional CCI </w:t>
-            </w:r>
-            <w:proofErr w:type="spellStart"/>
-            <w:r>
-              <w:t>subcoaching</w:t>
-            </w:r>
-            <w:proofErr w:type="spellEnd"/>
-            <w:r>
-              <w:t xml:space="preserve"> reason for CSR module(SDR- 232)</w:t>
+              <w:t>TFS- 1016 - Add additional CCI subcoaching reason for CSR module(SDR- 232)</w:t>
             </w:r>
           </w:p>
         </w:tc>
@@ -1544,15 +1520,7 @@
           </w:tcPr>
           <w:p>
             <w:r>
-              <w:t xml:space="preserve">TFS – 2669 – Add new </w:t>
-            </w:r>
-            <w:proofErr w:type="spellStart"/>
-            <w:r>
-              <w:t>Subcoaching</w:t>
-            </w:r>
-            <w:proofErr w:type="spellEnd"/>
-            <w:r>
-              <w:t xml:space="preserve"> Reasons</w:t>
+              <w:t>TFS – 2669 – Add new Subcoaching Reasons</w:t>
             </w:r>
             <w:r>
               <w:t xml:space="preserve"> 234 and 235</w:t>
@@ -1630,15 +1598,7 @@
           </w:tcPr>
           <w:p>
             <w:r>
-              <w:t xml:space="preserve">TFS – 2669 – Add new </w:t>
-            </w:r>
-            <w:proofErr w:type="spellStart"/>
-            <w:r>
-              <w:t>Subcoaching</w:t>
-            </w:r>
-            <w:proofErr w:type="spellEnd"/>
-            <w:r>
-              <w:t xml:space="preserve"> Reason 236</w:t>
+              <w:t>TFS – 2669 – Add new Subcoaching Reason 236</w:t>
             </w:r>
           </w:p>
         </w:tc>
@@ -1704,15 +1664,7 @@
           </w:tcPr>
           <w:p>
             <w:r>
-              <w:t xml:space="preserve">TFS 3605 - Add new </w:t>
-            </w:r>
-            <w:proofErr w:type="spellStart"/>
-            <w:r>
-              <w:t>Subcoaching</w:t>
-            </w:r>
-            <w:proofErr w:type="spellEnd"/>
-            <w:r>
-              <w:t xml:space="preserve"> Reason 237</w:t>
+              <w:t>TFS 3605 - Add new Subcoaching Reason 237</w:t>
             </w:r>
           </w:p>
         </w:tc>
@@ -1914,6 +1866,87 @@
             </w:r>
             <w:r>
               <w:t>Change log workflow when it is direct and source is Quality Specialist Coaching</w:t>
+            </w:r>
+          </w:p>
+        </w:tc>
+        <w:tc>
+          <w:tcPr>
+            <w:tcW w:w="0" w:type="auto"/>
+            <w:tcBorders>
+              <w:top w:val="single" w:sz="6" w:space="0" w:color="C0C0C0"/>
+              <w:left w:val="single" w:sz="6" w:space="0" w:color="C0C0C0"/>
+              <w:bottom w:val="single" w:sz="6" w:space="0" w:color="C0C0C0"/>
+              <w:right w:val="single" w:sz="6" w:space="0" w:color="C0C0C0"/>
+            </w:tcBorders>
+          </w:tcPr>
+          <w:p>
+            <w:r>
+              <w:t>Susmitha Palacherla</w:t>
+            </w:r>
+          </w:p>
+        </w:tc>
+      </w:tr>
+      <w:tr>
+        <w:tc>
+          <w:tcPr>
+            <w:tcW w:w="0" w:type="auto"/>
+            <w:tcBorders>
+              <w:top w:val="single" w:sz="6" w:space="0" w:color="C0C0C0"/>
+              <w:left w:val="single" w:sz="6" w:space="0" w:color="C0C0C0"/>
+              <w:bottom w:val="single" w:sz="6" w:space="0" w:color="C0C0C0"/>
+              <w:right w:val="single" w:sz="6" w:space="0" w:color="C0C0C0"/>
+            </w:tcBorders>
+          </w:tcPr>
+          <w:p>
+            <w:r>
+              <w:t>11/28/2017</w:t>
+            </w:r>
+          </w:p>
+        </w:tc>
+        <w:tc>
+          <w:tcPr>
+            <w:tcW w:w="0" w:type="auto"/>
+            <w:tcBorders>
+              <w:top w:val="single" w:sz="6" w:space="0" w:color="C0C0C0"/>
+              <w:left w:val="single" w:sz="6" w:space="0" w:color="C0C0C0"/>
+              <w:bottom w:val="single" w:sz="6" w:space="0" w:color="C0C0C0"/>
+              <w:right w:val="single" w:sz="6" w:space="0" w:color="C0C0C0"/>
+            </w:tcBorders>
+          </w:tcPr>
+          <w:p>
+            <w:r>
+              <w:t>22.0</w:t>
+            </w:r>
+          </w:p>
+        </w:tc>
+        <w:tc>
+          <w:tcPr>
+            <w:tcW w:w="0" w:type="auto"/>
+            <w:tcBorders>
+              <w:top w:val="single" w:sz="6" w:space="0" w:color="C0C0C0"/>
+              <w:left w:val="single" w:sz="6" w:space="0" w:color="C0C0C0"/>
+              <w:bottom w:val="single" w:sz="6" w:space="0" w:color="C0C0C0"/>
+              <w:right w:val="single" w:sz="6" w:space="0" w:color="C0C0C0"/>
+            </w:tcBorders>
+          </w:tcPr>
+          <w:p>
+            <w:r>
+              <w:t xml:space="preserve">TFS 9091 - </w:t>
+            </w:r>
+            <w:r>
+              <w:t>Add new Subcoaching Reason 2</w:t>
+            </w:r>
+            <w:r>
+              <w:t>43 (</w:t>
+            </w:r>
+            <w:r>
+              <w:rPr>
+                <w:color w:val="000000"/>
+              </w:rPr>
+              <w:t>Attendance Improvement Discussion</w:t>
+            </w:r>
+            <w:r>
+              <w:t>)</w:t>
             </w:r>
           </w:p>
         </w:tc>
@@ -2007,7 +2040,7 @@
           <w:r>
             <w:fldChar w:fldCharType="separate"/>
           </w:r>
-          <w:hyperlink w:anchor="_Toc482083807" w:history="1">
+          <w:hyperlink w:anchor="_Toc499647317" w:history="1">
             <w:r>
               <w:rPr>
                 <w:rStyle w:val="Hyperlink"/>
@@ -2050,7 +2083,7 @@
                 <w:noProof/>
                 <w:webHidden/>
               </w:rPr>
-              <w:instrText xml:space="preserve"> PAGEREF _Toc482083807 \h </w:instrText>
+              <w:instrText xml:space="preserve"> PAGEREF _Toc499647317 \h </w:instrText>
             </w:r>
             <w:r>
               <w:rPr>
@@ -2095,7 +2128,7 @@
               <w:szCs w:val="22"/>
             </w:rPr>
           </w:pPr>
-          <w:hyperlink w:anchor="_Toc482083808" w:history="1">
+          <w:hyperlink w:anchor="_Toc499647318" w:history="1">
             <w:r>
               <w:rPr>
                 <w:rStyle w:val="Hyperlink"/>
@@ -2138,7 +2171,7 @@
                 <w:noProof/>
                 <w:webHidden/>
               </w:rPr>
-              <w:instrText xml:space="preserve"> PAGEREF _Toc482083808 \h </w:instrText>
+              <w:instrText xml:space="preserve"> PAGEREF _Toc499647318 \h </w:instrText>
             </w:r>
             <w:r>
               <w:rPr>
@@ -2183,7 +2216,7 @@
               <w:szCs w:val="22"/>
             </w:rPr>
           </w:pPr>
-          <w:hyperlink w:anchor="_Toc482083809" w:history="1">
+          <w:hyperlink w:anchor="_Toc499647319" w:history="1">
             <w:r>
               <w:rPr>
                 <w:rStyle w:val="Hyperlink"/>
@@ -2226,7 +2259,7 @@
                 <w:noProof/>
                 <w:webHidden/>
               </w:rPr>
-              <w:instrText xml:space="preserve"> PAGEREF _Toc482083809 \h </w:instrText>
+              <w:instrText xml:space="preserve"> PAGEREF _Toc499647319 \h </w:instrText>
             </w:r>
             <w:r>
               <w:rPr>
@@ -2271,7 +2304,7 @@
               <w:szCs w:val="22"/>
             </w:rPr>
           </w:pPr>
-          <w:hyperlink w:anchor="_Toc482083810" w:history="1">
+          <w:hyperlink w:anchor="_Toc499647320" w:history="1">
             <w:r>
               <w:rPr>
                 <w:rStyle w:val="Hyperlink"/>
@@ -2314,7 +2347,7 @@
                 <w:noProof/>
                 <w:webHidden/>
               </w:rPr>
-              <w:instrText xml:space="preserve"> PAGEREF _Toc482083810 \h </w:instrText>
+              <w:instrText xml:space="preserve"> PAGEREF _Toc499647320 \h </w:instrText>
             </w:r>
             <w:r>
               <w:rPr>
@@ -2359,7 +2392,7 @@
               <w:szCs w:val="22"/>
             </w:rPr>
           </w:pPr>
-          <w:hyperlink w:anchor="_Toc482083811" w:history="1">
+          <w:hyperlink w:anchor="_Toc499647321" w:history="1">
             <w:r>
               <w:rPr>
                 <w:rStyle w:val="Hyperlink"/>
@@ -2402,7 +2435,7 @@
                 <w:noProof/>
                 <w:webHidden/>
               </w:rPr>
-              <w:instrText xml:space="preserve"> PAGEREF _Toc482083811 \h </w:instrText>
+              <w:instrText xml:space="preserve"> PAGEREF _Toc499647321 \h </w:instrText>
             </w:r>
             <w:r>
               <w:rPr>
@@ -2447,7 +2480,7 @@
               <w:szCs w:val="22"/>
             </w:rPr>
           </w:pPr>
-          <w:hyperlink w:anchor="_Toc482083812" w:history="1">
+          <w:hyperlink w:anchor="_Toc499647322" w:history="1">
             <w:r>
               <w:rPr>
                 <w:rStyle w:val="Hyperlink"/>
@@ -2490,7 +2523,7 @@
                 <w:noProof/>
                 <w:webHidden/>
               </w:rPr>
-              <w:instrText xml:space="preserve"> PAGEREF _Toc482083812 \h </w:instrText>
+              <w:instrText xml:space="preserve"> PAGEREF _Toc499647322 \h </w:instrText>
             </w:r>
             <w:r>
               <w:rPr>
@@ -2535,7 +2568,7 @@
               <w:szCs w:val="22"/>
             </w:rPr>
           </w:pPr>
-          <w:hyperlink w:anchor="_Toc482083813" w:history="1">
+          <w:hyperlink w:anchor="_Toc499647323" w:history="1">
             <w:r>
               <w:rPr>
                 <w:rStyle w:val="Hyperlink"/>
@@ -2578,7 +2611,7 @@
                 <w:noProof/>
                 <w:webHidden/>
               </w:rPr>
-              <w:instrText xml:space="preserve"> PAGEREF _Toc482083813 \h </w:instrText>
+              <w:instrText xml:space="preserve"> PAGEREF _Toc499647323 \h </w:instrText>
             </w:r>
             <w:r>
               <w:rPr>
@@ -2623,7 +2656,7 @@
               <w:szCs w:val="22"/>
             </w:rPr>
           </w:pPr>
-          <w:hyperlink w:anchor="_Toc482083814" w:history="1">
+          <w:hyperlink w:anchor="_Toc499647324" w:history="1">
             <w:r>
               <w:rPr>
                 <w:rStyle w:val="Hyperlink"/>
@@ -2666,7 +2699,7 @@
                 <w:noProof/>
                 <w:webHidden/>
               </w:rPr>
-              <w:instrText xml:space="preserve"> PAGEREF _Toc482083814 \h </w:instrText>
+              <w:instrText xml:space="preserve"> PAGEREF _Toc499647324 \h </w:instrText>
             </w:r>
             <w:r>
               <w:rPr>
@@ -2711,7 +2744,7 @@
               <w:szCs w:val="22"/>
             </w:rPr>
           </w:pPr>
-          <w:hyperlink w:anchor="_Toc482083815" w:history="1">
+          <w:hyperlink w:anchor="_Toc499647325" w:history="1">
             <w:r>
               <w:rPr>
                 <w:rStyle w:val="Hyperlink"/>
@@ -2754,7 +2787,7 @@
                 <w:noProof/>
                 <w:webHidden/>
               </w:rPr>
-              <w:instrText xml:space="preserve"> PAGEREF _Toc482083815 \h </w:instrText>
+              <w:instrText xml:space="preserve"> PAGEREF _Toc499647325 \h </w:instrText>
             </w:r>
             <w:r>
               <w:rPr>
@@ -2799,7 +2832,7 @@
               <w:szCs w:val="22"/>
             </w:rPr>
           </w:pPr>
-          <w:hyperlink w:anchor="_Toc482083816" w:history="1">
+          <w:hyperlink w:anchor="_Toc499647326" w:history="1">
             <w:r>
               <w:rPr>
                 <w:rStyle w:val="Hyperlink"/>
@@ -2842,7 +2875,7 @@
                 <w:noProof/>
                 <w:webHidden/>
               </w:rPr>
-              <w:instrText xml:space="preserve"> PAGEREF _Toc482083816 \h </w:instrText>
+              <w:instrText xml:space="preserve"> PAGEREF _Toc499647326 \h </w:instrText>
             </w:r>
             <w:r>
               <w:rPr>
@@ -2887,7 +2920,7 @@
               <w:szCs w:val="22"/>
             </w:rPr>
           </w:pPr>
-          <w:hyperlink w:anchor="_Toc482083817" w:history="1">
+          <w:hyperlink w:anchor="_Toc499647327" w:history="1">
             <w:r>
               <w:rPr>
                 <w:rStyle w:val="Hyperlink"/>
@@ -2930,7 +2963,7 @@
                 <w:noProof/>
                 <w:webHidden/>
               </w:rPr>
-              <w:instrText xml:space="preserve"> PAGEREF _Toc482083817 \h </w:instrText>
+              <w:instrText xml:space="preserve"> PAGEREF _Toc499647327 \h </w:instrText>
             </w:r>
             <w:r>
               <w:rPr>
@@ -2975,7 +3008,7 @@
               <w:szCs w:val="22"/>
             </w:rPr>
           </w:pPr>
-          <w:hyperlink w:anchor="_Toc482083818" w:history="1">
+          <w:hyperlink w:anchor="_Toc499647328" w:history="1">
             <w:r>
               <w:rPr>
                 <w:rStyle w:val="Hyperlink"/>
@@ -3018,7 +3051,7 @@
                 <w:noProof/>
                 <w:webHidden/>
               </w:rPr>
-              <w:instrText xml:space="preserve"> PAGEREF _Toc482083818 \h </w:instrText>
+              <w:instrText xml:space="preserve"> PAGEREF _Toc499647328 \h </w:instrText>
             </w:r>
             <w:r>
               <w:rPr>
@@ -3063,7 +3096,7 @@
               <w:szCs w:val="22"/>
             </w:rPr>
           </w:pPr>
-          <w:hyperlink w:anchor="_Toc482083819" w:history="1">
+          <w:hyperlink w:anchor="_Toc499647329" w:history="1">
             <w:r>
               <w:rPr>
                 <w:rStyle w:val="Hyperlink"/>
@@ -3106,7 +3139,7 @@
                 <w:noProof/>
                 <w:webHidden/>
               </w:rPr>
-              <w:instrText xml:space="preserve"> PAGEREF _Toc482083819 \h </w:instrText>
+              <w:instrText xml:space="preserve"> PAGEREF _Toc499647329 \h </w:instrText>
             </w:r>
             <w:r>
               <w:rPr>
@@ -3151,7 +3184,7 @@
               <w:szCs w:val="22"/>
             </w:rPr>
           </w:pPr>
-          <w:hyperlink w:anchor="_Toc482083820" w:history="1">
+          <w:hyperlink w:anchor="_Toc499647330" w:history="1">
             <w:r>
               <w:rPr>
                 <w:rStyle w:val="Hyperlink"/>
@@ -3194,7 +3227,7 @@
                 <w:noProof/>
                 <w:webHidden/>
               </w:rPr>
-              <w:instrText xml:space="preserve"> PAGEREF _Toc482083820 \h </w:instrText>
+              <w:instrText xml:space="preserve"> PAGEREF _Toc499647330 \h </w:instrText>
             </w:r>
             <w:r>
               <w:rPr>
@@ -3239,7 +3272,7 @@
               <w:szCs w:val="22"/>
             </w:rPr>
           </w:pPr>
-          <w:hyperlink w:anchor="_Toc482083821" w:history="1">
+          <w:hyperlink w:anchor="_Toc499647331" w:history="1">
             <w:r>
               <w:rPr>
                 <w:rStyle w:val="Hyperlink"/>
@@ -3282,7 +3315,7 @@
                 <w:noProof/>
                 <w:webHidden/>
               </w:rPr>
-              <w:instrText xml:space="preserve"> PAGEREF _Toc482083821 \h </w:instrText>
+              <w:instrText xml:space="preserve"> PAGEREF _Toc499647331 \h </w:instrText>
             </w:r>
             <w:r>
               <w:rPr>
@@ -3327,7 +3360,7 @@
               <w:szCs w:val="22"/>
             </w:rPr>
           </w:pPr>
-          <w:hyperlink w:anchor="_Toc482083822" w:history="1">
+          <w:hyperlink w:anchor="_Toc499647332" w:history="1">
             <w:r>
               <w:rPr>
                 <w:rStyle w:val="Hyperlink"/>
@@ -3370,7 +3403,7 @@
                 <w:noProof/>
                 <w:webHidden/>
               </w:rPr>
-              <w:instrText xml:space="preserve"> PAGEREF _Toc482083822 \h </w:instrText>
+              <w:instrText xml:space="preserve"> PAGEREF _Toc499647332 \h </w:instrText>
             </w:r>
             <w:r>
               <w:rPr>
@@ -3415,7 +3448,7 @@
               <w:szCs w:val="22"/>
             </w:rPr>
           </w:pPr>
-          <w:hyperlink w:anchor="_Toc482083823" w:history="1">
+          <w:hyperlink w:anchor="_Toc499647333" w:history="1">
             <w:r>
               <w:rPr>
                 <w:rStyle w:val="Hyperlink"/>
@@ -3458,7 +3491,7 @@
                 <w:noProof/>
                 <w:webHidden/>
               </w:rPr>
-              <w:instrText xml:space="preserve"> PAGEREF _Toc482083823 \h </w:instrText>
+              <w:instrText xml:space="preserve"> PAGEREF _Toc499647333 \h </w:instrText>
             </w:r>
             <w:r>
               <w:rPr>
@@ -3503,7 +3536,7 @@
               <w:szCs w:val="22"/>
             </w:rPr>
           </w:pPr>
-          <w:hyperlink w:anchor="_Toc482083824" w:history="1">
+          <w:hyperlink w:anchor="_Toc499647334" w:history="1">
             <w:r>
               <w:rPr>
                 <w:rStyle w:val="Hyperlink"/>
@@ -3546,7 +3579,7 @@
                 <w:noProof/>
                 <w:webHidden/>
               </w:rPr>
-              <w:instrText xml:space="preserve"> PAGEREF _Toc482083824 \h </w:instrText>
+              <w:instrText xml:space="preserve"> PAGEREF _Toc499647334 \h </w:instrText>
             </w:r>
             <w:r>
               <w:rPr>
@@ -3591,7 +3624,7 @@
               <w:szCs w:val="22"/>
             </w:rPr>
           </w:pPr>
-          <w:hyperlink w:anchor="_Toc482083825" w:history="1">
+          <w:hyperlink w:anchor="_Toc499647335" w:history="1">
             <w:r>
               <w:rPr>
                 <w:rStyle w:val="Hyperlink"/>
@@ -3634,7 +3667,7 @@
                 <w:noProof/>
                 <w:webHidden/>
               </w:rPr>
-              <w:instrText xml:space="preserve"> PAGEREF _Toc482083825 \h </w:instrText>
+              <w:instrText xml:space="preserve"> PAGEREF _Toc499647335 \h </w:instrText>
             </w:r>
             <w:r>
               <w:rPr>
@@ -3679,7 +3712,7 @@
               <w:szCs w:val="22"/>
             </w:rPr>
           </w:pPr>
-          <w:hyperlink w:anchor="_Toc482083826" w:history="1">
+          <w:hyperlink w:anchor="_Toc499647336" w:history="1">
             <w:r>
               <w:rPr>
                 <w:rStyle w:val="Hyperlink"/>
@@ -3722,7 +3755,7 @@
                 <w:noProof/>
                 <w:webHidden/>
               </w:rPr>
-              <w:instrText xml:space="preserve"> PAGEREF _Toc482083826 \h </w:instrText>
+              <w:instrText xml:space="preserve"> PAGEREF _Toc499647336 \h </w:instrText>
             </w:r>
             <w:r>
               <w:rPr>
@@ -3767,7 +3800,7 @@
               <w:szCs w:val="22"/>
             </w:rPr>
           </w:pPr>
-          <w:hyperlink w:anchor="_Toc482083827" w:history="1">
+          <w:hyperlink w:anchor="_Toc499647337" w:history="1">
             <w:r>
               <w:rPr>
                 <w:rStyle w:val="Hyperlink"/>
@@ -3810,7 +3843,7 @@
                 <w:noProof/>
                 <w:webHidden/>
               </w:rPr>
-              <w:instrText xml:space="preserve"> PAGEREF _Toc482083827 \h </w:instrText>
+              <w:instrText xml:space="preserve"> PAGEREF _Toc499647337 \h </w:instrText>
             </w:r>
             <w:r>
               <w:rPr>
@@ -3831,6 +3864,94 @@
                 <w:webHidden/>
               </w:rPr>
               <w:t>44</w:t>
+            </w:r>
+            <w:r>
+              <w:rPr>
+                <w:noProof/>
+                <w:webHidden/>
+              </w:rPr>
+              <w:fldChar w:fldCharType="end"/>
+            </w:r>
+          </w:hyperlink>
+        </w:p>
+        <w:p>
+          <w:pPr>
+            <w:pStyle w:val="TOC2"/>
+            <w:tabs>
+              <w:tab w:val="left" w:pos="880"/>
+              <w:tab w:val="right" w:leader="dot" w:pos="13670"/>
+            </w:tabs>
+            <w:rPr>
+              <w:rFonts w:asciiTheme="minorHAnsi" w:eastAsiaTheme="minorEastAsia" w:hAnsiTheme="minorHAnsi" w:cstheme="minorBidi"/>
+              <w:noProof/>
+              <w:sz w:val="22"/>
+              <w:szCs w:val="22"/>
+            </w:rPr>
+          </w:pPr>
+          <w:hyperlink w:anchor="_Toc499647338" w:history="1">
+            <w:r>
+              <w:rPr>
+                <w:rStyle w:val="Hyperlink"/>
+                <w:noProof/>
+              </w:rPr>
+              <w:t>22.</w:t>
+            </w:r>
+            <w:r>
+              <w:rPr>
+                <w:rFonts w:asciiTheme="minorHAnsi" w:eastAsiaTheme="minorEastAsia" w:hAnsiTheme="minorHAnsi" w:cstheme="minorBidi"/>
+                <w:noProof/>
+                <w:sz w:val="22"/>
+                <w:szCs w:val="22"/>
+              </w:rPr>
+              <w:tab/>
+            </w:r>
+            <w:r>
+              <w:rPr>
+                <w:rStyle w:val="Hyperlink"/>
+                <w:noProof/>
+              </w:rPr>
+              <w:t>TFS 9091 – Additional Sub Coaching Reason 243 for CSR and Sup Modules.</w:t>
+            </w:r>
+            <w:r>
+              <w:rPr>
+                <w:noProof/>
+                <w:webHidden/>
+              </w:rPr>
+              <w:tab/>
+            </w:r>
+            <w:r>
+              <w:rPr>
+                <w:noProof/>
+                <w:webHidden/>
+              </w:rPr>
+              <w:fldChar w:fldCharType="begin"/>
+            </w:r>
+            <w:r>
+              <w:rPr>
+                <w:noProof/>
+                <w:webHidden/>
+              </w:rPr>
+              <w:instrText xml:space="preserve"> PAGEREF _Toc499647338 \h </w:instrText>
+            </w:r>
+            <w:r>
+              <w:rPr>
+                <w:noProof/>
+                <w:webHidden/>
+              </w:rPr>
+            </w:r>
+            <w:r>
+              <w:rPr>
+                <w:noProof/>
+                <w:webHidden/>
+              </w:rPr>
+              <w:fldChar w:fldCharType="separate"/>
+            </w:r>
+            <w:r>
+              <w:rPr>
+                <w:noProof/>
+                <w:webHidden/>
+              </w:rPr>
+              <w:t>46</w:t>
             </w:r>
             <w:r>
               <w:rPr>
@@ -3859,12 +3980,13 @@
           <w:sz w:val="18"/>
         </w:rPr>
       </w:pPr>
+    </w:p>
+    <w:p/>
+    <w:p/>
+    <w:p>
       <w:bookmarkStart w:id="15" w:name="_GoBack"/>
       <w:bookmarkEnd w:id="15"/>
     </w:p>
-    <w:p/>
-    <w:p/>
-    <w:p/>
     <w:p/>
     <w:p/>
     <w:p/>
@@ -3906,7 +4028,7 @@
         </w:numPr>
       </w:pPr>
       <w:bookmarkStart w:id="16" w:name="_Toc391395339"/>
-      <w:bookmarkStart w:id="17" w:name="_Toc482083807"/>
+      <w:bookmarkStart w:id="17" w:name="_Toc499647317"/>
       <w:r>
         <w:t>SCR 1</w:t>
       </w:r>
@@ -4045,13 +4167,8 @@
             <w:tcW w:w="10455" w:type="dxa"/>
           </w:tcPr>
           <w:p>
-            <w:proofErr w:type="spellStart"/>
-            <w:r>
-              <w:t>eCoaching_Dev</w:t>
-            </w:r>
-            <w:proofErr w:type="spellEnd"/>
-            <w:r>
-              <w:t xml:space="preserve"> database on vrivfssdbt02\scord01,1437 </w:t>
+            <w:r>
+              <w:t xml:space="preserve">eCoaching_Dev database on vrivfssdbt02\scord01,1437 </w:t>
             </w:r>
           </w:p>
         </w:tc>
@@ -4108,6 +4225,7 @@
           </w:tcPr>
           <w:p>
             <w:r>
+              <w:lastRenderedPageBreak/>
               <w:t>Notes</w:t>
             </w:r>
           </w:p>
@@ -4118,26 +4236,14 @@
           </w:tcPr>
           <w:p>
             <w:r>
-              <w:t xml:space="preserve">Added new value ‘ETS’ </w:t>
-            </w:r>
-            <w:proofErr w:type="gramStart"/>
-            <w:r>
-              <w:t xml:space="preserve">in  </w:t>
-            </w:r>
-            <w:r>
-              <w:rPr>
-                <w:rFonts w:ascii="Courier New" w:hAnsi="Courier New" w:cs="Courier New"/>
-                <w:noProof/>
-              </w:rPr>
-              <w:t>[</w:t>
-            </w:r>
-            <w:proofErr w:type="gramEnd"/>
-            <w:r>
-              <w:rPr>
-                <w:rFonts w:ascii="Courier New" w:hAnsi="Courier New" w:cs="Courier New"/>
-                <w:noProof/>
-              </w:rPr>
-              <w:t>DIM_Sub_Coaching_Reason]</w:t>
+              <w:t xml:space="preserve">Added new value ‘ETS’ in  </w:t>
+            </w:r>
+            <w:r>
+              <w:rPr>
+                <w:rFonts w:ascii="Courier New" w:hAnsi="Courier New" w:cs="Courier New"/>
+                <w:noProof/>
+              </w:rPr>
+              <w:t>[DIM_Sub_Coaching_Reason]</w:t>
             </w:r>
             <w:r>
               <w:t>table.</w:t>
@@ -4186,7 +4292,6 @@
               </w:rPr>
             </w:pPr>
             <w:r>
-              <w:lastRenderedPageBreak/>
               <w:t>TEST#</w:t>
             </w:r>
           </w:p>
@@ -4542,7 +4647,6 @@
                 <w:bCs/>
               </w:rPr>
             </w:pPr>
-            <w:proofErr w:type="spellStart"/>
             <w:r>
               <w:rPr>
                 <w:rFonts w:asciiTheme="minorHAnsi" w:hAnsiTheme="minorHAnsi"/>
@@ -4550,23 +4654,14 @@
               </w:rPr>
               <w:t>SubCoachingReasonID</w:t>
             </w:r>
-            <w:proofErr w:type="spellEnd"/>
-            <w:r>
-              <w:rPr>
-                <w:rFonts w:asciiTheme="minorHAnsi" w:hAnsiTheme="minorHAnsi"/>
-                <w:bCs/>
-              </w:rPr>
-              <w:tab/>
-            </w:r>
-            <w:proofErr w:type="spellStart"/>
-            <w:r>
-              <w:rPr>
-                <w:rFonts w:asciiTheme="minorHAnsi" w:hAnsiTheme="minorHAnsi"/>
-                <w:bCs/>
-              </w:rPr>
+            <w:r>
+              <w:rPr>
+                <w:rFonts w:asciiTheme="minorHAnsi" w:hAnsiTheme="minorHAnsi"/>
+                <w:bCs/>
+              </w:rPr>
+              <w:tab/>
               <w:t>SubCoachingReason</w:t>
             </w:r>
-            <w:proofErr w:type="spellEnd"/>
           </w:p>
           <w:p>
             <w:pPr>
@@ -4803,17 +4898,9 @@
           <w:numId w:val="2"/>
         </w:numPr>
       </w:pPr>
-      <w:bookmarkStart w:id="18" w:name="_Toc482083808"/>
+      <w:bookmarkStart w:id="18" w:name="_Toc499647318"/>
       <w:r>
-        <w:t xml:space="preserve">SCR 13515 Update Receiver values in </w:t>
-      </w:r>
-      <w:proofErr w:type="spellStart"/>
-      <w:r>
-        <w:t>Email_Notifications</w:t>
-      </w:r>
-      <w:proofErr w:type="spellEnd"/>
-      <w:r>
-        <w:t xml:space="preserve"> table</w:t>
+        <w:t>SCR 13515 Update Receiver values in Email_Notifications table</w:t>
       </w:r>
       <w:bookmarkEnd w:id="18"/>
     </w:p>
@@ -4903,23 +4990,7 @@
           </w:tcPr>
           <w:p>
             <w:r>
-              <w:t xml:space="preserve">Update receiver values for Supervisor and Quality modules in </w:t>
-            </w:r>
-            <w:proofErr w:type="spellStart"/>
-            <w:r>
-              <w:t>Email_Notifications</w:t>
-            </w:r>
-            <w:proofErr w:type="spellEnd"/>
-            <w:r>
-              <w:t xml:space="preserve"> table. Previously Receiver values were based on the status of the </w:t>
-            </w:r>
-            <w:proofErr w:type="spellStart"/>
-            <w:r>
-              <w:t>eCL</w:t>
-            </w:r>
-            <w:proofErr w:type="spellEnd"/>
-            <w:r>
-              <w:t xml:space="preserve"> which was a level higher than the desired recipient. With this change the recipient value will be based on the level rather than the actual verbiage in the status of the log.</w:t>
+              <w:t>Update receiver values for Supervisor and Quality modules in Email_Notifications table. Previously Receiver values were based on the status of the eCL which was a level higher than the desired recipient. With this change the recipient value will be based on the level rather than the actual verbiage in the status of the log.</w:t>
             </w:r>
           </w:p>
         </w:tc>
@@ -4940,13 +5011,8 @@
             <w:tcW w:w="10455" w:type="dxa"/>
           </w:tcPr>
           <w:p>
-            <w:proofErr w:type="spellStart"/>
-            <w:r>
-              <w:t>eCoaching_Dev</w:t>
-            </w:r>
-            <w:proofErr w:type="spellEnd"/>
-            <w:r>
-              <w:t xml:space="preserve"> database on vrivfssdbt02\scord01,1437 </w:t>
+            <w:r>
+              <w:t xml:space="preserve">eCoaching_Dev database on vrivfssdbt02\scord01,1437 </w:t>
             </w:r>
           </w:p>
         </w:tc>
@@ -5024,23 +5090,7 @@
               <w:t xml:space="preserve">where [Module]in ('Supervisor' ,'Quality')from [EC].[Email_Notifications] </w:t>
             </w:r>
             <w:r>
-              <w:t xml:space="preserve">and inserted new rows. Less number </w:t>
-            </w:r>
-            <w:proofErr w:type="gramStart"/>
-            <w:r>
-              <w:t>of  rows</w:t>
-            </w:r>
-            <w:proofErr w:type="gramEnd"/>
-            <w:r>
-              <w:t xml:space="preserve"> inserted as rows for conditions that currently do </w:t>
-            </w:r>
-            <w:proofErr w:type="spellStart"/>
-            <w:r>
-              <w:t>ot</w:t>
-            </w:r>
-            <w:proofErr w:type="spellEnd"/>
-            <w:r>
-              <w:t xml:space="preserve"> exist have not been re-inserted</w:t>
+              <w:t>and inserted new rows. Less number of  rows inserted as rows for conditions that currently do ot exist have not been re-inserted</w:t>
             </w:r>
             <w:r>
               <w:rPr>
@@ -5195,6 +5245,7 @@
                 <w:rFonts w:asciiTheme="minorHAnsi" w:hAnsiTheme="minorHAnsi"/>
                 <w:bCs/>
               </w:rPr>
+              <w:lastRenderedPageBreak/>
               <w:t>2.1</w:t>
             </w:r>
           </w:p>
@@ -5244,23 +5295,7 @@
                 <w:rFonts w:asciiTheme="minorHAnsi" w:hAnsiTheme="minorHAnsi"/>
                 <w:bCs/>
               </w:rPr>
-              <w:t>SELECT * FROM [EC].[</w:t>
-            </w:r>
-            <w:proofErr w:type="spellStart"/>
-            <w:r>
-              <w:rPr>
-                <w:rFonts w:asciiTheme="minorHAnsi" w:hAnsiTheme="minorHAnsi"/>
-                <w:bCs/>
-              </w:rPr>
-              <w:t>Email_Notifications</w:t>
-            </w:r>
-            <w:proofErr w:type="spellEnd"/>
-            <w:r>
-              <w:rPr>
-                <w:rFonts w:asciiTheme="minorHAnsi" w:hAnsiTheme="minorHAnsi"/>
-                <w:bCs/>
-              </w:rPr>
-              <w:t>]</w:t>
+              <w:t>SELECT * FROM [EC].[Email_Notifications]</w:t>
             </w:r>
           </w:p>
           <w:p>
@@ -5319,23 +5354,7 @@
                 <w:bCs/>
               </w:rPr>
               <w:tab/>
-              <w:t xml:space="preserve">   and[</w:t>
-            </w:r>
-            <w:proofErr w:type="spellStart"/>
-            <w:r>
-              <w:rPr>
-                <w:rFonts w:asciiTheme="minorHAnsi" w:hAnsiTheme="minorHAnsi"/>
-                <w:bCs/>
-              </w:rPr>
-              <w:t>isCSE</w:t>
-            </w:r>
-            <w:proofErr w:type="spellEnd"/>
-            <w:r>
-              <w:rPr>
-                <w:rFonts w:asciiTheme="minorHAnsi" w:hAnsiTheme="minorHAnsi"/>
-                <w:bCs/>
-              </w:rPr>
-              <w:t>]= 0</w:t>
+              <w:t xml:space="preserve">   and[isCSE]= 0</w:t>
             </w:r>
           </w:p>
           <w:p>
@@ -5444,7 +5463,6 @@
                 <w:rFonts w:asciiTheme="minorHAnsi" w:hAnsiTheme="minorHAnsi"/>
                 <w:bCs/>
               </w:rPr>
-              <w:lastRenderedPageBreak/>
               <w:t>2.2</w:t>
             </w:r>
           </w:p>
@@ -5467,23 +5485,7 @@
                 <w:rFonts w:asciiTheme="minorHAnsi" w:hAnsiTheme="minorHAnsi"/>
                 <w:bCs/>
               </w:rPr>
-              <w:t>SELECT * FROM [EC].[</w:t>
-            </w:r>
-            <w:proofErr w:type="spellStart"/>
-            <w:r>
-              <w:rPr>
-                <w:rFonts w:asciiTheme="minorHAnsi" w:hAnsiTheme="minorHAnsi"/>
-                <w:bCs/>
-              </w:rPr>
-              <w:t>Email_Notifications</w:t>
-            </w:r>
-            <w:proofErr w:type="spellEnd"/>
-            <w:r>
-              <w:rPr>
-                <w:rFonts w:asciiTheme="minorHAnsi" w:hAnsiTheme="minorHAnsi"/>
-                <w:bCs/>
-              </w:rPr>
-              <w:t>]</w:t>
+              <w:t>SELECT * FROM [EC].[Email_Notifications]</w:t>
             </w:r>
           </w:p>
           <w:p>
@@ -5534,23 +5536,7 @@
                 <w:rFonts w:asciiTheme="minorHAnsi" w:hAnsiTheme="minorHAnsi"/>
                 <w:bCs/>
               </w:rPr>
-              <w:t xml:space="preserve">    and [</w:t>
-            </w:r>
-            <w:proofErr w:type="spellStart"/>
-            <w:r>
-              <w:rPr>
-                <w:rFonts w:asciiTheme="minorHAnsi" w:hAnsiTheme="minorHAnsi"/>
-                <w:bCs/>
-              </w:rPr>
-              <w:t>isCSE</w:t>
-            </w:r>
-            <w:proofErr w:type="spellEnd"/>
-            <w:r>
-              <w:rPr>
-                <w:rFonts w:asciiTheme="minorHAnsi" w:hAnsiTheme="minorHAnsi"/>
-                <w:bCs/>
-              </w:rPr>
-              <w:t>]= 1</w:t>
+              <w:t xml:space="preserve">    and [isCSE]= 1</w:t>
             </w:r>
           </w:p>
           <w:p>
@@ -5678,23 +5664,7 @@
                 <w:rFonts w:asciiTheme="minorHAnsi" w:hAnsiTheme="minorHAnsi"/>
                 <w:bCs/>
               </w:rPr>
-              <w:t>SELECT * FROM [EC].[</w:t>
-            </w:r>
-            <w:proofErr w:type="spellStart"/>
-            <w:r>
-              <w:rPr>
-                <w:rFonts w:asciiTheme="minorHAnsi" w:hAnsiTheme="minorHAnsi"/>
-                <w:bCs/>
-              </w:rPr>
-              <w:t>Email_Notifications</w:t>
-            </w:r>
-            <w:proofErr w:type="spellEnd"/>
-            <w:r>
-              <w:rPr>
-                <w:rFonts w:asciiTheme="minorHAnsi" w:hAnsiTheme="minorHAnsi"/>
-                <w:bCs/>
-              </w:rPr>
-              <w:t>]</w:t>
+              <w:t>SELECT * FROM [EC].[Email_Notifications]</w:t>
             </w:r>
           </w:p>
           <w:p>
@@ -5728,57 +5698,25 @@
                 <w:rFonts w:asciiTheme="minorHAnsi" w:hAnsiTheme="minorHAnsi"/>
                 <w:bCs/>
               </w:rPr>
-              <w:t xml:space="preserve">   and  [Source]= '</w:t>
-            </w:r>
-            <w:proofErr w:type="spellStart"/>
-            <w:r>
-              <w:rPr>
-                <w:rFonts w:asciiTheme="minorHAnsi" w:hAnsiTheme="minorHAnsi"/>
-                <w:bCs/>
-              </w:rPr>
-              <w:t>inDirect</w:t>
-            </w:r>
-            <w:proofErr w:type="spellEnd"/>
-            <w:r>
-              <w:rPr>
-                <w:rFonts w:asciiTheme="minorHAnsi" w:hAnsiTheme="minorHAnsi"/>
-                <w:bCs/>
-              </w:rPr>
-              <w:t>'</w:t>
-            </w:r>
-          </w:p>
-          <w:p>
-            <w:pPr>
-              <w:overflowPunct/>
-              <w:textAlignment w:val="auto"/>
-              <w:rPr>
-                <w:rFonts w:asciiTheme="minorHAnsi" w:hAnsiTheme="minorHAnsi"/>
-                <w:bCs/>
-              </w:rPr>
-            </w:pPr>
-            <w:r>
-              <w:rPr>
-                <w:rFonts w:asciiTheme="minorHAnsi" w:hAnsiTheme="minorHAnsi"/>
-                <w:bCs/>
-              </w:rPr>
-              <w:tab/>
-              <w:t xml:space="preserve">   and[</w:t>
-            </w:r>
-            <w:proofErr w:type="spellStart"/>
-            <w:r>
-              <w:rPr>
-                <w:rFonts w:asciiTheme="minorHAnsi" w:hAnsiTheme="minorHAnsi"/>
-                <w:bCs/>
-              </w:rPr>
-              <w:t>isCSE</w:t>
-            </w:r>
-            <w:proofErr w:type="spellEnd"/>
-            <w:r>
-              <w:rPr>
-                <w:rFonts w:asciiTheme="minorHAnsi" w:hAnsiTheme="minorHAnsi"/>
-                <w:bCs/>
-              </w:rPr>
-              <w:t>]= 0</w:t>
+              <w:t xml:space="preserve">   and  [Source]= 'inDirect'</w:t>
+            </w:r>
+          </w:p>
+          <w:p>
+            <w:pPr>
+              <w:overflowPunct/>
+              <w:textAlignment w:val="auto"/>
+              <w:rPr>
+                <w:rFonts w:asciiTheme="minorHAnsi" w:hAnsiTheme="minorHAnsi"/>
+                <w:bCs/>
+              </w:rPr>
+            </w:pPr>
+            <w:r>
+              <w:rPr>
+                <w:rFonts w:asciiTheme="minorHAnsi" w:hAnsiTheme="minorHAnsi"/>
+                <w:bCs/>
+              </w:rPr>
+              <w:tab/>
+              <w:t xml:space="preserve">   and[isCSE]= 0</w:t>
             </w:r>
           </w:p>
           <w:p>
@@ -5907,23 +5845,7 @@
                 <w:rFonts w:asciiTheme="minorHAnsi" w:hAnsiTheme="minorHAnsi"/>
                 <w:bCs/>
               </w:rPr>
-              <w:t>SELECT * FROM [EC].[</w:t>
-            </w:r>
-            <w:proofErr w:type="spellStart"/>
-            <w:r>
-              <w:rPr>
-                <w:rFonts w:asciiTheme="minorHAnsi" w:hAnsiTheme="minorHAnsi"/>
-                <w:bCs/>
-              </w:rPr>
-              <w:t>Email_Notifications</w:t>
-            </w:r>
-            <w:proofErr w:type="spellEnd"/>
-            <w:r>
-              <w:rPr>
-                <w:rFonts w:asciiTheme="minorHAnsi" w:hAnsiTheme="minorHAnsi"/>
-                <w:bCs/>
-              </w:rPr>
-              <w:t>]</w:t>
+              <w:t>SELECT * FROM [EC].[Email_Notifications]</w:t>
             </w:r>
           </w:p>
           <w:p>
@@ -5957,57 +5879,25 @@
                 <w:rFonts w:asciiTheme="minorHAnsi" w:hAnsiTheme="minorHAnsi"/>
                 <w:bCs/>
               </w:rPr>
-              <w:t xml:space="preserve">   and  [Source]= '</w:t>
-            </w:r>
-            <w:proofErr w:type="spellStart"/>
-            <w:r>
-              <w:rPr>
-                <w:rFonts w:asciiTheme="minorHAnsi" w:hAnsiTheme="minorHAnsi"/>
-                <w:bCs/>
-              </w:rPr>
-              <w:t>inDirect</w:t>
-            </w:r>
-            <w:proofErr w:type="spellEnd"/>
-            <w:r>
-              <w:rPr>
-                <w:rFonts w:asciiTheme="minorHAnsi" w:hAnsiTheme="minorHAnsi"/>
-                <w:bCs/>
-              </w:rPr>
-              <w:t>'</w:t>
-            </w:r>
-          </w:p>
-          <w:p>
-            <w:pPr>
-              <w:overflowPunct/>
-              <w:textAlignment w:val="auto"/>
-              <w:rPr>
-                <w:rFonts w:asciiTheme="minorHAnsi" w:hAnsiTheme="minorHAnsi"/>
-                <w:bCs/>
-              </w:rPr>
-            </w:pPr>
-            <w:r>
-              <w:rPr>
-                <w:rFonts w:asciiTheme="minorHAnsi" w:hAnsiTheme="minorHAnsi"/>
-                <w:bCs/>
-              </w:rPr>
-              <w:tab/>
-              <w:t xml:space="preserve">   and[</w:t>
-            </w:r>
-            <w:proofErr w:type="spellStart"/>
-            <w:r>
-              <w:rPr>
-                <w:rFonts w:asciiTheme="minorHAnsi" w:hAnsiTheme="minorHAnsi"/>
-                <w:bCs/>
-              </w:rPr>
-              <w:t>isCSE</w:t>
-            </w:r>
-            <w:proofErr w:type="spellEnd"/>
-            <w:r>
-              <w:rPr>
-                <w:rFonts w:asciiTheme="minorHAnsi" w:hAnsiTheme="minorHAnsi"/>
-                <w:bCs/>
-              </w:rPr>
-              <w:t xml:space="preserve">]= </w:t>
+              <w:t xml:space="preserve">   and  [Source]= 'inDirect'</w:t>
+            </w:r>
+          </w:p>
+          <w:p>
+            <w:pPr>
+              <w:overflowPunct/>
+              <w:textAlignment w:val="auto"/>
+              <w:rPr>
+                <w:rFonts w:asciiTheme="minorHAnsi" w:hAnsiTheme="minorHAnsi"/>
+                <w:bCs/>
+              </w:rPr>
+            </w:pPr>
+            <w:r>
+              <w:rPr>
+                <w:rFonts w:asciiTheme="minorHAnsi" w:hAnsiTheme="minorHAnsi"/>
+                <w:bCs/>
+              </w:rPr>
+              <w:tab/>
+              <w:t xml:space="preserve">   and[isCSE]= </w:t>
             </w:r>
             <w:r>
               <w:rPr>
@@ -6168,23 +6058,7 @@
                 <w:rFonts w:asciiTheme="minorHAnsi" w:hAnsiTheme="minorHAnsi"/>
                 <w:bCs/>
               </w:rPr>
-              <w:t>SELECT * FROM [EC].[</w:t>
-            </w:r>
-            <w:proofErr w:type="spellStart"/>
-            <w:r>
-              <w:rPr>
-                <w:rFonts w:asciiTheme="minorHAnsi" w:hAnsiTheme="minorHAnsi"/>
-                <w:bCs/>
-              </w:rPr>
-              <w:t>Email_Notifications</w:t>
-            </w:r>
-            <w:proofErr w:type="spellEnd"/>
-            <w:r>
-              <w:rPr>
-                <w:rFonts w:asciiTheme="minorHAnsi" w:hAnsiTheme="minorHAnsi"/>
-                <w:bCs/>
-              </w:rPr>
-              <w:t>]</w:t>
+              <w:t>SELECT * FROM [EC].[Email_Notifications]</w:t>
             </w:r>
           </w:p>
           <w:p>
@@ -6257,23 +6131,7 @@
                 <w:bCs/>
               </w:rPr>
               <w:tab/>
-              <w:t xml:space="preserve">   and[</w:t>
-            </w:r>
-            <w:proofErr w:type="spellStart"/>
-            <w:r>
-              <w:rPr>
-                <w:rFonts w:asciiTheme="minorHAnsi" w:hAnsiTheme="minorHAnsi"/>
-                <w:bCs/>
-              </w:rPr>
-              <w:t>isCSE</w:t>
-            </w:r>
-            <w:proofErr w:type="spellEnd"/>
-            <w:r>
-              <w:rPr>
-                <w:rFonts w:asciiTheme="minorHAnsi" w:hAnsiTheme="minorHAnsi"/>
-                <w:bCs/>
-              </w:rPr>
-              <w:t>]= 0</w:t>
+              <w:t xml:space="preserve">   and[isCSE]= 0</w:t>
             </w:r>
           </w:p>
           <w:p>
@@ -6396,23 +6254,7 @@
                 <w:rFonts w:asciiTheme="minorHAnsi" w:hAnsiTheme="minorHAnsi"/>
                 <w:bCs/>
               </w:rPr>
-              <w:t>SELECT * FROM [EC].[</w:t>
-            </w:r>
-            <w:proofErr w:type="spellStart"/>
-            <w:r>
-              <w:rPr>
-                <w:rFonts w:asciiTheme="minorHAnsi" w:hAnsiTheme="minorHAnsi"/>
-                <w:bCs/>
-              </w:rPr>
-              <w:t>Email_Notifications</w:t>
-            </w:r>
-            <w:proofErr w:type="spellEnd"/>
-            <w:r>
-              <w:rPr>
-                <w:rFonts w:asciiTheme="minorHAnsi" w:hAnsiTheme="minorHAnsi"/>
-                <w:bCs/>
-              </w:rPr>
-              <w:t>]</w:t>
+              <w:t>SELECT * FROM [EC].[Email_Notifications]</w:t>
             </w:r>
           </w:p>
           <w:p>
@@ -6477,23 +6319,7 @@
                 <w:rFonts w:asciiTheme="minorHAnsi" w:hAnsiTheme="minorHAnsi"/>
                 <w:bCs/>
               </w:rPr>
-              <w:t xml:space="preserve">    and [</w:t>
-            </w:r>
-            <w:proofErr w:type="spellStart"/>
-            <w:r>
-              <w:rPr>
-                <w:rFonts w:asciiTheme="minorHAnsi" w:hAnsiTheme="minorHAnsi"/>
-                <w:bCs/>
-              </w:rPr>
-              <w:t>isCSE</w:t>
-            </w:r>
-            <w:proofErr w:type="spellEnd"/>
-            <w:r>
-              <w:rPr>
-                <w:rFonts w:asciiTheme="minorHAnsi" w:hAnsiTheme="minorHAnsi"/>
-                <w:bCs/>
-              </w:rPr>
-              <w:t>]= 1</w:t>
+              <w:t xml:space="preserve">    and [isCSE]= 1</w:t>
             </w:r>
           </w:p>
           <w:p>
@@ -6529,15 +6355,7 @@
               </w:rPr>
             </w:pPr>
             <w:r>
-              <w:t xml:space="preserve">No conditions exist for Quality where </w:t>
-            </w:r>
-            <w:proofErr w:type="spellStart"/>
-            <w:r>
-              <w:t>isCSE</w:t>
-            </w:r>
-            <w:proofErr w:type="spellEnd"/>
-            <w:r>
-              <w:t xml:space="preserve"> =1</w:t>
+              <w:t>No conditions exist for Quality where isCSE =1</w:t>
             </w:r>
           </w:p>
         </w:tc>
@@ -6595,6 +6413,7 @@
                 <w:rFonts w:asciiTheme="minorHAnsi" w:hAnsiTheme="minorHAnsi"/>
                 <w:bCs/>
               </w:rPr>
+              <w:lastRenderedPageBreak/>
               <w:t>2.7</w:t>
             </w:r>
           </w:p>
@@ -6617,23 +6436,7 @@
                 <w:rFonts w:asciiTheme="minorHAnsi" w:hAnsiTheme="minorHAnsi"/>
                 <w:bCs/>
               </w:rPr>
-              <w:t>SELECT * FROM [EC].[</w:t>
-            </w:r>
-            <w:proofErr w:type="spellStart"/>
-            <w:r>
-              <w:rPr>
-                <w:rFonts w:asciiTheme="minorHAnsi" w:hAnsiTheme="minorHAnsi"/>
-                <w:bCs/>
-              </w:rPr>
-              <w:t>Email_Notifications</w:t>
-            </w:r>
-            <w:proofErr w:type="spellEnd"/>
-            <w:r>
-              <w:rPr>
-                <w:rFonts w:asciiTheme="minorHAnsi" w:hAnsiTheme="minorHAnsi"/>
-                <w:bCs/>
-              </w:rPr>
-              <w:t>]</w:t>
+              <w:t>SELECT * FROM [EC].[Email_Notifications]</w:t>
             </w:r>
           </w:p>
           <w:p>
@@ -6681,57 +6484,25 @@
                 <w:rFonts w:asciiTheme="minorHAnsi" w:hAnsiTheme="minorHAnsi"/>
                 <w:bCs/>
               </w:rPr>
-              <w:t xml:space="preserve">   and  [Source]= '</w:t>
-            </w:r>
-            <w:proofErr w:type="spellStart"/>
-            <w:r>
-              <w:rPr>
-                <w:rFonts w:asciiTheme="minorHAnsi" w:hAnsiTheme="minorHAnsi"/>
-                <w:bCs/>
-              </w:rPr>
-              <w:t>inDirect</w:t>
-            </w:r>
-            <w:proofErr w:type="spellEnd"/>
-            <w:r>
-              <w:rPr>
-                <w:rFonts w:asciiTheme="minorHAnsi" w:hAnsiTheme="minorHAnsi"/>
-                <w:bCs/>
-              </w:rPr>
-              <w:t>'</w:t>
-            </w:r>
-          </w:p>
-          <w:p>
-            <w:pPr>
-              <w:overflowPunct/>
-              <w:textAlignment w:val="auto"/>
-              <w:rPr>
-                <w:rFonts w:asciiTheme="minorHAnsi" w:hAnsiTheme="minorHAnsi"/>
-                <w:bCs/>
-              </w:rPr>
-            </w:pPr>
-            <w:r>
-              <w:rPr>
-                <w:rFonts w:asciiTheme="minorHAnsi" w:hAnsiTheme="minorHAnsi"/>
-                <w:bCs/>
-              </w:rPr>
-              <w:tab/>
-              <w:t xml:space="preserve">   and[</w:t>
-            </w:r>
-            <w:proofErr w:type="spellStart"/>
-            <w:r>
-              <w:rPr>
-                <w:rFonts w:asciiTheme="minorHAnsi" w:hAnsiTheme="minorHAnsi"/>
-                <w:bCs/>
-              </w:rPr>
-              <w:t>isCSE</w:t>
-            </w:r>
-            <w:proofErr w:type="spellEnd"/>
-            <w:r>
-              <w:rPr>
-                <w:rFonts w:asciiTheme="minorHAnsi" w:hAnsiTheme="minorHAnsi"/>
-                <w:bCs/>
-              </w:rPr>
-              <w:t>]= 0</w:t>
+              <w:t xml:space="preserve">   and  [Source]= 'inDirect'</w:t>
+            </w:r>
+          </w:p>
+          <w:p>
+            <w:pPr>
+              <w:overflowPunct/>
+              <w:textAlignment w:val="auto"/>
+              <w:rPr>
+                <w:rFonts w:asciiTheme="minorHAnsi" w:hAnsiTheme="minorHAnsi"/>
+                <w:bCs/>
+              </w:rPr>
+            </w:pPr>
+            <w:r>
+              <w:rPr>
+                <w:rFonts w:asciiTheme="minorHAnsi" w:hAnsiTheme="minorHAnsi"/>
+                <w:bCs/>
+              </w:rPr>
+              <w:tab/>
+              <w:t xml:space="preserve">   and[isCSE]= 0</w:t>
             </w:r>
           </w:p>
           <w:p>
@@ -6838,7 +6609,6 @@
                 <w:rFonts w:asciiTheme="minorHAnsi" w:hAnsiTheme="minorHAnsi"/>
                 <w:bCs/>
               </w:rPr>
-              <w:lastRenderedPageBreak/>
               <w:t>2.8</w:t>
             </w:r>
           </w:p>
@@ -6861,23 +6631,7 @@
                 <w:rFonts w:asciiTheme="minorHAnsi" w:hAnsiTheme="minorHAnsi"/>
                 <w:bCs/>
               </w:rPr>
-              <w:t>SELECT * FROM [EC].[</w:t>
-            </w:r>
-            <w:proofErr w:type="spellStart"/>
-            <w:r>
-              <w:rPr>
-                <w:rFonts w:asciiTheme="minorHAnsi" w:hAnsiTheme="minorHAnsi"/>
-                <w:bCs/>
-              </w:rPr>
-              <w:t>Email_Notifications</w:t>
-            </w:r>
-            <w:proofErr w:type="spellEnd"/>
-            <w:r>
-              <w:rPr>
-                <w:rFonts w:asciiTheme="minorHAnsi" w:hAnsiTheme="minorHAnsi"/>
-                <w:bCs/>
-              </w:rPr>
-              <w:t>]</w:t>
+              <w:t>SELECT * FROM [EC].[Email_Notifications]</w:t>
             </w:r>
           </w:p>
           <w:p>
@@ -6925,57 +6679,25 @@
                 <w:rFonts w:asciiTheme="minorHAnsi" w:hAnsiTheme="minorHAnsi"/>
                 <w:bCs/>
               </w:rPr>
-              <w:t xml:space="preserve">   and  [Source]= '</w:t>
-            </w:r>
-            <w:proofErr w:type="spellStart"/>
-            <w:r>
-              <w:rPr>
-                <w:rFonts w:asciiTheme="minorHAnsi" w:hAnsiTheme="minorHAnsi"/>
-                <w:bCs/>
-              </w:rPr>
-              <w:t>inDirect</w:t>
-            </w:r>
-            <w:proofErr w:type="spellEnd"/>
-            <w:r>
-              <w:rPr>
-                <w:rFonts w:asciiTheme="minorHAnsi" w:hAnsiTheme="minorHAnsi"/>
-                <w:bCs/>
-              </w:rPr>
-              <w:t>'</w:t>
-            </w:r>
-          </w:p>
-          <w:p>
-            <w:pPr>
-              <w:overflowPunct/>
-              <w:textAlignment w:val="auto"/>
-              <w:rPr>
-                <w:rFonts w:asciiTheme="minorHAnsi" w:hAnsiTheme="minorHAnsi"/>
-                <w:bCs/>
-              </w:rPr>
-            </w:pPr>
-            <w:r>
-              <w:rPr>
-                <w:rFonts w:asciiTheme="minorHAnsi" w:hAnsiTheme="minorHAnsi"/>
-                <w:bCs/>
-              </w:rPr>
-              <w:tab/>
-              <w:t xml:space="preserve">   and[</w:t>
-            </w:r>
-            <w:proofErr w:type="spellStart"/>
-            <w:r>
-              <w:rPr>
-                <w:rFonts w:asciiTheme="minorHAnsi" w:hAnsiTheme="minorHAnsi"/>
-                <w:bCs/>
-              </w:rPr>
-              <w:t>isCSE</w:t>
-            </w:r>
-            <w:proofErr w:type="spellEnd"/>
-            <w:r>
-              <w:rPr>
-                <w:rFonts w:asciiTheme="minorHAnsi" w:hAnsiTheme="minorHAnsi"/>
-                <w:bCs/>
-              </w:rPr>
-              <w:t xml:space="preserve">]= </w:t>
+              <w:t xml:space="preserve">   and  [Source]= 'inDirect'</w:t>
+            </w:r>
+          </w:p>
+          <w:p>
+            <w:pPr>
+              <w:overflowPunct/>
+              <w:textAlignment w:val="auto"/>
+              <w:rPr>
+                <w:rFonts w:asciiTheme="minorHAnsi" w:hAnsiTheme="minorHAnsi"/>
+                <w:bCs/>
+              </w:rPr>
+            </w:pPr>
+            <w:r>
+              <w:rPr>
+                <w:rFonts w:asciiTheme="minorHAnsi" w:hAnsiTheme="minorHAnsi"/>
+                <w:bCs/>
+              </w:rPr>
+              <w:tab/>
+              <w:t xml:space="preserve">   and[isCSE]= </w:t>
             </w:r>
             <w:r>
               <w:rPr>
@@ -7018,15 +6740,7 @@
               </w:rPr>
             </w:pPr>
             <w:r>
-              <w:t xml:space="preserve">No conditions exist for Quality where </w:t>
-            </w:r>
-            <w:proofErr w:type="spellStart"/>
-            <w:r>
-              <w:t>isCSE</w:t>
-            </w:r>
-            <w:proofErr w:type="spellEnd"/>
-            <w:r>
-              <w:t xml:space="preserve"> =1</w:t>
+              <w:t>No conditions exist for Quality where isCSE =1</w:t>
             </w:r>
           </w:p>
         </w:tc>
@@ -7074,7 +6788,7 @@
           <w:numId w:val="2"/>
         </w:numPr>
       </w:pPr>
-      <w:bookmarkStart w:id="19" w:name="_Toc482083809"/>
+      <w:bookmarkStart w:id="19" w:name="_Toc499647319"/>
       <w:r>
         <w:t>SCR 13609 Quality Alignment Specialists to receive Coaching Logs</w:t>
       </w:r>
@@ -7187,13 +6901,8 @@
             <w:tcW w:w="10455" w:type="dxa"/>
           </w:tcPr>
           <w:p>
-            <w:proofErr w:type="spellStart"/>
-            <w:r>
-              <w:t>eCoaching_Dev</w:t>
-            </w:r>
-            <w:proofErr w:type="spellEnd"/>
-            <w:r>
-              <w:t xml:space="preserve"> database on vrivfssdbt02\scord01,1437 </w:t>
+            <w:r>
+              <w:t xml:space="preserve">eCoaching_Dev database on vrivfssdbt02\scord01,1437 </w:t>
             </w:r>
           </w:p>
         </w:tc>
@@ -7260,15 +6969,7 @@
           </w:tcPr>
           <w:p>
             <w:r>
-              <w:t xml:space="preserve">Added new record for </w:t>
-            </w:r>
-            <w:proofErr w:type="spellStart"/>
-            <w:r>
-              <w:t>job_code</w:t>
-            </w:r>
-            <w:proofErr w:type="spellEnd"/>
-            <w:r>
-              <w:t xml:space="preserve"> WACQ03 in  </w:t>
+              <w:t xml:space="preserve">Added new record for job_code WACQ03 in  </w:t>
             </w:r>
             <w:r>
               <w:rPr>
@@ -7979,7 +7680,6 @@
                 <w:rFonts w:asciiTheme="minorHAnsi" w:hAnsiTheme="minorHAnsi"/>
                 <w:bCs/>
               </w:rPr>
-              <w:lastRenderedPageBreak/>
               <w:t>3.2</w:t>
             </w:r>
             <w:r>
@@ -8001,58 +7701,78 @@
               <w:textAlignment w:val="auto"/>
             </w:pPr>
             <w:r>
-              <w:t xml:space="preserve">Execute </w:t>
-            </w:r>
-            <w:proofErr w:type="spellStart"/>
-            <w:r>
-              <w:t>sp</w:t>
-            </w:r>
-            <w:proofErr w:type="spellEnd"/>
-            <w:r>
+              <w:t>Execute sp [EC].[sp_Select_Employees_By_Module] and verify that the Employees with that job code are being returned.</w:t>
+            </w:r>
+          </w:p>
+          <w:p>
+            <w:pPr>
+              <w:overflowPunct/>
+              <w:textAlignment w:val="auto"/>
+            </w:pPr>
+          </w:p>
+          <w:p>
+            <w:pPr>
+              <w:overflowPunct/>
+              <w:textAlignment w:val="auto"/>
+            </w:pPr>
+            <w:r>
+              <w:t>Prep: Update an employee record to have that job code</w:t>
+            </w:r>
+          </w:p>
+          <w:p>
+            <w:pPr>
+              <w:overflowPunct/>
+              <w:textAlignment w:val="auto"/>
+            </w:pPr>
+          </w:p>
+          <w:p>
+            <w:pPr>
+              <w:overflowPunct/>
+              <w:textAlignment w:val="auto"/>
+              <w:rPr>
+                <w:rFonts w:ascii="Courier New" w:hAnsi="Courier New" w:cs="Courier New"/>
+                <w:noProof/>
+              </w:rPr>
+            </w:pPr>
+            <w:r>
+              <w:rPr>
+                <w:rFonts w:ascii="Courier New" w:hAnsi="Courier New" w:cs="Courier New"/>
+                <w:noProof/>
+                <w:color w:val="0000FF"/>
+              </w:rPr>
+              <w:t>update</w:t>
+            </w:r>
+            <w:r>
+              <w:rPr>
+                <w:rFonts w:ascii="Courier New" w:hAnsi="Courier New" w:cs="Courier New"/>
+                <w:noProof/>
+              </w:rPr>
               <w:t xml:space="preserve"> [EC]</w:t>
             </w:r>
-            <w:proofErr w:type="gramStart"/>
-            <w:r>
-              <w:t>.[</w:t>
-            </w:r>
-            <w:proofErr w:type="spellStart"/>
-            <w:proofErr w:type="gramEnd"/>
-            <w:r>
-              <w:t>sp_Select_Employees_By_Module</w:t>
-            </w:r>
-            <w:proofErr w:type="spellEnd"/>
-            <w:r>
-              <w:t>] and verify that the Employees with that job code are being returned.</w:t>
-            </w:r>
-          </w:p>
-          <w:p>
-            <w:pPr>
-              <w:overflowPunct/>
-              <w:textAlignment w:val="auto"/>
-            </w:pPr>
-          </w:p>
-          <w:p>
-            <w:pPr>
-              <w:overflowPunct/>
-              <w:textAlignment w:val="auto"/>
-            </w:pPr>
-            <w:r>
-              <w:t>Prep: Update an employee record to have that job code</w:t>
-            </w:r>
-          </w:p>
-          <w:p>
-            <w:pPr>
-              <w:overflowPunct/>
-              <w:textAlignment w:val="auto"/>
-            </w:pPr>
-          </w:p>
-          <w:p>
-            <w:pPr>
-              <w:overflowPunct/>
-              <w:textAlignment w:val="auto"/>
-              <w:rPr>
-                <w:rFonts w:ascii="Courier New" w:hAnsi="Courier New" w:cs="Courier New"/>
-                <w:noProof/>
+            <w:r>
+              <w:rPr>
+                <w:rFonts w:ascii="Courier New" w:hAnsi="Courier New" w:cs="Courier New"/>
+                <w:noProof/>
+                <w:color w:val="808080"/>
+              </w:rPr>
+              <w:t>.</w:t>
+            </w:r>
+            <w:r>
+              <w:rPr>
+                <w:rFonts w:ascii="Courier New" w:hAnsi="Courier New" w:cs="Courier New"/>
+                <w:noProof/>
+              </w:rPr>
+              <w:t>[Employee_Hierarchy]</w:t>
+            </w:r>
+          </w:p>
+          <w:p>
+            <w:pPr>
+              <w:overflowPunct/>
+              <w:textAlignment w:val="auto"/>
+              <w:rPr>
+                <w:rFonts w:ascii="Courier New" w:hAnsi="Courier New" w:cs="Courier New"/>
+                <w:noProof/>
+                <w:color w:val="FF0000"/>
               </w:rPr>
             </w:pPr>
             <w:r>
@@ -8061,7 +7781,243 @@
                 <w:noProof/>
                 <w:color w:val="0000FF"/>
               </w:rPr>
-              <w:t>update</w:t>
+              <w:t>set</w:t>
+            </w:r>
+            <w:r>
+              <w:rPr>
+                <w:rFonts w:ascii="Courier New" w:hAnsi="Courier New" w:cs="Courier New"/>
+                <w:noProof/>
+              </w:rPr>
+              <w:t xml:space="preserve"> [Emp_Job_Code]</w:t>
+            </w:r>
+            <w:r>
+              <w:rPr>
+                <w:rFonts w:ascii="Courier New" w:hAnsi="Courier New" w:cs="Courier New"/>
+                <w:noProof/>
+                <w:color w:val="808080"/>
+              </w:rPr>
+              <w:t>=</w:t>
+            </w:r>
+            <w:r>
+              <w:rPr>
+                <w:rFonts w:ascii="Courier New" w:hAnsi="Courier New" w:cs="Courier New"/>
+                <w:noProof/>
+              </w:rPr>
+              <w:t xml:space="preserve"> </w:t>
+            </w:r>
+            <w:r>
+              <w:rPr>
+                <w:rFonts w:ascii="Courier New" w:hAnsi="Courier New" w:cs="Courier New"/>
+                <w:noProof/>
+                <w:color w:val="FF0000"/>
+              </w:rPr>
+              <w:t>'WACQ03'</w:t>
+            </w:r>
+          </w:p>
+          <w:p>
+            <w:pPr>
+              <w:overflowPunct/>
+              <w:textAlignment w:val="auto"/>
+              <w:rPr>
+                <w:rFonts w:ascii="Courier New" w:hAnsi="Courier New" w:cs="Courier New"/>
+                <w:noProof/>
+                <w:color w:val="FF0000"/>
+              </w:rPr>
+            </w:pPr>
+            <w:r>
+              <w:rPr>
+                <w:rFonts w:ascii="Courier New" w:hAnsi="Courier New" w:cs="Courier New"/>
+                <w:noProof/>
+                <w:color w:val="0000FF"/>
+              </w:rPr>
+              <w:t>where</w:t>
+            </w:r>
+            <w:r>
+              <w:rPr>
+                <w:rFonts w:ascii="Courier New" w:hAnsi="Courier New" w:cs="Courier New"/>
+                <w:noProof/>
+              </w:rPr>
+              <w:t xml:space="preserve"> [Emp_LanID]</w:t>
+            </w:r>
+            <w:r>
+              <w:rPr>
+                <w:rFonts w:ascii="Courier New" w:hAnsi="Courier New" w:cs="Courier New"/>
+                <w:noProof/>
+                <w:color w:val="808080"/>
+              </w:rPr>
+              <w:t>=</w:t>
+            </w:r>
+            <w:r>
+              <w:rPr>
+                <w:rFonts w:ascii="Courier New" w:hAnsi="Courier New" w:cs="Courier New"/>
+                <w:noProof/>
+              </w:rPr>
+              <w:t xml:space="preserve"> </w:t>
+            </w:r>
+            <w:r>
+              <w:rPr>
+                <w:rFonts w:ascii="Courier New" w:hAnsi="Courier New" w:cs="Courier New"/>
+                <w:noProof/>
+                <w:color w:val="FF0000"/>
+              </w:rPr>
+              <w:t>'jourdain.augustin'</w:t>
+            </w:r>
+          </w:p>
+          <w:p>
+            <w:pPr>
+              <w:overflowPunct/>
+              <w:textAlignment w:val="auto"/>
+              <w:rPr>
+                <w:rFonts w:ascii="Courier New" w:hAnsi="Courier New" w:cs="Courier New"/>
+                <w:noProof/>
+                <w:color w:val="FF0000"/>
+              </w:rPr>
+            </w:pPr>
+          </w:p>
+          <w:p>
+            <w:pPr>
+              <w:overflowPunct/>
+              <w:textAlignment w:val="auto"/>
+              <w:rPr>
+                <w:rFonts w:ascii="Courier New" w:hAnsi="Courier New" w:cs="Courier New"/>
+                <w:noProof/>
+                <w:color w:val="FF0000"/>
+              </w:rPr>
+            </w:pPr>
+          </w:p>
+          <w:p>
+            <w:pPr>
+              <w:overflowPunct/>
+              <w:textAlignment w:val="auto"/>
+              <w:rPr>
+                <w:rFonts w:ascii="Courier New" w:hAnsi="Courier New" w:cs="Courier New"/>
+                <w:noProof/>
+              </w:rPr>
+            </w:pPr>
+            <w:r>
+              <w:rPr>
+                <w:rFonts w:ascii="Courier New" w:hAnsi="Courier New" w:cs="Courier New"/>
+                <w:noProof/>
+                <w:color w:val="0000FF"/>
+              </w:rPr>
+              <w:t>USE</w:t>
+            </w:r>
+            <w:r>
+              <w:rPr>
+                <w:rFonts w:ascii="Courier New" w:hAnsi="Courier New" w:cs="Courier New"/>
+                <w:noProof/>
+              </w:rPr>
+              <w:t xml:space="preserve"> [eCoachingDev]</w:t>
+            </w:r>
+          </w:p>
+          <w:p>
+            <w:pPr>
+              <w:overflowPunct/>
+              <w:textAlignment w:val="auto"/>
+              <w:rPr>
+                <w:rFonts w:ascii="Courier New" w:hAnsi="Courier New" w:cs="Courier New"/>
+                <w:noProof/>
+                <w:color w:val="0000FF"/>
+              </w:rPr>
+            </w:pPr>
+            <w:r>
+              <w:rPr>
+                <w:rFonts w:ascii="Courier New" w:hAnsi="Courier New" w:cs="Courier New"/>
+                <w:noProof/>
+                <w:color w:val="0000FF"/>
+              </w:rPr>
+              <w:t>GO</w:t>
+            </w:r>
+          </w:p>
+          <w:p>
+            <w:pPr>
+              <w:overflowPunct/>
+              <w:textAlignment w:val="auto"/>
+              <w:rPr>
+                <w:rFonts w:ascii="Courier New" w:hAnsi="Courier New" w:cs="Courier New"/>
+                <w:noProof/>
+                <w:color w:val="0000FF"/>
+              </w:rPr>
+            </w:pPr>
+          </w:p>
+          <w:p>
+            <w:pPr>
+              <w:overflowPunct/>
+              <w:textAlignment w:val="auto"/>
+              <w:rPr>
+                <w:rFonts w:ascii="Courier New" w:hAnsi="Courier New" w:cs="Courier New"/>
+                <w:noProof/>
+                <w:color w:val="0000FF"/>
+              </w:rPr>
+            </w:pPr>
+            <w:r>
+              <w:rPr>
+                <w:rFonts w:ascii="Courier New" w:hAnsi="Courier New" w:cs="Courier New"/>
+                <w:noProof/>
+                <w:color w:val="0000FF"/>
+              </w:rPr>
+              <w:t>DECLARE</w:t>
+            </w:r>
+            <w:r>
+              <w:rPr>
+                <w:rFonts w:ascii="Courier New" w:hAnsi="Courier New" w:cs="Courier New"/>
+                <w:noProof/>
+              </w:rPr>
+              <w:tab/>
+              <w:t xml:space="preserve">@return_value </w:t>
+            </w:r>
+            <w:r>
+              <w:rPr>
+                <w:rFonts w:ascii="Courier New" w:hAnsi="Courier New" w:cs="Courier New"/>
+                <w:noProof/>
+                <w:color w:val="0000FF"/>
+              </w:rPr>
+              <w:t>int</w:t>
+            </w:r>
+          </w:p>
+          <w:p>
+            <w:pPr>
+              <w:overflowPunct/>
+              <w:textAlignment w:val="auto"/>
+              <w:rPr>
+                <w:rFonts w:ascii="Courier New" w:hAnsi="Courier New" w:cs="Courier New"/>
+                <w:noProof/>
+                <w:color w:val="0000FF"/>
+              </w:rPr>
+            </w:pPr>
+          </w:p>
+          <w:p>
+            <w:pPr>
+              <w:overflowPunct/>
+              <w:textAlignment w:val="auto"/>
+              <w:rPr>
+                <w:rFonts w:ascii="Courier New" w:hAnsi="Courier New" w:cs="Courier New"/>
+                <w:noProof/>
+              </w:rPr>
+            </w:pPr>
+            <w:r>
+              <w:rPr>
+                <w:rFonts w:ascii="Courier New" w:hAnsi="Courier New" w:cs="Courier New"/>
+                <w:noProof/>
+                <w:color w:val="0000FF"/>
+              </w:rPr>
+              <w:t>EXEC</w:t>
+            </w:r>
+            <w:r>
+              <w:rPr>
+                <w:rFonts w:ascii="Courier New" w:hAnsi="Courier New" w:cs="Courier New"/>
+                <w:noProof/>
+              </w:rPr>
+              <w:tab/>
+              <w:t xml:space="preserve">@return_value </w:t>
+            </w:r>
+            <w:r>
+              <w:rPr>
+                <w:rFonts w:ascii="Courier New" w:hAnsi="Courier New" w:cs="Courier New"/>
+                <w:noProof/>
+                <w:color w:val="808080"/>
+              </w:rPr>
+              <w:t>=</w:t>
             </w:r>
             <w:r>
               <w:rPr>
@@ -8083,18 +8039,142 @@
                 <w:rFonts w:ascii="Courier New" w:hAnsi="Courier New" w:cs="Courier New"/>
                 <w:noProof/>
               </w:rPr>
-              <w:t>[Employee_Hierarchy]</w:t>
-            </w:r>
-          </w:p>
-          <w:p>
-            <w:pPr>
-              <w:overflowPunct/>
-              <w:textAlignment w:val="auto"/>
+              <w:t>[sp_Select_Employees_By_Module]</w:t>
+            </w:r>
+          </w:p>
+          <w:p>
+            <w:pPr>
+              <w:overflowPunct/>
+              <w:textAlignment w:val="auto"/>
+              <w:rPr>
+                <w:rFonts w:ascii="Courier New" w:hAnsi="Courier New" w:cs="Courier New"/>
+                <w:noProof/>
+                <w:color w:val="808080"/>
+              </w:rPr>
+            </w:pPr>
+            <w:r>
+              <w:rPr>
+                <w:rFonts w:ascii="Courier New" w:hAnsi="Courier New" w:cs="Courier New"/>
+                <w:noProof/>
+                <w:color w:val="0000FF"/>
+              </w:rPr>
+              <w:tab/>
+            </w:r>
+            <w:r>
+              <w:rPr>
+                <w:rFonts w:ascii="Courier New" w:hAnsi="Courier New" w:cs="Courier New"/>
+                <w:noProof/>
+                <w:color w:val="0000FF"/>
+              </w:rPr>
+              <w:tab/>
+            </w:r>
+            <w:r>
+              <w:rPr>
+                <w:rFonts w:ascii="Courier New" w:hAnsi="Courier New" w:cs="Courier New"/>
+                <w:noProof/>
+              </w:rPr>
+              <w:t xml:space="preserve">@strModulein </w:t>
+            </w:r>
+            <w:r>
+              <w:rPr>
+                <w:rFonts w:ascii="Courier New" w:hAnsi="Courier New" w:cs="Courier New"/>
+                <w:noProof/>
+                <w:color w:val="808080"/>
+              </w:rPr>
+              <w:t>=</w:t>
+            </w:r>
+            <w:r>
+              <w:rPr>
+                <w:rFonts w:ascii="Courier New" w:hAnsi="Courier New" w:cs="Courier New"/>
+                <w:noProof/>
+              </w:rPr>
+              <w:t xml:space="preserve"> </w:t>
+            </w:r>
+            <w:r>
               <w:rPr>
                 <w:rFonts w:ascii="Courier New" w:hAnsi="Courier New" w:cs="Courier New"/>
                 <w:noProof/>
                 <w:color w:val="FF0000"/>
               </w:rPr>
+              <w:t>N'Quality'</w:t>
+            </w:r>
+            <w:r>
+              <w:rPr>
+                <w:rFonts w:ascii="Courier New" w:hAnsi="Courier New" w:cs="Courier New"/>
+                <w:noProof/>
+                <w:color w:val="808080"/>
+              </w:rPr>
+              <w:t>,</w:t>
+            </w:r>
+          </w:p>
+          <w:p>
+            <w:pPr>
+              <w:overflowPunct/>
+              <w:textAlignment w:val="auto"/>
+              <w:rPr>
+                <w:rFonts w:ascii="Courier New" w:hAnsi="Courier New" w:cs="Courier New"/>
+                <w:noProof/>
+                <w:color w:val="808080"/>
+              </w:rPr>
+            </w:pPr>
+            <w:r>
+              <w:rPr>
+                <w:rFonts w:ascii="Courier New" w:hAnsi="Courier New" w:cs="Courier New"/>
+                <w:noProof/>
+              </w:rPr>
+              <w:tab/>
+            </w:r>
+            <w:r>
+              <w:rPr>
+                <w:rFonts w:ascii="Courier New" w:hAnsi="Courier New" w:cs="Courier New"/>
+                <w:noProof/>
+              </w:rPr>
+              <w:tab/>
+              <w:t xml:space="preserve">@strCSRSitein </w:t>
+            </w:r>
+            <w:r>
+              <w:rPr>
+                <w:rFonts w:ascii="Courier New" w:hAnsi="Courier New" w:cs="Courier New"/>
+                <w:noProof/>
+                <w:color w:val="808080"/>
+              </w:rPr>
+              <w:t>=</w:t>
+            </w:r>
+            <w:r>
+              <w:rPr>
+                <w:rFonts w:ascii="Courier New" w:hAnsi="Courier New" w:cs="Courier New"/>
+                <w:noProof/>
+              </w:rPr>
+              <w:t xml:space="preserve"> </w:t>
+            </w:r>
+            <w:r>
+              <w:rPr>
+                <w:rFonts w:ascii="Courier New" w:hAnsi="Courier New" w:cs="Courier New"/>
+                <w:noProof/>
+                <w:color w:val="808080"/>
+              </w:rPr>
+              <w:t>NULL</w:t>
+            </w:r>
+          </w:p>
+          <w:p>
+            <w:pPr>
+              <w:overflowPunct/>
+              <w:textAlignment w:val="auto"/>
+              <w:rPr>
+                <w:rFonts w:ascii="Courier New" w:hAnsi="Courier New" w:cs="Courier New"/>
+                <w:noProof/>
+                <w:color w:val="808080"/>
+              </w:rPr>
+            </w:pPr>
+          </w:p>
+          <w:p>
+            <w:pPr>
+              <w:overflowPunct/>
+              <w:textAlignment w:val="auto"/>
+              <w:rPr>
+                <w:rFonts w:ascii="Courier New" w:hAnsi="Courier New" w:cs="Courier New"/>
+                <w:noProof/>
+              </w:rPr>
             </w:pPr>
             <w:r>
               <w:rPr>
@@ -8102,14 +8182,29 @@
                 <w:noProof/>
                 <w:color w:val="0000FF"/>
               </w:rPr>
-              <w:t>set</w:t>
-            </w:r>
-            <w:r>
-              <w:rPr>
-                <w:rFonts w:ascii="Courier New" w:hAnsi="Courier New" w:cs="Courier New"/>
-                <w:noProof/>
-              </w:rPr>
-              <w:t xml:space="preserve"> [Emp_Job_Code]</w:t>
+              <w:t>SELECT</w:t>
+            </w:r>
+            <w:r>
+              <w:rPr>
+                <w:rFonts w:ascii="Courier New" w:hAnsi="Courier New" w:cs="Courier New"/>
+                <w:noProof/>
+              </w:rPr>
+              <w:tab/>
+            </w:r>
+            <w:r>
+              <w:rPr>
+                <w:rFonts w:ascii="Courier New" w:hAnsi="Courier New" w:cs="Courier New"/>
+                <w:noProof/>
+                <w:color w:val="FF0000"/>
+              </w:rPr>
+              <w:t>'Return Value'</w:t>
+            </w:r>
+            <w:r>
+              <w:rPr>
+                <w:rFonts w:ascii="Courier New" w:hAnsi="Courier New" w:cs="Courier New"/>
+                <w:noProof/>
+              </w:rPr>
+              <w:t xml:space="preserve"> </w:t>
             </w:r>
             <w:r>
               <w:rPr>
@@ -8124,96 +8219,28 @@
                 <w:rFonts w:ascii="Courier New" w:hAnsi="Courier New" w:cs="Courier New"/>
                 <w:noProof/>
               </w:rPr>
-              <w:t xml:space="preserve"> </w:t>
-            </w:r>
-            <w:r>
-              <w:rPr>
-                <w:rFonts w:ascii="Courier New" w:hAnsi="Courier New" w:cs="Courier New"/>
-                <w:noProof/>
-                <w:color w:val="FF0000"/>
-              </w:rPr>
-              <w:t>'WACQ03'</w:t>
-            </w:r>
-          </w:p>
-          <w:p>
-            <w:pPr>
-              <w:overflowPunct/>
-              <w:textAlignment w:val="auto"/>
-              <w:rPr>
-                <w:rFonts w:ascii="Courier New" w:hAnsi="Courier New" w:cs="Courier New"/>
-                <w:noProof/>
-                <w:color w:val="FF0000"/>
-              </w:rPr>
-            </w:pPr>
-            <w:r>
+              <w:t xml:space="preserve"> @return_value</w:t>
+            </w:r>
+          </w:p>
+          <w:p>
+            <w:pPr>
+              <w:overflowPunct/>
+              <w:textAlignment w:val="auto"/>
+              <w:rPr>
+                <w:rFonts w:ascii="Courier New" w:hAnsi="Courier New" w:cs="Courier New"/>
+                <w:noProof/>
+              </w:rPr>
+            </w:pPr>
+          </w:p>
+          <w:p>
+            <w:pPr>
+              <w:overflowPunct/>
+              <w:textAlignment w:val="auto"/>
               <w:rPr>
                 <w:rFonts w:ascii="Courier New" w:hAnsi="Courier New" w:cs="Courier New"/>
                 <w:noProof/>
                 <w:color w:val="0000FF"/>
               </w:rPr>
-              <w:t>where</w:t>
-            </w:r>
-            <w:r>
-              <w:rPr>
-                <w:rFonts w:ascii="Courier New" w:hAnsi="Courier New" w:cs="Courier New"/>
-                <w:noProof/>
-              </w:rPr>
-              <w:t xml:space="preserve"> [Emp_LanID]</w:t>
-            </w:r>
-            <w:r>
-              <w:rPr>
-                <w:rFonts w:ascii="Courier New" w:hAnsi="Courier New" w:cs="Courier New"/>
-                <w:noProof/>
-                <w:color w:val="808080"/>
-              </w:rPr>
-              <w:t>=</w:t>
-            </w:r>
-            <w:r>
-              <w:rPr>
-                <w:rFonts w:ascii="Courier New" w:hAnsi="Courier New" w:cs="Courier New"/>
-                <w:noProof/>
-              </w:rPr>
-              <w:t xml:space="preserve"> </w:t>
-            </w:r>
-            <w:r>
-              <w:rPr>
-                <w:rFonts w:ascii="Courier New" w:hAnsi="Courier New" w:cs="Courier New"/>
-                <w:noProof/>
-                <w:color w:val="FF0000"/>
-              </w:rPr>
-              <w:t>'jourdain.augustin'</w:t>
-            </w:r>
-          </w:p>
-          <w:p>
-            <w:pPr>
-              <w:overflowPunct/>
-              <w:textAlignment w:val="auto"/>
-              <w:rPr>
-                <w:rFonts w:ascii="Courier New" w:hAnsi="Courier New" w:cs="Courier New"/>
-                <w:noProof/>
-                <w:color w:val="FF0000"/>
-              </w:rPr>
-            </w:pPr>
-          </w:p>
-          <w:p>
-            <w:pPr>
-              <w:overflowPunct/>
-              <w:textAlignment w:val="auto"/>
-              <w:rPr>
-                <w:rFonts w:ascii="Courier New" w:hAnsi="Courier New" w:cs="Courier New"/>
-                <w:noProof/>
-                <w:color w:val="FF0000"/>
-              </w:rPr>
-            </w:pPr>
-          </w:p>
-          <w:p>
-            <w:pPr>
-              <w:overflowPunct/>
-              <w:textAlignment w:val="auto"/>
-              <w:rPr>
-                <w:rFonts w:ascii="Courier New" w:hAnsi="Courier New" w:cs="Courier New"/>
-                <w:noProof/>
-              </w:rPr>
             </w:pPr>
             <w:r>
               <w:rPr>
@@ -8221,32 +8248,6 @@
                 <w:noProof/>
                 <w:color w:val="0000FF"/>
               </w:rPr>
-              <w:t>USE</w:t>
-            </w:r>
-            <w:r>
-              <w:rPr>
-                <w:rFonts w:ascii="Courier New" w:hAnsi="Courier New" w:cs="Courier New"/>
-                <w:noProof/>
-              </w:rPr>
-              <w:t xml:space="preserve"> [eCoachingDev]</w:t>
-            </w:r>
-          </w:p>
-          <w:p>
-            <w:pPr>
-              <w:overflowPunct/>
-              <w:textAlignment w:val="auto"/>
-              <w:rPr>
-                <w:rFonts w:ascii="Courier New" w:hAnsi="Courier New" w:cs="Courier New"/>
-                <w:noProof/>
-                <w:color w:val="0000FF"/>
-              </w:rPr>
-            </w:pPr>
-            <w:r>
-              <w:rPr>
-                <w:rFonts w:ascii="Courier New" w:hAnsi="Courier New" w:cs="Courier New"/>
-                <w:noProof/>
-                <w:color w:val="0000FF"/>
-              </w:rPr>
               <w:t>GO</w:t>
             </w:r>
           </w:p>
@@ -8254,328 +8255,6 @@
             <w:pPr>
               <w:overflowPunct/>
               <w:textAlignment w:val="auto"/>
-              <w:rPr>
-                <w:rFonts w:ascii="Courier New" w:hAnsi="Courier New" w:cs="Courier New"/>
-                <w:noProof/>
-                <w:color w:val="0000FF"/>
-              </w:rPr>
-            </w:pPr>
-          </w:p>
-          <w:p>
-            <w:pPr>
-              <w:overflowPunct/>
-              <w:textAlignment w:val="auto"/>
-              <w:rPr>
-                <w:rFonts w:ascii="Courier New" w:hAnsi="Courier New" w:cs="Courier New"/>
-                <w:noProof/>
-                <w:color w:val="0000FF"/>
-              </w:rPr>
-            </w:pPr>
-            <w:r>
-              <w:rPr>
-                <w:rFonts w:ascii="Courier New" w:hAnsi="Courier New" w:cs="Courier New"/>
-                <w:noProof/>
-                <w:color w:val="0000FF"/>
-              </w:rPr>
-              <w:t>DECLARE</w:t>
-            </w:r>
-            <w:r>
-              <w:rPr>
-                <w:rFonts w:ascii="Courier New" w:hAnsi="Courier New" w:cs="Courier New"/>
-                <w:noProof/>
-              </w:rPr>
-              <w:tab/>
-              <w:t xml:space="preserve">@return_value </w:t>
-            </w:r>
-            <w:r>
-              <w:rPr>
-                <w:rFonts w:ascii="Courier New" w:hAnsi="Courier New" w:cs="Courier New"/>
-                <w:noProof/>
-                <w:color w:val="0000FF"/>
-              </w:rPr>
-              <w:t>int</w:t>
-            </w:r>
-          </w:p>
-          <w:p>
-            <w:pPr>
-              <w:overflowPunct/>
-              <w:textAlignment w:val="auto"/>
-              <w:rPr>
-                <w:rFonts w:ascii="Courier New" w:hAnsi="Courier New" w:cs="Courier New"/>
-                <w:noProof/>
-                <w:color w:val="0000FF"/>
-              </w:rPr>
-            </w:pPr>
-          </w:p>
-          <w:p>
-            <w:pPr>
-              <w:overflowPunct/>
-              <w:textAlignment w:val="auto"/>
-              <w:rPr>
-                <w:rFonts w:ascii="Courier New" w:hAnsi="Courier New" w:cs="Courier New"/>
-                <w:noProof/>
-              </w:rPr>
-            </w:pPr>
-            <w:r>
-              <w:rPr>
-                <w:rFonts w:ascii="Courier New" w:hAnsi="Courier New" w:cs="Courier New"/>
-                <w:noProof/>
-                <w:color w:val="0000FF"/>
-              </w:rPr>
-              <w:t>EXEC</w:t>
-            </w:r>
-            <w:r>
-              <w:rPr>
-                <w:rFonts w:ascii="Courier New" w:hAnsi="Courier New" w:cs="Courier New"/>
-                <w:noProof/>
-              </w:rPr>
-              <w:tab/>
-              <w:t xml:space="preserve">@return_value </w:t>
-            </w:r>
-            <w:r>
-              <w:rPr>
-                <w:rFonts w:ascii="Courier New" w:hAnsi="Courier New" w:cs="Courier New"/>
-                <w:noProof/>
-                <w:color w:val="808080"/>
-              </w:rPr>
-              <w:t>=</w:t>
-            </w:r>
-            <w:r>
-              <w:rPr>
-                <w:rFonts w:ascii="Courier New" w:hAnsi="Courier New" w:cs="Courier New"/>
-                <w:noProof/>
-              </w:rPr>
-              <w:t xml:space="preserve"> [EC]</w:t>
-            </w:r>
-            <w:r>
-              <w:rPr>
-                <w:rFonts w:ascii="Courier New" w:hAnsi="Courier New" w:cs="Courier New"/>
-                <w:noProof/>
-                <w:color w:val="808080"/>
-              </w:rPr>
-              <w:t>.</w:t>
-            </w:r>
-            <w:r>
-              <w:rPr>
-                <w:rFonts w:ascii="Courier New" w:hAnsi="Courier New" w:cs="Courier New"/>
-                <w:noProof/>
-              </w:rPr>
-              <w:t>[sp_Select_Employees_By_Module]</w:t>
-            </w:r>
-          </w:p>
-          <w:p>
-            <w:pPr>
-              <w:overflowPunct/>
-              <w:textAlignment w:val="auto"/>
-              <w:rPr>
-                <w:rFonts w:ascii="Courier New" w:hAnsi="Courier New" w:cs="Courier New"/>
-                <w:noProof/>
-                <w:color w:val="808080"/>
-              </w:rPr>
-            </w:pPr>
-            <w:r>
-              <w:rPr>
-                <w:rFonts w:ascii="Courier New" w:hAnsi="Courier New" w:cs="Courier New"/>
-                <w:noProof/>
-                <w:color w:val="0000FF"/>
-              </w:rPr>
-              <w:tab/>
-            </w:r>
-            <w:r>
-              <w:rPr>
-                <w:rFonts w:ascii="Courier New" w:hAnsi="Courier New" w:cs="Courier New"/>
-                <w:noProof/>
-                <w:color w:val="0000FF"/>
-              </w:rPr>
-              <w:tab/>
-            </w:r>
-            <w:r>
-              <w:rPr>
-                <w:rFonts w:ascii="Courier New" w:hAnsi="Courier New" w:cs="Courier New"/>
-                <w:noProof/>
-              </w:rPr>
-              <w:t xml:space="preserve">@strModulein </w:t>
-            </w:r>
-            <w:r>
-              <w:rPr>
-                <w:rFonts w:ascii="Courier New" w:hAnsi="Courier New" w:cs="Courier New"/>
-                <w:noProof/>
-                <w:color w:val="808080"/>
-              </w:rPr>
-              <w:t>=</w:t>
-            </w:r>
-            <w:r>
-              <w:rPr>
-                <w:rFonts w:ascii="Courier New" w:hAnsi="Courier New" w:cs="Courier New"/>
-                <w:noProof/>
-              </w:rPr>
-              <w:t xml:space="preserve"> </w:t>
-            </w:r>
-            <w:r>
-              <w:rPr>
-                <w:rFonts w:ascii="Courier New" w:hAnsi="Courier New" w:cs="Courier New"/>
-                <w:noProof/>
-                <w:color w:val="FF0000"/>
-              </w:rPr>
-              <w:t>N'Quality'</w:t>
-            </w:r>
-            <w:r>
-              <w:rPr>
-                <w:rFonts w:ascii="Courier New" w:hAnsi="Courier New" w:cs="Courier New"/>
-                <w:noProof/>
-                <w:color w:val="808080"/>
-              </w:rPr>
-              <w:t>,</w:t>
-            </w:r>
-          </w:p>
-          <w:p>
-            <w:pPr>
-              <w:overflowPunct/>
-              <w:textAlignment w:val="auto"/>
-              <w:rPr>
-                <w:rFonts w:ascii="Courier New" w:hAnsi="Courier New" w:cs="Courier New"/>
-                <w:noProof/>
-                <w:color w:val="808080"/>
-              </w:rPr>
-            </w:pPr>
-            <w:r>
-              <w:rPr>
-                <w:rFonts w:ascii="Courier New" w:hAnsi="Courier New" w:cs="Courier New"/>
-                <w:noProof/>
-              </w:rPr>
-              <w:tab/>
-            </w:r>
-            <w:r>
-              <w:rPr>
-                <w:rFonts w:ascii="Courier New" w:hAnsi="Courier New" w:cs="Courier New"/>
-                <w:noProof/>
-              </w:rPr>
-              <w:tab/>
-              <w:t xml:space="preserve">@strCSRSitein </w:t>
-            </w:r>
-            <w:r>
-              <w:rPr>
-                <w:rFonts w:ascii="Courier New" w:hAnsi="Courier New" w:cs="Courier New"/>
-                <w:noProof/>
-                <w:color w:val="808080"/>
-              </w:rPr>
-              <w:t>=</w:t>
-            </w:r>
-            <w:r>
-              <w:rPr>
-                <w:rFonts w:ascii="Courier New" w:hAnsi="Courier New" w:cs="Courier New"/>
-                <w:noProof/>
-              </w:rPr>
-              <w:t xml:space="preserve"> </w:t>
-            </w:r>
-            <w:r>
-              <w:rPr>
-                <w:rFonts w:ascii="Courier New" w:hAnsi="Courier New" w:cs="Courier New"/>
-                <w:noProof/>
-                <w:color w:val="808080"/>
-              </w:rPr>
-              <w:t>NULL</w:t>
-            </w:r>
-          </w:p>
-          <w:p>
-            <w:pPr>
-              <w:overflowPunct/>
-              <w:textAlignment w:val="auto"/>
-              <w:rPr>
-                <w:rFonts w:ascii="Courier New" w:hAnsi="Courier New" w:cs="Courier New"/>
-                <w:noProof/>
-                <w:color w:val="808080"/>
-              </w:rPr>
-            </w:pPr>
-          </w:p>
-          <w:p>
-            <w:pPr>
-              <w:overflowPunct/>
-              <w:textAlignment w:val="auto"/>
-              <w:rPr>
-                <w:rFonts w:ascii="Courier New" w:hAnsi="Courier New" w:cs="Courier New"/>
-                <w:noProof/>
-              </w:rPr>
-            </w:pPr>
-            <w:r>
-              <w:rPr>
-                <w:rFonts w:ascii="Courier New" w:hAnsi="Courier New" w:cs="Courier New"/>
-                <w:noProof/>
-                <w:color w:val="0000FF"/>
-              </w:rPr>
-              <w:t>SELECT</w:t>
-            </w:r>
-            <w:r>
-              <w:rPr>
-                <w:rFonts w:ascii="Courier New" w:hAnsi="Courier New" w:cs="Courier New"/>
-                <w:noProof/>
-              </w:rPr>
-              <w:tab/>
-            </w:r>
-            <w:r>
-              <w:rPr>
-                <w:rFonts w:ascii="Courier New" w:hAnsi="Courier New" w:cs="Courier New"/>
-                <w:noProof/>
-                <w:color w:val="FF0000"/>
-              </w:rPr>
-              <w:t>'Return Value'</w:t>
-            </w:r>
-            <w:r>
-              <w:rPr>
-                <w:rFonts w:ascii="Courier New" w:hAnsi="Courier New" w:cs="Courier New"/>
-                <w:noProof/>
-              </w:rPr>
-              <w:t xml:space="preserve"> </w:t>
-            </w:r>
-            <w:r>
-              <w:rPr>
-                <w:rFonts w:ascii="Courier New" w:hAnsi="Courier New" w:cs="Courier New"/>
-                <w:noProof/>
-                <w:color w:val="808080"/>
-              </w:rPr>
-              <w:t>=</w:t>
-            </w:r>
-            <w:r>
-              <w:rPr>
-                <w:rFonts w:ascii="Courier New" w:hAnsi="Courier New" w:cs="Courier New"/>
-                <w:noProof/>
-              </w:rPr>
-              <w:t xml:space="preserve"> @return_value</w:t>
-            </w:r>
-          </w:p>
-          <w:p>
-            <w:pPr>
-              <w:overflowPunct/>
-              <w:textAlignment w:val="auto"/>
-              <w:rPr>
-                <w:rFonts w:ascii="Courier New" w:hAnsi="Courier New" w:cs="Courier New"/>
-                <w:noProof/>
-              </w:rPr>
-            </w:pPr>
-          </w:p>
-          <w:p>
-            <w:pPr>
-              <w:overflowPunct/>
-              <w:textAlignment w:val="auto"/>
-              <w:rPr>
-                <w:rFonts w:ascii="Courier New" w:hAnsi="Courier New" w:cs="Courier New"/>
-                <w:noProof/>
-                <w:color w:val="0000FF"/>
-              </w:rPr>
-            </w:pPr>
-            <w:r>
-              <w:rPr>
-                <w:rFonts w:ascii="Courier New" w:hAnsi="Courier New" w:cs="Courier New"/>
-                <w:noProof/>
-                <w:color w:val="0000FF"/>
-              </w:rPr>
-              <w:t>GO</w:t>
-            </w:r>
-          </w:p>
-          <w:p>
-            <w:pPr>
-              <w:overflowPunct/>
-              <w:textAlignment w:val="auto"/>
             </w:pPr>
           </w:p>
           <w:p>
@@ -8603,23 +8282,7 @@
                 <w:rFonts w:asciiTheme="minorHAnsi" w:hAnsiTheme="minorHAnsi"/>
                 <w:bCs/>
               </w:rPr>
-              <w:t xml:space="preserve">Verify that </w:t>
-            </w:r>
-            <w:proofErr w:type="spellStart"/>
-            <w:r>
-              <w:rPr>
-                <w:rFonts w:asciiTheme="minorHAnsi" w:hAnsiTheme="minorHAnsi"/>
-                <w:bCs/>
-              </w:rPr>
-              <w:t>Jourdains</w:t>
-            </w:r>
-            <w:proofErr w:type="spellEnd"/>
-            <w:r>
-              <w:rPr>
-                <w:rFonts w:asciiTheme="minorHAnsi" w:hAnsiTheme="minorHAnsi"/>
-                <w:bCs/>
-              </w:rPr>
-              <w:t xml:space="preserve"> name is in the returned result set</w:t>
+              <w:t>Verify that Jourdains name is in the returned result set</w:t>
             </w:r>
           </w:p>
         </w:tc>
@@ -8745,7 +8408,7 @@
           <w:numId w:val="2"/>
         </w:numPr>
       </w:pPr>
-      <w:bookmarkStart w:id="20" w:name="_Toc482083810"/>
+      <w:bookmarkStart w:id="20" w:name="_Toc499647320"/>
       <w:r>
         <w:t>SCR 13653 Changes for supporting LSA Module value</w:t>
       </w:r>
@@ -8858,13 +8521,8 @@
             <w:tcW w:w="10455" w:type="dxa"/>
           </w:tcPr>
           <w:p>
-            <w:proofErr w:type="spellStart"/>
-            <w:r>
-              <w:t>eCoaching_Dev</w:t>
-            </w:r>
-            <w:proofErr w:type="spellEnd"/>
-            <w:r>
-              <w:t xml:space="preserve"> database on vrivfssdbt02\scord01,1437 </w:t>
+            <w:r>
+              <w:t xml:space="preserve">eCoaching_Dev database on vrivfssdbt02\scord01,1437 </w:t>
             </w:r>
           </w:p>
         </w:tc>
@@ -9089,15 +8747,7 @@
               <w:textAlignment w:val="auto"/>
             </w:pPr>
             <w:r>
-              <w:t>TABLE [EC].[</w:t>
-            </w:r>
-            <w:proofErr w:type="spellStart"/>
-            <w:r>
-              <w:t>DIM_Module</w:t>
-            </w:r>
-            <w:proofErr w:type="spellEnd"/>
-            <w:r>
-              <w:t>]</w:t>
+              <w:t>TABLE [EC].[DIM_Module]</w:t>
             </w:r>
           </w:p>
           <w:p>
@@ -9330,23 +8980,7 @@
                 <w:rFonts w:asciiTheme="minorHAnsi" w:hAnsiTheme="minorHAnsi"/>
                 <w:bCs/>
               </w:rPr>
-              <w:t>TABLE [EC].[</w:t>
-            </w:r>
-            <w:proofErr w:type="spellStart"/>
-            <w:r>
-              <w:rPr>
-                <w:rFonts w:asciiTheme="minorHAnsi" w:hAnsiTheme="minorHAnsi"/>
-                <w:bCs/>
-              </w:rPr>
-              <w:t>Employee_Selection</w:t>
-            </w:r>
-            <w:proofErr w:type="spellEnd"/>
-            <w:r>
-              <w:rPr>
-                <w:rFonts w:asciiTheme="minorHAnsi" w:hAnsiTheme="minorHAnsi"/>
-                <w:bCs/>
-              </w:rPr>
-              <w:t>]</w:t>
+              <w:t>TABLE [EC].[Employee_Selection]</w:t>
             </w:r>
           </w:p>
           <w:p>
@@ -9508,17 +9142,37 @@
                 <w:rFonts w:asciiTheme="minorHAnsi" w:hAnsiTheme="minorHAnsi"/>
                 <w:bCs/>
               </w:rPr>
-              <w:t xml:space="preserve">Expecting 4 rows where </w:t>
-            </w:r>
-            <w:proofErr w:type="spellStart"/>
-            <w:r>
-              <w:rPr>
-                <w:rFonts w:asciiTheme="minorHAnsi" w:hAnsiTheme="minorHAnsi"/>
-                <w:bCs/>
-              </w:rPr>
-              <w:t>job_code</w:t>
-            </w:r>
-            <w:proofErr w:type="spellEnd"/>
+              <w:t>Expecting 4 rows where job_code</w:t>
+            </w:r>
+            <w:r>
+              <w:rPr>
+                <w:rFonts w:asciiTheme="minorHAnsi" w:hAnsiTheme="minorHAnsi"/>
+                <w:bCs/>
+              </w:rPr>
+              <w:t>/Desc</w:t>
+            </w:r>
+            <w:r>
+              <w:rPr>
+                <w:rFonts w:asciiTheme="minorHAnsi" w:hAnsiTheme="minorHAnsi"/>
+                <w:bCs/>
+              </w:rPr>
+              <w:t xml:space="preserve"> in</w:t>
+            </w:r>
+          </w:p>
+          <w:p>
+            <w:pPr>
+              <w:rPr>
+                <w:rFonts w:asciiTheme="minorHAnsi" w:hAnsiTheme="minorHAnsi"/>
+                <w:bCs/>
+              </w:rPr>
+            </w:pPr>
+            <w:r>
+              <w:rPr>
+                <w:rFonts w:asciiTheme="minorHAnsi" w:hAnsiTheme="minorHAnsi"/>
+                <w:bCs/>
+              </w:rPr>
+              <w:t>WIHD01</w:t>
+            </w:r>
             <w:r>
               <w:rPr>
                 <w:rFonts w:asciiTheme="minorHAnsi" w:hAnsiTheme="minorHAnsi"/>
@@ -9526,36 +9180,27 @@
               </w:rPr>
               <w:t>/</w:t>
             </w:r>
-            <w:proofErr w:type="spellStart"/>
-            <w:r>
-              <w:rPr>
-                <w:rFonts w:asciiTheme="minorHAnsi" w:hAnsiTheme="minorHAnsi"/>
-                <w:bCs/>
-              </w:rPr>
-              <w:t>Desc</w:t>
-            </w:r>
-            <w:proofErr w:type="spellEnd"/>
-            <w:r>
-              <w:rPr>
-                <w:rFonts w:asciiTheme="minorHAnsi" w:hAnsiTheme="minorHAnsi"/>
-                <w:bCs/>
-              </w:rPr>
-              <w:t xml:space="preserve"> in</w:t>
-            </w:r>
-          </w:p>
-          <w:p>
-            <w:pPr>
-              <w:rPr>
-                <w:rFonts w:asciiTheme="minorHAnsi" w:hAnsiTheme="minorHAnsi"/>
-                <w:bCs/>
-              </w:rPr>
-            </w:pPr>
-            <w:r>
-              <w:rPr>
-                <w:rFonts w:asciiTheme="minorHAnsi" w:hAnsiTheme="minorHAnsi"/>
-                <w:bCs/>
-              </w:rPr>
-              <w:t>WIHD01</w:t>
+            <w:r>
+              <w:rPr>
+                <w:rFonts w:asciiTheme="minorHAnsi" w:hAnsiTheme="minorHAnsi"/>
+                <w:bCs/>
+              </w:rPr>
+              <w:t xml:space="preserve"> Assoc Technician, Help Desk</w:t>
+            </w:r>
+          </w:p>
+          <w:p>
+            <w:pPr>
+              <w:rPr>
+                <w:rFonts w:asciiTheme="minorHAnsi" w:hAnsiTheme="minorHAnsi"/>
+                <w:bCs/>
+              </w:rPr>
+            </w:pPr>
+            <w:r>
+              <w:rPr>
+                <w:rFonts w:asciiTheme="minorHAnsi" w:hAnsiTheme="minorHAnsi"/>
+                <w:bCs/>
+              </w:rPr>
+              <w:t>WIHD02</w:t>
             </w:r>
             <w:r>
               <w:rPr>
@@ -9569,22 +9214,6 @@
                 <w:rFonts w:asciiTheme="minorHAnsi" w:hAnsiTheme="minorHAnsi"/>
                 <w:bCs/>
               </w:rPr>
-              <w:t xml:space="preserve"> </w:t>
-            </w:r>
-            <w:proofErr w:type="spellStart"/>
-            <w:r>
-              <w:rPr>
-                <w:rFonts w:asciiTheme="minorHAnsi" w:hAnsiTheme="minorHAnsi"/>
-                <w:bCs/>
-              </w:rPr>
-              <w:t>Assoc</w:t>
-            </w:r>
-            <w:proofErr w:type="spellEnd"/>
-            <w:r>
-              <w:rPr>
-                <w:rFonts w:asciiTheme="minorHAnsi" w:hAnsiTheme="minorHAnsi"/>
-                <w:bCs/>
-              </w:rPr>
               <w:t xml:space="preserve"> Technician, Help Desk</w:t>
             </w:r>
           </w:p>
@@ -9600,7 +9229,7 @@
                 <w:rFonts w:asciiTheme="minorHAnsi" w:hAnsiTheme="minorHAnsi"/>
                 <w:bCs/>
               </w:rPr>
-              <w:t>WIHD02</w:t>
+              <w:t>WIHD03</w:t>
             </w:r>
             <w:r>
               <w:rPr>
@@ -9614,52 +9243,7 @@
                 <w:rFonts w:asciiTheme="minorHAnsi" w:hAnsiTheme="minorHAnsi"/>
                 <w:bCs/>
               </w:rPr>
-              <w:t xml:space="preserve"> Technician, Help Desk</w:t>
-            </w:r>
-          </w:p>
-          <w:p>
-            <w:pPr>
-              <w:rPr>
-                <w:rFonts w:asciiTheme="minorHAnsi" w:hAnsiTheme="minorHAnsi"/>
-                <w:bCs/>
-              </w:rPr>
-            </w:pPr>
-            <w:r>
-              <w:rPr>
-                <w:rFonts w:asciiTheme="minorHAnsi" w:hAnsiTheme="minorHAnsi"/>
-                <w:bCs/>
-              </w:rPr>
-              <w:t>WIHD03</w:t>
-            </w:r>
-            <w:r>
-              <w:rPr>
-                <w:rFonts w:asciiTheme="minorHAnsi" w:hAnsiTheme="minorHAnsi"/>
-                <w:bCs/>
-              </w:rPr>
-              <w:t>/</w:t>
-            </w:r>
-            <w:r>
-              <w:rPr>
-                <w:rFonts w:asciiTheme="minorHAnsi" w:hAnsiTheme="minorHAnsi"/>
-                <w:bCs/>
-              </w:rPr>
-              <w:t xml:space="preserve"> </w:t>
-            </w:r>
-            <w:proofErr w:type="spellStart"/>
-            <w:r>
-              <w:rPr>
-                <w:rFonts w:asciiTheme="minorHAnsi" w:hAnsiTheme="minorHAnsi"/>
-                <w:bCs/>
-              </w:rPr>
-              <w:t>Sr</w:t>
-            </w:r>
-            <w:proofErr w:type="spellEnd"/>
-            <w:r>
-              <w:rPr>
-                <w:rFonts w:asciiTheme="minorHAnsi" w:hAnsiTheme="minorHAnsi"/>
-                <w:bCs/>
-              </w:rPr>
-              <w:t xml:space="preserve"> Technician, Help Desk</w:t>
+              <w:t xml:space="preserve"> Sr Technician, Help Desk</w:t>
             </w:r>
           </w:p>
           <w:p>
@@ -9836,23 +9420,7 @@
                 <w:rFonts w:asciiTheme="minorHAnsi" w:hAnsiTheme="minorHAnsi"/>
                 <w:bCs/>
               </w:rPr>
-              <w:t>TABLE [EC].[</w:t>
-            </w:r>
-            <w:proofErr w:type="spellStart"/>
-            <w:r>
-              <w:rPr>
-                <w:rFonts w:asciiTheme="minorHAnsi" w:hAnsiTheme="minorHAnsi"/>
-                <w:bCs/>
-              </w:rPr>
-              <w:t>Module_Submission</w:t>
-            </w:r>
-            <w:proofErr w:type="spellEnd"/>
-            <w:r>
-              <w:rPr>
-                <w:rFonts w:asciiTheme="minorHAnsi" w:hAnsiTheme="minorHAnsi"/>
-                <w:bCs/>
-              </w:rPr>
-              <w:t>]</w:t>
+              <w:t>TABLE [EC].[Module_Submission]</w:t>
             </w:r>
           </w:p>
           <w:p>
@@ -10006,39 +9574,7 @@
                 <w:rFonts w:asciiTheme="minorHAnsi" w:hAnsiTheme="minorHAnsi"/>
                 <w:bCs/>
               </w:rPr>
-              <w:t xml:space="preserve">Expecting 7 rows where </w:t>
-            </w:r>
-            <w:proofErr w:type="spellStart"/>
-            <w:r>
-              <w:rPr>
-                <w:rFonts w:asciiTheme="minorHAnsi" w:hAnsiTheme="minorHAnsi"/>
-                <w:bCs/>
-              </w:rPr>
-              <w:t>job_code</w:t>
-            </w:r>
-            <w:proofErr w:type="spellEnd"/>
-            <w:r>
-              <w:rPr>
-                <w:rFonts w:asciiTheme="minorHAnsi" w:hAnsiTheme="minorHAnsi"/>
-                <w:bCs/>
-              </w:rPr>
-              <w:t>/</w:t>
-            </w:r>
-            <w:proofErr w:type="spellStart"/>
-            <w:r>
-              <w:rPr>
-                <w:rFonts w:asciiTheme="minorHAnsi" w:hAnsiTheme="minorHAnsi"/>
-                <w:bCs/>
-              </w:rPr>
-              <w:t>Desc</w:t>
-            </w:r>
-            <w:proofErr w:type="spellEnd"/>
-            <w:r>
-              <w:rPr>
-                <w:rFonts w:asciiTheme="minorHAnsi" w:hAnsiTheme="minorHAnsi"/>
-                <w:bCs/>
-              </w:rPr>
-              <w:t xml:space="preserve"> in</w:t>
+              <w:t>Expecting 7 rows where job_code/Desc in</w:t>
             </w:r>
           </w:p>
           <w:p>
@@ -10115,22 +9651,7 @@
                 <w:bCs/>
               </w:rPr>
               <w:tab/>
-            </w:r>
-            <w:proofErr w:type="spellStart"/>
-            <w:r>
-              <w:rPr>
-                <w:rFonts w:asciiTheme="minorHAnsi" w:hAnsiTheme="minorHAnsi"/>
-                <w:bCs/>
-              </w:rPr>
-              <w:t>Sr</w:t>
-            </w:r>
-            <w:proofErr w:type="spellEnd"/>
-            <w:r>
-              <w:rPr>
-                <w:rFonts w:asciiTheme="minorHAnsi" w:hAnsiTheme="minorHAnsi"/>
-                <w:bCs/>
-              </w:rPr>
-              <w:t xml:space="preserve"> Manager, Program</w:t>
+              <w:t>Sr Manager, Program</w:t>
             </w:r>
           </w:p>
           <w:p>
@@ -10153,22 +9674,7 @@
                 <w:bCs/>
               </w:rPr>
               <w:tab/>
-            </w:r>
-            <w:proofErr w:type="spellStart"/>
-            <w:r>
-              <w:rPr>
-                <w:rFonts w:asciiTheme="minorHAnsi" w:hAnsiTheme="minorHAnsi"/>
-                <w:bCs/>
-              </w:rPr>
-              <w:t>Assoc</w:t>
-            </w:r>
-            <w:proofErr w:type="spellEnd"/>
-            <w:r>
-              <w:rPr>
-                <w:rFonts w:asciiTheme="minorHAnsi" w:hAnsiTheme="minorHAnsi"/>
-                <w:bCs/>
-              </w:rPr>
-              <w:t xml:space="preserve"> Technician, Help Desk</w:t>
+              <w:t>Assoc Technician, Help Desk</w:t>
             </w:r>
           </w:p>
           <w:p>
@@ -10214,22 +9720,7 @@
                 <w:bCs/>
               </w:rPr>
               <w:tab/>
-            </w:r>
-            <w:proofErr w:type="spellStart"/>
-            <w:r>
-              <w:rPr>
-                <w:rFonts w:asciiTheme="minorHAnsi" w:hAnsiTheme="minorHAnsi"/>
-                <w:bCs/>
-              </w:rPr>
-              <w:t>Sr</w:t>
-            </w:r>
-            <w:proofErr w:type="spellEnd"/>
-            <w:r>
-              <w:rPr>
-                <w:rFonts w:asciiTheme="minorHAnsi" w:hAnsiTheme="minorHAnsi"/>
-                <w:bCs/>
-              </w:rPr>
-              <w:t xml:space="preserve"> Technician, Help Desk</w:t>
+              <w:t>Sr Technician, Help Desk</w:t>
             </w:r>
           </w:p>
           <w:p>
@@ -10401,23 +9892,7 @@
                 <w:rFonts w:asciiTheme="minorHAnsi" w:hAnsiTheme="minorHAnsi"/>
                 <w:bCs/>
               </w:rPr>
-              <w:t>TABLE [EC].[</w:t>
-            </w:r>
-            <w:proofErr w:type="spellStart"/>
-            <w:r>
-              <w:rPr>
-                <w:rFonts w:asciiTheme="minorHAnsi" w:hAnsiTheme="minorHAnsi"/>
-                <w:bCs/>
-              </w:rPr>
-              <w:t>DIM_Source</w:t>
-            </w:r>
-            <w:proofErr w:type="spellEnd"/>
-            <w:r>
-              <w:rPr>
-                <w:rFonts w:asciiTheme="minorHAnsi" w:hAnsiTheme="minorHAnsi"/>
-                <w:bCs/>
-              </w:rPr>
-              <w:t>]</w:t>
+              <w:t>TABLE [EC].[DIM_Source]</w:t>
             </w:r>
           </w:p>
           <w:p>
@@ -11023,23 +10498,7 @@
                 <w:rFonts w:asciiTheme="minorHAnsi" w:hAnsiTheme="minorHAnsi"/>
                 <w:bCs/>
               </w:rPr>
-              <w:t>TABLE [EC].[</w:t>
-            </w:r>
-            <w:proofErr w:type="spellStart"/>
-            <w:r>
-              <w:rPr>
-                <w:rFonts w:asciiTheme="minorHAnsi" w:hAnsiTheme="minorHAnsi"/>
-                <w:bCs/>
-              </w:rPr>
-              <w:t>Coaching_Reason_Selection</w:t>
-            </w:r>
-            <w:proofErr w:type="spellEnd"/>
-            <w:r>
-              <w:rPr>
-                <w:rFonts w:asciiTheme="minorHAnsi" w:hAnsiTheme="minorHAnsi"/>
-                <w:bCs/>
-              </w:rPr>
-              <w:t>]</w:t>
+              <w:t>TABLE [EC].[Coaching_Reason_Selection]</w:t>
             </w:r>
           </w:p>
         </w:tc>
@@ -11925,16 +11384,8 @@
                 <w:bCs/>
               </w:rPr>
               <w:tab/>
-            </w:r>
-            <w:proofErr w:type="spellStart"/>
-            <w:r>
-              <w:rPr>
-                <w:rFonts w:asciiTheme="minorHAnsi" w:hAnsiTheme="minorHAnsi"/>
-                <w:bCs/>
-              </w:rPr>
               <w:t>CoR</w:t>
             </w:r>
-            <w:proofErr w:type="spellEnd"/>
           </w:p>
         </w:tc>
         <w:tc>
@@ -12081,23 +11532,7 @@
                 <w:rFonts w:asciiTheme="minorHAnsi" w:hAnsiTheme="minorHAnsi"/>
                 <w:bCs/>
               </w:rPr>
-              <w:t>TABLE [EC].[</w:t>
-            </w:r>
-            <w:proofErr w:type="spellStart"/>
-            <w:r>
-              <w:rPr>
-                <w:rFonts w:asciiTheme="minorHAnsi" w:hAnsiTheme="minorHAnsi"/>
-                <w:bCs/>
-              </w:rPr>
-              <w:t>Email_Notifications</w:t>
-            </w:r>
-            <w:proofErr w:type="spellEnd"/>
-            <w:r>
-              <w:rPr>
-                <w:rFonts w:asciiTheme="minorHAnsi" w:hAnsiTheme="minorHAnsi"/>
-                <w:bCs/>
-              </w:rPr>
-              <w:t>]</w:t>
+              <w:t>TABLE [EC].[Email_Notifications]</w:t>
             </w:r>
           </w:p>
           <w:p>
@@ -12341,23 +11776,7 @@
                 <w:rFonts w:asciiTheme="minorHAnsi" w:hAnsiTheme="minorHAnsi"/>
                 <w:bCs/>
               </w:rPr>
-              <w:t xml:space="preserve">For each source/Direct and </w:t>
-            </w:r>
-            <w:proofErr w:type="spellStart"/>
-            <w:r>
-              <w:rPr>
-                <w:rFonts w:asciiTheme="minorHAnsi" w:hAnsiTheme="minorHAnsi"/>
-                <w:bCs/>
-              </w:rPr>
-              <w:t>isCSE</w:t>
-            </w:r>
-            <w:proofErr w:type="spellEnd"/>
-            <w:r>
-              <w:rPr>
-                <w:rFonts w:asciiTheme="minorHAnsi" w:hAnsiTheme="minorHAnsi"/>
-                <w:bCs/>
-              </w:rPr>
-              <w:t xml:space="preserve"> = 0</w:t>
+              <w:t>For each source/Direct and isCSE = 0</w:t>
             </w:r>
           </w:p>
           <w:p>
@@ -12626,23 +12045,7 @@
                 <w:rFonts w:asciiTheme="minorHAnsi" w:hAnsiTheme="minorHAnsi"/>
                 <w:bCs/>
               </w:rPr>
-              <w:t xml:space="preserve">For each source/Direct and </w:t>
-            </w:r>
-            <w:proofErr w:type="spellStart"/>
-            <w:r>
-              <w:rPr>
-                <w:rFonts w:asciiTheme="minorHAnsi" w:hAnsiTheme="minorHAnsi"/>
-                <w:bCs/>
-              </w:rPr>
-              <w:t>isCSE</w:t>
-            </w:r>
-            <w:proofErr w:type="spellEnd"/>
-            <w:r>
-              <w:rPr>
-                <w:rFonts w:asciiTheme="minorHAnsi" w:hAnsiTheme="minorHAnsi"/>
-                <w:bCs/>
-              </w:rPr>
-              <w:t xml:space="preserve"> = 0</w:t>
+              <w:t>For each source/Direct and isCSE = 0</w:t>
             </w:r>
           </w:p>
           <w:p>
@@ -13525,7 +12928,6 @@
                 <w:bCs/>
               </w:rPr>
             </w:pPr>
-            <w:proofErr w:type="spellStart"/>
             <w:r>
               <w:rPr>
                 <w:rFonts w:asciiTheme="minorHAnsi" w:hAnsiTheme="minorHAnsi"/>
@@ -13533,23 +12935,14 @@
               </w:rPr>
               <w:t>CoachingReasonID</w:t>
             </w:r>
-            <w:proofErr w:type="spellEnd"/>
-            <w:r>
-              <w:rPr>
-                <w:rFonts w:asciiTheme="minorHAnsi" w:hAnsiTheme="minorHAnsi"/>
-                <w:bCs/>
-              </w:rPr>
-              <w:tab/>
-            </w:r>
-            <w:proofErr w:type="spellStart"/>
-            <w:r>
-              <w:rPr>
-                <w:rFonts w:asciiTheme="minorHAnsi" w:hAnsiTheme="minorHAnsi"/>
-                <w:bCs/>
-              </w:rPr>
+            <w:r>
+              <w:rPr>
+                <w:rFonts w:asciiTheme="minorHAnsi" w:hAnsiTheme="minorHAnsi"/>
+                <w:bCs/>
+              </w:rPr>
+              <w:tab/>
               <w:t>CoachingReason</w:t>
             </w:r>
-            <w:proofErr w:type="spellEnd"/>
           </w:p>
           <w:p>
             <w:pPr>
@@ -13794,23 +13187,7 @@
                 <w:rFonts w:asciiTheme="minorHAnsi" w:hAnsiTheme="minorHAnsi"/>
                 <w:bCs/>
               </w:rPr>
-              <w:t xml:space="preserve">Submit </w:t>
-            </w:r>
-            <w:proofErr w:type="spellStart"/>
-            <w:r>
-              <w:rPr>
-                <w:rFonts w:asciiTheme="minorHAnsi" w:hAnsiTheme="minorHAnsi"/>
-                <w:bCs/>
-              </w:rPr>
-              <w:t>eCL</w:t>
-            </w:r>
-            <w:proofErr w:type="spellEnd"/>
-            <w:r>
-              <w:rPr>
-                <w:rFonts w:asciiTheme="minorHAnsi" w:hAnsiTheme="minorHAnsi"/>
-                <w:bCs/>
-              </w:rPr>
-              <w:t xml:space="preserve"> from UI.</w:t>
+              <w:t>Submit eCL from UI.</w:t>
             </w:r>
           </w:p>
           <w:p>
@@ -13833,23 +13210,12 @@
                 <w:bCs/>
               </w:rPr>
             </w:pPr>
-            <w:proofErr w:type="spellStart"/>
-            <w:proofErr w:type="gramStart"/>
-            <w:r>
-              <w:rPr>
-                <w:rFonts w:asciiTheme="minorHAnsi" w:hAnsiTheme="minorHAnsi"/>
-                <w:bCs/>
-              </w:rPr>
-              <w:t>eCL</w:t>
-            </w:r>
-            <w:proofErr w:type="spellEnd"/>
-            <w:proofErr w:type="gramEnd"/>
-            <w:r>
-              <w:rPr>
-                <w:rFonts w:asciiTheme="minorHAnsi" w:hAnsiTheme="minorHAnsi"/>
-                <w:bCs/>
-              </w:rPr>
-              <w:t xml:space="preserve"> saved to database.</w:t>
+            <w:r>
+              <w:rPr>
+                <w:rFonts w:asciiTheme="minorHAnsi" w:hAnsiTheme="minorHAnsi"/>
+                <w:bCs/>
+              </w:rPr>
+              <w:t>eCL saved to database.</w:t>
             </w:r>
           </w:p>
           <w:p>
@@ -13933,7 +13299,7 @@
           <w:numId w:val="2"/>
         </w:numPr>
       </w:pPr>
-      <w:bookmarkStart w:id="21" w:name="_Toc482083811"/>
+      <w:bookmarkStart w:id="21" w:name="_Toc499647321"/>
       <w:r>
         <w:t>SCR 14512 Changes for supporting Training Module</w:t>
       </w:r>
@@ -14025,13 +13391,8 @@
           </w:tcPr>
           <w:p>
             <w:r>
-              <w:t xml:space="preserve">Add values in Dimension tables to support </w:t>
-            </w:r>
-            <w:proofErr w:type="spellStart"/>
-            <w:r>
-              <w:t>TrainingModule</w:t>
-            </w:r>
-            <w:proofErr w:type="spellEnd"/>
+              <w:t>Add values in Dimension tables to support TrainingModule</w:t>
+            </w:r>
           </w:p>
         </w:tc>
       </w:tr>
@@ -14051,13 +13412,8 @@
             <w:tcW w:w="10455" w:type="dxa"/>
           </w:tcPr>
           <w:p>
-            <w:proofErr w:type="spellStart"/>
-            <w:r>
-              <w:t>eCoaching_Dev</w:t>
-            </w:r>
-            <w:proofErr w:type="spellEnd"/>
-            <w:r>
-              <w:t xml:space="preserve"> database on vrivfssdbt02\scord01,1437 </w:t>
+            <w:r>
+              <w:t xml:space="preserve">eCoaching_Dev database on vrivfssdbt02\scord01,1437 </w:t>
             </w:r>
           </w:p>
         </w:tc>
@@ -14278,15 +13634,7 @@
               <w:textAlignment w:val="auto"/>
             </w:pPr>
             <w:r>
-              <w:t>TABLE [EC].[</w:t>
-            </w:r>
-            <w:proofErr w:type="spellStart"/>
-            <w:r>
-              <w:t>DIM_Module</w:t>
-            </w:r>
-            <w:proofErr w:type="spellEnd"/>
-            <w:r>
-              <w:t>]</w:t>
+              <w:t>TABLE [EC].[DIM_Module]</w:t>
             </w:r>
           </w:p>
           <w:p>
@@ -14573,163 +13921,147 @@
                 <w:rFonts w:asciiTheme="minorHAnsi" w:hAnsiTheme="minorHAnsi"/>
                 <w:bCs/>
               </w:rPr>
-              <w:t>TABLE [EC].[</w:t>
-            </w:r>
-            <w:proofErr w:type="spellStart"/>
-            <w:r>
-              <w:rPr>
-                <w:rFonts w:asciiTheme="minorHAnsi" w:hAnsiTheme="minorHAnsi"/>
-                <w:bCs/>
-              </w:rPr>
-              <w:t>Employee_Selection</w:t>
-            </w:r>
-            <w:proofErr w:type="spellEnd"/>
-            <w:r>
-              <w:rPr>
-                <w:rFonts w:asciiTheme="minorHAnsi" w:hAnsiTheme="minorHAnsi"/>
-                <w:bCs/>
+              <w:t>TABLE [EC].[Employee_Selection]</w:t>
+            </w:r>
+          </w:p>
+          <w:p>
+            <w:pPr>
+              <w:rPr>
+                <w:rFonts w:asciiTheme="minorHAnsi" w:hAnsiTheme="minorHAnsi"/>
+                <w:bCs/>
+              </w:rPr>
+            </w:pPr>
+          </w:p>
+          <w:p>
+            <w:pPr>
+              <w:overflowPunct/>
+              <w:textAlignment w:val="auto"/>
+              <w:rPr>
+                <w:rFonts w:ascii="Courier New" w:hAnsi="Courier New" w:cs="Courier New"/>
+                <w:noProof/>
+                <w:color w:val="808080"/>
+              </w:rPr>
+            </w:pPr>
+            <w:r>
+              <w:rPr>
+                <w:rFonts w:ascii="Courier New" w:hAnsi="Courier New" w:cs="Courier New"/>
+                <w:noProof/>
+                <w:color w:val="0000FF"/>
+              </w:rPr>
+              <w:t>SELECT</w:t>
+            </w:r>
+            <w:r>
+              <w:rPr>
+                <w:rFonts w:ascii="Courier New" w:hAnsi="Courier New" w:cs="Courier New"/>
+                <w:noProof/>
+              </w:rPr>
+              <w:t xml:space="preserve"> </w:t>
+            </w:r>
+            <w:r>
+              <w:rPr>
+                <w:rFonts w:ascii="Courier New" w:hAnsi="Courier New" w:cs="Courier New"/>
+                <w:noProof/>
+                <w:color w:val="808080"/>
+              </w:rPr>
+              <w:t>*</w:t>
+            </w:r>
+          </w:p>
+          <w:p>
+            <w:pPr>
+              <w:overflowPunct/>
+              <w:textAlignment w:val="auto"/>
+              <w:rPr>
+                <w:rFonts w:ascii="Courier New" w:hAnsi="Courier New" w:cs="Courier New"/>
+                <w:noProof/>
+              </w:rPr>
+            </w:pPr>
+            <w:r>
+              <w:rPr>
+                <w:rFonts w:ascii="Courier New" w:hAnsi="Courier New" w:cs="Courier New"/>
+                <w:noProof/>
+              </w:rPr>
+              <w:t xml:space="preserve">  </w:t>
+            </w:r>
+            <w:r>
+              <w:rPr>
+                <w:rFonts w:ascii="Courier New" w:hAnsi="Courier New" w:cs="Courier New"/>
+                <w:noProof/>
+                <w:color w:val="0000FF"/>
+              </w:rPr>
+              <w:t>FROM</w:t>
+            </w:r>
+            <w:r>
+              <w:rPr>
+                <w:rFonts w:ascii="Courier New" w:hAnsi="Courier New" w:cs="Courier New"/>
+                <w:noProof/>
+              </w:rPr>
+              <w:t xml:space="preserve"> [EC]</w:t>
+            </w:r>
+            <w:r>
+              <w:rPr>
+                <w:rFonts w:ascii="Courier New" w:hAnsi="Courier New" w:cs="Courier New"/>
+                <w:noProof/>
+                <w:color w:val="808080"/>
+              </w:rPr>
+              <w:t>.</w:t>
+            </w:r>
+            <w:r>
+              <w:rPr>
+                <w:rFonts w:ascii="Courier New" w:hAnsi="Courier New" w:cs="Courier New"/>
+                <w:noProof/>
+              </w:rPr>
+              <w:t>[Employee_Selection]</w:t>
+            </w:r>
+          </w:p>
+          <w:p>
+            <w:pPr>
+              <w:rPr>
+                <w:rFonts w:asciiTheme="minorHAnsi" w:hAnsiTheme="minorHAnsi"/>
+                <w:bCs/>
+              </w:rPr>
+            </w:pPr>
+            <w:r>
+              <w:rPr>
+                <w:rFonts w:ascii="Courier New" w:hAnsi="Courier New" w:cs="Courier New"/>
+                <w:noProof/>
+              </w:rPr>
+              <w:t xml:space="preserve">  </w:t>
+            </w:r>
+            <w:r>
+              <w:rPr>
+                <w:rFonts w:ascii="Courier New" w:hAnsi="Courier New" w:cs="Courier New"/>
+                <w:noProof/>
+                <w:color w:val="0000FF"/>
+              </w:rPr>
+              <w:t>where</w:t>
+            </w:r>
+            <w:r>
+              <w:rPr>
+                <w:rFonts w:ascii="Courier New" w:hAnsi="Courier New" w:cs="Courier New"/>
+                <w:noProof/>
+              </w:rPr>
+              <w:t xml:space="preserve"> [is</w:t>
+            </w:r>
+            <w:r>
+              <w:rPr>
+                <w:rFonts w:ascii="Courier New" w:hAnsi="Courier New" w:cs="Courier New"/>
+                <w:noProof/>
+              </w:rPr>
+              <w:t>Training</w:t>
+            </w:r>
+            <w:r>
+              <w:rPr>
+                <w:rFonts w:ascii="Courier New" w:hAnsi="Courier New" w:cs="Courier New"/>
+                <w:noProof/>
               </w:rPr>
               <w:t>]</w:t>
             </w:r>
-          </w:p>
-          <w:p>
-            <w:pPr>
-              <w:rPr>
-                <w:rFonts w:asciiTheme="minorHAnsi" w:hAnsiTheme="minorHAnsi"/>
-                <w:bCs/>
-              </w:rPr>
-            </w:pPr>
-          </w:p>
-          <w:p>
-            <w:pPr>
-              <w:overflowPunct/>
-              <w:textAlignment w:val="auto"/>
+            <w:r>
               <w:rPr>
                 <w:rFonts w:ascii="Courier New" w:hAnsi="Courier New" w:cs="Courier New"/>
                 <w:noProof/>
                 <w:color w:val="808080"/>
               </w:rPr>
-            </w:pPr>
-            <w:r>
-              <w:rPr>
-                <w:rFonts w:ascii="Courier New" w:hAnsi="Courier New" w:cs="Courier New"/>
-                <w:noProof/>
-                <w:color w:val="0000FF"/>
-              </w:rPr>
-              <w:t>SELECT</w:t>
-            </w:r>
-            <w:r>
-              <w:rPr>
-                <w:rFonts w:ascii="Courier New" w:hAnsi="Courier New" w:cs="Courier New"/>
-                <w:noProof/>
-              </w:rPr>
-              <w:t xml:space="preserve"> </w:t>
-            </w:r>
-            <w:r>
-              <w:rPr>
-                <w:rFonts w:ascii="Courier New" w:hAnsi="Courier New" w:cs="Courier New"/>
-                <w:noProof/>
-                <w:color w:val="808080"/>
-              </w:rPr>
-              <w:t>*</w:t>
-            </w:r>
-          </w:p>
-          <w:p>
-            <w:pPr>
-              <w:overflowPunct/>
-              <w:textAlignment w:val="auto"/>
-              <w:rPr>
-                <w:rFonts w:ascii="Courier New" w:hAnsi="Courier New" w:cs="Courier New"/>
-                <w:noProof/>
-              </w:rPr>
-            </w:pPr>
-            <w:r>
-              <w:rPr>
-                <w:rFonts w:ascii="Courier New" w:hAnsi="Courier New" w:cs="Courier New"/>
-                <w:noProof/>
-              </w:rPr>
-              <w:t xml:space="preserve">  </w:t>
-            </w:r>
-            <w:r>
-              <w:rPr>
-                <w:rFonts w:ascii="Courier New" w:hAnsi="Courier New" w:cs="Courier New"/>
-                <w:noProof/>
-                <w:color w:val="0000FF"/>
-              </w:rPr>
-              <w:t>FROM</w:t>
-            </w:r>
-            <w:r>
-              <w:rPr>
-                <w:rFonts w:ascii="Courier New" w:hAnsi="Courier New" w:cs="Courier New"/>
-                <w:noProof/>
-              </w:rPr>
-              <w:t xml:space="preserve"> [EC]</w:t>
-            </w:r>
-            <w:r>
-              <w:rPr>
-                <w:rFonts w:ascii="Courier New" w:hAnsi="Courier New" w:cs="Courier New"/>
-                <w:noProof/>
-                <w:color w:val="808080"/>
-              </w:rPr>
-              <w:t>.</w:t>
-            </w:r>
-            <w:r>
-              <w:rPr>
-                <w:rFonts w:ascii="Courier New" w:hAnsi="Courier New" w:cs="Courier New"/>
-                <w:noProof/>
-              </w:rPr>
-              <w:t>[Employee_Selection]</w:t>
-            </w:r>
-          </w:p>
-          <w:p>
-            <w:pPr>
-              <w:rPr>
-                <w:rFonts w:asciiTheme="minorHAnsi" w:hAnsiTheme="minorHAnsi"/>
-                <w:bCs/>
-              </w:rPr>
-            </w:pPr>
-            <w:r>
-              <w:rPr>
-                <w:rFonts w:ascii="Courier New" w:hAnsi="Courier New" w:cs="Courier New"/>
-                <w:noProof/>
-              </w:rPr>
-              <w:t xml:space="preserve">  </w:t>
-            </w:r>
-            <w:r>
-              <w:rPr>
-                <w:rFonts w:ascii="Courier New" w:hAnsi="Courier New" w:cs="Courier New"/>
-                <w:noProof/>
-                <w:color w:val="0000FF"/>
-              </w:rPr>
-              <w:t>where</w:t>
-            </w:r>
-            <w:r>
-              <w:rPr>
-                <w:rFonts w:ascii="Courier New" w:hAnsi="Courier New" w:cs="Courier New"/>
-                <w:noProof/>
-              </w:rPr>
-              <w:t xml:space="preserve"> [is</w:t>
-            </w:r>
-            <w:r>
-              <w:rPr>
-                <w:rFonts w:ascii="Courier New" w:hAnsi="Courier New" w:cs="Courier New"/>
-                <w:noProof/>
-              </w:rPr>
-              <w:t>Training</w:t>
-            </w:r>
-            <w:r>
-              <w:rPr>
-                <w:rFonts w:ascii="Courier New" w:hAnsi="Courier New" w:cs="Courier New"/>
-                <w:noProof/>
-              </w:rPr>
-              <w:t>]</w:t>
-            </w:r>
-            <w:r>
-              <w:rPr>
-                <w:rFonts w:ascii="Courier New" w:hAnsi="Courier New" w:cs="Courier New"/>
-                <w:noProof/>
-                <w:color w:val="808080"/>
-              </w:rPr>
               <w:t>=</w:t>
             </w:r>
             <w:r>
@@ -14765,71 +14097,14 @@
                 <w:rFonts w:asciiTheme="minorHAnsi" w:hAnsiTheme="minorHAnsi"/>
                 <w:bCs/>
               </w:rPr>
-              <w:t xml:space="preserve">Expecting 4 rows where </w:t>
-            </w:r>
-            <w:proofErr w:type="spellStart"/>
-            <w:r>
-              <w:rPr>
-                <w:rFonts w:asciiTheme="minorHAnsi" w:hAnsiTheme="minorHAnsi"/>
-                <w:bCs/>
-              </w:rPr>
-              <w:t>job_code</w:t>
-            </w:r>
-            <w:proofErr w:type="spellEnd"/>
-            <w:r>
-              <w:rPr>
-                <w:rFonts w:asciiTheme="minorHAnsi" w:hAnsiTheme="minorHAnsi"/>
-                <w:bCs/>
-              </w:rPr>
-              <w:t>/</w:t>
-            </w:r>
-            <w:proofErr w:type="spellStart"/>
-            <w:r>
-              <w:rPr>
-                <w:rFonts w:asciiTheme="minorHAnsi" w:hAnsiTheme="minorHAnsi"/>
-                <w:bCs/>
-              </w:rPr>
-              <w:t>Desc</w:t>
-            </w:r>
-            <w:proofErr w:type="spellEnd"/>
-            <w:r>
-              <w:rPr>
-                <w:rFonts w:asciiTheme="minorHAnsi" w:hAnsiTheme="minorHAnsi"/>
-                <w:bCs/>
-              </w:rPr>
-              <w:t xml:space="preserve"> per </w:t>
-            </w:r>
-            <w:proofErr w:type="spellStart"/>
-            <w:r>
-              <w:rPr>
-                <w:rFonts w:asciiTheme="minorHAnsi" w:hAnsiTheme="minorHAnsi"/>
-                <w:bCs/>
-              </w:rPr>
-              <w:t>reqs</w:t>
-            </w:r>
-            <w:proofErr w:type="spellEnd"/>
-            <w:r>
-              <w:rPr>
-                <w:rFonts w:asciiTheme="minorHAnsi" w:hAnsiTheme="minorHAnsi"/>
-                <w:bCs/>
-              </w:rPr>
-              <w:t xml:space="preserve"> and one record for </w:t>
-            </w:r>
-            <w:proofErr w:type="spellStart"/>
-            <w:r>
-              <w:rPr>
-                <w:rFonts w:asciiTheme="minorHAnsi" w:hAnsiTheme="minorHAnsi"/>
-                <w:bCs/>
-              </w:rPr>
-              <w:t>Jourdains</w:t>
-            </w:r>
-            <w:proofErr w:type="spellEnd"/>
-            <w:r>
-              <w:rPr>
-                <w:rFonts w:asciiTheme="minorHAnsi" w:hAnsiTheme="minorHAnsi"/>
-                <w:bCs/>
-              </w:rPr>
-              <w:t xml:space="preserve"> job code WISO13</w:t>
+              <w:t>Expecting 4 rows where job_code/Desc</w:t>
+            </w:r>
+            <w:r>
+              <w:rPr>
+                <w:rFonts w:asciiTheme="minorHAnsi" w:hAnsiTheme="minorHAnsi"/>
+                <w:bCs/>
+              </w:rPr>
+              <w:t xml:space="preserve"> per reqs and one record for Jourdains job code WISO13</w:t>
             </w:r>
           </w:p>
           <w:tbl>
@@ -14873,7 +14148,6 @@
                       <w:szCs w:val="22"/>
                     </w:rPr>
                   </w:pPr>
-                  <w:proofErr w:type="spellStart"/>
                   <w:r>
                     <w:rPr>
                       <w:rFonts w:ascii="Calibri" w:hAnsi="Calibri"/>
@@ -14883,7 +14157,6 @@
                     </w:rPr>
                     <w:t>Job_Code</w:t>
                   </w:r>
-                  <w:proofErr w:type="spellEnd"/>
                 </w:p>
               </w:tc>
               <w:tc>
@@ -14914,7 +14187,6 @@
                       <w:szCs w:val="22"/>
                     </w:rPr>
                   </w:pPr>
-                  <w:proofErr w:type="spellStart"/>
                   <w:r>
                     <w:rPr>
                       <w:rFonts w:ascii="Calibri" w:hAnsi="Calibri"/>
@@ -14924,7 +14196,6 @@
                     </w:rPr>
                     <w:t>Job_Code_Description</w:t>
                   </w:r>
-                  <w:proofErr w:type="spellEnd"/>
                 </w:p>
               </w:tc>
             </w:tr>
@@ -14999,7 +14270,6 @@
                       <w:szCs w:val="22"/>
                     </w:rPr>
                   </w:pPr>
-                  <w:proofErr w:type="spellStart"/>
                   <w:r>
                     <w:rPr>
                       <w:rFonts w:ascii="Calibri" w:hAnsi="Calibri"/>
@@ -15007,17 +14277,7 @@
                       <w:sz w:val="22"/>
                       <w:szCs w:val="22"/>
                     </w:rPr>
-                    <w:t>Sr</w:t>
-                  </w:r>
-                  <w:proofErr w:type="spellEnd"/>
-                  <w:r>
-                    <w:rPr>
-                      <w:rFonts w:ascii="Calibri" w:hAnsi="Calibri"/>
-                      <w:color w:val="000000"/>
-                      <w:sz w:val="22"/>
-                      <w:szCs w:val="22"/>
-                    </w:rPr>
-                    <w:t xml:space="preserve"> Engineer, Software</w:t>
+                    <w:t>Sr Engineer, Software</w:t>
                   </w:r>
                 </w:p>
               </w:tc>
@@ -15093,7 +14353,6 @@
                       <w:szCs w:val="22"/>
                     </w:rPr>
                   </w:pPr>
-                  <w:proofErr w:type="spellStart"/>
                   <w:r>
                     <w:rPr>
                       <w:rFonts w:ascii="Calibri" w:hAnsi="Calibri"/>
@@ -15101,17 +14360,7 @@
                       <w:sz w:val="22"/>
                       <w:szCs w:val="22"/>
                     </w:rPr>
-                    <w:t>Sr</w:t>
-                  </w:r>
-                  <w:proofErr w:type="spellEnd"/>
-                  <w:r>
-                    <w:rPr>
-                      <w:rFonts w:ascii="Calibri" w:hAnsi="Calibri"/>
-                      <w:color w:val="000000"/>
-                      <w:sz w:val="22"/>
-                      <w:szCs w:val="22"/>
-                    </w:rPr>
-                    <w:t xml:space="preserve"> Developer, Instructional</w:t>
+                    <w:t>Sr Developer, Instructional</w:t>
                   </w:r>
                 </w:p>
               </w:tc>
@@ -15353,7 +14602,6 @@
                       <w:szCs w:val="22"/>
                     </w:rPr>
                   </w:pPr>
-                  <w:proofErr w:type="spellStart"/>
                   <w:r>
                     <w:rPr>
                       <w:rFonts w:ascii="Calibri" w:hAnsi="Calibri"/>
@@ -15361,17 +14609,7 @@
                       <w:sz w:val="22"/>
                       <w:szCs w:val="22"/>
                     </w:rPr>
-                    <w:t>Sr</w:t>
-                  </w:r>
-                  <w:proofErr w:type="spellEnd"/>
-                  <w:r>
-                    <w:rPr>
-                      <w:rFonts w:ascii="Calibri" w:hAnsi="Calibri"/>
-                      <w:color w:val="000000"/>
-                      <w:sz w:val="22"/>
-                      <w:szCs w:val="22"/>
-                    </w:rPr>
-                    <w:t xml:space="preserve"> Specialist, Training</w:t>
+                    <w:t>Sr Specialist, Training</w:t>
                   </w:r>
                 </w:p>
               </w:tc>
@@ -15524,23 +14762,7 @@
                 <w:rFonts w:asciiTheme="minorHAnsi" w:hAnsiTheme="minorHAnsi"/>
                 <w:bCs/>
               </w:rPr>
-              <w:t>TABLE [EC].[</w:t>
-            </w:r>
-            <w:proofErr w:type="spellStart"/>
-            <w:r>
-              <w:rPr>
-                <w:rFonts w:asciiTheme="minorHAnsi" w:hAnsiTheme="minorHAnsi"/>
-                <w:bCs/>
-              </w:rPr>
-              <w:t>Module_Submission</w:t>
-            </w:r>
-            <w:proofErr w:type="spellEnd"/>
-            <w:r>
-              <w:rPr>
-                <w:rFonts w:asciiTheme="minorHAnsi" w:hAnsiTheme="minorHAnsi"/>
-                <w:bCs/>
-              </w:rPr>
-              <w:t>]</w:t>
+              <w:t>TABLE [EC].[Module_Submission]</w:t>
             </w:r>
           </w:p>
           <w:p>
@@ -15715,39 +14937,7 @@
                 <w:rFonts w:asciiTheme="minorHAnsi" w:hAnsiTheme="minorHAnsi"/>
                 <w:bCs/>
               </w:rPr>
-              <w:t xml:space="preserve"> rows where </w:t>
-            </w:r>
-            <w:proofErr w:type="spellStart"/>
-            <w:r>
-              <w:rPr>
-                <w:rFonts w:asciiTheme="minorHAnsi" w:hAnsiTheme="minorHAnsi"/>
-                <w:bCs/>
-              </w:rPr>
-              <w:t>job_code</w:t>
-            </w:r>
-            <w:proofErr w:type="spellEnd"/>
-            <w:r>
-              <w:rPr>
-                <w:rFonts w:asciiTheme="minorHAnsi" w:hAnsiTheme="minorHAnsi"/>
-                <w:bCs/>
-              </w:rPr>
-              <w:t>/</w:t>
-            </w:r>
-            <w:proofErr w:type="spellStart"/>
-            <w:r>
-              <w:rPr>
-                <w:rFonts w:asciiTheme="minorHAnsi" w:hAnsiTheme="minorHAnsi"/>
-                <w:bCs/>
-              </w:rPr>
-              <w:t>Desc</w:t>
-            </w:r>
-            <w:proofErr w:type="spellEnd"/>
-            <w:r>
-              <w:rPr>
-                <w:rFonts w:asciiTheme="minorHAnsi" w:hAnsiTheme="minorHAnsi"/>
-                <w:bCs/>
-              </w:rPr>
-              <w:t xml:space="preserve"> in</w:t>
+              <w:t xml:space="preserve"> rows where job_code/Desc in</w:t>
             </w:r>
           </w:p>
           <w:p>
@@ -15838,7 +15028,6 @@
                       <w:szCs w:val="22"/>
                     </w:rPr>
                   </w:pPr>
-                  <w:proofErr w:type="spellStart"/>
                   <w:r>
                     <w:rPr>
                       <w:rFonts w:ascii="Calibri" w:hAnsi="Calibri"/>
@@ -15846,17 +15035,7 @@
                       <w:sz w:val="22"/>
                       <w:szCs w:val="22"/>
                     </w:rPr>
-                    <w:t>Sr</w:t>
-                  </w:r>
-                  <w:proofErr w:type="spellEnd"/>
-                  <w:r>
-                    <w:rPr>
-                      <w:rFonts w:ascii="Calibri" w:hAnsi="Calibri"/>
-                      <w:color w:val="000000"/>
-                      <w:sz w:val="22"/>
-                      <w:szCs w:val="22"/>
-                    </w:rPr>
-                    <w:t xml:space="preserve"> Engineer, Software</w:t>
+                    <w:t>Sr Engineer, Software</w:t>
                   </w:r>
                 </w:p>
               </w:tc>
@@ -15932,7 +15111,6 @@
                       <w:szCs w:val="22"/>
                     </w:rPr>
                   </w:pPr>
-                  <w:proofErr w:type="spellStart"/>
                   <w:r>
                     <w:rPr>
                       <w:rFonts w:ascii="Calibri" w:hAnsi="Calibri"/>
@@ -15940,17 +15118,7 @@
                       <w:sz w:val="22"/>
                       <w:szCs w:val="22"/>
                     </w:rPr>
-                    <w:t>Sr</w:t>
-                  </w:r>
-                  <w:proofErr w:type="spellEnd"/>
-                  <w:r>
-                    <w:rPr>
-                      <w:rFonts w:ascii="Calibri" w:hAnsi="Calibri"/>
-                      <w:color w:val="000000"/>
-                      <w:sz w:val="22"/>
-                      <w:szCs w:val="22"/>
-                    </w:rPr>
-                    <w:t xml:space="preserve"> Analyst, Systems</w:t>
+                    <w:t>Sr Analyst, Systems</w:t>
                   </w:r>
                 </w:p>
               </w:tc>
@@ -16026,7 +15194,6 @@
                       <w:szCs w:val="22"/>
                     </w:rPr>
                   </w:pPr>
-                  <w:proofErr w:type="spellStart"/>
                   <w:r>
                     <w:rPr>
                       <w:rFonts w:ascii="Calibri" w:hAnsi="Calibri"/>
@@ -16034,17 +15201,7 @@
                       <w:sz w:val="22"/>
                       <w:szCs w:val="22"/>
                     </w:rPr>
-                    <w:t>Sr</w:t>
-                  </w:r>
-                  <w:proofErr w:type="spellEnd"/>
-                  <w:r>
-                    <w:rPr>
-                      <w:rFonts w:ascii="Calibri" w:hAnsi="Calibri"/>
-                      <w:color w:val="000000"/>
-                      <w:sz w:val="22"/>
-                      <w:szCs w:val="22"/>
-                    </w:rPr>
-                    <w:t xml:space="preserve"> Engineer, Test</w:t>
+                    <w:t>Sr Engineer, Test</w:t>
                   </w:r>
                 </w:p>
               </w:tc>
@@ -16369,7 +15526,6 @@
                       <w:szCs w:val="22"/>
                     </w:rPr>
                   </w:pPr>
-                  <w:proofErr w:type="spellStart"/>
                   <w:r>
                     <w:rPr>
                       <w:rFonts w:ascii="Calibri" w:hAnsi="Calibri"/>
@@ -16377,17 +15533,7 @@
                       <w:sz w:val="22"/>
                       <w:szCs w:val="22"/>
                     </w:rPr>
-                    <w:t>Sr</w:t>
-                  </w:r>
-                  <w:proofErr w:type="spellEnd"/>
-                  <w:r>
-                    <w:rPr>
-                      <w:rFonts w:ascii="Calibri" w:hAnsi="Calibri"/>
-                      <w:color w:val="000000"/>
-                      <w:sz w:val="22"/>
-                      <w:szCs w:val="22"/>
-                    </w:rPr>
-                    <w:t xml:space="preserve"> Developer, Instructional</w:t>
+                    <w:t>Sr Developer, Instructional</w:t>
                   </w:r>
                 </w:p>
               </w:tc>
@@ -16463,7 +15609,6 @@
                       <w:szCs w:val="22"/>
                     </w:rPr>
                   </w:pPr>
-                  <w:proofErr w:type="spellStart"/>
                   <w:r>
                     <w:rPr>
                       <w:rFonts w:ascii="Calibri" w:hAnsi="Calibri"/>
@@ -16471,17 +15616,7 @@
                       <w:sz w:val="22"/>
                       <w:szCs w:val="22"/>
                     </w:rPr>
-                    <w:t>Sr</w:t>
-                  </w:r>
-                  <w:proofErr w:type="spellEnd"/>
-                  <w:r>
-                    <w:rPr>
-                      <w:rFonts w:ascii="Calibri" w:hAnsi="Calibri"/>
-                      <w:color w:val="000000"/>
-                      <w:sz w:val="22"/>
-                      <w:szCs w:val="22"/>
-                    </w:rPr>
-                    <w:t xml:space="preserve"> Specialist, Training</w:t>
+                    <w:t>Sr Specialist, Training</w:t>
                   </w:r>
                 </w:p>
               </w:tc>
@@ -16634,23 +15769,7 @@
                 <w:rFonts w:asciiTheme="minorHAnsi" w:hAnsiTheme="minorHAnsi"/>
                 <w:bCs/>
               </w:rPr>
-              <w:t>TABLE [EC].[</w:t>
-            </w:r>
-            <w:proofErr w:type="spellStart"/>
-            <w:r>
-              <w:rPr>
-                <w:rFonts w:asciiTheme="minorHAnsi" w:hAnsiTheme="minorHAnsi"/>
-                <w:bCs/>
-              </w:rPr>
-              <w:t>DIM_Source</w:t>
-            </w:r>
-            <w:proofErr w:type="spellEnd"/>
-            <w:r>
-              <w:rPr>
-                <w:rFonts w:asciiTheme="minorHAnsi" w:hAnsiTheme="minorHAnsi"/>
-                <w:bCs/>
-              </w:rPr>
-              <w:t>]</w:t>
+              <w:t>TABLE [EC].[DIM_Source]</w:t>
             </w:r>
           </w:p>
           <w:p>
@@ -18693,23 +17812,7 @@
                 <w:rFonts w:asciiTheme="minorHAnsi" w:hAnsiTheme="minorHAnsi"/>
                 <w:bCs/>
               </w:rPr>
-              <w:t>TABLE [EC].[</w:t>
-            </w:r>
-            <w:proofErr w:type="spellStart"/>
-            <w:r>
-              <w:rPr>
-                <w:rFonts w:asciiTheme="minorHAnsi" w:hAnsiTheme="minorHAnsi"/>
-                <w:bCs/>
-              </w:rPr>
-              <w:t>Email_Notifications</w:t>
-            </w:r>
-            <w:proofErr w:type="spellEnd"/>
-            <w:r>
-              <w:rPr>
-                <w:rFonts w:asciiTheme="minorHAnsi" w:hAnsiTheme="minorHAnsi"/>
-                <w:bCs/>
-              </w:rPr>
-              <w:t>]</w:t>
+              <w:t>TABLE [EC].[Email_Notifications]</w:t>
             </w:r>
           </w:p>
           <w:p>
@@ -18928,16 +18031,8 @@
               <w:rPr>
                 <w:bCs/>
               </w:rPr>
-              <w:t xml:space="preserve">9 direct </w:t>
-            </w:r>
-            <w:proofErr w:type="spellStart"/>
-            <w:r>
-              <w:rPr>
-                <w:bCs/>
-              </w:rPr>
-              <w:t>cse</w:t>
-            </w:r>
-            <w:proofErr w:type="spellEnd"/>
+              <w:t>9 direct cse</w:t>
+            </w:r>
           </w:p>
           <w:p>
             <w:pPr>
@@ -18950,16 +18045,8 @@
               <w:rPr>
                 <w:bCs/>
               </w:rPr>
-              <w:t xml:space="preserve">9 direct non </w:t>
-            </w:r>
-            <w:proofErr w:type="spellStart"/>
-            <w:r>
-              <w:rPr>
-                <w:bCs/>
-              </w:rPr>
-              <w:t>cse</w:t>
-            </w:r>
-            <w:proofErr w:type="spellEnd"/>
+              <w:t>9 direct non cse</w:t>
+            </w:r>
           </w:p>
           <w:p>
             <w:pPr>
@@ -18972,16 +18059,8 @@
               <w:rPr>
                 <w:bCs/>
               </w:rPr>
-              <w:t xml:space="preserve">9 indirect </w:t>
-            </w:r>
-            <w:proofErr w:type="spellStart"/>
-            <w:r>
-              <w:rPr>
-                <w:bCs/>
-              </w:rPr>
-              <w:t>cse</w:t>
-            </w:r>
-            <w:proofErr w:type="spellEnd"/>
+              <w:t>9 indirect cse</w:t>
+            </w:r>
           </w:p>
           <w:p>
             <w:pPr>
@@ -18994,16 +18073,8 @@
               <w:rPr>
                 <w:bCs/>
               </w:rPr>
-              <w:t xml:space="preserve">9 indirect non </w:t>
-            </w:r>
-            <w:proofErr w:type="spellStart"/>
-            <w:r>
-              <w:rPr>
-                <w:bCs/>
-              </w:rPr>
-              <w:t>cse</w:t>
-            </w:r>
-            <w:proofErr w:type="spellEnd"/>
+              <w:t>9 indirect non cse</w:t>
+            </w:r>
           </w:p>
         </w:tc>
         <w:tc>
@@ -20405,548 +19476,512 @@
                 <w:sz w:val="22"/>
                 <w:szCs w:val="22"/>
               </w:rPr>
-              <w:t xml:space="preserve">(user in having </w:t>
-            </w:r>
-            <w:proofErr w:type="spellStart"/>
+              <w:t>(user in having jobcode WTTR12, WTTR13, WTID13)</w:t>
+            </w:r>
+          </w:p>
+        </w:tc>
+        <w:tc>
+          <w:tcPr>
+            <w:tcW w:w="0" w:type="auto"/>
+          </w:tcPr>
+          <w:p>
+            <w:pPr>
+              <w:pStyle w:val="ListParagraph"/>
+              <w:rPr>
+                <w:bCs/>
+              </w:rPr>
+            </w:pPr>
+            <w:r>
+              <w:rPr>
+                <w:bCs/>
+              </w:rPr>
+              <w:t>--Only Training staff with instructor job codes should show up.</w:t>
+            </w:r>
+          </w:p>
+          <w:p>
+            <w:pPr>
+              <w:ind w:firstLine="720"/>
+            </w:pPr>
+            <w:r>
+              <w:t>WTTI02 – Instructor (Display)</w:t>
+            </w:r>
+          </w:p>
+          <w:p>
+            <w:pPr>
+              <w:pStyle w:val="ListParagraph"/>
+              <w:rPr>
+                <w:bCs/>
+              </w:rPr>
+            </w:pPr>
+          </w:p>
+          <w:p>
+            <w:pPr>
+              <w:pStyle w:val="ListParagraph"/>
+              <w:rPr>
+                <w:bCs/>
+              </w:rPr>
+            </w:pPr>
+          </w:p>
+          <w:p>
+            <w:pPr>
+              <w:pStyle w:val="ListParagraph"/>
+              <w:rPr>
+                <w:bCs/>
+              </w:rPr>
+            </w:pPr>
+            <w:r>
+              <w:t>WTTR12, WTTR13, WTID13 should not show up.</w:t>
+            </w:r>
+            <w:r>
+              <w:t xml:space="preserve"> (Not Display)</w:t>
+            </w:r>
+          </w:p>
+        </w:tc>
+        <w:tc>
+          <w:tcPr>
+            <w:tcW w:w="0" w:type="auto"/>
+          </w:tcPr>
+          <w:p>
+            <w:pPr>
+              <w:rPr>
+                <w:rFonts w:asciiTheme="minorHAnsi" w:hAnsiTheme="minorHAnsi"/>
+                <w:bCs/>
+              </w:rPr>
+            </w:pPr>
+            <w:r>
+              <w:rPr>
+                <w:rFonts w:asciiTheme="minorHAnsi" w:hAnsiTheme="minorHAnsi"/>
+                <w:bCs/>
+              </w:rPr>
+              <w:t>P</w:t>
+            </w:r>
+          </w:p>
+        </w:tc>
+        <w:tc>
+          <w:tcPr>
+            <w:tcW w:w="0" w:type="auto"/>
+          </w:tcPr>
+          <w:p>
+            <w:pPr>
+              <w:rPr>
+                <w:rFonts w:asciiTheme="minorHAnsi" w:hAnsiTheme="minorHAnsi"/>
+                <w:bCs/>
+              </w:rPr>
+            </w:pPr>
+          </w:p>
+        </w:tc>
+      </w:tr>
+      <w:tr>
+        <w:tc>
+          <w:tcPr>
+            <w:tcW w:w="0" w:type="auto"/>
+          </w:tcPr>
+          <w:p>
+            <w:pPr>
+              <w:rPr>
+                <w:rFonts w:asciiTheme="minorHAnsi" w:hAnsiTheme="minorHAnsi"/>
+                <w:bCs/>
+              </w:rPr>
+            </w:pPr>
+            <w:r>
+              <w:rPr>
+                <w:rFonts w:asciiTheme="minorHAnsi" w:hAnsiTheme="minorHAnsi"/>
+                <w:bCs/>
+              </w:rPr>
+              <w:t>5.10</w:t>
+            </w:r>
+          </w:p>
+        </w:tc>
+        <w:tc>
+          <w:tcPr>
+            <w:tcW w:w="0" w:type="auto"/>
+          </w:tcPr>
+          <w:p>
+            <w:pPr>
+              <w:overflowPunct/>
+              <w:textAlignment w:val="auto"/>
+              <w:rPr>
+                <w:rFonts w:ascii="Courier New" w:hAnsi="Courier New" w:cs="Courier New"/>
+                <w:noProof/>
+                <w:color w:val="0000FF"/>
+              </w:rPr>
+            </w:pPr>
+            <w:r>
+              <w:rPr>
+                <w:rFonts w:ascii="Courier New" w:hAnsi="Courier New" w:cs="Courier New"/>
+                <w:noProof/>
+                <w:color w:val="0000FF"/>
+              </w:rPr>
+              <w:t>DECLARE</w:t>
+            </w:r>
+            <w:r>
+              <w:rPr>
+                <w:rFonts w:ascii="Courier New" w:hAnsi="Courier New" w:cs="Courier New"/>
+                <w:noProof/>
+              </w:rPr>
+              <w:tab/>
+              <w:t xml:space="preserve">@return_value </w:t>
+            </w:r>
+            <w:r>
+              <w:rPr>
+                <w:rFonts w:ascii="Courier New" w:hAnsi="Courier New" w:cs="Courier New"/>
+                <w:noProof/>
+                <w:color w:val="0000FF"/>
+              </w:rPr>
+              <w:t>int</w:t>
+            </w:r>
+          </w:p>
+          <w:p>
+            <w:pPr>
+              <w:overflowPunct/>
+              <w:textAlignment w:val="auto"/>
+              <w:rPr>
+                <w:rFonts w:ascii="Courier New" w:hAnsi="Courier New" w:cs="Courier New"/>
+                <w:noProof/>
+                <w:color w:val="0000FF"/>
+              </w:rPr>
+            </w:pPr>
+          </w:p>
+          <w:p>
+            <w:pPr>
+              <w:overflowPunct/>
+              <w:textAlignment w:val="auto"/>
+              <w:rPr>
+                <w:rFonts w:ascii="Courier New" w:hAnsi="Courier New" w:cs="Courier New"/>
+                <w:noProof/>
+              </w:rPr>
+            </w:pPr>
+            <w:r>
+              <w:rPr>
+                <w:rFonts w:ascii="Courier New" w:hAnsi="Courier New" w:cs="Courier New"/>
+                <w:noProof/>
+                <w:color w:val="0000FF"/>
+              </w:rPr>
+              <w:t>EXEC</w:t>
+            </w:r>
+            <w:r>
+              <w:rPr>
+                <w:rFonts w:ascii="Courier New" w:hAnsi="Courier New" w:cs="Courier New"/>
+                <w:noProof/>
+              </w:rPr>
+              <w:tab/>
+              <w:t xml:space="preserve">@return_value </w:t>
+            </w:r>
+            <w:r>
+              <w:rPr>
+                <w:rFonts w:ascii="Courier New" w:hAnsi="Courier New" w:cs="Courier New"/>
+                <w:noProof/>
+                <w:color w:val="808080"/>
+              </w:rPr>
+              <w:t>=</w:t>
+            </w:r>
+            <w:r>
+              <w:rPr>
+                <w:rFonts w:ascii="Courier New" w:hAnsi="Courier New" w:cs="Courier New"/>
+                <w:noProof/>
+              </w:rPr>
+              <w:t xml:space="preserve"> [EC]</w:t>
+            </w:r>
+            <w:r>
+              <w:rPr>
+                <w:rFonts w:ascii="Courier New" w:hAnsi="Courier New" w:cs="Courier New"/>
+                <w:noProof/>
+                <w:color w:val="808080"/>
+              </w:rPr>
+              <w:t>.</w:t>
+            </w:r>
+            <w:r>
+              <w:rPr>
+                <w:rFonts w:ascii="Courier New" w:hAnsi="Courier New" w:cs="Courier New"/>
+                <w:noProof/>
+              </w:rPr>
+              <w:t>[sp_Select_Employees_By_Module]</w:t>
+            </w:r>
+          </w:p>
+          <w:p>
+            <w:pPr>
+              <w:overflowPunct/>
+              <w:textAlignment w:val="auto"/>
+              <w:rPr>
+                <w:rFonts w:ascii="Courier New" w:hAnsi="Courier New" w:cs="Courier New"/>
+                <w:noProof/>
+                <w:color w:val="808080"/>
+              </w:rPr>
+            </w:pPr>
+            <w:r>
+              <w:rPr>
+                <w:rFonts w:ascii="Courier New" w:hAnsi="Courier New" w:cs="Courier New"/>
+                <w:noProof/>
+                <w:color w:val="0000FF"/>
+              </w:rPr>
+              <w:tab/>
+            </w:r>
+            <w:r>
+              <w:rPr>
+                <w:rFonts w:ascii="Courier New" w:hAnsi="Courier New" w:cs="Courier New"/>
+                <w:noProof/>
+                <w:color w:val="0000FF"/>
+              </w:rPr>
+              <w:tab/>
+            </w:r>
+            <w:r>
+              <w:rPr>
+                <w:rFonts w:ascii="Courier New" w:hAnsi="Courier New" w:cs="Courier New"/>
+                <w:noProof/>
+              </w:rPr>
+              <w:t xml:space="preserve">@strModulein </w:t>
+            </w:r>
+            <w:r>
+              <w:rPr>
+                <w:rFonts w:ascii="Courier New" w:hAnsi="Courier New" w:cs="Courier New"/>
+                <w:noProof/>
+                <w:color w:val="808080"/>
+              </w:rPr>
+              <w:t>=</w:t>
+            </w:r>
+            <w:r>
+              <w:rPr>
+                <w:rFonts w:ascii="Courier New" w:hAnsi="Courier New" w:cs="Courier New"/>
+                <w:noProof/>
+              </w:rPr>
+              <w:t xml:space="preserve"> </w:t>
+            </w:r>
+            <w:r>
+              <w:rPr>
+                <w:rFonts w:ascii="Courier New" w:hAnsi="Courier New" w:cs="Courier New"/>
+                <w:noProof/>
+                <w:color w:val="FF0000"/>
+              </w:rPr>
+              <w:t>N'Training'</w:t>
+            </w:r>
+            <w:r>
+              <w:rPr>
+                <w:rFonts w:ascii="Courier New" w:hAnsi="Courier New" w:cs="Courier New"/>
+                <w:noProof/>
+                <w:color w:val="808080"/>
+              </w:rPr>
+              <w:t>,</w:t>
+            </w:r>
+          </w:p>
+          <w:p>
+            <w:pPr>
+              <w:overflowPunct/>
+              <w:textAlignment w:val="auto"/>
+              <w:rPr>
+                <w:rFonts w:ascii="Courier New" w:hAnsi="Courier New" w:cs="Courier New"/>
+                <w:noProof/>
+                <w:color w:val="808080"/>
+              </w:rPr>
+            </w:pPr>
+            <w:r>
+              <w:rPr>
+                <w:rFonts w:ascii="Courier New" w:hAnsi="Courier New" w:cs="Courier New"/>
+                <w:noProof/>
+              </w:rPr>
+              <w:tab/>
+            </w:r>
+            <w:r>
+              <w:rPr>
+                <w:rFonts w:ascii="Courier New" w:hAnsi="Courier New" w:cs="Courier New"/>
+                <w:noProof/>
+              </w:rPr>
+              <w:tab/>
+              <w:t xml:space="preserve">@strCSRSitein </w:t>
+            </w:r>
+            <w:r>
+              <w:rPr>
+                <w:rFonts w:ascii="Courier New" w:hAnsi="Courier New" w:cs="Courier New"/>
+                <w:noProof/>
+                <w:color w:val="808080"/>
+              </w:rPr>
+              <w:t>=</w:t>
+            </w:r>
+            <w:r>
+              <w:rPr>
+                <w:rFonts w:ascii="Courier New" w:hAnsi="Courier New" w:cs="Courier New"/>
+                <w:noProof/>
+              </w:rPr>
+              <w:t xml:space="preserve"> </w:t>
+            </w:r>
+            <w:r>
+              <w:rPr>
+                <w:rFonts w:ascii="Courier New" w:hAnsi="Courier New" w:cs="Courier New"/>
+                <w:noProof/>
+                <w:color w:val="FF0000"/>
+              </w:rPr>
+              <w:t>N'0'</w:t>
+            </w:r>
+            <w:r>
+              <w:rPr>
+                <w:rFonts w:ascii="Courier New" w:hAnsi="Courier New" w:cs="Courier New"/>
+                <w:noProof/>
+                <w:color w:val="808080"/>
+              </w:rPr>
+              <w:t>,</w:t>
+            </w:r>
+          </w:p>
+          <w:p>
+            <w:pPr>
+              <w:overflowPunct/>
+              <w:textAlignment w:val="auto"/>
+              <w:rPr>
+                <w:rFonts w:ascii="Courier New" w:hAnsi="Courier New" w:cs="Courier New"/>
+                <w:noProof/>
+                <w:color w:val="FF0000"/>
+              </w:rPr>
+            </w:pPr>
+            <w:r>
+              <w:rPr>
+                <w:rFonts w:ascii="Courier New" w:hAnsi="Courier New" w:cs="Courier New"/>
+                <w:noProof/>
+              </w:rPr>
+              <w:lastRenderedPageBreak/>
+              <w:tab/>
+            </w:r>
+            <w:r>
+              <w:rPr>
+                <w:rFonts w:ascii="Courier New" w:hAnsi="Courier New" w:cs="Courier New"/>
+                <w:noProof/>
+              </w:rPr>
+              <w:tab/>
+              <w:t xml:space="preserve">@strUserLanin </w:t>
+            </w:r>
+            <w:r>
+              <w:rPr>
+                <w:rFonts w:ascii="Courier New" w:hAnsi="Courier New" w:cs="Courier New"/>
+                <w:noProof/>
+                <w:color w:val="808080"/>
+              </w:rPr>
+              <w:t>=</w:t>
+            </w:r>
+            <w:r>
+              <w:rPr>
+                <w:rFonts w:ascii="Courier New" w:hAnsi="Courier New" w:cs="Courier New"/>
+                <w:noProof/>
+              </w:rPr>
+              <w:t xml:space="preserve"> </w:t>
+            </w:r>
+            <w:r>
+              <w:rPr>
+                <w:rFonts w:ascii="Courier New" w:hAnsi="Courier New" w:cs="Courier New"/>
+                <w:noProof/>
+                <w:color w:val="FF0000"/>
+              </w:rPr>
+              <w:t>N'Sonia.Moraski'</w:t>
+            </w:r>
+          </w:p>
+          <w:p>
+            <w:pPr>
+              <w:overflowPunct/>
+              <w:textAlignment w:val="auto"/>
+              <w:rPr>
+                <w:rFonts w:ascii="Courier New" w:hAnsi="Courier New" w:cs="Courier New"/>
+                <w:noProof/>
+                <w:color w:val="FF0000"/>
+              </w:rPr>
+            </w:pPr>
+          </w:p>
+          <w:p>
+            <w:pPr>
+              <w:overflowPunct/>
+              <w:textAlignment w:val="auto"/>
+              <w:rPr>
+                <w:rFonts w:ascii="Courier New" w:hAnsi="Courier New" w:cs="Courier New"/>
+                <w:noProof/>
+              </w:rPr>
+            </w:pPr>
+            <w:r>
+              <w:rPr>
+                <w:rFonts w:ascii="Courier New" w:hAnsi="Courier New" w:cs="Courier New"/>
+                <w:noProof/>
+                <w:color w:val="0000FF"/>
+              </w:rPr>
+              <w:t>SELECT</w:t>
+            </w:r>
+            <w:r>
+              <w:rPr>
+                <w:rFonts w:ascii="Courier New" w:hAnsi="Courier New" w:cs="Courier New"/>
+                <w:noProof/>
+              </w:rPr>
+              <w:tab/>
+            </w:r>
+            <w:r>
+              <w:rPr>
+                <w:rFonts w:ascii="Courier New" w:hAnsi="Courier New" w:cs="Courier New"/>
+                <w:noProof/>
+                <w:color w:val="FF0000"/>
+              </w:rPr>
+              <w:t>'Return Value'</w:t>
+            </w:r>
+            <w:r>
+              <w:rPr>
+                <w:rFonts w:ascii="Courier New" w:hAnsi="Courier New" w:cs="Courier New"/>
+                <w:noProof/>
+              </w:rPr>
+              <w:t xml:space="preserve"> </w:t>
+            </w:r>
+            <w:r>
+              <w:rPr>
+                <w:rFonts w:ascii="Courier New" w:hAnsi="Courier New" w:cs="Courier New"/>
+                <w:noProof/>
+                <w:color w:val="808080"/>
+              </w:rPr>
+              <w:t>=</w:t>
+            </w:r>
+            <w:r>
+              <w:rPr>
+                <w:rFonts w:ascii="Courier New" w:hAnsi="Courier New" w:cs="Courier New"/>
+                <w:noProof/>
+              </w:rPr>
+              <w:t xml:space="preserve"> @return_value</w:t>
+            </w:r>
+          </w:p>
+          <w:p>
+            <w:pPr>
+              <w:overflowPunct/>
+              <w:textAlignment w:val="auto"/>
+              <w:rPr>
+                <w:rFonts w:ascii="Courier New" w:hAnsi="Courier New" w:cs="Courier New"/>
+                <w:noProof/>
+              </w:rPr>
+            </w:pPr>
+          </w:p>
+          <w:p>
+            <w:pPr>
+              <w:overflowPunct/>
+              <w:textAlignment w:val="auto"/>
+              <w:rPr>
+                <w:rFonts w:ascii="Courier New" w:hAnsi="Courier New" w:cs="Courier New"/>
+                <w:noProof/>
+                <w:color w:val="0000FF"/>
+              </w:rPr>
+            </w:pPr>
+            <w:r>
+              <w:rPr>
+                <w:rFonts w:ascii="Courier New" w:hAnsi="Courier New" w:cs="Courier New"/>
+                <w:noProof/>
+                <w:color w:val="0000FF"/>
+              </w:rPr>
+              <w:t>GO</w:t>
+            </w:r>
+          </w:p>
+          <w:p>
+            <w:pPr>
+              <w:overflowPunct/>
+              <w:textAlignment w:val="auto"/>
+              <w:rPr>
+                <w:rFonts w:ascii="Courier New" w:hAnsi="Courier New" w:cs="Courier New"/>
+                <w:noProof/>
+                <w:color w:val="0000FF"/>
+              </w:rPr>
+            </w:pPr>
             <w:r>
               <w:rPr>
                 <w:rFonts w:asciiTheme="minorHAnsi" w:eastAsiaTheme="minorHAnsi" w:hAnsiTheme="minorHAnsi" w:cstheme="minorBidi"/>
                 <w:sz w:val="22"/>
                 <w:szCs w:val="22"/>
               </w:rPr>
-              <w:t>jobcode</w:t>
-            </w:r>
-            <w:proofErr w:type="spellEnd"/>
-            <w:r>
-              <w:rPr>
-                <w:rFonts w:asciiTheme="minorHAnsi" w:eastAsiaTheme="minorHAnsi" w:hAnsiTheme="minorHAnsi" w:cstheme="minorBidi"/>
-                <w:sz w:val="22"/>
-                <w:szCs w:val="22"/>
-              </w:rPr>
-              <w:t xml:space="preserve"> WTTR12, WTTR13, WTID13)</w:t>
-            </w:r>
-          </w:p>
-        </w:tc>
-        <w:tc>
-          <w:tcPr>
-            <w:tcW w:w="0" w:type="auto"/>
-          </w:tcPr>
-          <w:p>
-            <w:pPr>
-              <w:pStyle w:val="ListParagraph"/>
-              <w:rPr>
-                <w:bCs/>
-              </w:rPr>
-            </w:pPr>
-            <w:r>
-              <w:rPr>
-                <w:bCs/>
-              </w:rPr>
-              <w:t>--Only Training staff with instructor job codes should show up.</w:t>
-            </w:r>
-          </w:p>
-          <w:p>
-            <w:pPr>
-              <w:ind w:firstLine="720"/>
-            </w:pPr>
-            <w:r>
-              <w:t>WTTI02 – Instructor (Display)</w:t>
-            </w:r>
-          </w:p>
-          <w:p>
-            <w:pPr>
-              <w:pStyle w:val="ListParagraph"/>
-              <w:rPr>
-                <w:bCs/>
-              </w:rPr>
-            </w:pPr>
-          </w:p>
-          <w:p>
-            <w:pPr>
-              <w:pStyle w:val="ListParagraph"/>
-              <w:rPr>
-                <w:bCs/>
-              </w:rPr>
-            </w:pPr>
-          </w:p>
-          <w:p>
-            <w:pPr>
-              <w:pStyle w:val="ListParagraph"/>
-              <w:rPr>
-                <w:bCs/>
-              </w:rPr>
-            </w:pPr>
-            <w:r>
-              <w:t>WTTR12, WTTR13, WTID13 should not show up.</w:t>
-            </w:r>
-            <w:r>
-              <w:t xml:space="preserve"> (Not Display)</w:t>
-            </w:r>
-          </w:p>
-        </w:tc>
-        <w:tc>
-          <w:tcPr>
-            <w:tcW w:w="0" w:type="auto"/>
-          </w:tcPr>
-          <w:p>
-            <w:pPr>
-              <w:rPr>
-                <w:rFonts w:asciiTheme="minorHAnsi" w:hAnsiTheme="minorHAnsi"/>
-                <w:bCs/>
-              </w:rPr>
-            </w:pPr>
-            <w:r>
-              <w:rPr>
-                <w:rFonts w:asciiTheme="minorHAnsi" w:hAnsiTheme="minorHAnsi"/>
-                <w:bCs/>
-              </w:rPr>
-              <w:t>P</w:t>
-            </w:r>
-          </w:p>
-        </w:tc>
-        <w:tc>
-          <w:tcPr>
-            <w:tcW w:w="0" w:type="auto"/>
-          </w:tcPr>
-          <w:p>
-            <w:pPr>
-              <w:rPr>
-                <w:rFonts w:asciiTheme="minorHAnsi" w:hAnsiTheme="minorHAnsi"/>
-                <w:bCs/>
-              </w:rPr>
-            </w:pPr>
-          </w:p>
-        </w:tc>
-      </w:tr>
-      <w:tr>
-        <w:tc>
-          <w:tcPr>
-            <w:tcW w:w="0" w:type="auto"/>
-          </w:tcPr>
-          <w:p>
-            <w:pPr>
-              <w:rPr>
-                <w:rFonts w:asciiTheme="minorHAnsi" w:hAnsiTheme="minorHAnsi"/>
-                <w:bCs/>
-              </w:rPr>
-            </w:pPr>
-            <w:r>
-              <w:rPr>
-                <w:rFonts w:asciiTheme="minorHAnsi" w:hAnsiTheme="minorHAnsi"/>
-                <w:bCs/>
-              </w:rPr>
-              <w:t>5.10</w:t>
-            </w:r>
-          </w:p>
-        </w:tc>
-        <w:tc>
-          <w:tcPr>
-            <w:tcW w:w="0" w:type="auto"/>
-          </w:tcPr>
-          <w:p>
-            <w:pPr>
-              <w:overflowPunct/>
-              <w:textAlignment w:val="auto"/>
-              <w:rPr>
-                <w:rFonts w:ascii="Courier New" w:hAnsi="Courier New" w:cs="Courier New"/>
-                <w:noProof/>
-                <w:color w:val="0000FF"/>
-              </w:rPr>
-            </w:pPr>
-            <w:r>
-              <w:rPr>
-                <w:rFonts w:ascii="Courier New" w:hAnsi="Courier New" w:cs="Courier New"/>
-                <w:noProof/>
-                <w:color w:val="0000FF"/>
-              </w:rPr>
-              <w:t>DECLARE</w:t>
-            </w:r>
-            <w:r>
-              <w:rPr>
-                <w:rFonts w:ascii="Courier New" w:hAnsi="Courier New" w:cs="Courier New"/>
-                <w:noProof/>
-              </w:rPr>
-              <w:tab/>
-              <w:t xml:space="preserve">@return_value </w:t>
-            </w:r>
-            <w:r>
-              <w:rPr>
-                <w:rFonts w:ascii="Courier New" w:hAnsi="Courier New" w:cs="Courier New"/>
-                <w:noProof/>
-                <w:color w:val="0000FF"/>
-              </w:rPr>
-              <w:t>int</w:t>
-            </w:r>
-          </w:p>
-          <w:p>
-            <w:pPr>
-              <w:overflowPunct/>
-              <w:textAlignment w:val="auto"/>
-              <w:rPr>
-                <w:rFonts w:ascii="Courier New" w:hAnsi="Courier New" w:cs="Courier New"/>
-                <w:noProof/>
-                <w:color w:val="0000FF"/>
-              </w:rPr>
-            </w:pPr>
-          </w:p>
-          <w:p>
-            <w:pPr>
-              <w:overflowPunct/>
-              <w:textAlignment w:val="auto"/>
-              <w:rPr>
-                <w:rFonts w:ascii="Courier New" w:hAnsi="Courier New" w:cs="Courier New"/>
-                <w:noProof/>
-              </w:rPr>
-            </w:pPr>
-            <w:r>
-              <w:rPr>
-                <w:rFonts w:ascii="Courier New" w:hAnsi="Courier New" w:cs="Courier New"/>
-                <w:noProof/>
-                <w:color w:val="0000FF"/>
-              </w:rPr>
-              <w:t>EXEC</w:t>
-            </w:r>
-            <w:r>
-              <w:rPr>
-                <w:rFonts w:ascii="Courier New" w:hAnsi="Courier New" w:cs="Courier New"/>
-                <w:noProof/>
-              </w:rPr>
-              <w:tab/>
-              <w:t xml:space="preserve">@return_value </w:t>
-            </w:r>
-            <w:r>
-              <w:rPr>
-                <w:rFonts w:ascii="Courier New" w:hAnsi="Courier New" w:cs="Courier New"/>
-                <w:noProof/>
-                <w:color w:val="808080"/>
-              </w:rPr>
-              <w:t>=</w:t>
-            </w:r>
-            <w:r>
-              <w:rPr>
-                <w:rFonts w:ascii="Courier New" w:hAnsi="Courier New" w:cs="Courier New"/>
-                <w:noProof/>
-              </w:rPr>
-              <w:t xml:space="preserve"> [EC]</w:t>
-            </w:r>
-            <w:r>
-              <w:rPr>
-                <w:rFonts w:ascii="Courier New" w:hAnsi="Courier New" w:cs="Courier New"/>
-                <w:noProof/>
-                <w:color w:val="808080"/>
-              </w:rPr>
-              <w:t>.</w:t>
-            </w:r>
-            <w:r>
-              <w:rPr>
-                <w:rFonts w:ascii="Courier New" w:hAnsi="Courier New" w:cs="Courier New"/>
-                <w:noProof/>
-              </w:rPr>
-              <w:t>[sp_Select_Employees_By_Module]</w:t>
-            </w:r>
-          </w:p>
-          <w:p>
-            <w:pPr>
-              <w:overflowPunct/>
-              <w:textAlignment w:val="auto"/>
-              <w:rPr>
-                <w:rFonts w:ascii="Courier New" w:hAnsi="Courier New" w:cs="Courier New"/>
-                <w:noProof/>
-                <w:color w:val="808080"/>
-              </w:rPr>
-            </w:pPr>
-            <w:r>
-              <w:rPr>
-                <w:rFonts w:ascii="Courier New" w:hAnsi="Courier New" w:cs="Courier New"/>
-                <w:noProof/>
-                <w:color w:val="0000FF"/>
-              </w:rPr>
-              <w:tab/>
-            </w:r>
-            <w:r>
-              <w:rPr>
-                <w:rFonts w:ascii="Courier New" w:hAnsi="Courier New" w:cs="Courier New"/>
-                <w:noProof/>
-                <w:color w:val="0000FF"/>
-              </w:rPr>
-              <w:tab/>
-            </w:r>
-            <w:r>
-              <w:rPr>
-                <w:rFonts w:ascii="Courier New" w:hAnsi="Courier New" w:cs="Courier New"/>
-                <w:noProof/>
-              </w:rPr>
-              <w:t xml:space="preserve">@strModulein </w:t>
-            </w:r>
-            <w:r>
-              <w:rPr>
-                <w:rFonts w:ascii="Courier New" w:hAnsi="Courier New" w:cs="Courier New"/>
-                <w:noProof/>
-                <w:color w:val="808080"/>
-              </w:rPr>
-              <w:t>=</w:t>
-            </w:r>
-            <w:r>
-              <w:rPr>
-                <w:rFonts w:ascii="Courier New" w:hAnsi="Courier New" w:cs="Courier New"/>
-                <w:noProof/>
-              </w:rPr>
-              <w:t xml:space="preserve"> </w:t>
-            </w:r>
-            <w:r>
-              <w:rPr>
-                <w:rFonts w:ascii="Courier New" w:hAnsi="Courier New" w:cs="Courier New"/>
-                <w:noProof/>
-                <w:color w:val="FF0000"/>
-              </w:rPr>
-              <w:t>N'Training'</w:t>
-            </w:r>
-            <w:r>
-              <w:rPr>
-                <w:rFonts w:ascii="Courier New" w:hAnsi="Courier New" w:cs="Courier New"/>
-                <w:noProof/>
-                <w:color w:val="808080"/>
-              </w:rPr>
-              <w:t>,</w:t>
-            </w:r>
-          </w:p>
-          <w:p>
-            <w:pPr>
-              <w:overflowPunct/>
-              <w:textAlignment w:val="auto"/>
-              <w:rPr>
-                <w:rFonts w:ascii="Courier New" w:hAnsi="Courier New" w:cs="Courier New"/>
-                <w:noProof/>
-                <w:color w:val="808080"/>
-              </w:rPr>
-            </w:pPr>
-            <w:r>
-              <w:rPr>
-                <w:rFonts w:ascii="Courier New" w:hAnsi="Courier New" w:cs="Courier New"/>
-                <w:noProof/>
-              </w:rPr>
-              <w:tab/>
-            </w:r>
-            <w:r>
-              <w:rPr>
-                <w:rFonts w:ascii="Courier New" w:hAnsi="Courier New" w:cs="Courier New"/>
-                <w:noProof/>
-              </w:rPr>
-              <w:tab/>
-              <w:t xml:space="preserve">@strCSRSitein </w:t>
-            </w:r>
-            <w:r>
-              <w:rPr>
-                <w:rFonts w:ascii="Courier New" w:hAnsi="Courier New" w:cs="Courier New"/>
-                <w:noProof/>
-                <w:color w:val="808080"/>
-              </w:rPr>
-              <w:t>=</w:t>
-            </w:r>
-            <w:r>
-              <w:rPr>
-                <w:rFonts w:ascii="Courier New" w:hAnsi="Courier New" w:cs="Courier New"/>
-                <w:noProof/>
-              </w:rPr>
-              <w:t xml:space="preserve"> </w:t>
-            </w:r>
-            <w:r>
-              <w:rPr>
-                <w:rFonts w:ascii="Courier New" w:hAnsi="Courier New" w:cs="Courier New"/>
-                <w:noProof/>
-                <w:color w:val="FF0000"/>
-              </w:rPr>
-              <w:t>N'0'</w:t>
-            </w:r>
-            <w:r>
-              <w:rPr>
-                <w:rFonts w:ascii="Courier New" w:hAnsi="Courier New" w:cs="Courier New"/>
-                <w:noProof/>
-                <w:color w:val="808080"/>
-              </w:rPr>
-              <w:t>,</w:t>
-            </w:r>
-          </w:p>
-          <w:p>
-            <w:pPr>
-              <w:overflowPunct/>
-              <w:textAlignment w:val="auto"/>
-              <w:rPr>
-                <w:rFonts w:ascii="Courier New" w:hAnsi="Courier New" w:cs="Courier New"/>
-                <w:noProof/>
-                <w:color w:val="FF0000"/>
-              </w:rPr>
-            </w:pPr>
-            <w:r>
-              <w:rPr>
-                <w:rFonts w:ascii="Courier New" w:hAnsi="Courier New" w:cs="Courier New"/>
-                <w:noProof/>
-              </w:rPr>
-              <w:lastRenderedPageBreak/>
-              <w:tab/>
-            </w:r>
-            <w:r>
-              <w:rPr>
-                <w:rFonts w:ascii="Courier New" w:hAnsi="Courier New" w:cs="Courier New"/>
-                <w:noProof/>
-              </w:rPr>
-              <w:tab/>
-              <w:t xml:space="preserve">@strUserLanin </w:t>
-            </w:r>
-            <w:r>
-              <w:rPr>
-                <w:rFonts w:ascii="Courier New" w:hAnsi="Courier New" w:cs="Courier New"/>
-                <w:noProof/>
-                <w:color w:val="808080"/>
-              </w:rPr>
-              <w:t>=</w:t>
-            </w:r>
-            <w:r>
-              <w:rPr>
-                <w:rFonts w:ascii="Courier New" w:hAnsi="Courier New" w:cs="Courier New"/>
-                <w:noProof/>
-              </w:rPr>
-              <w:t xml:space="preserve"> </w:t>
-            </w:r>
-            <w:r>
-              <w:rPr>
-                <w:rFonts w:ascii="Courier New" w:hAnsi="Courier New" w:cs="Courier New"/>
-                <w:noProof/>
-                <w:color w:val="FF0000"/>
-              </w:rPr>
-              <w:t>N'Sonia.Moraski'</w:t>
-            </w:r>
-          </w:p>
-          <w:p>
-            <w:pPr>
-              <w:overflowPunct/>
-              <w:textAlignment w:val="auto"/>
-              <w:rPr>
-                <w:rFonts w:ascii="Courier New" w:hAnsi="Courier New" w:cs="Courier New"/>
-                <w:noProof/>
-                <w:color w:val="FF0000"/>
-              </w:rPr>
-            </w:pPr>
-          </w:p>
-          <w:p>
-            <w:pPr>
-              <w:overflowPunct/>
-              <w:textAlignment w:val="auto"/>
-              <w:rPr>
-                <w:rFonts w:ascii="Courier New" w:hAnsi="Courier New" w:cs="Courier New"/>
-                <w:noProof/>
-              </w:rPr>
-            </w:pPr>
-            <w:r>
-              <w:rPr>
-                <w:rFonts w:ascii="Courier New" w:hAnsi="Courier New" w:cs="Courier New"/>
-                <w:noProof/>
-                <w:color w:val="0000FF"/>
-              </w:rPr>
-              <w:t>SELECT</w:t>
-            </w:r>
-            <w:r>
-              <w:rPr>
-                <w:rFonts w:ascii="Courier New" w:hAnsi="Courier New" w:cs="Courier New"/>
-                <w:noProof/>
-              </w:rPr>
-              <w:tab/>
-            </w:r>
-            <w:r>
-              <w:rPr>
-                <w:rFonts w:ascii="Courier New" w:hAnsi="Courier New" w:cs="Courier New"/>
-                <w:noProof/>
-                <w:color w:val="FF0000"/>
-              </w:rPr>
-              <w:t>'Return Value'</w:t>
-            </w:r>
-            <w:r>
-              <w:rPr>
-                <w:rFonts w:ascii="Courier New" w:hAnsi="Courier New" w:cs="Courier New"/>
-                <w:noProof/>
-              </w:rPr>
-              <w:t xml:space="preserve"> </w:t>
-            </w:r>
-            <w:r>
-              <w:rPr>
-                <w:rFonts w:ascii="Courier New" w:hAnsi="Courier New" w:cs="Courier New"/>
-                <w:noProof/>
-                <w:color w:val="808080"/>
-              </w:rPr>
-              <w:t>=</w:t>
-            </w:r>
-            <w:r>
-              <w:rPr>
-                <w:rFonts w:ascii="Courier New" w:hAnsi="Courier New" w:cs="Courier New"/>
-                <w:noProof/>
-              </w:rPr>
-              <w:t xml:space="preserve"> @return_value</w:t>
-            </w:r>
-          </w:p>
-          <w:p>
-            <w:pPr>
-              <w:overflowPunct/>
-              <w:textAlignment w:val="auto"/>
-              <w:rPr>
-                <w:rFonts w:ascii="Courier New" w:hAnsi="Courier New" w:cs="Courier New"/>
-                <w:noProof/>
-              </w:rPr>
-            </w:pPr>
-          </w:p>
-          <w:p>
-            <w:pPr>
-              <w:overflowPunct/>
-              <w:textAlignment w:val="auto"/>
-              <w:rPr>
-                <w:rFonts w:ascii="Courier New" w:hAnsi="Courier New" w:cs="Courier New"/>
-                <w:noProof/>
-                <w:color w:val="0000FF"/>
-              </w:rPr>
-            </w:pPr>
-            <w:r>
-              <w:rPr>
-                <w:rFonts w:ascii="Courier New" w:hAnsi="Courier New" w:cs="Courier New"/>
-                <w:noProof/>
-                <w:color w:val="0000FF"/>
-              </w:rPr>
-              <w:t>GO</w:t>
-            </w:r>
-          </w:p>
-          <w:p>
-            <w:pPr>
-              <w:overflowPunct/>
-              <w:textAlignment w:val="auto"/>
-              <w:rPr>
-                <w:rFonts w:ascii="Courier New" w:hAnsi="Courier New" w:cs="Courier New"/>
-                <w:noProof/>
-                <w:color w:val="0000FF"/>
-              </w:rPr>
-            </w:pPr>
-            <w:r>
-              <w:rPr>
-                <w:rFonts w:asciiTheme="minorHAnsi" w:eastAsiaTheme="minorHAnsi" w:hAnsiTheme="minorHAnsi" w:cstheme="minorBidi"/>
-                <w:sz w:val="22"/>
-                <w:szCs w:val="22"/>
-              </w:rPr>
-              <w:t xml:space="preserve">(user in having </w:t>
-            </w:r>
-            <w:proofErr w:type="spellStart"/>
-            <w:r>
-              <w:rPr>
-                <w:rFonts w:asciiTheme="minorHAnsi" w:eastAsiaTheme="minorHAnsi" w:hAnsiTheme="minorHAnsi" w:cstheme="minorBidi"/>
-                <w:sz w:val="22"/>
-                <w:szCs w:val="22"/>
-              </w:rPr>
-              <w:t>jobcode</w:t>
-            </w:r>
-            <w:proofErr w:type="spellEnd"/>
-            <w:r>
-              <w:rPr>
-                <w:rFonts w:asciiTheme="minorHAnsi" w:eastAsiaTheme="minorHAnsi" w:hAnsiTheme="minorHAnsi" w:cstheme="minorBidi"/>
-                <w:sz w:val="22"/>
-                <w:szCs w:val="22"/>
-              </w:rPr>
-              <w:t xml:space="preserve"> WTTR40 or WTTR50)</w:t>
+              <w:t>(user in having jobcode WTTR40 or WTTR50)</w:t>
             </w:r>
           </w:p>
         </w:tc>
@@ -20990,15 +20025,7 @@
               <w:ind w:firstLine="720"/>
             </w:pPr>
             <w:r>
-              <w:t xml:space="preserve">WTTR13 – </w:t>
-            </w:r>
-            <w:proofErr w:type="spellStart"/>
-            <w:r>
-              <w:t>Sr</w:t>
-            </w:r>
-            <w:proofErr w:type="spellEnd"/>
-            <w:r>
-              <w:t xml:space="preserve"> Specialist, Training</w:t>
+              <w:t>WTTR13 – Sr Specialist, Training</w:t>
             </w:r>
           </w:p>
           <w:p>
@@ -21007,15 +20034,7 @@
             </w:pPr>
             <w:r>
               <w:lastRenderedPageBreak/>
-              <w:t xml:space="preserve">WTID13 – </w:t>
-            </w:r>
-            <w:proofErr w:type="spellStart"/>
-            <w:r>
-              <w:t>Sr</w:t>
-            </w:r>
-            <w:proofErr w:type="spellEnd"/>
-            <w:r>
-              <w:t xml:space="preserve"> Developer, Instructional</w:t>
+              <w:t>WTID13 – Sr Developer, Instructional</w:t>
             </w:r>
           </w:p>
           <w:p>
@@ -21073,7 +20092,7 @@
           <w:numId w:val="2"/>
         </w:numPr>
       </w:pPr>
-      <w:bookmarkStart w:id="22" w:name="_Toc482083812"/>
+      <w:bookmarkStart w:id="22" w:name="_Toc499647322"/>
       <w:r>
         <w:t>SCR 15008 Additional job codes for Sup Module submission</w:t>
       </w:r>
@@ -21165,13 +20184,8 @@
           </w:tcPr>
           <w:p>
             <w:r>
-              <w:t xml:space="preserve">Add 2 additional job codes in submission table to be able to submit sup module </w:t>
-            </w:r>
-            <w:proofErr w:type="spellStart"/>
-            <w:r>
-              <w:t>ecls</w:t>
-            </w:r>
-            <w:proofErr w:type="spellEnd"/>
+              <w:t>Add 2 additional job codes in submission table to be able to submit sup module ecls</w:t>
+            </w:r>
           </w:p>
         </w:tc>
       </w:tr>
@@ -21191,13 +20205,8 @@
             <w:tcW w:w="10455" w:type="dxa"/>
           </w:tcPr>
           <w:p>
-            <w:proofErr w:type="spellStart"/>
-            <w:r>
-              <w:t>eCoaching_Dev</w:t>
-            </w:r>
-            <w:proofErr w:type="spellEnd"/>
-            <w:r>
-              <w:t xml:space="preserve"> database on vrivfssdbt02\scord01,1437 </w:t>
+            <w:r>
+              <w:t xml:space="preserve">eCoaching_Dev database on vrivfssdbt02\scord01,1437 </w:t>
             </w:r>
           </w:p>
         </w:tc>
@@ -21937,15 +20946,8 @@
                 <w:bCs/>
               </w:rPr>
               <w:tab/>
-            </w:r>
-            <w:proofErr w:type="spellStart"/>
-            <w:r>
-              <w:rPr>
-                <w:bCs/>
-              </w:rPr>
               <w:t>BySite</w:t>
             </w:r>
-            <w:proofErr w:type="spellEnd"/>
           </w:p>
           <w:p>
             <w:pPr>
@@ -22426,15 +21428,8 @@
                 <w:bCs/>
               </w:rPr>
               <w:tab/>
-            </w:r>
-            <w:proofErr w:type="spellStart"/>
-            <w:r>
-              <w:rPr>
-                <w:bCs/>
-              </w:rPr>
               <w:t>BySite</w:t>
             </w:r>
-            <w:proofErr w:type="spellEnd"/>
           </w:p>
           <w:p>
             <w:pPr>
@@ -22523,17 +21518,9 @@
           <w:numId w:val="2"/>
         </w:numPr>
       </w:pPr>
-      <w:bookmarkStart w:id="23" w:name="_Toc482083813"/>
+      <w:bookmarkStart w:id="23" w:name="_Toc499647323"/>
       <w:r>
-        <w:t xml:space="preserve">SCR 15075 Set Reinforcement to 1 for non CSE </w:t>
-      </w:r>
-      <w:proofErr w:type="spellStart"/>
-      <w:r>
-        <w:t>subCoaching</w:t>
-      </w:r>
-      <w:proofErr w:type="spellEnd"/>
-      <w:r>
-        <w:t xml:space="preserve"> Reasons for Training Module.</w:t>
+        <w:t>SCR 15075 Set Reinforcement to 1 for non CSE subCoaching Reasons for Training Module.</w:t>
       </w:r>
       <w:bookmarkEnd w:id="23"/>
     </w:p>
@@ -22649,13 +21636,8 @@
             <w:tcW w:w="10455" w:type="dxa"/>
           </w:tcPr>
           <w:p>
-            <w:proofErr w:type="spellStart"/>
-            <w:r>
-              <w:t>eCoaching_Dev</w:t>
-            </w:r>
-            <w:proofErr w:type="spellEnd"/>
-            <w:r>
-              <w:t xml:space="preserve"> database on vrivfssdbt02\scord01,1437 </w:t>
+            <w:r>
+              <w:t xml:space="preserve">eCoaching_Dev database on vrivfssdbt02\scord01,1437 </w:t>
             </w:r>
           </w:p>
         </w:tc>
@@ -23675,7 +22657,7 @@
           <w:numId w:val="2"/>
         </w:numPr>
       </w:pPr>
-      <w:bookmarkStart w:id="24" w:name="_Toc482083814"/>
+      <w:bookmarkStart w:id="24" w:name="_Toc499647324"/>
       <w:r>
         <w:t>TFS 604 – Additional AHT Sub Coaching Reason for CSR and SUP Modules.</w:t>
       </w:r>
@@ -23788,13 +22770,8 @@
             <w:tcW w:w="10455" w:type="dxa"/>
           </w:tcPr>
           <w:p>
-            <w:proofErr w:type="spellStart"/>
-            <w:r>
-              <w:t>eCoaching_Dev</w:t>
-            </w:r>
-            <w:proofErr w:type="spellEnd"/>
-            <w:r>
-              <w:t xml:space="preserve"> database on vrivfssdbt02\scord01,1437 </w:t>
+            <w:r>
+              <w:t xml:space="preserve">eCoaching_Dev database on vrivfssdbt02\scord01,1437 </w:t>
             </w:r>
           </w:p>
         </w:tc>
@@ -23819,13 +22796,8 @@
               <w:t xml:space="preserve">Table </w:t>
             </w:r>
             <w:r>
-              <w:t>[EC].[</w:t>
-            </w:r>
-            <w:proofErr w:type="spellStart"/>
-            <w:r>
-              <w:t>DIM_Sub_Coaching_Reason</w:t>
-            </w:r>
-            <w:proofErr w:type="spellEnd"/>
+              <w:t>[EC].[DIM_Sub_Coaching_Reason</w:t>
+            </w:r>
           </w:p>
           <w:p>
             <w:r>
@@ -23896,15 +22868,7 @@
           </w:tcPr>
           <w:p>
             <w:r>
-              <w:t xml:space="preserve">New </w:t>
-            </w:r>
-            <w:proofErr w:type="spellStart"/>
-            <w:r>
-              <w:t>Subcoaching</w:t>
-            </w:r>
-            <w:proofErr w:type="spellEnd"/>
-            <w:r>
-              <w:t xml:space="preserve"> reason id is 230</w:t>
+              <w:t>New Subcoaching reason id is 230</w:t>
             </w:r>
           </w:p>
         </w:tc>
@@ -24065,13 +23029,8 @@
               <w:t xml:space="preserve">new reason is added in table </w:t>
             </w:r>
             <w:r>
-              <w:t>[EC].[</w:t>
-            </w:r>
-            <w:proofErr w:type="spellStart"/>
-            <w:r>
-              <w:t>DIM_Sub_Coaching_Reason</w:t>
-            </w:r>
-            <w:proofErr w:type="spellEnd"/>
+              <w:t>[EC].[DIM_Sub_Coaching_Reason</w:t>
+            </w:r>
           </w:p>
           <w:p/>
           <w:p>
@@ -24443,34 +23402,13 @@
           </w:p>
           <w:p>
             <w:r>
-              <w:t xml:space="preserve">Set to True for </w:t>
-            </w:r>
-            <w:proofErr w:type="spellStart"/>
-            <w:r>
-              <w:t>Opp</w:t>
-            </w:r>
-            <w:proofErr w:type="spellEnd"/>
-            <w:r>
-              <w:t xml:space="preserve"> and Reinforcement</w:t>
-            </w:r>
-          </w:p>
-          <w:p>
-            <w:r>
-              <w:t xml:space="preserve">Set to False for </w:t>
-            </w:r>
-            <w:proofErr w:type="spellStart"/>
-            <w:r>
-              <w:t>SplReason</w:t>
-            </w:r>
-            <w:proofErr w:type="spellEnd"/>
-            <w:r>
-              <w:t xml:space="preserve"> and </w:t>
-            </w:r>
-            <w:proofErr w:type="spellStart"/>
-            <w:r>
-              <w:t>SplPriority</w:t>
-            </w:r>
-            <w:proofErr w:type="spellEnd"/>
+              <w:t>Set to True for Opp and Reinforcement</w:t>
+            </w:r>
+          </w:p>
+          <w:p>
+            <w:r>
+              <w:t>Set to False for SplReason and SplPriority</w:t>
+            </w:r>
           </w:p>
         </w:tc>
         <w:tc>
@@ -25678,22 +24616,13 @@
                 <w:bCs/>
               </w:rPr>
             </w:pPr>
-            <w:proofErr w:type="spellStart"/>
             <w:r>
               <w:rPr>
                 <w:rFonts w:asciiTheme="minorHAnsi" w:hAnsiTheme="minorHAnsi"/>
                 <w:bCs/>
               </w:rPr>
               <w:lastRenderedPageBreak/>
-              <w:t>Subcoaching</w:t>
-            </w:r>
-            <w:proofErr w:type="spellEnd"/>
-            <w:r>
-              <w:rPr>
-                <w:rFonts w:asciiTheme="minorHAnsi" w:hAnsiTheme="minorHAnsi"/>
-                <w:bCs/>
-              </w:rPr>
-              <w:t xml:space="preserve"> reason is returned for CSR and SUP modules and not returned for other Modules.</w:t>
+              <w:t>Subcoaching reason is returned for CSR and SUP modules and not returned for other Modules.</w:t>
             </w:r>
           </w:p>
           <w:p>
@@ -25820,7 +24749,7 @@
           <w:numId w:val="2"/>
         </w:numPr>
       </w:pPr>
-      <w:bookmarkStart w:id="25" w:name="_Toc482083815"/>
+      <w:bookmarkStart w:id="25" w:name="_Toc499647325"/>
       <w:r>
         <w:t>TFS 667- Allow submission to all modules for job code WPOP70</w:t>
       </w:r>
@@ -25938,13 +24867,8 @@
             <w:tcW w:w="10455" w:type="dxa"/>
           </w:tcPr>
           <w:p>
-            <w:proofErr w:type="spellStart"/>
-            <w:r>
-              <w:t>eCoaching_Dev</w:t>
-            </w:r>
-            <w:proofErr w:type="spellEnd"/>
-            <w:r>
-              <w:t xml:space="preserve"> database on vrivfssdbt02\scord01,1437 </w:t>
+            <w:r>
+              <w:t xml:space="preserve">eCoaching_Dev database on vrivfssdbt02\scord01,1437 </w:t>
             </w:r>
           </w:p>
         </w:tc>
@@ -26415,23 +25339,7 @@
               <w:textAlignment w:val="auto"/>
             </w:pPr>
             <w:r>
-              <w:t xml:space="preserve">Update my job </w:t>
-            </w:r>
-            <w:proofErr w:type="spellStart"/>
-            <w:r>
-              <w:t>codeto</w:t>
-            </w:r>
-            <w:proofErr w:type="spellEnd"/>
-            <w:r>
-              <w:t xml:space="preserve"> WPOP70 and verify available </w:t>
-            </w:r>
-            <w:proofErr w:type="spellStart"/>
-            <w:r>
-              <w:t>moduled</w:t>
-            </w:r>
-            <w:proofErr w:type="spellEnd"/>
-            <w:r>
-              <w:t xml:space="preserve"> from UI</w:t>
+              <w:t>Update my job codeto WPOP70 and verify available moduled from UI</w:t>
             </w:r>
           </w:p>
           <w:p>
@@ -26795,7 +25703,7 @@
           <w:numId w:val="2"/>
         </w:numPr>
       </w:pPr>
-      <w:bookmarkStart w:id="26" w:name="_Toc482083816"/>
+      <w:bookmarkStart w:id="26" w:name="_Toc499647326"/>
       <w:r>
         <w:t>TFS 841- Allow supervisor Module Submissions for WACQ13</w:t>
       </w:r>
@@ -26916,13 +25824,8 @@
             <w:tcW w:w="10455" w:type="dxa"/>
           </w:tcPr>
           <w:p>
-            <w:proofErr w:type="spellStart"/>
-            <w:r>
-              <w:t>eCoaching_Dev</w:t>
-            </w:r>
-            <w:proofErr w:type="spellEnd"/>
-            <w:r>
-              <w:t xml:space="preserve"> database on vrivfssdbt02\scord01,1437 </w:t>
+            <w:r>
+              <w:t xml:space="preserve">eCoaching_Dev database on vrivfssdbt02\scord01,1437 </w:t>
             </w:r>
           </w:p>
         </w:tc>
@@ -27382,29 +26285,13 @@
               <w:textAlignment w:val="auto"/>
             </w:pPr>
             <w:r>
-              <w:t xml:space="preserve">Update my job </w:t>
-            </w:r>
-            <w:proofErr w:type="spellStart"/>
-            <w:r>
-              <w:t>codeto</w:t>
-            </w:r>
-            <w:proofErr w:type="spellEnd"/>
-            <w:r>
-              <w:t xml:space="preserve"> W</w:t>
+              <w:t>Update my job codeto W</w:t>
             </w:r>
             <w:r>
               <w:t>ACQ13</w:t>
             </w:r>
             <w:r>
-              <w:t xml:space="preserve"> and verify available </w:t>
-            </w:r>
-            <w:proofErr w:type="spellStart"/>
-            <w:r>
-              <w:t>moduled</w:t>
-            </w:r>
-            <w:proofErr w:type="spellEnd"/>
-            <w:r>
-              <w:t xml:space="preserve"> from UI</w:t>
+              <w:t xml:space="preserve"> and verify available moduled from UI</w:t>
             </w:r>
           </w:p>
           <w:p>
@@ -27906,7 +26793,7 @@
           <w:numId w:val="2"/>
         </w:numPr>
       </w:pPr>
-      <w:bookmarkStart w:id="27" w:name="_Toc482083817"/>
+      <w:bookmarkStart w:id="27" w:name="_Toc499647327"/>
       <w:r>
         <w:t>TFS 861- Allow Warnings submissions for all Modules</w:t>
       </w:r>
@@ -28027,13 +26914,8 @@
             <w:tcW w:w="10455" w:type="dxa"/>
           </w:tcPr>
           <w:p>
-            <w:proofErr w:type="spellStart"/>
-            <w:r>
-              <w:t>eCoaching_Dev</w:t>
-            </w:r>
-            <w:proofErr w:type="spellEnd"/>
-            <w:r>
-              <w:t xml:space="preserve"> database on vrivfssdbt02\scord01,1437 </w:t>
+            <w:r>
+              <w:t xml:space="preserve">eCoaching_Dev database on vrivfssdbt02\scord01,1437 </w:t>
             </w:r>
           </w:p>
         </w:tc>
@@ -28069,9 +26951,8 @@
                 <w:sz w:val="18"/>
                 <w:szCs w:val="18"/>
               </w:rPr>
-              <w:t>[EC].[</w:t>
-            </w:r>
-            <w:proofErr w:type="spellStart"/>
+              <w:t>[EC].[Coaching_Reason_Selection]</w:t>
+            </w:r>
             <w:r>
               <w:rPr>
                 <w:rFonts w:ascii="Segoe UI" w:hAnsi="Segoe UI" w:cs="Segoe UI"/>
@@ -28079,9 +26960,8 @@
                 <w:sz w:val="18"/>
                 <w:szCs w:val="18"/>
               </w:rPr>
-              <w:t>Coaching_Reason_Selection</w:t>
-            </w:r>
-            <w:proofErr w:type="spellEnd"/>
+              <w:t xml:space="preserve"> T</w:t>
+            </w:r>
             <w:r>
               <w:rPr>
                 <w:rFonts w:ascii="Segoe UI" w:hAnsi="Segoe UI" w:cs="Segoe UI"/>
@@ -28089,17 +26969,18 @@
                 <w:sz w:val="18"/>
                 <w:szCs w:val="18"/>
               </w:rPr>
-              <w:t>]</w:t>
-            </w:r>
-            <w:r>
+              <w:t>able</w:t>
+            </w:r>
+          </w:p>
+          <w:p>
+            <w:pPr>
               <w:rPr>
                 <w:rFonts w:ascii="Segoe UI" w:hAnsi="Segoe UI" w:cs="Segoe UI"/>
                 <w:color w:val="000000"/>
                 <w:sz w:val="18"/>
                 <w:szCs w:val="18"/>
               </w:rPr>
-              <w:t xml:space="preserve"> T</w:t>
-            </w:r>
+            </w:pPr>
             <w:r>
               <w:rPr>
                 <w:rFonts w:ascii="Segoe UI" w:hAnsi="Segoe UI" w:cs="Segoe UI"/>
@@ -28107,7 +26988,7 @@
                 <w:sz w:val="18"/>
                 <w:szCs w:val="18"/>
               </w:rPr>
-              <w:t>able</w:t>
+              <w:t>[EC].[Email_Notifications] Table</w:t>
             </w:r>
           </w:p>
           <w:p>
@@ -28126,9 +27007,10 @@
                 <w:sz w:val="18"/>
                 <w:szCs w:val="18"/>
               </w:rPr>
-              <w:t>[EC].[</w:t>
-            </w:r>
-            <w:proofErr w:type="spellStart"/>
+              <w:t>PROCEDURE [EC].[sp_Select_Modules_By_Job_Code]</w:t>
+            </w:r>
+          </w:p>
+          <w:p>
             <w:r>
               <w:rPr>
                 <w:rFonts w:ascii="Segoe UI" w:hAnsi="Segoe UI" w:cs="Segoe UI"/>
@@ -28136,9 +27018,15 @@
                 <w:sz w:val="18"/>
                 <w:szCs w:val="18"/>
               </w:rPr>
-              <w:t>Email_Notifications</w:t>
-            </w:r>
-            <w:proofErr w:type="spellEnd"/>
+              <w:t xml:space="preserve">PROCEDURE </w:t>
+            </w:r>
+            <w:r>
+              <w:rPr>
+                <w:rFonts w:ascii="Courier New" w:hAnsi="Courier New" w:cs="Courier New"/>
+                <w:noProof/>
+              </w:rPr>
+              <w:t>[</w:t>
+            </w:r>
             <w:r>
               <w:rPr>
                 <w:rFonts w:ascii="Segoe UI" w:hAnsi="Segoe UI" w:cs="Segoe UI"/>
@@ -28146,93 +27034,7 @@
                 <w:sz w:val="18"/>
                 <w:szCs w:val="18"/>
               </w:rPr>
-              <w:t>] Table</w:t>
-            </w:r>
-          </w:p>
-          <w:p>
-            <w:pPr>
-              <w:rPr>
-                <w:rFonts w:ascii="Segoe UI" w:hAnsi="Segoe UI" w:cs="Segoe UI"/>
-                <w:color w:val="000000"/>
-                <w:sz w:val="18"/>
-                <w:szCs w:val="18"/>
-              </w:rPr>
-            </w:pPr>
-            <w:r>
-              <w:rPr>
-                <w:rFonts w:ascii="Segoe UI" w:hAnsi="Segoe UI" w:cs="Segoe UI"/>
-                <w:color w:val="000000"/>
-                <w:sz w:val="18"/>
-                <w:szCs w:val="18"/>
-              </w:rPr>
-              <w:t>PROCEDURE [EC].[</w:t>
-            </w:r>
-            <w:proofErr w:type="spellStart"/>
-            <w:r>
-              <w:rPr>
-                <w:rFonts w:ascii="Segoe UI" w:hAnsi="Segoe UI" w:cs="Segoe UI"/>
-                <w:color w:val="000000"/>
-                <w:sz w:val="18"/>
-                <w:szCs w:val="18"/>
-              </w:rPr>
-              <w:t>sp_Select_Modules_By_Job_Code</w:t>
-            </w:r>
-            <w:proofErr w:type="spellEnd"/>
-            <w:r>
-              <w:rPr>
-                <w:rFonts w:ascii="Segoe UI" w:hAnsi="Segoe UI" w:cs="Segoe UI"/>
-                <w:color w:val="000000"/>
-                <w:sz w:val="18"/>
-                <w:szCs w:val="18"/>
-              </w:rPr>
-              <w:t>]</w:t>
-            </w:r>
-          </w:p>
-          <w:p>
-            <w:r>
-              <w:rPr>
-                <w:rFonts w:ascii="Segoe UI" w:hAnsi="Segoe UI" w:cs="Segoe UI"/>
-                <w:color w:val="000000"/>
-                <w:sz w:val="18"/>
-                <w:szCs w:val="18"/>
-              </w:rPr>
-              <w:t xml:space="preserve">PROCEDURE </w:t>
-            </w:r>
-            <w:r>
-              <w:rPr>
-                <w:rFonts w:ascii="Courier New" w:hAnsi="Courier New" w:cs="Courier New"/>
-                <w:noProof/>
-              </w:rPr>
-              <w:t>[</w:t>
-            </w:r>
-            <w:r>
-              <w:rPr>
-                <w:rFonts w:ascii="Segoe UI" w:hAnsi="Segoe UI" w:cs="Segoe UI"/>
-                <w:color w:val="000000"/>
-                <w:sz w:val="18"/>
-                <w:szCs w:val="18"/>
-              </w:rPr>
-              <w:t>EC].[</w:t>
-            </w:r>
-            <w:proofErr w:type="spellStart"/>
-            <w:r>
-              <w:rPr>
-                <w:rFonts w:ascii="Segoe UI" w:hAnsi="Segoe UI" w:cs="Segoe UI"/>
-                <w:color w:val="000000"/>
-                <w:sz w:val="18"/>
-                <w:szCs w:val="18"/>
-              </w:rPr>
-              <w:t>sp_InsertInto_Warning_Log</w:t>
-            </w:r>
-            <w:proofErr w:type="spellEnd"/>
-            <w:r>
-              <w:rPr>
-                <w:rFonts w:ascii="Segoe UI" w:hAnsi="Segoe UI" w:cs="Segoe UI"/>
-                <w:color w:val="000000"/>
-                <w:sz w:val="18"/>
-                <w:szCs w:val="18"/>
-              </w:rPr>
-              <w:t>]</w:t>
+              <w:t>EC].[sp_InsertInto_Warning_Log]</w:t>
             </w:r>
           </w:p>
         </w:tc>
@@ -28253,18 +27055,14 @@
             <w:tcW w:w="10455" w:type="dxa"/>
           </w:tcPr>
           <w:p>
-            <w:proofErr w:type="spellStart"/>
             <w:r>
               <w:t>CCO_eCoaching_Log_Create.sql</w:t>
             </w:r>
-            <w:proofErr w:type="spellEnd"/>
-          </w:p>
-          <w:p>
-            <w:proofErr w:type="spellStart"/>
+          </w:p>
+          <w:p>
             <w:r>
               <w:t>CCO_Warning_Log_Create.sql</w:t>
             </w:r>
-            <w:proofErr w:type="spellEnd"/>
           </w:p>
           <w:p>
             <w:r>
@@ -28446,35 +27244,7 @@
               <w:rPr>
                 <w:bCs/>
               </w:rPr>
-              <w:t xml:space="preserve">Verify the new column Behavior in </w:t>
-            </w:r>
-            <w:proofErr w:type="spellStart"/>
-            <w:r>
-              <w:rPr>
-                <w:bCs/>
-              </w:rPr>
-              <w:t>Warning_log</w:t>
-            </w:r>
-            <w:proofErr w:type="spellEnd"/>
-            <w:r>
-              <w:rPr>
-                <w:bCs/>
-              </w:rPr>
-              <w:t xml:space="preserve"> table and that column </w:t>
-            </w:r>
-            <w:proofErr w:type="spellStart"/>
-            <w:r>
-              <w:rPr>
-                <w:bCs/>
-              </w:rPr>
-              <w:t>ProgramName</w:t>
-            </w:r>
-            <w:proofErr w:type="spellEnd"/>
-            <w:r>
-              <w:rPr>
-                <w:bCs/>
-              </w:rPr>
-              <w:t xml:space="preserve"> does not have Not NULL constraint.</w:t>
+              <w:t>Verify the new column Behavior in Warning_log table and that column ProgramName does not have Not NULL constraint.</w:t>
             </w:r>
           </w:p>
           <w:p>
@@ -28499,60 +27269,24 @@
                 <w:bCs/>
               </w:rPr>
             </w:pPr>
-            <w:proofErr w:type="spellStart"/>
-            <w:r>
-              <w:rPr>
-                <w:bCs/>
-              </w:rPr>
-              <w:t>ProgramName</w:t>
-            </w:r>
-            <w:proofErr w:type="spellEnd"/>
-            <w:r>
-              <w:rPr>
-                <w:bCs/>
-              </w:rPr>
-              <w:t xml:space="preserve"> (</w:t>
-            </w:r>
-            <w:proofErr w:type="spellStart"/>
-            <w:r>
-              <w:rPr>
-                <w:bCs/>
-              </w:rPr>
-              <w:t>nvarchar</w:t>
-            </w:r>
-            <w:proofErr w:type="spellEnd"/>
-            <w:r>
-              <w:rPr>
-                <w:bCs/>
-              </w:rPr>
-              <w:t>(50) NULL)</w:t>
-            </w:r>
-          </w:p>
-          <w:p>
-            <w:pPr>
-              <w:rPr>
-                <w:bCs/>
-              </w:rPr>
-            </w:pPr>
-            <w:r>
-              <w:rPr>
-                <w:bCs/>
-              </w:rPr>
-              <w:t>Behavior (</w:t>
-            </w:r>
-            <w:proofErr w:type="spellStart"/>
-            <w:r>
-              <w:rPr>
-                <w:bCs/>
-              </w:rPr>
-              <w:t>nvarchar</w:t>
-            </w:r>
-            <w:proofErr w:type="spellEnd"/>
-            <w:r>
-              <w:rPr>
-                <w:bCs/>
-              </w:rPr>
-              <w:t>(300 NULl0</w:t>
+            <w:r>
+              <w:rPr>
+                <w:bCs/>
+              </w:rPr>
+              <w:t>ProgramName (nvarchar(50) NULL)</w:t>
+            </w:r>
+          </w:p>
+          <w:p>
+            <w:pPr>
+              <w:rPr>
+                <w:bCs/>
+              </w:rPr>
+            </w:pPr>
+            <w:r>
+              <w:rPr>
+                <w:bCs/>
+              </w:rPr>
+              <w:t>Behavior (nvarchar(300 NULl0</w:t>
             </w:r>
           </w:p>
         </w:tc>
@@ -29075,19 +27809,11 @@
                 <w:bCs/>
               </w:rPr>
             </w:pPr>
-            <w:proofErr w:type="spellStart"/>
-            <w:r>
-              <w:rPr>
-                <w:bCs/>
-              </w:rPr>
-              <w:t>isCSE</w:t>
-            </w:r>
-            <w:proofErr w:type="spellEnd"/>
-            <w:r>
-              <w:rPr>
-                <w:bCs/>
-              </w:rPr>
-              <w:t xml:space="preserve"> – 0</w:t>
+            <w:r>
+              <w:rPr>
+                <w:bCs/>
+              </w:rPr>
+              <w:t>isCSE – 0</w:t>
             </w:r>
           </w:p>
           <w:p>
@@ -29149,40 +27875,24 @@
                 <w:bCs/>
               </w:rPr>
             </w:pPr>
-            <w:proofErr w:type="spellStart"/>
-            <w:r>
-              <w:rPr>
-                <w:bCs/>
-              </w:rPr>
-              <w:t>isCCRecipient</w:t>
-            </w:r>
-            <w:proofErr w:type="spellEnd"/>
-            <w:r>
-              <w:rPr>
-                <w:bCs/>
-              </w:rPr>
-              <w:t xml:space="preserve"> – 0</w:t>
-            </w:r>
-          </w:p>
-          <w:p>
-            <w:pPr>
-              <w:rPr>
-                <w:bCs/>
-              </w:rPr>
-            </w:pPr>
-            <w:proofErr w:type="spellStart"/>
-            <w:r>
-              <w:rPr>
-                <w:bCs/>
-              </w:rPr>
-              <w:t>CCRecipient</w:t>
-            </w:r>
-            <w:proofErr w:type="spellEnd"/>
-            <w:r>
-              <w:rPr>
-                <w:bCs/>
-              </w:rPr>
-              <w:t xml:space="preserve"> - NA</w:t>
+            <w:r>
+              <w:rPr>
+                <w:bCs/>
+              </w:rPr>
+              <w:t>isCCRecipient – 0</w:t>
+            </w:r>
+          </w:p>
+          <w:p>
+            <w:pPr>
+              <w:rPr>
+                <w:bCs/>
+              </w:rPr>
+            </w:pPr>
+            <w:r>
+              <w:rPr>
+                <w:bCs/>
+              </w:rPr>
+              <w:t>CCRecipient - NA</w:t>
             </w:r>
           </w:p>
           <w:p>
@@ -29240,17 +27950,12 @@
           <w:numId w:val="2"/>
         </w:numPr>
       </w:pPr>
-      <w:bookmarkStart w:id="28" w:name="_Toc482083818"/>
+      <w:bookmarkStart w:id="28" w:name="_Toc499647328"/>
       <w:r>
         <w:t xml:space="preserve">TFS 1013 </w:t>
       </w:r>
-      <w:proofErr w:type="gramStart"/>
       <w:r>
-        <w:t>Add</w:t>
-      </w:r>
-      <w:proofErr w:type="gramEnd"/>
-      <w:r>
-        <w:t xml:space="preserve"> new Direct Source for Supervisor Module UI Submissions</w:t>
+        <w:t>Add new Direct Source for Supervisor Module UI Submissions</w:t>
       </w:r>
       <w:bookmarkEnd w:id="28"/>
       <w:r>
@@ -29377,13 +28082,8 @@
             <w:tcW w:w="10455" w:type="dxa"/>
           </w:tcPr>
           <w:p>
-            <w:proofErr w:type="spellStart"/>
-            <w:r>
-              <w:t>eCoaching_Dev</w:t>
-            </w:r>
-            <w:proofErr w:type="spellEnd"/>
-            <w:r>
-              <w:t xml:space="preserve"> database on vrivfssdbt02\scord01,1437 </w:t>
+            <w:r>
+              <w:t xml:space="preserve">eCoaching_Dev database on vrivfssdbt02\scord01,1437 </w:t>
             </w:r>
           </w:p>
         </w:tc>
@@ -29450,39 +28150,7 @@
           </w:tcPr>
           <w:p>
             <w:r>
-              <w:t xml:space="preserve">Added source value to </w:t>
-            </w:r>
-            <w:proofErr w:type="spellStart"/>
-            <w:r>
-              <w:t>DIM_source</w:t>
-            </w:r>
-            <w:proofErr w:type="spellEnd"/>
-            <w:r>
-              <w:t xml:space="preserve"> table and added records to </w:t>
-            </w:r>
-            <w:proofErr w:type="spellStart"/>
-            <w:r>
-              <w:t>Email_notifications</w:t>
-            </w:r>
-            <w:proofErr w:type="spellEnd"/>
-            <w:r>
-              <w:t xml:space="preserve"> table for Direct </w:t>
-            </w:r>
-            <w:proofErr w:type="spellStart"/>
-            <w:r>
-              <w:t>isCSE</w:t>
-            </w:r>
-            <w:proofErr w:type="spellEnd"/>
-            <w:r>
-              <w:t xml:space="preserve">=0 and </w:t>
-            </w:r>
-            <w:proofErr w:type="spellStart"/>
-            <w:r>
-              <w:t>isCSE</w:t>
-            </w:r>
-            <w:proofErr w:type="spellEnd"/>
-            <w:r>
-              <w:t>=1 for Supervisor Module.</w:t>
+              <w:t>Added source value to DIM_source table and added records to Email_notifications table for Direct isCSE=0 and isCSE=1 for Supervisor Module.</w:t>
             </w:r>
           </w:p>
         </w:tc>
@@ -29678,23 +28346,7 @@
                 <w:rFonts w:asciiTheme="minorHAnsi" w:hAnsiTheme="minorHAnsi"/>
                 <w:bCs/>
               </w:rPr>
-              <w:t>SELECT * FROM [EC].[</w:t>
-            </w:r>
-            <w:proofErr w:type="spellStart"/>
-            <w:r>
-              <w:rPr>
-                <w:rFonts w:asciiTheme="minorHAnsi" w:hAnsiTheme="minorHAnsi"/>
-                <w:bCs/>
-              </w:rPr>
-              <w:t>Email_Notifications</w:t>
-            </w:r>
-            <w:proofErr w:type="spellEnd"/>
-            <w:r>
-              <w:rPr>
-                <w:rFonts w:asciiTheme="minorHAnsi" w:hAnsiTheme="minorHAnsi"/>
-                <w:bCs/>
-              </w:rPr>
-              <w:t>]</w:t>
+              <w:t>SELECT * FROM [EC].[Email_Notifications]</w:t>
             </w:r>
           </w:p>
           <w:p>
@@ -29753,23 +28405,7 @@
                 <w:bCs/>
               </w:rPr>
               <w:tab/>
-              <w:t xml:space="preserve">   and[</w:t>
-            </w:r>
-            <w:proofErr w:type="spellStart"/>
-            <w:r>
-              <w:rPr>
-                <w:rFonts w:asciiTheme="minorHAnsi" w:hAnsiTheme="minorHAnsi"/>
-                <w:bCs/>
-              </w:rPr>
-              <w:t>isCSE</w:t>
-            </w:r>
-            <w:proofErr w:type="spellEnd"/>
-            <w:r>
-              <w:rPr>
-                <w:rFonts w:asciiTheme="minorHAnsi" w:hAnsiTheme="minorHAnsi"/>
-                <w:bCs/>
-              </w:rPr>
-              <w:t>]= 0</w:t>
+              <w:t xml:space="preserve">   and[isCSE]= 0</w:t>
             </w:r>
           </w:p>
           <w:p>
@@ -29905,23 +28541,7 @@
                 <w:rFonts w:asciiTheme="minorHAnsi" w:hAnsiTheme="minorHAnsi"/>
                 <w:bCs/>
               </w:rPr>
-              <w:t>SELECT * FROM [EC].[</w:t>
-            </w:r>
-            <w:proofErr w:type="spellStart"/>
-            <w:r>
-              <w:rPr>
-                <w:rFonts w:asciiTheme="minorHAnsi" w:hAnsiTheme="minorHAnsi"/>
-                <w:bCs/>
-              </w:rPr>
-              <w:t>Email_Notifications</w:t>
-            </w:r>
-            <w:proofErr w:type="spellEnd"/>
-            <w:r>
-              <w:rPr>
-                <w:rFonts w:asciiTheme="minorHAnsi" w:hAnsiTheme="minorHAnsi"/>
-                <w:bCs/>
-              </w:rPr>
-              <w:t>]</w:t>
+              <w:t>SELECT * FROM [EC].[Email_Notifications]</w:t>
             </w:r>
           </w:p>
           <w:p>
@@ -29972,23 +28592,7 @@
                 <w:rFonts w:asciiTheme="minorHAnsi" w:hAnsiTheme="minorHAnsi"/>
                 <w:bCs/>
               </w:rPr>
-              <w:t xml:space="preserve">    and [</w:t>
-            </w:r>
-            <w:proofErr w:type="spellStart"/>
-            <w:r>
-              <w:rPr>
-                <w:rFonts w:asciiTheme="minorHAnsi" w:hAnsiTheme="minorHAnsi"/>
-                <w:bCs/>
-              </w:rPr>
-              <w:t>isCSE</w:t>
-            </w:r>
-            <w:proofErr w:type="spellEnd"/>
-            <w:r>
-              <w:rPr>
-                <w:rFonts w:asciiTheme="minorHAnsi" w:hAnsiTheme="minorHAnsi"/>
-                <w:bCs/>
-              </w:rPr>
-              <w:t>]= 1</w:t>
+              <w:t xml:space="preserve">    and [isCSE]= 1</w:t>
             </w:r>
           </w:p>
           <w:p>
@@ -30900,7 +29504,7 @@
           <w:numId w:val="2"/>
         </w:numPr>
       </w:pPr>
-      <w:bookmarkStart w:id="29" w:name="_Toc482083819"/>
+      <w:bookmarkStart w:id="29" w:name="_Toc499647329"/>
       <w:r>
         <w:t>TFS 1016 – Additional CCI Sub Coaching Reason for CSR Module.</w:t>
       </w:r>
@@ -31013,13 +29617,8 @@
             <w:tcW w:w="10455" w:type="dxa"/>
           </w:tcPr>
           <w:p>
-            <w:proofErr w:type="spellStart"/>
-            <w:r>
-              <w:t>eCoaching_Dev</w:t>
-            </w:r>
-            <w:proofErr w:type="spellEnd"/>
-            <w:r>
-              <w:t xml:space="preserve"> database on vrivfssdbt02\scord01,1437 </w:t>
+            <w:r>
+              <w:t xml:space="preserve">eCoaching_Dev database on vrivfssdbt02\scord01,1437 </w:t>
             </w:r>
           </w:p>
         </w:tc>
@@ -31049,13 +29648,8 @@
               <w:t xml:space="preserve">Table </w:t>
             </w:r>
             <w:r>
-              <w:t>[EC].[</w:t>
-            </w:r>
-            <w:proofErr w:type="spellStart"/>
-            <w:r>
-              <w:t>DIM_Sub_Coaching_Reason</w:t>
-            </w:r>
-            <w:proofErr w:type="spellEnd"/>
+              <w:t>[EC].[DIM_Sub_Coaching_Reason</w:t>
+            </w:r>
           </w:p>
           <w:p>
             <w:r>
@@ -31128,15 +29722,7 @@
           </w:tcPr>
           <w:p>
             <w:r>
-              <w:t xml:space="preserve">New </w:t>
-            </w:r>
-            <w:proofErr w:type="spellStart"/>
-            <w:r>
-              <w:t>Subcoaching</w:t>
-            </w:r>
-            <w:proofErr w:type="spellEnd"/>
-            <w:r>
-              <w:t xml:space="preserve"> reason id is 232</w:t>
+              <w:t>New Subcoaching reason id is 232</w:t>
             </w:r>
           </w:p>
         </w:tc>
@@ -31303,13 +29889,8 @@
               <w:t xml:space="preserve">new reason is added in table </w:t>
             </w:r>
             <w:r>
-              <w:t>[EC].[</w:t>
-            </w:r>
-            <w:proofErr w:type="spellStart"/>
-            <w:r>
-              <w:t>DIM_Sub_Coaching_Reason</w:t>
-            </w:r>
-            <w:proofErr w:type="spellEnd"/>
+              <w:t>[EC].[DIM_Sub_Coaching_Reason</w:t>
+            </w:r>
           </w:p>
           <w:p/>
           <w:p>
@@ -31739,34 +30320,13 @@
           </w:p>
           <w:p>
             <w:r>
-              <w:t xml:space="preserve">Set to True for </w:t>
-            </w:r>
-            <w:proofErr w:type="spellStart"/>
-            <w:r>
-              <w:t>Opp</w:t>
-            </w:r>
-            <w:proofErr w:type="spellEnd"/>
-            <w:r>
-              <w:t xml:space="preserve"> and Reinforcement</w:t>
-            </w:r>
-          </w:p>
-          <w:p>
-            <w:r>
-              <w:t xml:space="preserve">Set to False for </w:t>
-            </w:r>
-            <w:proofErr w:type="spellStart"/>
-            <w:r>
-              <w:t>SplReason</w:t>
-            </w:r>
-            <w:proofErr w:type="spellEnd"/>
-            <w:r>
-              <w:t xml:space="preserve"> and </w:t>
-            </w:r>
-            <w:proofErr w:type="spellStart"/>
-            <w:r>
-              <w:t>SplPriority</w:t>
-            </w:r>
-            <w:proofErr w:type="spellEnd"/>
+              <w:t>Set to True for Opp and Reinforcement</w:t>
+            </w:r>
+          </w:p>
+          <w:p>
+            <w:r>
+              <w:t>Set to False for SplReason and SplPriority</w:t>
+            </w:r>
           </w:p>
         </w:tc>
         <w:tc>
@@ -32982,22 +31542,13 @@
                 <w:bCs/>
               </w:rPr>
             </w:pPr>
-            <w:proofErr w:type="spellStart"/>
             <w:r>
               <w:rPr>
                 <w:rFonts w:asciiTheme="minorHAnsi" w:hAnsiTheme="minorHAnsi"/>
                 <w:bCs/>
               </w:rPr>
               <w:lastRenderedPageBreak/>
-              <w:t>Subcoaching</w:t>
-            </w:r>
-            <w:proofErr w:type="spellEnd"/>
-            <w:r>
-              <w:rPr>
-                <w:rFonts w:asciiTheme="minorHAnsi" w:hAnsiTheme="minorHAnsi"/>
-                <w:bCs/>
-              </w:rPr>
-              <w:t xml:space="preserve"> reason is returned for CSR module and not returned for other Modules.</w:t>
+              <w:t>Subcoaching reason is returned for CSR module and not returned for other Modules.</w:t>
             </w:r>
           </w:p>
           <w:p>
@@ -33054,7 +31605,7 @@
           <w:numId w:val="2"/>
         </w:numPr>
       </w:pPr>
-      <w:bookmarkStart w:id="30" w:name="_Toc482083820"/>
+      <w:bookmarkStart w:id="30" w:name="_Toc499647330"/>
       <w:r>
         <w:t>TFS 1555 Additional LSA job codes for Submission and review</w:t>
       </w:r>
@@ -33167,13 +31718,8 @@
             <w:tcW w:w="10455" w:type="dxa"/>
           </w:tcPr>
           <w:p>
-            <w:proofErr w:type="spellStart"/>
-            <w:r>
-              <w:t>eCoaching_Dev</w:t>
-            </w:r>
-            <w:proofErr w:type="spellEnd"/>
-            <w:r>
-              <w:t xml:space="preserve"> database on vrivfssdbt02\scord01,1437 </w:t>
+            <w:r>
+              <w:t xml:space="preserve">eCoaching_Dev database on vrivfssdbt02\scord01,1437 </w:t>
             </w:r>
           </w:p>
         </w:tc>
@@ -33240,15 +31786,7 @@
           </w:tcPr>
           <w:p>
             <w:r>
-              <w:t>[EC].[</w:t>
-            </w:r>
-            <w:proofErr w:type="spellStart"/>
-            <w:r>
-              <w:t>Module_Submission</w:t>
-            </w:r>
-            <w:proofErr w:type="spellEnd"/>
-            <w:r>
-              <w:t>] - Table</w:t>
+              <w:t>[EC].[Module_Submission] - Table</w:t>
             </w:r>
           </w:p>
         </w:tc>
@@ -33412,23 +31950,7 @@
                 <w:rFonts w:asciiTheme="minorHAnsi" w:hAnsiTheme="minorHAnsi"/>
                 <w:bCs/>
               </w:rPr>
-              <w:t>TABLE [EC].[</w:t>
-            </w:r>
-            <w:proofErr w:type="spellStart"/>
-            <w:r>
-              <w:rPr>
-                <w:rFonts w:asciiTheme="minorHAnsi" w:hAnsiTheme="minorHAnsi"/>
-                <w:bCs/>
-              </w:rPr>
-              <w:t>Module_Submission</w:t>
-            </w:r>
-            <w:proofErr w:type="spellEnd"/>
-            <w:r>
-              <w:rPr>
-                <w:rFonts w:asciiTheme="minorHAnsi" w:hAnsiTheme="minorHAnsi"/>
-                <w:bCs/>
-              </w:rPr>
-              <w:t>]</w:t>
+              <w:t>TABLE [EC].[Module_Submission]</w:t>
             </w:r>
           </w:p>
           <w:p>
@@ -34199,23 +32721,7 @@
                 <w:rFonts w:asciiTheme="minorHAnsi" w:hAnsiTheme="minorHAnsi"/>
                 <w:bCs/>
               </w:rPr>
-              <w:t xml:space="preserve">Should return Coaching Reasons similar to another existing LSA user </w:t>
-            </w:r>
-            <w:proofErr w:type="spellStart"/>
-            <w:r>
-              <w:rPr>
-                <w:rFonts w:asciiTheme="minorHAnsi" w:hAnsiTheme="minorHAnsi"/>
-                <w:bCs/>
-              </w:rPr>
-              <w:t>Nocholas</w:t>
-            </w:r>
-            <w:proofErr w:type="spellEnd"/>
-            <w:r>
-              <w:rPr>
-                <w:rFonts w:asciiTheme="minorHAnsi" w:hAnsiTheme="minorHAnsi"/>
-                <w:bCs/>
-              </w:rPr>
-              <w:t xml:space="preserve"> Seal WIDH03 job code.</w:t>
+              <w:t>Should return Coaching Reasons similar to another existing LSA user Nocholas Seal WIDH03 job code.</w:t>
             </w:r>
           </w:p>
           <w:p>
@@ -34652,7 +33158,7 @@
           <w:numId w:val="2"/>
         </w:numPr>
       </w:pPr>
-      <w:bookmarkStart w:id="31" w:name="_Toc482083821"/>
+      <w:bookmarkStart w:id="31" w:name="_Toc499647331"/>
       <w:r>
         <w:t xml:space="preserve">TFS 2668 </w:t>
       </w:r>
@@ -34753,15 +33259,7 @@
           </w:p>
           <w:p>
             <w:r>
-              <w:t xml:space="preserve">Update </w:t>
-            </w:r>
-            <w:proofErr w:type="spellStart"/>
-            <w:r>
-              <w:t>subCoaching</w:t>
-            </w:r>
-            <w:proofErr w:type="spellEnd"/>
-            <w:r>
-              <w:t xml:space="preserve"> Reason wording</w:t>
+              <w:t>Update subCoaching Reason wording</w:t>
             </w:r>
           </w:p>
           <w:p>
@@ -34797,13 +33295,8 @@
             <w:tcW w:w="10455" w:type="dxa"/>
           </w:tcPr>
           <w:p>
-            <w:proofErr w:type="spellStart"/>
-            <w:r>
-              <w:t>eCoaching_Dev</w:t>
-            </w:r>
-            <w:proofErr w:type="spellEnd"/>
-            <w:r>
-              <w:t xml:space="preserve"> database on vrivfssdbt02\scord01,1437 </w:t>
+            <w:r>
+              <w:t xml:space="preserve">eCoaching_Dev database on vrivfssdbt02\scord01,1437 </w:t>
             </w:r>
           </w:p>
         </w:tc>
@@ -34828,28 +33321,15 @@
               <w:t xml:space="preserve">Table </w:t>
             </w:r>
             <w:r>
-              <w:t>[EC].[</w:t>
-            </w:r>
-            <w:proofErr w:type="spellStart"/>
-            <w:r>
-              <w:t>DIM_Sub_Coaching_Reason</w:t>
-            </w:r>
-            <w:proofErr w:type="spellEnd"/>
+              <w:t>[EC].[DIM_Sub_Coaching_Reason</w:t>
+            </w:r>
           </w:p>
           <w:p>
             <w:r>
               <w:t xml:space="preserve">Table </w:t>
             </w:r>
             <w:r>
-              <w:t>[EC].[</w:t>
-            </w:r>
-            <w:proofErr w:type="spellStart"/>
-            <w:r>
-              <w:t>Coaching_Reason_Selection</w:t>
-            </w:r>
-            <w:proofErr w:type="spellEnd"/>
-            <w:r>
-              <w:t>]</w:t>
+              <w:t>[EC].[Coaching_Reason_Selection]</w:t>
             </w:r>
           </w:p>
           <w:p/>
@@ -35915,7 +34395,6 @@
                       <w:szCs w:val="22"/>
                     </w:rPr>
                   </w:pPr>
-                  <w:proofErr w:type="spellStart"/>
                   <w:r>
                     <w:rPr>
                       <w:rFonts w:ascii="Calibri" w:hAnsi="Calibri"/>
@@ -35925,7 +34404,6 @@
                     </w:rPr>
                     <w:t>CoachingReason</w:t>
                   </w:r>
-                  <w:proofErr w:type="spellEnd"/>
                 </w:p>
               </w:tc>
               <w:tc>
@@ -35956,7 +34434,6 @@
                       <w:szCs w:val="22"/>
                     </w:rPr>
                   </w:pPr>
-                  <w:proofErr w:type="spellStart"/>
                   <w:r>
                     <w:rPr>
                       <w:rFonts w:ascii="Calibri" w:hAnsi="Calibri"/>
@@ -35966,7 +34443,6 @@
                     </w:rPr>
                     <w:t>SubCoachingReason</w:t>
                   </w:r>
-                  <w:proofErr w:type="spellEnd"/>
                 </w:p>
               </w:tc>
             </w:tr>
@@ -37460,7 +35936,6 @@
                       <w:szCs w:val="22"/>
                     </w:rPr>
                   </w:pPr>
-                  <w:proofErr w:type="spellStart"/>
                   <w:r>
                     <w:rPr>
                       <w:rFonts w:ascii="Calibri" w:hAnsi="Calibri"/>
@@ -37470,7 +35945,6 @@
                     </w:rPr>
                     <w:t>SubCoachingReasonID</w:t>
                   </w:r>
-                  <w:proofErr w:type="spellEnd"/>
                 </w:p>
               </w:tc>
               <w:tc>
@@ -37501,7 +35975,6 @@
                       <w:szCs w:val="22"/>
                     </w:rPr>
                   </w:pPr>
-                  <w:proofErr w:type="spellStart"/>
                   <w:r>
                     <w:rPr>
                       <w:rFonts w:ascii="Calibri" w:hAnsi="Calibri"/>
@@ -37511,7 +35984,6 @@
                     </w:rPr>
                     <w:t>SubCoachingReason</w:t>
                   </w:r>
-                  <w:proofErr w:type="spellEnd"/>
                 </w:p>
               </w:tc>
             </w:tr>
@@ -37911,7 +36383,7 @@
           <w:numId w:val="2"/>
         </w:numPr>
       </w:pPr>
-      <w:bookmarkStart w:id="32" w:name="_Toc482083822"/>
+      <w:bookmarkStart w:id="32" w:name="_Toc499647332"/>
       <w:r>
         <w:t xml:space="preserve">TFS 2269 – Additional Sub Coaching Reason </w:t>
       </w:r>
@@ -38033,13 +36505,8 @@
             <w:tcW w:w="10455" w:type="dxa"/>
           </w:tcPr>
           <w:p>
-            <w:proofErr w:type="spellStart"/>
-            <w:r>
-              <w:t>eCoaching_Dev</w:t>
-            </w:r>
-            <w:proofErr w:type="spellEnd"/>
-            <w:r>
-              <w:t xml:space="preserve"> database on vrivfssdbt02\scord01,1437 </w:t>
+            <w:r>
+              <w:t xml:space="preserve">eCoaching_Dev database on vrivfssdbt02\scord01,1437 </w:t>
             </w:r>
           </w:p>
         </w:tc>
@@ -38064,28 +36531,15 @@
               <w:t xml:space="preserve">Table </w:t>
             </w:r>
             <w:r>
-              <w:t>[EC].[</w:t>
-            </w:r>
-            <w:proofErr w:type="spellStart"/>
-            <w:r>
-              <w:t>DIM_Sub_Coaching_Reason</w:t>
-            </w:r>
-            <w:proofErr w:type="spellEnd"/>
+              <w:t>[EC].[DIM_Sub_Coaching_Reason</w:t>
+            </w:r>
           </w:p>
           <w:p>
             <w:r>
               <w:t xml:space="preserve">Table </w:t>
             </w:r>
             <w:r>
-              <w:t>[EC].[</w:t>
-            </w:r>
-            <w:proofErr w:type="spellStart"/>
-            <w:r>
-              <w:t>Coaching_Reason_Selection</w:t>
-            </w:r>
-            <w:proofErr w:type="spellEnd"/>
-            <w:r>
-              <w:t>]</w:t>
+              <w:t>[EC].[Coaching_Reason_Selection]</w:t>
             </w:r>
           </w:p>
           <w:p/>
@@ -38130,15 +36584,7 @@
           </w:tcPr>
           <w:p>
             <w:r>
-              <w:t xml:space="preserve">New </w:t>
-            </w:r>
-            <w:proofErr w:type="spellStart"/>
-            <w:r>
-              <w:t>Subcoaching</w:t>
-            </w:r>
-            <w:proofErr w:type="spellEnd"/>
-            <w:r>
-              <w:t xml:space="preserve"> reason id</w:t>
+              <w:t>New Subcoaching reason id</w:t>
             </w:r>
             <w:r>
               <w:t xml:space="preserve">s </w:t>
@@ -38327,13 +36773,8 @@
               <w:t xml:space="preserve"> added in table </w:t>
             </w:r>
             <w:r>
-              <w:t>[EC].[</w:t>
-            </w:r>
-            <w:proofErr w:type="spellStart"/>
-            <w:r>
-              <w:t>DIM_Sub_Coaching_Reason</w:t>
-            </w:r>
-            <w:proofErr w:type="spellEnd"/>
+              <w:t>[EC].[DIM_Sub_Coaching_Reason</w:t>
+            </w:r>
           </w:p>
           <w:p/>
           <w:p>
@@ -38858,34 +37299,13 @@
           </w:p>
           <w:p>
             <w:r>
-              <w:t xml:space="preserve">Set to True for </w:t>
-            </w:r>
-            <w:proofErr w:type="spellStart"/>
-            <w:r>
-              <w:t>Opp</w:t>
-            </w:r>
-            <w:proofErr w:type="spellEnd"/>
-            <w:r>
-              <w:t xml:space="preserve"> and Reinforcement</w:t>
-            </w:r>
-          </w:p>
-          <w:p>
-            <w:r>
-              <w:t xml:space="preserve">Set to False for </w:t>
-            </w:r>
-            <w:proofErr w:type="spellStart"/>
-            <w:r>
-              <w:t>SplReason</w:t>
-            </w:r>
-            <w:proofErr w:type="spellEnd"/>
-            <w:r>
-              <w:t xml:space="preserve"> and </w:t>
-            </w:r>
-            <w:proofErr w:type="spellStart"/>
-            <w:r>
-              <w:t>SplPriority</w:t>
-            </w:r>
-            <w:proofErr w:type="spellEnd"/>
+              <w:t>Set to True for Opp and Reinforcement</w:t>
+            </w:r>
+          </w:p>
+          <w:p>
+            <w:r>
+              <w:t>Set to False for SplReason and SplPriority</w:t>
+            </w:r>
           </w:p>
           <w:p/>
           <w:p>
@@ -38915,21 +37335,8 @@
           </w:p>
           <w:p>
             <w:r>
-              <w:t xml:space="preserve">Set to False for </w:t>
-            </w:r>
-            <w:proofErr w:type="spellStart"/>
-            <w:r>
-              <w:t>SplReason</w:t>
-            </w:r>
-            <w:proofErr w:type="spellEnd"/>
-            <w:r>
-              <w:t xml:space="preserve"> and </w:t>
-            </w:r>
-            <w:proofErr w:type="spellStart"/>
-            <w:r>
-              <w:t>SplPriority</w:t>
-            </w:r>
-            <w:proofErr w:type="spellEnd"/>
+              <w:t>Set to False for SplReason and SplPriority</w:t>
+            </w:r>
           </w:p>
         </w:tc>
         <w:tc>
@@ -40184,22 +38591,13 @@
                 <w:bCs/>
               </w:rPr>
             </w:pPr>
-            <w:proofErr w:type="spellStart"/>
             <w:r>
               <w:rPr>
                 <w:rFonts w:asciiTheme="minorHAnsi" w:hAnsiTheme="minorHAnsi"/>
                 <w:bCs/>
               </w:rPr>
               <w:lastRenderedPageBreak/>
-              <w:t>Subcoaching</w:t>
-            </w:r>
-            <w:proofErr w:type="spellEnd"/>
-            <w:r>
-              <w:rPr>
-                <w:rFonts w:asciiTheme="minorHAnsi" w:hAnsiTheme="minorHAnsi"/>
-                <w:bCs/>
-              </w:rPr>
-              <w:t xml:space="preserve"> reason is returned for CSR module and not returned for other Modules.</w:t>
+              <w:t>Subcoaching reason is returned for CSR module and not returned for other Modules.</w:t>
             </w:r>
           </w:p>
           <w:p>
@@ -40272,7 +38670,7 @@
           <w:numId w:val="2"/>
         </w:numPr>
       </w:pPr>
-      <w:bookmarkStart w:id="33" w:name="_Toc482083823"/>
+      <w:bookmarkStart w:id="33" w:name="_Toc499647333"/>
       <w:r>
         <w:t xml:space="preserve">TFS 2830 – Additional Sub Coaching Reason </w:t>
       </w:r>
@@ -40392,13 +38790,8 @@
             <w:tcW w:w="10455" w:type="dxa"/>
           </w:tcPr>
           <w:p>
-            <w:proofErr w:type="spellStart"/>
-            <w:r>
-              <w:t>eCoaching_Dev</w:t>
-            </w:r>
-            <w:proofErr w:type="spellEnd"/>
-            <w:r>
-              <w:t xml:space="preserve"> database on vrivfssdbt02\scord01,1437 </w:t>
+            <w:r>
+              <w:t xml:space="preserve">eCoaching_Dev database on vrivfssdbt02\scord01,1437 </w:t>
             </w:r>
           </w:p>
         </w:tc>
@@ -40423,28 +38816,15 @@
               <w:t xml:space="preserve">Table </w:t>
             </w:r>
             <w:r>
-              <w:t>[EC].[</w:t>
-            </w:r>
-            <w:proofErr w:type="spellStart"/>
-            <w:r>
-              <w:t>DIM_Sub_Coaching_Reason</w:t>
-            </w:r>
-            <w:proofErr w:type="spellEnd"/>
+              <w:t>[EC].[DIM_Sub_Coaching_Reason</w:t>
+            </w:r>
           </w:p>
           <w:p>
             <w:r>
               <w:t xml:space="preserve">Table </w:t>
             </w:r>
             <w:r>
-              <w:t>[EC].[</w:t>
-            </w:r>
-            <w:proofErr w:type="spellStart"/>
-            <w:r>
-              <w:t>Coaching_Reason_Selection</w:t>
-            </w:r>
-            <w:proofErr w:type="spellEnd"/>
-            <w:r>
-              <w:t>]</w:t>
+              <w:t>[EC].[Coaching_Reason_Selection]</w:t>
             </w:r>
           </w:p>
           <w:p/>
@@ -40489,15 +38869,7 @@
           </w:tcPr>
           <w:p>
             <w:r>
-              <w:t xml:space="preserve">New </w:t>
-            </w:r>
-            <w:proofErr w:type="spellStart"/>
-            <w:r>
-              <w:t>Subcoaching</w:t>
-            </w:r>
-            <w:proofErr w:type="spellEnd"/>
-            <w:r>
-              <w:t xml:space="preserve"> reason id 236</w:t>
+              <w:t>New Subcoaching reason id 236</w:t>
             </w:r>
           </w:p>
         </w:tc>
@@ -40671,13 +39043,8 @@
               <w:t xml:space="preserve">new reasons are added in table </w:t>
             </w:r>
             <w:r>
-              <w:t>[EC].[</w:t>
-            </w:r>
-            <w:proofErr w:type="spellStart"/>
-            <w:r>
-              <w:t>DIM_Sub_Coaching_Reason</w:t>
-            </w:r>
-            <w:proofErr w:type="spellEnd"/>
+              <w:t>[EC].[DIM_Sub_Coaching_Reason</w:t>
+            </w:r>
           </w:p>
           <w:p/>
           <w:p>
@@ -41125,34 +39492,13 @@
           </w:p>
           <w:p>
             <w:r>
-              <w:t xml:space="preserve">Set to True for </w:t>
-            </w:r>
-            <w:proofErr w:type="spellStart"/>
-            <w:r>
-              <w:t>Opp</w:t>
-            </w:r>
-            <w:proofErr w:type="spellEnd"/>
-            <w:r>
-              <w:t xml:space="preserve"> and Reinforcement</w:t>
-            </w:r>
-          </w:p>
-          <w:p>
-            <w:r>
-              <w:t xml:space="preserve">Set to False for </w:t>
-            </w:r>
-            <w:proofErr w:type="spellStart"/>
-            <w:r>
-              <w:t>SplReason</w:t>
-            </w:r>
-            <w:proofErr w:type="spellEnd"/>
-            <w:r>
-              <w:t xml:space="preserve"> and </w:t>
-            </w:r>
-            <w:proofErr w:type="spellStart"/>
-            <w:r>
-              <w:t>SplPriority</w:t>
-            </w:r>
-            <w:proofErr w:type="spellEnd"/>
+              <w:t>Set to True for Opp and Reinforcement</w:t>
+            </w:r>
+          </w:p>
+          <w:p>
+            <w:r>
+              <w:t>Set to False for SplReason and SplPriority</w:t>
+            </w:r>
           </w:p>
           <w:p/>
           <w:p/>
@@ -41873,22 +40219,13 @@
                 <w:bCs/>
               </w:rPr>
             </w:pPr>
-            <w:proofErr w:type="spellStart"/>
             <w:r>
               <w:rPr>
                 <w:rFonts w:asciiTheme="minorHAnsi" w:hAnsiTheme="minorHAnsi"/>
                 <w:bCs/>
               </w:rPr>
               <w:lastRenderedPageBreak/>
-              <w:t>Subcoaching</w:t>
-            </w:r>
-            <w:proofErr w:type="spellEnd"/>
-            <w:r>
-              <w:rPr>
-                <w:rFonts w:asciiTheme="minorHAnsi" w:hAnsiTheme="minorHAnsi"/>
-                <w:bCs/>
-              </w:rPr>
-              <w:t xml:space="preserve"> reason is returned for CSR module and not returned for other Modules.</w:t>
+              <w:t>Subcoaching reason is returned for CSR module and not returned for other Modules.</w:t>
             </w:r>
           </w:p>
           <w:p>
@@ -41961,7 +40298,7 @@
           <w:numId w:val="2"/>
         </w:numPr>
       </w:pPr>
-      <w:bookmarkStart w:id="34" w:name="_Toc482083824"/>
+      <w:bookmarkStart w:id="34" w:name="_Toc499647334"/>
       <w:r>
         <w:t>TFS 3605 – Additional Sub Coaching Reason 237 for CSR Module.</w:t>
       </w:r>
@@ -42074,13 +40411,8 @@
             <w:tcW w:w="10455" w:type="dxa"/>
           </w:tcPr>
           <w:p>
-            <w:proofErr w:type="spellStart"/>
-            <w:r>
-              <w:t>eCoaching_Dev</w:t>
-            </w:r>
-            <w:proofErr w:type="spellEnd"/>
-            <w:r>
-              <w:t xml:space="preserve"> database on vrivfssdbt02\scord01,1437 </w:t>
+            <w:r>
+              <w:t xml:space="preserve">eCoaching_Dev database on vrivfssdbt02\scord01,1437 </w:t>
             </w:r>
           </w:p>
         </w:tc>
@@ -42105,28 +40437,15 @@
               <w:t xml:space="preserve">Table </w:t>
             </w:r>
             <w:r>
-              <w:t>[EC].[</w:t>
-            </w:r>
-            <w:proofErr w:type="spellStart"/>
-            <w:r>
-              <w:t>DIM_Sub_Coaching_Reason</w:t>
-            </w:r>
-            <w:proofErr w:type="spellEnd"/>
+              <w:t>[EC].[DIM_Sub_Coaching_Reason</w:t>
+            </w:r>
           </w:p>
           <w:p>
             <w:r>
               <w:t xml:space="preserve">Table </w:t>
             </w:r>
             <w:r>
-              <w:t>[EC].[</w:t>
-            </w:r>
-            <w:proofErr w:type="spellStart"/>
-            <w:r>
-              <w:t>Coaching_Reason_Selection</w:t>
-            </w:r>
-            <w:proofErr w:type="spellEnd"/>
-            <w:r>
-              <w:t>]</w:t>
+              <w:t>[EC].[Coaching_Reason_Selection]</w:t>
             </w:r>
           </w:p>
           <w:p/>
@@ -42172,15 +40491,7 @@
           </w:tcPr>
           <w:p>
             <w:r>
-              <w:t xml:space="preserve">New </w:t>
-            </w:r>
-            <w:proofErr w:type="spellStart"/>
-            <w:r>
-              <w:t>Subcoaching</w:t>
-            </w:r>
-            <w:proofErr w:type="spellEnd"/>
-            <w:r>
-              <w:t xml:space="preserve"> reason id 237</w:t>
+              <w:t>New Subcoaching reason id 237</w:t>
             </w:r>
           </w:p>
         </w:tc>
@@ -42340,13 +40651,8 @@
               <w:t xml:space="preserve">new reasons are added in table </w:t>
             </w:r>
             <w:r>
-              <w:t>[EC].[</w:t>
-            </w:r>
-            <w:proofErr w:type="spellStart"/>
-            <w:r>
-              <w:t>DIM_Sub_Coaching_Reason</w:t>
-            </w:r>
-            <w:proofErr w:type="spellEnd"/>
+              <w:t>[EC].[DIM_Sub_Coaching_Reason</w:t>
+            </w:r>
           </w:p>
           <w:p/>
           <w:p>
@@ -42783,34 +41089,13 @@
           </w:p>
           <w:p>
             <w:r>
-              <w:t xml:space="preserve">Set to True for </w:t>
-            </w:r>
-            <w:proofErr w:type="spellStart"/>
-            <w:r>
-              <w:t>Opp</w:t>
-            </w:r>
-            <w:proofErr w:type="spellEnd"/>
-            <w:r>
-              <w:t xml:space="preserve"> and Reinforcement</w:t>
-            </w:r>
-          </w:p>
-          <w:p>
-            <w:r>
-              <w:t xml:space="preserve">Set to False for </w:t>
-            </w:r>
-            <w:proofErr w:type="spellStart"/>
-            <w:r>
-              <w:t>SplReason</w:t>
-            </w:r>
-            <w:proofErr w:type="spellEnd"/>
-            <w:r>
-              <w:t xml:space="preserve"> and </w:t>
-            </w:r>
-            <w:proofErr w:type="spellStart"/>
-            <w:r>
-              <w:t>SplPriority</w:t>
-            </w:r>
-            <w:proofErr w:type="spellEnd"/>
+              <w:t>Set to True for Opp and Reinforcement</w:t>
+            </w:r>
+          </w:p>
+          <w:p>
+            <w:r>
+              <w:t>Set to False for SplReason and SplPriority</w:t>
+            </w:r>
           </w:p>
           <w:p/>
           <w:p/>
@@ -43521,22 +41806,13 @@
                 <w:bCs/>
               </w:rPr>
             </w:pPr>
-            <w:proofErr w:type="spellStart"/>
             <w:r>
               <w:rPr>
                 <w:rFonts w:asciiTheme="minorHAnsi" w:hAnsiTheme="minorHAnsi"/>
                 <w:bCs/>
               </w:rPr>
               <w:lastRenderedPageBreak/>
-              <w:t>Subcoaching</w:t>
-            </w:r>
-            <w:proofErr w:type="spellEnd"/>
-            <w:r>
-              <w:rPr>
-                <w:rFonts w:asciiTheme="minorHAnsi" w:hAnsiTheme="minorHAnsi"/>
-                <w:bCs/>
-              </w:rPr>
-              <w:t xml:space="preserve"> reason is returned for CSR module and not returned for other Modules.</w:t>
+              <w:t>Subcoaching reason is returned for CSR module and not returned for other Modules.</w:t>
             </w:r>
           </w:p>
           <w:p>
@@ -43609,7 +41885,7 @@
           <w:numId w:val="2"/>
         </w:numPr>
       </w:pPr>
-      <w:bookmarkStart w:id="35" w:name="_Toc482083825"/>
+      <w:bookmarkStart w:id="35" w:name="_Toc499647335"/>
       <w:r>
         <w:t>TFS 3440 – Update job code WISY13 to WISY14 in module submission table</w:t>
       </w:r>
@@ -43725,13 +42001,8 @@
             <w:tcW w:w="10455" w:type="dxa"/>
           </w:tcPr>
           <w:p>
-            <w:proofErr w:type="spellStart"/>
-            <w:r>
-              <w:t>eCoaching_Dev</w:t>
-            </w:r>
-            <w:proofErr w:type="spellEnd"/>
-            <w:r>
-              <w:t xml:space="preserve"> database on vrivfssdbt02\scord01,1437 </w:t>
+            <w:r>
+              <w:t xml:space="preserve">eCoaching_Dev database on vrivfssdbt02\scord01,1437 </w:t>
             </w:r>
           </w:p>
         </w:tc>
@@ -43753,15 +42024,7 @@
           </w:tcPr>
           <w:p>
             <w:r>
-              <w:t>[EC].[</w:t>
-            </w:r>
-            <w:proofErr w:type="spellStart"/>
-            <w:r>
-              <w:t>Module_Submission</w:t>
-            </w:r>
-            <w:proofErr w:type="spellEnd"/>
-            <w:r>
-              <w:t xml:space="preserve">] </w:t>
+              <w:t xml:space="preserve">[EC].[Module_Submission] </w:t>
             </w:r>
           </w:p>
         </w:tc>
@@ -45085,7 +43348,7 @@
           <w:numId w:val="2"/>
         </w:numPr>
       </w:pPr>
-      <w:bookmarkStart w:id="36" w:name="_Toc482083826"/>
+      <w:bookmarkStart w:id="36" w:name="_Toc499647336"/>
       <w:r>
         <w:t>TFS 4137 – Add call efficiency as a Coaching Reason for CSR and sup Modules.</w:t>
       </w:r>
@@ -45198,13 +43461,8 @@
             <w:tcW w:w="10455" w:type="dxa"/>
           </w:tcPr>
           <w:p>
-            <w:proofErr w:type="spellStart"/>
-            <w:r>
-              <w:t>eCoaching_Dev</w:t>
-            </w:r>
-            <w:proofErr w:type="spellEnd"/>
-            <w:r>
-              <w:t xml:space="preserve"> database on vrivfssdbt02\scord01,1437 </w:t>
+            <w:r>
+              <w:t xml:space="preserve">eCoaching_Dev database on vrivfssdbt02\scord01,1437 </w:t>
             </w:r>
           </w:p>
         </w:tc>
@@ -45226,31 +43484,18 @@
           </w:tcPr>
           <w:p>
             <w:r>
-              <w:t>Table [EC].[</w:t>
-            </w:r>
-            <w:proofErr w:type="spellStart"/>
-            <w:r>
-              <w:t>DIM_</w:t>
+              <w:t>Table [EC].[DIM_</w:t>
             </w:r>
             <w:r>
               <w:t>Coaching_Reason</w:t>
             </w:r>
-            <w:proofErr w:type="spellEnd"/>
           </w:p>
           <w:p>
             <w:r>
               <w:t xml:space="preserve">Table </w:t>
             </w:r>
             <w:r>
-              <w:t>[EC].[</w:t>
-            </w:r>
-            <w:proofErr w:type="spellStart"/>
-            <w:r>
-              <w:t>Coaching_Reason_Selection</w:t>
-            </w:r>
-            <w:proofErr w:type="spellEnd"/>
-            <w:r>
-              <w:t>]</w:t>
+              <w:t>[EC].[Coaching_Reason_Selection]</w:t>
             </w:r>
           </w:p>
           <w:p/>
@@ -45453,16 +43698,11 @@
               <w:t xml:space="preserve">Verify </w:t>
             </w:r>
             <w:r>
-              <w:t>new reason is added in table [EC].[</w:t>
-            </w:r>
-            <w:proofErr w:type="spellStart"/>
-            <w:r>
-              <w:t>DIM</w:t>
+              <w:t>new reason is added in table [EC].[DIM</w:t>
             </w:r>
             <w:r>
               <w:t>_Coaching_Reason</w:t>
             </w:r>
-            <w:proofErr w:type="spellEnd"/>
           </w:p>
           <w:p/>
           <w:p>
@@ -45913,13 +44153,8 @@
             </w:r>
           </w:p>
           <w:p>
-            <w:proofErr w:type="spellStart"/>
-            <w:r>
-              <w:t>SubCoaching</w:t>
-            </w:r>
-            <w:proofErr w:type="spellEnd"/>
-            <w:r>
-              <w:t xml:space="preserve"> Reasons</w:t>
+            <w:r>
+              <w:t>SubCoaching Reasons</w:t>
             </w:r>
           </w:p>
           <w:p>
@@ -45964,11 +44199,9 @@
             </w:r>
           </w:p>
           <w:p>
-            <w:proofErr w:type="spellStart"/>
             <w:r>
               <w:t>isActive</w:t>
             </w:r>
-            <w:proofErr w:type="spellEnd"/>
           </w:p>
           <w:p>
             <w:r>
@@ -45981,18 +44214,14 @@
             </w:r>
           </w:p>
           <w:p>
-            <w:proofErr w:type="spellStart"/>
             <w:r>
               <w:t>isOpportunity</w:t>
             </w:r>
-            <w:proofErr w:type="spellEnd"/>
-          </w:p>
-          <w:p>
-            <w:proofErr w:type="spellStart"/>
+          </w:p>
+          <w:p>
             <w:r>
               <w:t>isReinforcement</w:t>
             </w:r>
-            <w:proofErr w:type="spellEnd"/>
           </w:p>
           <w:p>
             <w:r>
@@ -46018,18 +44247,14 @@
             </w:r>
           </w:p>
           <w:p>
-            <w:proofErr w:type="spellStart"/>
             <w:r>
               <w:t>splReason</w:t>
             </w:r>
-            <w:proofErr w:type="spellEnd"/>
-          </w:p>
-          <w:p>
-            <w:proofErr w:type="spellStart"/>
+          </w:p>
+          <w:p>
             <w:r>
               <w:t>splReasonPrty</w:t>
             </w:r>
-            <w:proofErr w:type="spellEnd"/>
           </w:p>
           <w:p>
             <w:r>
@@ -46733,21 +44958,12 @@
               </w:rPr>
               <w:t xml:space="preserve">7 </w:t>
             </w:r>
-            <w:proofErr w:type="spellStart"/>
-            <w:r>
-              <w:rPr>
-                <w:rFonts w:asciiTheme="minorHAnsi" w:hAnsiTheme="minorHAnsi"/>
-                <w:bCs/>
-              </w:rPr>
-              <w:t>Subcoaching</w:t>
-            </w:r>
-            <w:proofErr w:type="spellEnd"/>
-            <w:r>
-              <w:rPr>
-                <w:rFonts w:asciiTheme="minorHAnsi" w:hAnsiTheme="minorHAnsi"/>
-                <w:bCs/>
-              </w:rPr>
-              <w:t xml:space="preserve"> reason</w:t>
+            <w:r>
+              <w:rPr>
+                <w:rFonts w:asciiTheme="minorHAnsi" w:hAnsiTheme="minorHAnsi"/>
+                <w:bCs/>
+              </w:rPr>
+              <w:t>Subcoaching reason</w:t>
             </w:r>
             <w:r>
               <w:rPr>
@@ -46866,17 +45082,9 @@
           <w:numId w:val="2"/>
         </w:numPr>
       </w:pPr>
-      <w:bookmarkStart w:id="37" w:name="_Toc482083827"/>
+      <w:bookmarkStart w:id="37" w:name="_Toc499647337"/>
       <w:r>
-        <w:t xml:space="preserve">TFS 6582 – Update record in </w:t>
-      </w:r>
-      <w:proofErr w:type="spellStart"/>
-      <w:r>
-        <w:t>Email_Notification</w:t>
-      </w:r>
-      <w:proofErr w:type="spellEnd"/>
-      <w:r>
-        <w:t xml:space="preserve"> table to support new workflow for </w:t>
+        <w:t xml:space="preserve">TFS 6582 – Update record in Email_Notification table to support new workflow for </w:t>
       </w:r>
       <w:r>
         <w:t xml:space="preserve">direct </w:t>
@@ -47310,13 +45518,8 @@
             <w:tcW w:w="10455" w:type="dxa"/>
           </w:tcPr>
           <w:p>
-            <w:proofErr w:type="spellStart"/>
-            <w:r>
-              <w:t>eCoaching_Dev</w:t>
-            </w:r>
-            <w:proofErr w:type="spellEnd"/>
-            <w:r>
-              <w:t xml:space="preserve"> database on vrivfssdbt02\scord01,1437 </w:t>
+            <w:r>
+              <w:t xml:space="preserve">eCoaching_Dev database on vrivfssdbt02\scord01,1437 </w:t>
             </w:r>
           </w:p>
         </w:tc>
@@ -47943,62 +46146,22 @@
           </w:p>
           <w:p>
             <w:r>
-              <w:t>[Subject]='</w:t>
-            </w:r>
-            <w:proofErr w:type="spellStart"/>
-            <w:r>
-              <w:t>eCL</w:t>
-            </w:r>
-            <w:proofErr w:type="spellEnd"/>
-            <w:r>
-              <w:t>: Pending Employee Review'</w:t>
-            </w:r>
-          </w:p>
-          <w:p>
-            <w:r>
-              <w:t xml:space="preserve">[Body]='A new eCoaching Log has been entered on your behalf. Please click on the link below to review and verify the </w:t>
-            </w:r>
-            <w:proofErr w:type="gramStart"/>
-            <w:r>
-              <w:t>coaching  opportunity</w:t>
-            </w:r>
-            <w:proofErr w:type="gramEnd"/>
-            <w:r>
-              <w:t xml:space="preserve"> received on &lt;strong&gt; </w:t>
-            </w:r>
-            <w:proofErr w:type="spellStart"/>
-            <w:r>
-              <w:t>strDateTime</w:t>
-            </w:r>
-            <w:proofErr w:type="spellEnd"/>
-            <w:r>
-              <w:t xml:space="preserve"> &lt;/strong&gt;.'</w:t>
-            </w:r>
-          </w:p>
-          <w:p>
-            <w:r>
-              <w:t>[</w:t>
-            </w:r>
-            <w:proofErr w:type="spellStart"/>
-            <w:r>
-              <w:t>isCCRecipient</w:t>
-            </w:r>
-            <w:proofErr w:type="spellEnd"/>
-            <w:r>
-              <w:t>]='0'</w:t>
-            </w:r>
-          </w:p>
-          <w:p>
-            <w:r>
-              <w:t>[</w:t>
-            </w:r>
-            <w:proofErr w:type="spellStart"/>
-            <w:r>
-              <w:t>CCRecipient</w:t>
-            </w:r>
-            <w:proofErr w:type="spellEnd"/>
-            <w:r>
-              <w:t>]='NA'</w:t>
+              <w:t>[Subject]='eCL: Pending Employee Review'</w:t>
+            </w:r>
+          </w:p>
+          <w:p>
+            <w:r>
+              <w:t>[Body]='A new eCoaching Log has been entered on your behalf. Please click on the link below to review and verify the coaching  opportunity received on &lt;strong&gt; strDateTime &lt;/strong&gt;.'</w:t>
+            </w:r>
+          </w:p>
+          <w:p>
+            <w:r>
+              <w:t>[isCCRecipient]='0'</w:t>
+            </w:r>
+          </w:p>
+          <w:p>
+            <w:r>
+              <w:t>[CCRecipient]='NA'</w:t>
             </w:r>
           </w:p>
         </w:tc>
@@ -48451,47 +46614,29 @@
             <w:tcW w:w="4500" w:type="dxa"/>
           </w:tcPr>
           <w:p>
-            <w:proofErr w:type="spellStart"/>
             <w:r>
               <w:t>StatusID</w:t>
             </w:r>
-            <w:proofErr w:type="spellEnd"/>
-            <w:r>
-              <w:tab/>
-            </w:r>
-            <w:proofErr w:type="spellStart"/>
-            <w:r>
+            <w:r>
+              <w:tab/>
               <w:t>StatusName</w:t>
             </w:r>
-            <w:proofErr w:type="spellEnd"/>
             <w:r>
               <w:tab/>
               <w:t>Receiver</w:t>
             </w:r>
             <w:r>
               <w:tab/>
-            </w:r>
-            <w:proofErr w:type="spellStart"/>
-            <w:r>
               <w:t>EmailText</w:t>
             </w:r>
-            <w:proofErr w:type="spellEnd"/>
-            <w:r>
-              <w:tab/>
-            </w:r>
-            <w:proofErr w:type="spellStart"/>
-            <w:r>
+            <w:r>
+              <w:tab/>
               <w:t>isCCReceiver</w:t>
             </w:r>
-            <w:proofErr w:type="spellEnd"/>
-            <w:r>
-              <w:tab/>
-            </w:r>
-            <w:proofErr w:type="spellStart"/>
-            <w:r>
+            <w:r>
+              <w:tab/>
               <w:t>CCReceiver</w:t>
             </w:r>
-            <w:proofErr w:type="spellEnd"/>
           </w:p>
           <w:p>
             <w:pPr>
@@ -48513,23 +46658,7 @@
             </w:r>
             <w:r>
               <w:tab/>
-              <w:t xml:space="preserve">A new eCoaching Log has been entered on your behalf. Please click on the link below to review and verify the </w:t>
-            </w:r>
-            <w:proofErr w:type="gramStart"/>
-            <w:r>
-              <w:t>coaching  opportunity</w:t>
-            </w:r>
-            <w:proofErr w:type="gramEnd"/>
-            <w:r>
-              <w:t xml:space="preserve"> received on &lt;strong&gt; </w:t>
-            </w:r>
-            <w:proofErr w:type="spellStart"/>
-            <w:r>
-              <w:t>strDateTime</w:t>
-            </w:r>
-            <w:proofErr w:type="spellEnd"/>
-            <w:r>
-              <w:t xml:space="preserve"> &lt;/strong&gt;.</w:t>
+              <w:t>A new eCoaching Log has been entered on your behalf. Please click on the link below to review and verify the coaching  opportunity received on &lt;strong&gt; strDateTime &lt;/strong&gt;.</w:t>
             </w:r>
             <w:r>
               <w:tab/>
@@ -48670,15 +46799,7 @@
               </w:rPr>
             </w:pPr>
             <w:r>
-              <w:t xml:space="preserve">Employee should be able to acknowledge and add comments from review on </w:t>
-            </w:r>
-            <w:proofErr w:type="spellStart"/>
-            <w:r>
-              <w:t>Mydashboard</w:t>
-            </w:r>
-            <w:proofErr w:type="spellEnd"/>
-            <w:r>
-              <w:t xml:space="preserve"> </w:t>
+              <w:t xml:space="preserve">Employee should be able to acknowledge and add comments from review on Mydashboard </w:t>
             </w:r>
           </w:p>
         </w:tc>
@@ -48730,6 +46851,2010 @@
         <w:ind w:left="360"/>
       </w:pPr>
     </w:p>
+    <w:p/>
+    <w:p/>
+    <w:p/>
+    <w:p>
+      <w:pPr>
+        <w:pStyle w:val="Heading2"/>
+        <w:numPr>
+          <w:ilvl w:val="0"/>
+          <w:numId w:val="2"/>
+        </w:numPr>
+      </w:pPr>
+      <w:bookmarkStart w:id="38" w:name="_Toc499647338"/>
+      <w:r>
+        <w:t>TFS 9091</w:t>
+      </w:r>
+      <w:r>
+        <w:t xml:space="preserve"> – Additional Sub Coaching Reason 2</w:t>
+      </w:r>
+      <w:r>
+        <w:t>43</w:t>
+      </w:r>
+      <w:r>
+        <w:t xml:space="preserve"> for CSR </w:t>
+      </w:r>
+      <w:r>
+        <w:t xml:space="preserve">and Sup </w:t>
+      </w:r>
+      <w:r>
+        <w:t>Module</w:t>
+      </w:r>
+      <w:r>
+        <w:t>s</w:t>
+      </w:r>
+      <w:r>
+        <w:t>.</w:t>
+      </w:r>
+      <w:bookmarkEnd w:id="38"/>
+    </w:p>
+    <w:p/>
+    <w:tbl>
+      <w:tblPr>
+        <w:tblW w:w="0" w:type="auto"/>
+        <w:tblInd w:w="-612" w:type="dxa"/>
+        <w:tblBorders>
+          <w:top w:val="single" w:sz="4" w:space="0" w:color="auto"/>
+          <w:left w:val="single" w:sz="4" w:space="0" w:color="auto"/>
+          <w:bottom w:val="single" w:sz="4" w:space="0" w:color="auto"/>
+          <w:right w:val="single" w:sz="4" w:space="0" w:color="auto"/>
+          <w:insideH w:val="single" w:sz="4" w:space="0" w:color="auto"/>
+          <w:insideV w:val="single" w:sz="4" w:space="0" w:color="auto"/>
+        </w:tblBorders>
+        <w:tblLayout w:type="fixed"/>
+        <w:tblLook w:val="0000" w:firstRow="0" w:lastRow="0" w:firstColumn="0" w:lastColumn="0" w:noHBand="0" w:noVBand="0"/>
+      </w:tblPr>
+      <w:tblGrid>
+        <w:gridCol w:w="2549"/>
+        <w:gridCol w:w="10455"/>
+      </w:tblGrid>
+      <w:tr>
+        <w:trPr>
+          <w:tblHeader/>
+        </w:trPr>
+        <w:tc>
+          <w:tcPr>
+            <w:tcW w:w="2549" w:type="dxa"/>
+            <w:shd w:val="solid" w:color="auto" w:fill="000000"/>
+          </w:tcPr>
+          <w:p>
+            <w:r>
+              <w:t>Item</w:t>
+            </w:r>
+          </w:p>
+        </w:tc>
+        <w:tc>
+          <w:tcPr>
+            <w:tcW w:w="10455" w:type="dxa"/>
+            <w:shd w:val="solid" w:color="auto" w:fill="000000"/>
+          </w:tcPr>
+          <w:p>
+            <w:r>
+              <w:t>Description</w:t>
+            </w:r>
+          </w:p>
+        </w:tc>
+      </w:tr>
+      <w:tr>
+        <w:tc>
+          <w:tcPr>
+            <w:tcW w:w="2549" w:type="dxa"/>
+          </w:tcPr>
+          <w:p>
+            <w:r>
+              <w:t>Change Type</w:t>
+            </w:r>
+          </w:p>
+        </w:tc>
+        <w:tc>
+          <w:tcPr>
+            <w:tcW w:w="10455" w:type="dxa"/>
+          </w:tcPr>
+          <w:p>
+            <w:r>
+              <w:t>Change</w:t>
+            </w:r>
+          </w:p>
+        </w:tc>
+      </w:tr>
+      <w:tr>
+        <w:tc>
+          <w:tcPr>
+            <w:tcW w:w="2549" w:type="dxa"/>
+          </w:tcPr>
+          <w:p>
+            <w:r>
+              <w:t>Change Description</w:t>
+            </w:r>
+          </w:p>
+        </w:tc>
+        <w:tc>
+          <w:tcPr>
+            <w:tcW w:w="10455" w:type="dxa"/>
+          </w:tcPr>
+          <w:p>
+            <w:r>
+              <w:t xml:space="preserve">Additional Sub Coaching Reason for CSR </w:t>
+            </w:r>
+            <w:r>
+              <w:t xml:space="preserve">and sup </w:t>
+            </w:r>
+            <w:r>
+              <w:t>Module</w:t>
+            </w:r>
+            <w:r>
+              <w:t xml:space="preserve"> (</w:t>
+            </w:r>
+            <w:r>
+              <w:rPr>
+                <w:color w:val="000000"/>
+              </w:rPr>
+              <w:t>Attendance Improvement Discussion</w:t>
+            </w:r>
+            <w:r>
+              <w:t>)</w:t>
+            </w:r>
+          </w:p>
+        </w:tc>
+      </w:tr>
+      <w:tr>
+        <w:tc>
+          <w:tcPr>
+            <w:tcW w:w="2549" w:type="dxa"/>
+          </w:tcPr>
+          <w:p>
+            <w:r>
+              <w:t>Test Environment</w:t>
+            </w:r>
+          </w:p>
+        </w:tc>
+        <w:tc>
+          <w:tcPr>
+            <w:tcW w:w="10455" w:type="dxa"/>
+          </w:tcPr>
+          <w:p>
+            <w:r>
+              <w:t xml:space="preserve">eCoaching_Dev database on vrivfssdbt02\scord01,1437 </w:t>
+            </w:r>
+          </w:p>
+        </w:tc>
+      </w:tr>
+      <w:tr>
+        <w:tc>
+          <w:tcPr>
+            <w:tcW w:w="2549" w:type="dxa"/>
+          </w:tcPr>
+          <w:p>
+            <w:r>
+              <w:t>Code Modules created/updated</w:t>
+            </w:r>
+          </w:p>
+        </w:tc>
+        <w:tc>
+          <w:tcPr>
+            <w:tcW w:w="10455" w:type="dxa"/>
+          </w:tcPr>
+          <w:p>
+            <w:r>
+              <w:t xml:space="preserve">Table </w:t>
+            </w:r>
+            <w:r>
+              <w:t>[EC].[DIM_Sub_Coaching_Reason</w:t>
+            </w:r>
+          </w:p>
+          <w:p>
+            <w:r>
+              <w:t xml:space="preserve">Table </w:t>
+            </w:r>
+            <w:r>
+              <w:t>[EC].[Coaching_Reason_Selection]</w:t>
+            </w:r>
+          </w:p>
+          <w:p/>
+        </w:tc>
+      </w:tr>
+      <w:tr>
+        <w:tc>
+          <w:tcPr>
+            <w:tcW w:w="2549" w:type="dxa"/>
+          </w:tcPr>
+          <w:p>
+            <w:r>
+              <w:t>Code doc</w:t>
+            </w:r>
+          </w:p>
+        </w:tc>
+        <w:tc>
+          <w:tcPr>
+            <w:tcW w:w="10455" w:type="dxa"/>
+          </w:tcPr>
+          <w:p>
+            <w:r>
+              <w:t>CCO_eCoaching_Dimension_Table_Data.xlsx</w:t>
+            </w:r>
+          </w:p>
+        </w:tc>
+      </w:tr>
+      <w:tr>
+        <w:tc>
+          <w:tcPr>
+            <w:tcW w:w="2549" w:type="dxa"/>
+          </w:tcPr>
+          <w:p>
+            <w:r>
+              <w:t>Notes</w:t>
+            </w:r>
+          </w:p>
+        </w:tc>
+        <w:tc>
+          <w:tcPr>
+            <w:tcW w:w="10455" w:type="dxa"/>
+          </w:tcPr>
+          <w:p>
+            <w:r>
+              <w:t>New Subcoaching reason id 243</w:t>
+            </w:r>
+          </w:p>
+        </w:tc>
+      </w:tr>
+    </w:tbl>
+    <w:p/>
+    <w:tbl>
+      <w:tblPr>
+        <w:tblW w:w="13500" w:type="dxa"/>
+        <w:tblInd w:w="-612" w:type="dxa"/>
+        <w:tblBorders>
+          <w:top w:val="double" w:sz="4" w:space="0" w:color="auto"/>
+          <w:left w:val="double" w:sz="4" w:space="0" w:color="auto"/>
+          <w:bottom w:val="double" w:sz="4" w:space="0" w:color="auto"/>
+          <w:right w:val="double" w:sz="4" w:space="0" w:color="auto"/>
+          <w:insideH w:val="single" w:sz="6" w:space="0" w:color="auto"/>
+          <w:insideV w:val="single" w:sz="6" w:space="0" w:color="auto"/>
+        </w:tblBorders>
+        <w:tblLayout w:type="fixed"/>
+        <w:tblLook w:val="0000" w:firstRow="0" w:lastRow="0" w:firstColumn="0" w:lastColumn="0" w:noHBand="0" w:noVBand="0"/>
+      </w:tblPr>
+      <w:tblGrid>
+        <w:gridCol w:w="900"/>
+        <w:gridCol w:w="3960"/>
+        <w:gridCol w:w="4500"/>
+        <w:gridCol w:w="1260"/>
+        <w:gridCol w:w="2880"/>
+      </w:tblGrid>
+      <w:tr>
+        <w:trPr>
+          <w:cantSplit/>
+          <w:tblHeader/>
+        </w:trPr>
+        <w:tc>
+          <w:tcPr>
+            <w:tcW w:w="900" w:type="dxa"/>
+            <w:shd w:val="clear" w:color="auto" w:fill="A6A6A6"/>
+          </w:tcPr>
+          <w:p>
+            <w:pPr>
+              <w:rPr>
+                <w:i/>
+              </w:rPr>
+            </w:pPr>
+            <w:r>
+              <w:lastRenderedPageBreak/>
+              <w:t>TEST#</w:t>
+            </w:r>
+          </w:p>
+        </w:tc>
+        <w:tc>
+          <w:tcPr>
+            <w:tcW w:w="3960" w:type="dxa"/>
+            <w:shd w:val="clear" w:color="auto" w:fill="A6A6A6"/>
+          </w:tcPr>
+          <w:p>
+            <w:pPr>
+              <w:rPr>
+                <w:i/>
+              </w:rPr>
+            </w:pPr>
+            <w:r>
+              <w:t>ACTION</w:t>
+            </w:r>
+          </w:p>
+        </w:tc>
+        <w:tc>
+          <w:tcPr>
+            <w:tcW w:w="4500" w:type="dxa"/>
+            <w:shd w:val="clear" w:color="auto" w:fill="A6A6A6"/>
+          </w:tcPr>
+          <w:p>
+            <w:pPr>
+              <w:rPr>
+                <w:i/>
+              </w:rPr>
+            </w:pPr>
+            <w:r>
+              <w:t xml:space="preserve">EXPECTED RESULTS </w:t>
+            </w:r>
+          </w:p>
+        </w:tc>
+        <w:tc>
+          <w:tcPr>
+            <w:tcW w:w="1260" w:type="dxa"/>
+            <w:shd w:val="clear" w:color="auto" w:fill="A6A6A6"/>
+          </w:tcPr>
+          <w:p>
+            <w:pPr>
+              <w:rPr>
+                <w:i/>
+              </w:rPr>
+            </w:pPr>
+            <w:r>
+              <w:t>RESULTS</w:t>
+            </w:r>
+          </w:p>
+          <w:p>
+            <w:pPr>
+              <w:rPr>
+                <w:i/>
+              </w:rPr>
+            </w:pPr>
+            <w:r>
+              <w:t>P/F/I</w:t>
+            </w:r>
+          </w:p>
+        </w:tc>
+        <w:tc>
+          <w:tcPr>
+            <w:tcW w:w="2880" w:type="dxa"/>
+            <w:shd w:val="clear" w:color="auto" w:fill="A6A6A6"/>
+          </w:tcPr>
+          <w:p>
+            <w:pPr>
+              <w:rPr>
+                <w:i/>
+              </w:rPr>
+            </w:pPr>
+            <w:r>
+              <w:t>COMMENTS</w:t>
+            </w:r>
+          </w:p>
+        </w:tc>
+      </w:tr>
+      <w:tr>
+        <w:trPr>
+          <w:cantSplit/>
+        </w:trPr>
+        <w:tc>
+          <w:tcPr>
+            <w:tcW w:w="900" w:type="dxa"/>
+          </w:tcPr>
+          <w:p>
+            <w:pPr>
+              <w:rPr>
+                <w:i/>
+              </w:rPr>
+            </w:pPr>
+            <w:r>
+              <w:rPr>
+                <w:rFonts w:asciiTheme="minorHAnsi" w:hAnsiTheme="minorHAnsi"/>
+                <w:bCs/>
+              </w:rPr>
+              <w:t>22.</w:t>
+            </w:r>
+            <w:r>
+              <w:rPr>
+                <w:rFonts w:asciiTheme="minorHAnsi" w:hAnsiTheme="minorHAnsi"/>
+                <w:bCs/>
+              </w:rPr>
+              <w:t>1</w:t>
+            </w:r>
+          </w:p>
+        </w:tc>
+        <w:tc>
+          <w:tcPr>
+            <w:tcW w:w="3960" w:type="dxa"/>
+          </w:tcPr>
+          <w:p>
+            <w:r>
+              <w:t xml:space="preserve">Verify </w:t>
+            </w:r>
+            <w:r>
+              <w:t xml:space="preserve">new reasons are added in table </w:t>
+            </w:r>
+            <w:r>
+              <w:t>[EC].[DIM_Sub_Coaching_Reason</w:t>
+            </w:r>
+          </w:p>
+          <w:p/>
+          <w:p>
+            <w:pPr>
+              <w:overflowPunct/>
+              <w:textAlignment w:val="auto"/>
+              <w:rPr>
+                <w:rFonts w:ascii="Courier New" w:hAnsi="Courier New" w:cs="Courier New"/>
+                <w:noProof/>
+                <w:color w:val="808080"/>
+              </w:rPr>
+            </w:pPr>
+            <w:r>
+              <w:rPr>
+                <w:rFonts w:ascii="Courier New" w:hAnsi="Courier New" w:cs="Courier New"/>
+                <w:noProof/>
+                <w:color w:val="0000FF"/>
+              </w:rPr>
+              <w:t>SELECT</w:t>
+            </w:r>
+            <w:r>
+              <w:rPr>
+                <w:rFonts w:ascii="Courier New" w:hAnsi="Courier New" w:cs="Courier New"/>
+                <w:noProof/>
+              </w:rPr>
+              <w:t xml:space="preserve"> </w:t>
+            </w:r>
+            <w:r>
+              <w:rPr>
+                <w:rFonts w:ascii="Courier New" w:hAnsi="Courier New" w:cs="Courier New"/>
+                <w:noProof/>
+                <w:color w:val="808080"/>
+              </w:rPr>
+              <w:t>*</w:t>
+            </w:r>
+          </w:p>
+          <w:p>
+            <w:pPr>
+              <w:overflowPunct/>
+              <w:textAlignment w:val="auto"/>
+              <w:rPr>
+                <w:rFonts w:ascii="Courier New" w:hAnsi="Courier New" w:cs="Courier New"/>
+                <w:noProof/>
+              </w:rPr>
+            </w:pPr>
+            <w:r>
+              <w:rPr>
+                <w:rFonts w:ascii="Courier New" w:hAnsi="Courier New" w:cs="Courier New"/>
+                <w:noProof/>
+              </w:rPr>
+              <w:t xml:space="preserve">  </w:t>
+            </w:r>
+            <w:r>
+              <w:rPr>
+                <w:rFonts w:ascii="Courier New" w:hAnsi="Courier New" w:cs="Courier New"/>
+                <w:noProof/>
+                <w:color w:val="0000FF"/>
+              </w:rPr>
+              <w:t>FROM</w:t>
+            </w:r>
+            <w:r>
+              <w:rPr>
+                <w:rFonts w:ascii="Courier New" w:hAnsi="Courier New" w:cs="Courier New"/>
+                <w:noProof/>
+              </w:rPr>
+              <w:t xml:space="preserve"> [EC]</w:t>
+            </w:r>
+            <w:r>
+              <w:rPr>
+                <w:rFonts w:ascii="Courier New" w:hAnsi="Courier New" w:cs="Courier New"/>
+                <w:noProof/>
+                <w:color w:val="808080"/>
+              </w:rPr>
+              <w:t>.</w:t>
+            </w:r>
+            <w:r>
+              <w:rPr>
+                <w:rFonts w:ascii="Courier New" w:hAnsi="Courier New" w:cs="Courier New"/>
+                <w:noProof/>
+              </w:rPr>
+              <w:t>[DIM_Sub_Coaching_Reason]</w:t>
+            </w:r>
+          </w:p>
+          <w:p>
+            <w:pPr>
+              <w:overflowPunct/>
+              <w:textAlignment w:val="auto"/>
+              <w:rPr>
+                <w:rFonts w:ascii="Courier New" w:hAnsi="Courier New" w:cs="Courier New"/>
+                <w:noProof/>
+              </w:rPr>
+            </w:pPr>
+            <w:r>
+              <w:rPr>
+                <w:rFonts w:ascii="Courier New" w:hAnsi="Courier New" w:cs="Courier New"/>
+                <w:noProof/>
+              </w:rPr>
+              <w:t xml:space="preserve">  </w:t>
+            </w:r>
+            <w:r>
+              <w:rPr>
+                <w:rFonts w:ascii="Courier New" w:hAnsi="Courier New" w:cs="Courier New"/>
+                <w:noProof/>
+                <w:color w:val="0000FF"/>
+              </w:rPr>
+              <w:t>where</w:t>
+            </w:r>
+            <w:r>
+              <w:rPr>
+                <w:rFonts w:ascii="Courier New" w:hAnsi="Courier New" w:cs="Courier New"/>
+                <w:noProof/>
+              </w:rPr>
+              <w:t xml:space="preserve"> [SubCoachingReason] </w:t>
+            </w:r>
+          </w:p>
+          <w:p>
+            <w:r>
+              <w:rPr>
+                <w:rFonts w:ascii="Courier New" w:hAnsi="Courier New" w:cs="Courier New"/>
+                <w:noProof/>
+              </w:rPr>
+              <w:t xml:space="preserve">  </w:t>
+            </w:r>
+            <w:r>
+              <w:rPr>
+                <w:rFonts w:ascii="Courier New" w:hAnsi="Courier New" w:cs="Courier New"/>
+                <w:noProof/>
+              </w:rPr>
+              <w:t xml:space="preserve">in </w:t>
+            </w:r>
+            <w:r>
+              <w:rPr>
+                <w:rFonts w:ascii="Courier New" w:hAnsi="Courier New" w:cs="Courier New"/>
+                <w:noProof/>
+              </w:rPr>
+              <w:t>(</w:t>
+            </w:r>
+            <w:r>
+              <w:rPr>
+                <w:rFonts w:ascii="Courier New" w:hAnsi="Courier New" w:cs="Courier New"/>
+                <w:noProof/>
+                <w:color w:val="FF0000"/>
+              </w:rPr>
+              <w:t>'</w:t>
+            </w:r>
+            <w:r>
+              <w:rPr>
+                <w:color w:val="000000"/>
+              </w:rPr>
+              <w:t>Attendance Improvement Discussion</w:t>
+            </w:r>
+            <w:r>
+              <w:rPr>
+                <w:rFonts w:ascii="Courier New" w:hAnsi="Courier New" w:cs="Courier New"/>
+                <w:noProof/>
+                <w:color w:val="FF0000"/>
+              </w:rPr>
+              <w:t>'</w:t>
+            </w:r>
+            <w:r>
+              <w:rPr>
+                <w:rFonts w:ascii="Courier New" w:hAnsi="Courier New" w:cs="Courier New"/>
+                <w:noProof/>
+              </w:rPr>
+              <w:t>)</w:t>
+            </w:r>
+          </w:p>
+          <w:p/>
+        </w:tc>
+        <w:tc>
+          <w:tcPr>
+            <w:tcW w:w="4500" w:type="dxa"/>
+          </w:tcPr>
+          <w:p>
+            <w:r>
+              <w:t>1 row returned :ID 243</w:t>
+            </w:r>
+          </w:p>
+          <w:p>
+            <w:r>
+              <w:t>Attendance Improvement Discussion</w:t>
+            </w:r>
+          </w:p>
+        </w:tc>
+        <w:tc>
+          <w:tcPr>
+            <w:tcW w:w="1260" w:type="dxa"/>
+          </w:tcPr>
+          <w:p>
+            <w:pPr>
+              <w:rPr>
+                <w:rFonts w:asciiTheme="minorHAnsi" w:hAnsiTheme="minorHAnsi"/>
+                <w:bCs/>
+              </w:rPr>
+            </w:pPr>
+            <w:r>
+              <w:rPr>
+                <w:rFonts w:asciiTheme="minorHAnsi" w:hAnsiTheme="minorHAnsi"/>
+                <w:bCs/>
+              </w:rPr>
+              <w:t>P</w:t>
+            </w:r>
+          </w:p>
+        </w:tc>
+        <w:tc>
+          <w:tcPr>
+            <w:tcW w:w="2880" w:type="dxa"/>
+          </w:tcPr>
+          <w:p>
+            <w:pPr>
+              <w:rPr>
+                <w:rFonts w:asciiTheme="minorHAnsi" w:hAnsiTheme="minorHAnsi"/>
+                <w:bCs/>
+              </w:rPr>
+            </w:pPr>
+          </w:p>
+          <w:p>
+            <w:pPr>
+              <w:rPr>
+                <w:rFonts w:asciiTheme="minorHAnsi" w:hAnsiTheme="minorHAnsi"/>
+                <w:bCs/>
+              </w:rPr>
+            </w:pPr>
+          </w:p>
+        </w:tc>
+      </w:tr>
+      <w:tr>
+        <w:trPr>
+          <w:cantSplit/>
+        </w:trPr>
+        <w:tc>
+          <w:tcPr>
+            <w:tcW w:w="900" w:type="dxa"/>
+          </w:tcPr>
+          <w:p>
+            <w:pPr>
+              <w:rPr>
+                <w:i/>
+              </w:rPr>
+            </w:pPr>
+            <w:r>
+              <w:rPr>
+                <w:rFonts w:asciiTheme="minorHAnsi" w:hAnsiTheme="minorHAnsi"/>
+                <w:bCs/>
+              </w:rPr>
+              <w:t>22.</w:t>
+            </w:r>
+            <w:r>
+              <w:rPr>
+                <w:rFonts w:asciiTheme="minorHAnsi" w:hAnsiTheme="minorHAnsi"/>
+                <w:bCs/>
+              </w:rPr>
+              <w:t>2</w:t>
+            </w:r>
+          </w:p>
+        </w:tc>
+        <w:tc>
+          <w:tcPr>
+            <w:tcW w:w="3960" w:type="dxa"/>
+          </w:tcPr>
+          <w:p>
+            <w:pPr>
+              <w:rPr>
+                <w:rFonts w:ascii="Courier New" w:hAnsi="Courier New" w:cs="Courier New"/>
+                <w:noProof/>
+              </w:rPr>
+            </w:pPr>
+            <w:r>
+              <w:rPr>
+                <w:rFonts w:ascii="Courier New" w:hAnsi="Courier New" w:cs="Courier New"/>
+                <w:noProof/>
+              </w:rPr>
+              <w:t xml:space="preserve">Verify data row in Table </w:t>
+            </w:r>
+            <w:r>
+              <w:rPr>
+                <w:rFonts w:ascii="Courier New" w:hAnsi="Courier New" w:cs="Courier New"/>
+                <w:noProof/>
+              </w:rPr>
+              <w:t>[EC]</w:t>
+            </w:r>
+            <w:r>
+              <w:rPr>
+                <w:rFonts w:ascii="Courier New" w:hAnsi="Courier New" w:cs="Courier New"/>
+                <w:noProof/>
+                <w:color w:val="808080"/>
+              </w:rPr>
+              <w:t>.</w:t>
+            </w:r>
+            <w:r>
+              <w:rPr>
+                <w:rFonts w:ascii="Courier New" w:hAnsi="Courier New" w:cs="Courier New"/>
+                <w:noProof/>
+              </w:rPr>
+              <w:t>[Coaching_Reason_Selection]</w:t>
+            </w:r>
+          </w:p>
+          <w:p/>
+          <w:p>
+            <w:pPr>
+              <w:overflowPunct/>
+              <w:textAlignment w:val="auto"/>
+              <w:rPr>
+                <w:rFonts w:ascii="Courier New" w:hAnsi="Courier New" w:cs="Courier New"/>
+                <w:noProof/>
+              </w:rPr>
+            </w:pPr>
+            <w:r>
+              <w:rPr>
+                <w:rFonts w:ascii="Courier New" w:hAnsi="Courier New" w:cs="Courier New"/>
+                <w:noProof/>
+                <w:color w:val="0000FF"/>
+              </w:rPr>
+              <w:t>SELECT</w:t>
+            </w:r>
+            <w:r>
+              <w:rPr>
+                <w:rFonts w:ascii="Courier New" w:hAnsi="Courier New" w:cs="Courier New"/>
+                <w:noProof/>
+              </w:rPr>
+              <w:t xml:space="preserve"> </w:t>
+            </w:r>
+            <w:r>
+              <w:rPr>
+                <w:rFonts w:ascii="Courier New" w:hAnsi="Courier New" w:cs="Courier New"/>
+                <w:noProof/>
+                <w:color w:val="808080"/>
+              </w:rPr>
+              <w:t>*</w:t>
+            </w:r>
+            <w:r>
+              <w:rPr>
+                <w:rFonts w:ascii="Courier New" w:hAnsi="Courier New" w:cs="Courier New"/>
+                <w:noProof/>
+              </w:rPr>
+              <w:t xml:space="preserve">   </w:t>
+            </w:r>
+            <w:r>
+              <w:rPr>
+                <w:rFonts w:ascii="Courier New" w:hAnsi="Courier New" w:cs="Courier New"/>
+                <w:noProof/>
+                <w:color w:val="0000FF"/>
+              </w:rPr>
+              <w:t>FROM</w:t>
+            </w:r>
+            <w:r>
+              <w:rPr>
+                <w:rFonts w:ascii="Courier New" w:hAnsi="Courier New" w:cs="Courier New"/>
+                <w:noProof/>
+              </w:rPr>
+              <w:t xml:space="preserve"> [EC]</w:t>
+            </w:r>
+            <w:r>
+              <w:rPr>
+                <w:rFonts w:ascii="Courier New" w:hAnsi="Courier New" w:cs="Courier New"/>
+                <w:noProof/>
+                <w:color w:val="808080"/>
+              </w:rPr>
+              <w:t>.</w:t>
+            </w:r>
+            <w:r>
+              <w:rPr>
+                <w:rFonts w:ascii="Courier New" w:hAnsi="Courier New" w:cs="Courier New"/>
+                <w:noProof/>
+              </w:rPr>
+              <w:t>[Coaching_Reason_Selection]</w:t>
+            </w:r>
+          </w:p>
+          <w:p>
+            <w:pPr>
+              <w:overflowPunct/>
+              <w:textAlignment w:val="auto"/>
+              <w:rPr>
+                <w:rFonts w:ascii="Courier New" w:hAnsi="Courier New" w:cs="Courier New"/>
+                <w:noProof/>
+              </w:rPr>
+            </w:pPr>
+            <w:r>
+              <w:rPr>
+                <w:rFonts w:ascii="Courier New" w:hAnsi="Courier New" w:cs="Courier New"/>
+                <w:noProof/>
+              </w:rPr>
+              <w:t xml:space="preserve">  </w:t>
+            </w:r>
+            <w:r>
+              <w:rPr>
+                <w:rFonts w:ascii="Courier New" w:hAnsi="Courier New" w:cs="Courier New"/>
+                <w:noProof/>
+                <w:color w:val="0000FF"/>
+              </w:rPr>
+              <w:t>where</w:t>
+            </w:r>
+            <w:r>
+              <w:rPr>
+                <w:rFonts w:ascii="Courier New" w:hAnsi="Courier New" w:cs="Courier New"/>
+                <w:noProof/>
+              </w:rPr>
+              <w:t xml:space="preserve"> SubCoachingReasonID </w:t>
+            </w:r>
+            <w:r>
+              <w:rPr>
+                <w:rFonts w:ascii="Courier New" w:hAnsi="Courier New" w:cs="Courier New"/>
+                <w:noProof/>
+                <w:color w:val="808080"/>
+              </w:rPr>
+              <w:t>= 243</w:t>
+            </w:r>
+          </w:p>
+          <w:p>
+            <w:r>
+              <w:rPr>
+                <w:rFonts w:ascii="Courier New" w:hAnsi="Courier New" w:cs="Courier New"/>
+                <w:noProof/>
+                <w:color w:val="0000FF"/>
+              </w:rPr>
+              <w:t>GO</w:t>
+            </w:r>
+          </w:p>
+          <w:p>
+            <w:pPr>
+              <w:overflowPunct/>
+              <w:textAlignment w:val="auto"/>
+              <w:rPr>
+                <w:rFonts w:ascii="Courier New" w:hAnsi="Courier New" w:cs="Courier New"/>
+                <w:noProof/>
+                <w:color w:val="0000FF"/>
+              </w:rPr>
+            </w:pPr>
+          </w:p>
+          <w:p/>
+        </w:tc>
+        <w:tc>
+          <w:tcPr>
+            <w:tcW w:w="4500" w:type="dxa"/>
+          </w:tcPr>
+          <w:p>
+            <w:r>
+              <w:t>1 rows returned.</w:t>
+            </w:r>
+          </w:p>
+          <w:p>
+            <w:r>
+              <w:t>3: Attendance</w:t>
+            </w:r>
+          </w:p>
+          <w:p>
+            <w:r>
+              <w:t>243</w:t>
+            </w:r>
+            <w:r>
+              <w:t>:</w:t>
+            </w:r>
+            <w:r>
+              <w:t xml:space="preserve"> </w:t>
+            </w:r>
+            <w:r>
+              <w:t>Attendance Improvement Discussion</w:t>
+            </w:r>
+          </w:p>
+          <w:p>
+            <w:r>
+              <w:t xml:space="preserve">Set to true for CSR </w:t>
+            </w:r>
+            <w:r>
+              <w:t xml:space="preserve">and sup  false </w:t>
+            </w:r>
+            <w:r>
+              <w:t>for other Modules.</w:t>
+            </w:r>
+          </w:p>
+          <w:p>
+            <w:r>
+              <w:t>Set to True Active</w:t>
+            </w:r>
+          </w:p>
+          <w:p>
+            <w:r>
+              <w:t>Set to True for Direct and Indirect</w:t>
+            </w:r>
+          </w:p>
+          <w:p>
+            <w:r>
+              <w:t>Set to True for Opp and Reinforcement</w:t>
+            </w:r>
+          </w:p>
+          <w:p>
+            <w:r>
+              <w:t>Set to False for SplReason and SplPriority</w:t>
+            </w:r>
+          </w:p>
+          <w:p/>
+          <w:p/>
+        </w:tc>
+        <w:tc>
+          <w:tcPr>
+            <w:tcW w:w="1260" w:type="dxa"/>
+          </w:tcPr>
+          <w:p>
+            <w:pPr>
+              <w:rPr>
+                <w:rFonts w:asciiTheme="minorHAnsi" w:hAnsiTheme="minorHAnsi"/>
+                <w:bCs/>
+              </w:rPr>
+            </w:pPr>
+            <w:r>
+              <w:rPr>
+                <w:rFonts w:asciiTheme="minorHAnsi" w:hAnsiTheme="minorHAnsi"/>
+                <w:bCs/>
+              </w:rPr>
+              <w:t>P</w:t>
+            </w:r>
+          </w:p>
+        </w:tc>
+        <w:tc>
+          <w:tcPr>
+            <w:tcW w:w="2880" w:type="dxa"/>
+          </w:tcPr>
+          <w:p>
+            <w:pPr>
+              <w:rPr>
+                <w:rFonts w:asciiTheme="minorHAnsi" w:hAnsiTheme="minorHAnsi"/>
+                <w:bCs/>
+              </w:rPr>
+            </w:pPr>
+          </w:p>
+        </w:tc>
+      </w:tr>
+      <w:tr>
+        <w:tc>
+          <w:tcPr>
+            <w:tcW w:w="900" w:type="dxa"/>
+          </w:tcPr>
+          <w:p>
+            <w:pPr>
+              <w:rPr>
+                <w:rFonts w:asciiTheme="minorHAnsi" w:hAnsiTheme="minorHAnsi"/>
+                <w:bCs/>
+              </w:rPr>
+            </w:pPr>
+            <w:r>
+              <w:rPr>
+                <w:rFonts w:asciiTheme="minorHAnsi" w:hAnsiTheme="minorHAnsi"/>
+                <w:bCs/>
+              </w:rPr>
+              <w:t>22.</w:t>
+            </w:r>
+            <w:r>
+              <w:rPr>
+                <w:rFonts w:asciiTheme="minorHAnsi" w:hAnsiTheme="minorHAnsi"/>
+                <w:bCs/>
+              </w:rPr>
+              <w:t>3</w:t>
+            </w:r>
+          </w:p>
+        </w:tc>
+        <w:tc>
+          <w:tcPr>
+            <w:tcW w:w="3960" w:type="dxa"/>
+          </w:tcPr>
+          <w:p>
+            <w:pPr>
+              <w:rPr>
+                <w:rFonts w:ascii="Courier New" w:hAnsi="Courier New" w:cs="Courier New"/>
+                <w:noProof/>
+              </w:rPr>
+            </w:pPr>
+            <w:r>
+              <w:rPr>
+                <w:rFonts w:asciiTheme="minorHAnsi" w:hAnsiTheme="minorHAnsi"/>
+                <w:bCs/>
+              </w:rPr>
+              <w:t xml:space="preserve">Check several combinations of procedure </w:t>
+            </w:r>
+            <w:r>
+              <w:rPr>
+                <w:rFonts w:ascii="Courier New" w:hAnsi="Courier New" w:cs="Courier New"/>
+                <w:noProof/>
+              </w:rPr>
+              <w:t>[EC]</w:t>
+            </w:r>
+            <w:r>
+              <w:rPr>
+                <w:rFonts w:ascii="Courier New" w:hAnsi="Courier New" w:cs="Courier New"/>
+                <w:noProof/>
+                <w:color w:val="808080"/>
+              </w:rPr>
+              <w:t>.</w:t>
+            </w:r>
+            <w:r>
+              <w:rPr>
+                <w:rFonts w:ascii="Courier New" w:hAnsi="Courier New" w:cs="Courier New"/>
+                <w:noProof/>
+              </w:rPr>
+              <w:t>[sp_Select_SubCoachingReasons_By_Reason]for both Direct and Indirect submissions.</w:t>
+            </w:r>
+          </w:p>
+          <w:p>
+            <w:pPr>
+              <w:rPr>
+                <w:rFonts w:ascii="Courier New" w:hAnsi="Courier New" w:cs="Courier New"/>
+                <w:noProof/>
+              </w:rPr>
+            </w:pPr>
+          </w:p>
+          <w:p>
+            <w:pPr>
+              <w:overflowPunct/>
+              <w:textAlignment w:val="auto"/>
+              <w:rPr>
+                <w:rFonts w:ascii="Consolas" w:hAnsi="Consolas" w:cs="Consolas"/>
+                <w:sz w:val="19"/>
+                <w:szCs w:val="19"/>
+              </w:rPr>
+            </w:pPr>
+            <w:r>
+              <w:rPr>
+                <w:rFonts w:ascii="Consolas" w:hAnsi="Consolas" w:cs="Consolas"/>
+                <w:color w:val="0000FF"/>
+                <w:sz w:val="19"/>
+                <w:szCs w:val="19"/>
+              </w:rPr>
+              <w:t>DECLARE</w:t>
+            </w:r>
+            <w:r>
+              <w:rPr>
+                <w:rFonts w:ascii="Consolas" w:hAnsi="Consolas" w:cs="Consolas"/>
+                <w:sz w:val="19"/>
+                <w:szCs w:val="19"/>
+              </w:rPr>
+              <w:tab/>
+            </w:r>
+            <w:r>
+              <w:rPr>
+                <w:rFonts w:ascii="Consolas" w:hAnsi="Consolas" w:cs="Consolas"/>
+                <w:color w:val="008080"/>
+                <w:sz w:val="19"/>
+                <w:szCs w:val="19"/>
+              </w:rPr>
+              <w:t>@return_value</w:t>
+            </w:r>
+            <w:r>
+              <w:rPr>
+                <w:rFonts w:ascii="Consolas" w:hAnsi="Consolas" w:cs="Consolas"/>
+                <w:sz w:val="19"/>
+                <w:szCs w:val="19"/>
+              </w:rPr>
+              <w:t xml:space="preserve"> </w:t>
+            </w:r>
+            <w:r>
+              <w:rPr>
+                <w:rFonts w:ascii="Consolas" w:hAnsi="Consolas" w:cs="Consolas"/>
+                <w:color w:val="0000FF"/>
+                <w:sz w:val="19"/>
+                <w:szCs w:val="19"/>
+              </w:rPr>
+              <w:t>int</w:t>
+            </w:r>
+          </w:p>
+          <w:p>
+            <w:pPr>
+              <w:overflowPunct/>
+              <w:textAlignment w:val="auto"/>
+              <w:rPr>
+                <w:rFonts w:ascii="Consolas" w:hAnsi="Consolas" w:cs="Consolas"/>
+                <w:sz w:val="19"/>
+                <w:szCs w:val="19"/>
+              </w:rPr>
+            </w:pPr>
+            <w:r>
+              <w:rPr>
+                <w:rFonts w:ascii="Consolas" w:hAnsi="Consolas" w:cs="Consolas"/>
+                <w:color w:val="0000FF"/>
+                <w:sz w:val="19"/>
+                <w:szCs w:val="19"/>
+              </w:rPr>
+              <w:t>EXEC</w:t>
+            </w:r>
+            <w:r>
+              <w:rPr>
+                <w:rFonts w:ascii="Consolas" w:hAnsi="Consolas" w:cs="Consolas"/>
+                <w:sz w:val="19"/>
+                <w:szCs w:val="19"/>
+              </w:rPr>
+              <w:tab/>
+            </w:r>
+            <w:r>
+              <w:rPr>
+                <w:rFonts w:ascii="Consolas" w:hAnsi="Consolas" w:cs="Consolas"/>
+                <w:color w:val="008080"/>
+                <w:sz w:val="19"/>
+                <w:szCs w:val="19"/>
+              </w:rPr>
+              <w:t>@return_value</w:t>
+            </w:r>
+            <w:r>
+              <w:rPr>
+                <w:rFonts w:ascii="Consolas" w:hAnsi="Consolas" w:cs="Consolas"/>
+                <w:sz w:val="19"/>
+                <w:szCs w:val="19"/>
+              </w:rPr>
+              <w:t xml:space="preserve"> </w:t>
+            </w:r>
+            <w:r>
+              <w:rPr>
+                <w:rFonts w:ascii="Consolas" w:hAnsi="Consolas" w:cs="Consolas"/>
+                <w:color w:val="808080"/>
+                <w:sz w:val="19"/>
+                <w:szCs w:val="19"/>
+              </w:rPr>
+              <w:t>=</w:t>
+            </w:r>
+            <w:r>
+              <w:rPr>
+                <w:rFonts w:ascii="Consolas" w:hAnsi="Consolas" w:cs="Consolas"/>
+                <w:sz w:val="19"/>
+                <w:szCs w:val="19"/>
+              </w:rPr>
+              <w:t xml:space="preserve"> </w:t>
+            </w:r>
+            <w:r>
+              <w:rPr>
+                <w:rFonts w:ascii="Consolas" w:hAnsi="Consolas" w:cs="Consolas"/>
+                <w:color w:val="008080"/>
+                <w:sz w:val="19"/>
+                <w:szCs w:val="19"/>
+              </w:rPr>
+              <w:t>[EC]</w:t>
+            </w:r>
+            <w:r>
+              <w:rPr>
+                <w:rFonts w:ascii="Consolas" w:hAnsi="Consolas" w:cs="Consolas"/>
+                <w:color w:val="808080"/>
+                <w:sz w:val="19"/>
+                <w:szCs w:val="19"/>
+              </w:rPr>
+              <w:t>.</w:t>
+            </w:r>
+            <w:r>
+              <w:rPr>
+                <w:rFonts w:ascii="Consolas" w:hAnsi="Consolas" w:cs="Consolas"/>
+                <w:color w:val="008080"/>
+                <w:sz w:val="19"/>
+                <w:szCs w:val="19"/>
+              </w:rPr>
+              <w:t>[sp_Select_SubCoachingReasons_By_Reason]</w:t>
+            </w:r>
+          </w:p>
+          <w:p>
+            <w:pPr>
+              <w:overflowPunct/>
+              <w:textAlignment w:val="auto"/>
+              <w:rPr>
+                <w:rFonts w:ascii="Consolas" w:hAnsi="Consolas" w:cs="Consolas"/>
+                <w:sz w:val="19"/>
+                <w:szCs w:val="19"/>
+              </w:rPr>
+            </w:pPr>
+            <w:r>
+              <w:rPr>
+                <w:rFonts w:ascii="Consolas" w:hAnsi="Consolas" w:cs="Consolas"/>
+                <w:color w:val="0000FF"/>
+                <w:sz w:val="19"/>
+                <w:szCs w:val="19"/>
+              </w:rPr>
+              <w:tab/>
+            </w:r>
+            <w:r>
+              <w:rPr>
+                <w:rFonts w:ascii="Consolas" w:hAnsi="Consolas" w:cs="Consolas"/>
+                <w:color w:val="0000FF"/>
+                <w:sz w:val="19"/>
+                <w:szCs w:val="19"/>
+              </w:rPr>
+              <w:tab/>
+            </w:r>
+            <w:r>
+              <w:rPr>
+                <w:rFonts w:ascii="Consolas" w:hAnsi="Consolas" w:cs="Consolas"/>
+                <w:color w:val="008080"/>
+                <w:sz w:val="19"/>
+                <w:szCs w:val="19"/>
+              </w:rPr>
+              <w:t>@strReasonin</w:t>
+            </w:r>
+            <w:r>
+              <w:rPr>
+                <w:rFonts w:ascii="Consolas" w:hAnsi="Consolas" w:cs="Consolas"/>
+                <w:sz w:val="19"/>
+                <w:szCs w:val="19"/>
+              </w:rPr>
+              <w:t xml:space="preserve"> </w:t>
+            </w:r>
+            <w:r>
+              <w:rPr>
+                <w:rFonts w:ascii="Consolas" w:hAnsi="Consolas" w:cs="Consolas"/>
+                <w:color w:val="808080"/>
+                <w:sz w:val="19"/>
+                <w:szCs w:val="19"/>
+              </w:rPr>
+              <w:t>=</w:t>
+            </w:r>
+            <w:r>
+              <w:rPr>
+                <w:rFonts w:ascii="Consolas" w:hAnsi="Consolas" w:cs="Consolas"/>
+                <w:sz w:val="19"/>
+                <w:szCs w:val="19"/>
+              </w:rPr>
+              <w:t xml:space="preserve"> </w:t>
+            </w:r>
+            <w:r>
+              <w:rPr>
+                <w:rFonts w:ascii="Consolas" w:hAnsi="Consolas" w:cs="Consolas"/>
+                <w:color w:val="FF0000"/>
+                <w:sz w:val="19"/>
+                <w:szCs w:val="19"/>
+              </w:rPr>
+              <w:t>N'Attendance'</w:t>
+            </w:r>
+            <w:r>
+              <w:rPr>
+                <w:rFonts w:ascii="Consolas" w:hAnsi="Consolas" w:cs="Consolas"/>
+                <w:color w:val="808080"/>
+                <w:sz w:val="19"/>
+                <w:szCs w:val="19"/>
+              </w:rPr>
+              <w:t>,</w:t>
+            </w:r>
+          </w:p>
+          <w:p>
+            <w:pPr>
+              <w:overflowPunct/>
+              <w:textAlignment w:val="auto"/>
+              <w:rPr>
+                <w:rFonts w:ascii="Consolas" w:hAnsi="Consolas" w:cs="Consolas"/>
+                <w:sz w:val="19"/>
+                <w:szCs w:val="19"/>
+              </w:rPr>
+            </w:pPr>
+            <w:r>
+              <w:rPr>
+                <w:rFonts w:ascii="Consolas" w:hAnsi="Consolas" w:cs="Consolas"/>
+                <w:sz w:val="19"/>
+                <w:szCs w:val="19"/>
+              </w:rPr>
+              <w:tab/>
+            </w:r>
+            <w:r>
+              <w:rPr>
+                <w:rFonts w:ascii="Consolas" w:hAnsi="Consolas" w:cs="Consolas"/>
+                <w:sz w:val="19"/>
+                <w:szCs w:val="19"/>
+              </w:rPr>
+              <w:tab/>
+            </w:r>
+            <w:r>
+              <w:rPr>
+                <w:rFonts w:ascii="Consolas" w:hAnsi="Consolas" w:cs="Consolas"/>
+                <w:color w:val="008080"/>
+                <w:sz w:val="19"/>
+                <w:szCs w:val="19"/>
+              </w:rPr>
+              <w:t>@strModulein</w:t>
+            </w:r>
+            <w:r>
+              <w:rPr>
+                <w:rFonts w:ascii="Consolas" w:hAnsi="Consolas" w:cs="Consolas"/>
+                <w:sz w:val="19"/>
+                <w:szCs w:val="19"/>
+              </w:rPr>
+              <w:t xml:space="preserve"> </w:t>
+            </w:r>
+            <w:r>
+              <w:rPr>
+                <w:rFonts w:ascii="Consolas" w:hAnsi="Consolas" w:cs="Consolas"/>
+                <w:color w:val="808080"/>
+                <w:sz w:val="19"/>
+                <w:szCs w:val="19"/>
+              </w:rPr>
+              <w:t>=</w:t>
+            </w:r>
+            <w:r>
+              <w:rPr>
+                <w:rFonts w:ascii="Consolas" w:hAnsi="Consolas" w:cs="Consolas"/>
+                <w:sz w:val="19"/>
+                <w:szCs w:val="19"/>
+              </w:rPr>
+              <w:t xml:space="preserve"> </w:t>
+            </w:r>
+            <w:r>
+              <w:rPr>
+                <w:rFonts w:ascii="Consolas" w:hAnsi="Consolas" w:cs="Consolas"/>
+                <w:color w:val="FF0000"/>
+                <w:sz w:val="19"/>
+                <w:szCs w:val="19"/>
+              </w:rPr>
+              <w:t>N'CSR'</w:t>
+            </w:r>
+            <w:r>
+              <w:rPr>
+                <w:rFonts w:ascii="Consolas" w:hAnsi="Consolas" w:cs="Consolas"/>
+                <w:color w:val="808080"/>
+                <w:sz w:val="19"/>
+                <w:szCs w:val="19"/>
+              </w:rPr>
+              <w:t>,</w:t>
+            </w:r>
+          </w:p>
+          <w:p>
+            <w:pPr>
+              <w:overflowPunct/>
+              <w:textAlignment w:val="auto"/>
+              <w:rPr>
+                <w:rFonts w:ascii="Consolas" w:hAnsi="Consolas" w:cs="Consolas"/>
+                <w:sz w:val="19"/>
+                <w:szCs w:val="19"/>
+              </w:rPr>
+            </w:pPr>
+            <w:r>
+              <w:rPr>
+                <w:rFonts w:ascii="Consolas" w:hAnsi="Consolas" w:cs="Consolas"/>
+                <w:sz w:val="19"/>
+                <w:szCs w:val="19"/>
+              </w:rPr>
+              <w:tab/>
+            </w:r>
+            <w:r>
+              <w:rPr>
+                <w:rFonts w:ascii="Consolas" w:hAnsi="Consolas" w:cs="Consolas"/>
+                <w:sz w:val="19"/>
+                <w:szCs w:val="19"/>
+              </w:rPr>
+              <w:tab/>
+            </w:r>
+            <w:r>
+              <w:rPr>
+                <w:rFonts w:ascii="Consolas" w:hAnsi="Consolas" w:cs="Consolas"/>
+                <w:color w:val="008000"/>
+                <w:sz w:val="19"/>
+                <w:szCs w:val="19"/>
+              </w:rPr>
+              <w:t>--@strModulein = N'Supervisor',</w:t>
+            </w:r>
+          </w:p>
+          <w:p>
+            <w:pPr>
+              <w:overflowPunct/>
+              <w:textAlignment w:val="auto"/>
+              <w:rPr>
+                <w:rFonts w:ascii="Consolas" w:hAnsi="Consolas" w:cs="Consolas"/>
+                <w:sz w:val="19"/>
+                <w:szCs w:val="19"/>
+              </w:rPr>
+            </w:pPr>
+            <w:r>
+              <w:rPr>
+                <w:rFonts w:ascii="Consolas" w:hAnsi="Consolas" w:cs="Consolas"/>
+                <w:sz w:val="19"/>
+                <w:szCs w:val="19"/>
+              </w:rPr>
+              <w:tab/>
+            </w:r>
+            <w:r>
+              <w:rPr>
+                <w:rFonts w:ascii="Consolas" w:hAnsi="Consolas" w:cs="Consolas"/>
+                <w:sz w:val="19"/>
+                <w:szCs w:val="19"/>
+              </w:rPr>
+              <w:tab/>
+            </w:r>
+            <w:r>
+              <w:rPr>
+                <w:rFonts w:ascii="Consolas" w:hAnsi="Consolas" w:cs="Consolas"/>
+                <w:color w:val="008080"/>
+                <w:sz w:val="19"/>
+                <w:szCs w:val="19"/>
+              </w:rPr>
+              <w:t>@strModulein</w:t>
+            </w:r>
+            <w:r>
+              <w:rPr>
+                <w:rFonts w:ascii="Consolas" w:hAnsi="Consolas" w:cs="Consolas"/>
+                <w:sz w:val="19"/>
+                <w:szCs w:val="19"/>
+              </w:rPr>
+              <w:t xml:space="preserve"> </w:t>
+            </w:r>
+            <w:r>
+              <w:rPr>
+                <w:rFonts w:ascii="Consolas" w:hAnsi="Consolas" w:cs="Consolas"/>
+                <w:color w:val="808080"/>
+                <w:sz w:val="19"/>
+                <w:szCs w:val="19"/>
+              </w:rPr>
+              <w:t>=</w:t>
+            </w:r>
+            <w:r>
+              <w:rPr>
+                <w:rFonts w:ascii="Consolas" w:hAnsi="Consolas" w:cs="Consolas"/>
+                <w:sz w:val="19"/>
+                <w:szCs w:val="19"/>
+              </w:rPr>
+              <w:t xml:space="preserve"> </w:t>
+            </w:r>
+            <w:r>
+              <w:rPr>
+                <w:rFonts w:ascii="Consolas" w:hAnsi="Consolas" w:cs="Consolas"/>
+                <w:color w:val="FF0000"/>
+                <w:sz w:val="19"/>
+                <w:szCs w:val="19"/>
+              </w:rPr>
+              <w:t>N'Quality'</w:t>
+            </w:r>
+            <w:r>
+              <w:rPr>
+                <w:rFonts w:ascii="Consolas" w:hAnsi="Consolas" w:cs="Consolas"/>
+                <w:color w:val="808080"/>
+                <w:sz w:val="19"/>
+                <w:szCs w:val="19"/>
+              </w:rPr>
+              <w:t>,</w:t>
+            </w:r>
+          </w:p>
+          <w:p>
+            <w:pPr>
+              <w:overflowPunct/>
+              <w:textAlignment w:val="auto"/>
+              <w:rPr>
+                <w:rFonts w:ascii="Consolas" w:hAnsi="Consolas" w:cs="Consolas"/>
+                <w:sz w:val="19"/>
+                <w:szCs w:val="19"/>
+              </w:rPr>
+            </w:pPr>
+            <w:r>
+              <w:rPr>
+                <w:rFonts w:ascii="Consolas" w:hAnsi="Consolas" w:cs="Consolas"/>
+                <w:sz w:val="19"/>
+                <w:szCs w:val="19"/>
+              </w:rPr>
+              <w:tab/>
+            </w:r>
+            <w:r>
+              <w:rPr>
+                <w:rFonts w:ascii="Consolas" w:hAnsi="Consolas" w:cs="Consolas"/>
+                <w:sz w:val="19"/>
+                <w:szCs w:val="19"/>
+              </w:rPr>
+              <w:tab/>
+            </w:r>
+            <w:r>
+              <w:rPr>
+                <w:rFonts w:ascii="Consolas" w:hAnsi="Consolas" w:cs="Consolas"/>
+                <w:color w:val="008000"/>
+                <w:sz w:val="19"/>
+                <w:szCs w:val="19"/>
+              </w:rPr>
+              <w:t xml:space="preserve">--@strModulein = </w:t>
+            </w:r>
+            <w:r>
+              <w:rPr>
+                <w:rFonts w:ascii="Consolas" w:hAnsi="Consolas" w:cs="Consolas"/>
+                <w:color w:val="008000"/>
+                <w:sz w:val="19"/>
+                <w:szCs w:val="19"/>
+              </w:rPr>
+              <w:lastRenderedPageBreak/>
+              <w:t>N'LSA',</w:t>
+            </w:r>
+          </w:p>
+          <w:p>
+            <w:pPr>
+              <w:overflowPunct/>
+              <w:textAlignment w:val="auto"/>
+              <w:rPr>
+                <w:rFonts w:ascii="Consolas" w:hAnsi="Consolas" w:cs="Consolas"/>
+                <w:sz w:val="19"/>
+                <w:szCs w:val="19"/>
+              </w:rPr>
+            </w:pPr>
+            <w:r>
+              <w:rPr>
+                <w:rFonts w:ascii="Consolas" w:hAnsi="Consolas" w:cs="Consolas"/>
+                <w:sz w:val="19"/>
+                <w:szCs w:val="19"/>
+              </w:rPr>
+              <w:tab/>
+            </w:r>
+            <w:r>
+              <w:rPr>
+                <w:rFonts w:ascii="Consolas" w:hAnsi="Consolas" w:cs="Consolas"/>
+                <w:sz w:val="19"/>
+                <w:szCs w:val="19"/>
+              </w:rPr>
+              <w:tab/>
+            </w:r>
+            <w:r>
+              <w:rPr>
+                <w:rFonts w:ascii="Consolas" w:hAnsi="Consolas" w:cs="Consolas"/>
+                <w:color w:val="008000"/>
+                <w:sz w:val="19"/>
+                <w:szCs w:val="19"/>
+              </w:rPr>
+              <w:t>--@strModulein = N'Training',</w:t>
+            </w:r>
+          </w:p>
+          <w:p>
+            <w:pPr>
+              <w:overflowPunct/>
+              <w:textAlignment w:val="auto"/>
+              <w:rPr>
+                <w:rFonts w:ascii="Consolas" w:hAnsi="Consolas" w:cs="Consolas"/>
+                <w:sz w:val="19"/>
+                <w:szCs w:val="19"/>
+              </w:rPr>
+            </w:pPr>
+            <w:r>
+              <w:rPr>
+                <w:rFonts w:ascii="Consolas" w:hAnsi="Consolas" w:cs="Consolas"/>
+                <w:sz w:val="19"/>
+                <w:szCs w:val="19"/>
+              </w:rPr>
+              <w:tab/>
+            </w:r>
+            <w:r>
+              <w:rPr>
+                <w:rFonts w:ascii="Consolas" w:hAnsi="Consolas" w:cs="Consolas"/>
+                <w:sz w:val="19"/>
+                <w:szCs w:val="19"/>
+              </w:rPr>
+              <w:tab/>
+            </w:r>
+            <w:r>
+              <w:rPr>
+                <w:rFonts w:ascii="Consolas" w:hAnsi="Consolas" w:cs="Consolas"/>
+                <w:color w:val="008080"/>
+                <w:sz w:val="19"/>
+                <w:szCs w:val="19"/>
+              </w:rPr>
+              <w:t>@strSourcein</w:t>
+            </w:r>
+            <w:r>
+              <w:rPr>
+                <w:rFonts w:ascii="Consolas" w:hAnsi="Consolas" w:cs="Consolas"/>
+                <w:sz w:val="19"/>
+                <w:szCs w:val="19"/>
+              </w:rPr>
+              <w:t xml:space="preserve"> </w:t>
+            </w:r>
+            <w:r>
+              <w:rPr>
+                <w:rFonts w:ascii="Consolas" w:hAnsi="Consolas" w:cs="Consolas"/>
+                <w:color w:val="808080"/>
+                <w:sz w:val="19"/>
+                <w:szCs w:val="19"/>
+              </w:rPr>
+              <w:t>=</w:t>
+            </w:r>
+            <w:r>
+              <w:rPr>
+                <w:rFonts w:ascii="Consolas" w:hAnsi="Consolas" w:cs="Consolas"/>
+                <w:sz w:val="19"/>
+                <w:szCs w:val="19"/>
+              </w:rPr>
+              <w:t xml:space="preserve"> </w:t>
+            </w:r>
+            <w:r>
+              <w:rPr>
+                <w:rFonts w:ascii="Consolas" w:hAnsi="Consolas" w:cs="Consolas"/>
+                <w:color w:val="FF0000"/>
+                <w:sz w:val="19"/>
+                <w:szCs w:val="19"/>
+              </w:rPr>
+              <w:t>N'Direct'</w:t>
+            </w:r>
+            <w:r>
+              <w:rPr>
+                <w:rFonts w:ascii="Consolas" w:hAnsi="Consolas" w:cs="Consolas"/>
+                <w:color w:val="808080"/>
+                <w:sz w:val="19"/>
+                <w:szCs w:val="19"/>
+              </w:rPr>
+              <w:t>,</w:t>
+            </w:r>
+          </w:p>
+          <w:p>
+            <w:pPr>
+              <w:overflowPunct/>
+              <w:textAlignment w:val="auto"/>
+              <w:rPr>
+                <w:rFonts w:ascii="Consolas" w:hAnsi="Consolas" w:cs="Consolas"/>
+                <w:sz w:val="19"/>
+                <w:szCs w:val="19"/>
+              </w:rPr>
+            </w:pPr>
+            <w:r>
+              <w:rPr>
+                <w:rFonts w:ascii="Consolas" w:hAnsi="Consolas" w:cs="Consolas"/>
+                <w:sz w:val="19"/>
+                <w:szCs w:val="19"/>
+              </w:rPr>
+              <w:tab/>
+            </w:r>
+            <w:r>
+              <w:rPr>
+                <w:rFonts w:ascii="Consolas" w:hAnsi="Consolas" w:cs="Consolas"/>
+                <w:sz w:val="19"/>
+                <w:szCs w:val="19"/>
+              </w:rPr>
+              <w:tab/>
+            </w:r>
+            <w:r>
+              <w:rPr>
+                <w:rFonts w:ascii="Consolas" w:hAnsi="Consolas" w:cs="Consolas"/>
+                <w:color w:val="008080"/>
+                <w:sz w:val="19"/>
+                <w:szCs w:val="19"/>
+              </w:rPr>
+              <w:t>@nvcEmpLanIDin</w:t>
+            </w:r>
+            <w:r>
+              <w:rPr>
+                <w:rFonts w:ascii="Consolas" w:hAnsi="Consolas" w:cs="Consolas"/>
+                <w:sz w:val="19"/>
+                <w:szCs w:val="19"/>
+              </w:rPr>
+              <w:t xml:space="preserve"> </w:t>
+            </w:r>
+            <w:r>
+              <w:rPr>
+                <w:rFonts w:ascii="Consolas" w:hAnsi="Consolas" w:cs="Consolas"/>
+                <w:color w:val="808080"/>
+                <w:sz w:val="19"/>
+                <w:szCs w:val="19"/>
+              </w:rPr>
+              <w:t>=</w:t>
+            </w:r>
+            <w:r>
+              <w:rPr>
+                <w:rFonts w:ascii="Consolas" w:hAnsi="Consolas" w:cs="Consolas"/>
+                <w:sz w:val="19"/>
+                <w:szCs w:val="19"/>
+              </w:rPr>
+              <w:t xml:space="preserve"> </w:t>
+            </w:r>
+            <w:r>
+              <w:rPr>
+                <w:rFonts w:ascii="Consolas" w:hAnsi="Consolas" w:cs="Consolas"/>
+                <w:color w:val="FF0000"/>
+                <w:sz w:val="19"/>
+                <w:szCs w:val="19"/>
+              </w:rPr>
+              <w:t>N'Susmitha.palacherla'</w:t>
+            </w:r>
+          </w:p>
+          <w:p>
+            <w:pPr>
+              <w:overflowPunct/>
+              <w:textAlignment w:val="auto"/>
+              <w:rPr>
+                <w:rFonts w:ascii="Consolas" w:hAnsi="Consolas" w:cs="Consolas"/>
+                <w:sz w:val="19"/>
+                <w:szCs w:val="19"/>
+              </w:rPr>
+            </w:pPr>
+          </w:p>
+          <w:p>
+            <w:pPr>
+              <w:overflowPunct/>
+              <w:textAlignment w:val="auto"/>
+              <w:rPr>
+                <w:rFonts w:ascii="Consolas" w:hAnsi="Consolas" w:cs="Consolas"/>
+                <w:sz w:val="19"/>
+                <w:szCs w:val="19"/>
+              </w:rPr>
+            </w:pPr>
+            <w:r>
+              <w:rPr>
+                <w:rFonts w:ascii="Consolas" w:hAnsi="Consolas" w:cs="Consolas"/>
+                <w:color w:val="0000FF"/>
+                <w:sz w:val="19"/>
+                <w:szCs w:val="19"/>
+              </w:rPr>
+              <w:t>SELECT</w:t>
+            </w:r>
+            <w:r>
+              <w:rPr>
+                <w:rFonts w:ascii="Consolas" w:hAnsi="Consolas" w:cs="Consolas"/>
+                <w:sz w:val="19"/>
+                <w:szCs w:val="19"/>
+              </w:rPr>
+              <w:tab/>
+            </w:r>
+            <w:r>
+              <w:rPr>
+                <w:rFonts w:ascii="Consolas" w:hAnsi="Consolas" w:cs="Consolas"/>
+                <w:color w:val="FF0000"/>
+                <w:sz w:val="19"/>
+                <w:szCs w:val="19"/>
+              </w:rPr>
+              <w:t>'Return Value'</w:t>
+            </w:r>
+            <w:r>
+              <w:rPr>
+                <w:rFonts w:ascii="Consolas" w:hAnsi="Consolas" w:cs="Consolas"/>
+                <w:sz w:val="19"/>
+                <w:szCs w:val="19"/>
+              </w:rPr>
+              <w:t xml:space="preserve"> </w:t>
+            </w:r>
+            <w:r>
+              <w:rPr>
+                <w:rFonts w:ascii="Consolas" w:hAnsi="Consolas" w:cs="Consolas"/>
+                <w:color w:val="808080"/>
+                <w:sz w:val="19"/>
+                <w:szCs w:val="19"/>
+              </w:rPr>
+              <w:t>=</w:t>
+            </w:r>
+            <w:r>
+              <w:rPr>
+                <w:rFonts w:ascii="Consolas" w:hAnsi="Consolas" w:cs="Consolas"/>
+                <w:sz w:val="19"/>
+                <w:szCs w:val="19"/>
+              </w:rPr>
+              <w:t xml:space="preserve"> </w:t>
+            </w:r>
+            <w:r>
+              <w:rPr>
+                <w:rFonts w:ascii="Consolas" w:hAnsi="Consolas" w:cs="Consolas"/>
+                <w:color w:val="008080"/>
+                <w:sz w:val="19"/>
+                <w:szCs w:val="19"/>
+              </w:rPr>
+              <w:t>@return_value</w:t>
+            </w:r>
+          </w:p>
+          <w:p>
+            <w:pPr>
+              <w:overflowPunct/>
+              <w:textAlignment w:val="auto"/>
+              <w:rPr>
+                <w:rFonts w:ascii="Consolas" w:hAnsi="Consolas" w:cs="Consolas"/>
+                <w:sz w:val="19"/>
+                <w:szCs w:val="19"/>
+              </w:rPr>
+            </w:pPr>
+          </w:p>
+          <w:p>
+            <w:pPr>
+              <w:overflowPunct/>
+              <w:textAlignment w:val="auto"/>
+              <w:rPr>
+                <w:rFonts w:ascii="Consolas" w:hAnsi="Consolas" w:cs="Consolas"/>
+                <w:sz w:val="19"/>
+                <w:szCs w:val="19"/>
+              </w:rPr>
+            </w:pPr>
+            <w:r>
+              <w:rPr>
+                <w:rFonts w:ascii="Consolas" w:hAnsi="Consolas" w:cs="Consolas"/>
+                <w:color w:val="0000FF"/>
+                <w:sz w:val="19"/>
+                <w:szCs w:val="19"/>
+              </w:rPr>
+              <w:t>GO</w:t>
+            </w:r>
+          </w:p>
+          <w:p>
+            <w:pPr>
+              <w:overflowPunct/>
+              <w:textAlignment w:val="auto"/>
+              <w:rPr>
+                <w:rFonts w:ascii="Consolas" w:hAnsi="Consolas" w:cs="Consolas"/>
+                <w:sz w:val="19"/>
+                <w:szCs w:val="19"/>
+              </w:rPr>
+            </w:pPr>
+          </w:p>
+          <w:p>
+            <w:pPr>
+              <w:overflowPunct/>
+              <w:textAlignment w:val="auto"/>
+              <w:rPr>
+                <w:rFonts w:ascii="Courier New" w:hAnsi="Courier New" w:cs="Courier New"/>
+                <w:noProof/>
+                <w:color w:val="0000FF"/>
+              </w:rPr>
+            </w:pPr>
+          </w:p>
+          <w:p>
+            <w:pPr>
+              <w:overflowPunct/>
+              <w:textAlignment w:val="auto"/>
+              <w:rPr>
+                <w:rFonts w:ascii="Courier New" w:hAnsi="Courier New" w:cs="Courier New"/>
+                <w:noProof/>
+                <w:color w:val="0000FF"/>
+              </w:rPr>
+            </w:pPr>
+          </w:p>
+          <w:p>
+            <w:pPr>
+              <w:overflowPunct/>
+              <w:textAlignment w:val="auto"/>
+              <w:rPr>
+                <w:rFonts w:ascii="Courier New" w:hAnsi="Courier New" w:cs="Courier New"/>
+                <w:noProof/>
+                <w:color w:val="0000FF"/>
+              </w:rPr>
+            </w:pPr>
+          </w:p>
+          <w:p>
+            <w:pPr>
+              <w:overflowPunct/>
+              <w:textAlignment w:val="auto"/>
+              <w:rPr>
+                <w:rFonts w:asciiTheme="minorHAnsi" w:hAnsiTheme="minorHAnsi"/>
+                <w:bCs/>
+              </w:rPr>
+            </w:pPr>
+          </w:p>
+        </w:tc>
+        <w:tc>
+          <w:tcPr>
+            <w:tcW w:w="4500" w:type="dxa"/>
+          </w:tcPr>
+          <w:p>
+            <w:pPr>
+              <w:rPr>
+                <w:rFonts w:asciiTheme="minorHAnsi" w:hAnsiTheme="minorHAnsi"/>
+                <w:bCs/>
+              </w:rPr>
+            </w:pPr>
+            <w:r>
+              <w:rPr>
+                <w:rFonts w:asciiTheme="minorHAnsi" w:hAnsiTheme="minorHAnsi"/>
+                <w:bCs/>
+              </w:rPr>
+              <w:lastRenderedPageBreak/>
+              <w:t xml:space="preserve">Subcoaching reason is returned for CSR </w:t>
+            </w:r>
+            <w:r>
+              <w:rPr>
+                <w:rFonts w:asciiTheme="minorHAnsi" w:hAnsiTheme="minorHAnsi"/>
+                <w:bCs/>
+              </w:rPr>
+              <w:t xml:space="preserve">and sup </w:t>
+            </w:r>
+            <w:r>
+              <w:rPr>
+                <w:rFonts w:asciiTheme="minorHAnsi" w:hAnsiTheme="minorHAnsi"/>
+                <w:bCs/>
+              </w:rPr>
+              <w:t>module</w:t>
+            </w:r>
+            <w:r>
+              <w:rPr>
+                <w:rFonts w:asciiTheme="minorHAnsi" w:hAnsiTheme="minorHAnsi"/>
+                <w:bCs/>
+              </w:rPr>
+              <w:t>s</w:t>
+            </w:r>
+            <w:r>
+              <w:rPr>
+                <w:rFonts w:asciiTheme="minorHAnsi" w:hAnsiTheme="minorHAnsi"/>
+                <w:bCs/>
+              </w:rPr>
+              <w:t xml:space="preserve"> and not returned for other Modules.</w:t>
+            </w:r>
+          </w:p>
+          <w:p>
+            <w:pPr>
+              <w:rPr>
+                <w:rFonts w:asciiTheme="minorHAnsi" w:hAnsiTheme="minorHAnsi"/>
+                <w:bCs/>
+              </w:rPr>
+            </w:pPr>
+          </w:p>
+          <w:p>
+            <w:pPr>
+              <w:rPr>
+                <w:rFonts w:asciiTheme="minorHAnsi" w:hAnsiTheme="minorHAnsi"/>
+                <w:bCs/>
+              </w:rPr>
+            </w:pPr>
+            <w:r>
+              <w:rPr>
+                <w:rFonts w:asciiTheme="minorHAnsi" w:hAnsiTheme="minorHAnsi"/>
+                <w:bCs/>
+              </w:rPr>
+              <w:t>243</w:t>
+            </w:r>
+            <w:r>
+              <w:rPr>
+                <w:rFonts w:asciiTheme="minorHAnsi" w:hAnsiTheme="minorHAnsi"/>
+                <w:bCs/>
+              </w:rPr>
+              <w:t xml:space="preserve">: </w:t>
+            </w:r>
+            <w:r>
+              <w:rPr>
+                <w:rFonts w:asciiTheme="minorHAnsi" w:hAnsiTheme="minorHAnsi"/>
+                <w:bCs/>
+              </w:rPr>
+              <w:t>Attendance Improvement Discussion</w:t>
+            </w:r>
+          </w:p>
+          <w:p>
+            <w:pPr>
+              <w:rPr>
+                <w:rFonts w:asciiTheme="minorHAnsi" w:hAnsiTheme="minorHAnsi"/>
+                <w:bCs/>
+              </w:rPr>
+            </w:pPr>
+            <w:r>
+              <w:rPr>
+                <w:rFonts w:asciiTheme="minorHAnsi" w:hAnsiTheme="minorHAnsi"/>
+                <w:bCs/>
+              </w:rPr>
+              <w:t>42</w:t>
+            </w:r>
+            <w:r>
+              <w:rPr>
+                <w:rFonts w:asciiTheme="minorHAnsi" w:hAnsiTheme="minorHAnsi"/>
+                <w:bCs/>
+              </w:rPr>
+              <w:t xml:space="preserve">: </w:t>
+            </w:r>
+            <w:r>
+              <w:rPr>
+                <w:rFonts w:asciiTheme="minorHAnsi" w:hAnsiTheme="minorHAnsi"/>
+                <w:bCs/>
+              </w:rPr>
+              <w:t>Other: Specify reason under coaching details.</w:t>
+            </w:r>
+          </w:p>
+          <w:p>
+            <w:pPr>
+              <w:rPr>
+                <w:rFonts w:asciiTheme="minorHAnsi" w:hAnsiTheme="minorHAnsi"/>
+                <w:bCs/>
+              </w:rPr>
+            </w:pPr>
+          </w:p>
+        </w:tc>
+        <w:tc>
+          <w:tcPr>
+            <w:tcW w:w="1260" w:type="dxa"/>
+          </w:tcPr>
+          <w:p>
+            <w:pPr>
+              <w:rPr>
+                <w:rFonts w:asciiTheme="minorHAnsi" w:hAnsiTheme="minorHAnsi"/>
+                <w:bCs/>
+              </w:rPr>
+            </w:pPr>
+            <w:r>
+              <w:rPr>
+                <w:rFonts w:asciiTheme="minorHAnsi" w:hAnsiTheme="minorHAnsi"/>
+                <w:bCs/>
+              </w:rPr>
+              <w:t>P</w:t>
+            </w:r>
+          </w:p>
+        </w:tc>
+        <w:tc>
+          <w:tcPr>
+            <w:tcW w:w="2880" w:type="dxa"/>
+          </w:tcPr>
+          <w:p>
+            <w:pPr>
+              <w:rPr>
+                <w:rFonts w:asciiTheme="minorHAnsi" w:hAnsiTheme="minorHAnsi"/>
+                <w:bCs/>
+              </w:rPr>
+            </w:pPr>
+          </w:p>
+        </w:tc>
+      </w:tr>
+    </w:tbl>
+    <w:p>
+      <w:pPr>
+        <w:pStyle w:val="Heading2"/>
+        <w:ind w:left="360"/>
+      </w:pPr>
+    </w:p>
+    <w:p>
+      <w:pPr>
+        <w:pStyle w:val="Heading2"/>
+        <w:ind w:left="360"/>
+      </w:pPr>
+    </w:p>
+    <w:p/>
     <w:sectPr>
       <w:headerReference w:type="default" r:id="rId8"/>
       <w:footerReference w:type="default" r:id="rId9"/>
@@ -48884,7 +49009,7 @@
         <w:sz w:val="18"/>
         <w:szCs w:val="18"/>
       </w:rPr>
-      <w:t>32</w:t>
+      <w:t>4</w:t>
     </w:r>
     <w:r>
       <w:rPr>
@@ -48933,7 +49058,7 @@
         <w:sz w:val="18"/>
         <w:szCs w:val="18"/>
       </w:rPr>
-      <w:t>46</w:t>
+      <w:t>48</w:t>
     </w:r>
     <w:r>
       <w:rPr>
@@ -49263,6 +49388,122 @@
     </w:lvl>
   </w:abstractNum>
   <w:abstractNum w:abstractNumId="1" w15:restartNumberingAfterBreak="0">
+    <w:nsid w:val="0DDA1FE1"/>
+    <w:multiLevelType w:val="hybridMultilevel"/>
+    <w:tmpl w:val="0E02B97A"/>
+    <w:lvl w:ilvl="0" w:tplc="0409000F">
+      <w:start w:val="1"/>
+      <w:numFmt w:val="decimal"/>
+      <w:lvlText w:val="%1."/>
+      <w:lvlJc w:val="left"/>
+      <w:pPr>
+        <w:tabs>
+          <w:tab w:val="num" w:pos="720"/>
+        </w:tabs>
+        <w:ind w:left="720" w:hanging="360"/>
+      </w:pPr>
+    </w:lvl>
+    <w:lvl w:ilvl="1" w:tplc="4056895E">
+      <w:start w:val="1"/>
+      <w:numFmt w:val="decimal"/>
+      <w:lvlText w:val="%2."/>
+      <w:lvlJc w:val="left"/>
+      <w:pPr>
+        <w:tabs>
+          <w:tab w:val="num" w:pos="1440"/>
+        </w:tabs>
+        <w:ind w:left="1440" w:hanging="360"/>
+      </w:pPr>
+      <w:rPr>
+        <w:rFonts w:hint="default"/>
+      </w:rPr>
+    </w:lvl>
+    <w:lvl w:ilvl="2" w:tplc="0409001B" w:tentative="1">
+      <w:start w:val="1"/>
+      <w:numFmt w:val="lowerRoman"/>
+      <w:lvlText w:val="%3."/>
+      <w:lvlJc w:val="right"/>
+      <w:pPr>
+        <w:tabs>
+          <w:tab w:val="num" w:pos="2160"/>
+        </w:tabs>
+        <w:ind w:left="2160" w:hanging="180"/>
+      </w:pPr>
+    </w:lvl>
+    <w:lvl w:ilvl="3" w:tplc="0409000F" w:tentative="1">
+      <w:start w:val="1"/>
+      <w:numFmt w:val="decimal"/>
+      <w:lvlText w:val="%4."/>
+      <w:lvlJc w:val="left"/>
+      <w:pPr>
+        <w:tabs>
+          <w:tab w:val="num" w:pos="2880"/>
+        </w:tabs>
+        <w:ind w:left="2880" w:hanging="360"/>
+      </w:pPr>
+    </w:lvl>
+    <w:lvl w:ilvl="4" w:tplc="04090019" w:tentative="1">
+      <w:start w:val="1"/>
+      <w:numFmt w:val="lowerLetter"/>
+      <w:lvlText w:val="%5."/>
+      <w:lvlJc w:val="left"/>
+      <w:pPr>
+        <w:tabs>
+          <w:tab w:val="num" w:pos="3600"/>
+        </w:tabs>
+        <w:ind w:left="3600" w:hanging="360"/>
+      </w:pPr>
+    </w:lvl>
+    <w:lvl w:ilvl="5" w:tplc="0409001B" w:tentative="1">
+      <w:start w:val="1"/>
+      <w:numFmt w:val="lowerRoman"/>
+      <w:lvlText w:val="%6."/>
+      <w:lvlJc w:val="right"/>
+      <w:pPr>
+        <w:tabs>
+          <w:tab w:val="num" w:pos="4320"/>
+        </w:tabs>
+        <w:ind w:left="4320" w:hanging="180"/>
+      </w:pPr>
+    </w:lvl>
+    <w:lvl w:ilvl="6" w:tplc="0409000F" w:tentative="1">
+      <w:start w:val="1"/>
+      <w:numFmt w:val="decimal"/>
+      <w:lvlText w:val="%7."/>
+      <w:lvlJc w:val="left"/>
+      <w:pPr>
+        <w:tabs>
+          <w:tab w:val="num" w:pos="5040"/>
+        </w:tabs>
+        <w:ind w:left="5040" w:hanging="360"/>
+      </w:pPr>
+    </w:lvl>
+    <w:lvl w:ilvl="7" w:tplc="04090019" w:tentative="1">
+      <w:start w:val="1"/>
+      <w:numFmt w:val="lowerLetter"/>
+      <w:lvlText w:val="%8."/>
+      <w:lvlJc w:val="left"/>
+      <w:pPr>
+        <w:tabs>
+          <w:tab w:val="num" w:pos="5760"/>
+        </w:tabs>
+        <w:ind w:left="5760" w:hanging="360"/>
+      </w:pPr>
+    </w:lvl>
+    <w:lvl w:ilvl="8" w:tplc="0409001B" w:tentative="1">
+      <w:start w:val="1"/>
+      <w:numFmt w:val="lowerRoman"/>
+      <w:lvlText w:val="%9."/>
+      <w:lvlJc w:val="right"/>
+      <w:pPr>
+        <w:tabs>
+          <w:tab w:val="num" w:pos="6480"/>
+        </w:tabs>
+        <w:ind w:left="6480" w:hanging="180"/>
+      </w:pPr>
+    </w:lvl>
+  </w:abstractNum>
+  <w:abstractNum w:abstractNumId="2" w15:restartNumberingAfterBreak="0">
     <w:nsid w:val="11483A16"/>
     <w:multiLevelType w:val="hybridMultilevel"/>
     <w:tmpl w:val="DB5857C8"/>
@@ -49378,7 +49619,7 @@
       </w:pPr>
     </w:lvl>
   </w:abstractNum>
-  <w:abstractNum w:abstractNumId="2" w15:restartNumberingAfterBreak="0">
+  <w:abstractNum w:abstractNumId="3" w15:restartNumberingAfterBreak="0">
     <w:nsid w:val="1419405C"/>
     <w:multiLevelType w:val="hybridMultilevel"/>
     <w:tmpl w:val="C690071A"/>
@@ -49494,7 +49735,7 @@
       </w:pPr>
     </w:lvl>
   </w:abstractNum>
-  <w:abstractNum w:abstractNumId="3" w15:restartNumberingAfterBreak="0">
+  <w:abstractNum w:abstractNumId="4" w15:restartNumberingAfterBreak="0">
     <w:nsid w:val="16AE50D0"/>
     <w:multiLevelType w:val="hybridMultilevel"/>
     <w:tmpl w:val="51FE1318"/>
@@ -49610,7 +49851,7 @@
       </w:pPr>
     </w:lvl>
   </w:abstractNum>
-  <w:abstractNum w:abstractNumId="4" w15:restartNumberingAfterBreak="0">
+  <w:abstractNum w:abstractNumId="5" w15:restartNumberingAfterBreak="0">
     <w:nsid w:val="223E5C13"/>
     <w:multiLevelType w:val="hybridMultilevel"/>
     <w:tmpl w:val="C9EAC716"/>
@@ -49726,7 +49967,7 @@
       </w:pPr>
     </w:lvl>
   </w:abstractNum>
-  <w:abstractNum w:abstractNumId="5" w15:restartNumberingAfterBreak="0">
+  <w:abstractNum w:abstractNumId="6" w15:restartNumberingAfterBreak="0">
     <w:nsid w:val="281036F4"/>
     <w:multiLevelType w:val="hybridMultilevel"/>
     <w:tmpl w:val="BA1AEA04"/>
@@ -49842,7 +50083,7 @@
       </w:pPr>
     </w:lvl>
   </w:abstractNum>
-  <w:abstractNum w:abstractNumId="6" w15:restartNumberingAfterBreak="0">
+  <w:abstractNum w:abstractNumId="7" w15:restartNumberingAfterBreak="0">
     <w:nsid w:val="2E326F6D"/>
     <w:multiLevelType w:val="hybridMultilevel"/>
     <w:tmpl w:val="C9EAC716"/>
@@ -49958,7 +50199,7 @@
       </w:pPr>
     </w:lvl>
   </w:abstractNum>
-  <w:abstractNum w:abstractNumId="7" w15:restartNumberingAfterBreak="0">
+  <w:abstractNum w:abstractNumId="8" w15:restartNumberingAfterBreak="0">
     <w:nsid w:val="380C5242"/>
     <w:multiLevelType w:val="hybridMultilevel"/>
     <w:tmpl w:val="05CA8ECE"/>
@@ -50074,10 +50315,10 @@
       </w:pPr>
     </w:lvl>
   </w:abstractNum>
-  <w:abstractNum w:abstractNumId="8" w15:restartNumberingAfterBreak="0">
+  <w:abstractNum w:abstractNumId="9" w15:restartNumberingAfterBreak="0">
     <w:nsid w:val="388921D8"/>
     <w:multiLevelType w:val="hybridMultilevel"/>
-    <w:tmpl w:val="0E02B97A"/>
+    <w:tmpl w:val="727A2608"/>
     <w:lvl w:ilvl="0" w:tplc="0409000F">
       <w:start w:val="1"/>
       <w:numFmt w:val="decimal"/>
@@ -50190,7 +50431,7 @@
       </w:pPr>
     </w:lvl>
   </w:abstractNum>
-  <w:abstractNum w:abstractNumId="9" w15:restartNumberingAfterBreak="0">
+  <w:abstractNum w:abstractNumId="10" w15:restartNumberingAfterBreak="0">
     <w:nsid w:val="41EC447F"/>
     <w:multiLevelType w:val="hybridMultilevel"/>
     <w:tmpl w:val="5B62482E"/>
@@ -50306,7 +50547,7 @@
       </w:pPr>
     </w:lvl>
   </w:abstractNum>
-  <w:abstractNum w:abstractNumId="10" w15:restartNumberingAfterBreak="0">
+  <w:abstractNum w:abstractNumId="11" w15:restartNumberingAfterBreak="0">
     <w:nsid w:val="43264037"/>
     <w:multiLevelType w:val="hybridMultilevel"/>
     <w:tmpl w:val="CF1E3B96"/>
@@ -50422,7 +50663,7 @@
       </w:pPr>
     </w:lvl>
   </w:abstractNum>
-  <w:abstractNum w:abstractNumId="11" w15:restartNumberingAfterBreak="0">
+  <w:abstractNum w:abstractNumId="12" w15:restartNumberingAfterBreak="0">
     <w:nsid w:val="495E658E"/>
     <w:multiLevelType w:val="hybridMultilevel"/>
     <w:tmpl w:val="937227F2"/>
@@ -50538,7 +50779,7 @@
       </w:pPr>
     </w:lvl>
   </w:abstractNum>
-  <w:abstractNum w:abstractNumId="12" w15:restartNumberingAfterBreak="0">
+  <w:abstractNum w:abstractNumId="13" w15:restartNumberingAfterBreak="0">
     <w:nsid w:val="4C9B20E6"/>
     <w:multiLevelType w:val="hybridMultilevel"/>
     <w:tmpl w:val="126AE5BC"/>
@@ -50650,7 +50891,7 @@
       </w:rPr>
     </w:lvl>
   </w:abstractNum>
-  <w:abstractNum w:abstractNumId="13" w15:restartNumberingAfterBreak="0">
+  <w:abstractNum w:abstractNumId="14" w15:restartNumberingAfterBreak="0">
     <w:nsid w:val="5A4F574F"/>
     <w:multiLevelType w:val="hybridMultilevel"/>
     <w:tmpl w:val="5D0E79A2"/>
@@ -50766,7 +51007,7 @@
       </w:pPr>
     </w:lvl>
   </w:abstractNum>
-  <w:abstractNum w:abstractNumId="14" w15:restartNumberingAfterBreak="0">
+  <w:abstractNum w:abstractNumId="15" w15:restartNumberingAfterBreak="0">
     <w:nsid w:val="61C46C33"/>
     <w:multiLevelType w:val="hybridMultilevel"/>
     <w:tmpl w:val="18DAB43C"/>
@@ -50882,7 +51123,7 @@
       </w:pPr>
     </w:lvl>
   </w:abstractNum>
-  <w:abstractNum w:abstractNumId="15" w15:restartNumberingAfterBreak="0">
+  <w:abstractNum w:abstractNumId="16" w15:restartNumberingAfterBreak="0">
     <w:nsid w:val="63CC6532"/>
     <w:multiLevelType w:val="hybridMultilevel"/>
     <w:tmpl w:val="223482B0"/>
@@ -50998,7 +51239,7 @@
       </w:pPr>
     </w:lvl>
   </w:abstractNum>
-  <w:abstractNum w:abstractNumId="16" w15:restartNumberingAfterBreak="0">
+  <w:abstractNum w:abstractNumId="17" w15:restartNumberingAfterBreak="0">
     <w:nsid w:val="765C70F0"/>
     <w:multiLevelType w:val="hybridMultilevel"/>
     <w:tmpl w:val="D360B8B6"/>
@@ -51114,7 +51355,7 @@
       </w:pPr>
     </w:lvl>
   </w:abstractNum>
-  <w:abstractNum w:abstractNumId="17" w15:restartNumberingAfterBreak="0">
+  <w:abstractNum w:abstractNumId="18" w15:restartNumberingAfterBreak="0">
     <w:nsid w:val="77AC6688"/>
     <w:multiLevelType w:val="hybridMultilevel"/>
     <w:tmpl w:val="6E5408FE"/>
@@ -51230,7 +51471,7 @@
       </w:pPr>
     </w:lvl>
   </w:abstractNum>
-  <w:abstractNum w:abstractNumId="18" w15:restartNumberingAfterBreak="0">
+  <w:abstractNum w:abstractNumId="19" w15:restartNumberingAfterBreak="0">
     <w:nsid w:val="78164424"/>
     <w:multiLevelType w:val="hybridMultilevel"/>
     <w:tmpl w:val="D8A0F1E6"/>
@@ -51347,61 +51588,64 @@
     </w:lvl>
   </w:abstractNum>
   <w:num w:numId="1">
+    <w:abstractNumId w:val="13"/>
+  </w:num>
+  <w:num w:numId="2">
+    <w:abstractNumId w:val="9"/>
+  </w:num>
+  <w:num w:numId="3">
+    <w:abstractNumId w:val="15"/>
+  </w:num>
+  <w:num w:numId="4">
+    <w:abstractNumId w:val="6"/>
+  </w:num>
+  <w:num w:numId="5">
+    <w:abstractNumId w:val="11"/>
+  </w:num>
+  <w:num w:numId="6">
+    <w:abstractNumId w:val="7"/>
+  </w:num>
+  <w:num w:numId="7">
+    <w:abstractNumId w:val="5"/>
+  </w:num>
+  <w:num w:numId="8">
+    <w:abstractNumId w:val="16"/>
+  </w:num>
+  <w:num w:numId="9">
+    <w:abstractNumId w:val="4"/>
+  </w:num>
+  <w:num w:numId="10">
+    <w:abstractNumId w:val="3"/>
+  </w:num>
+  <w:num w:numId="11">
     <w:abstractNumId w:val="12"/>
   </w:num>
-  <w:num w:numId="2">
+  <w:num w:numId="12">
+    <w:abstractNumId w:val="17"/>
+  </w:num>
+  <w:num w:numId="13">
     <w:abstractNumId w:val="8"/>
   </w:num>
-  <w:num w:numId="3">
+  <w:num w:numId="14">
+    <w:abstractNumId w:val="2"/>
+  </w:num>
+  <w:num w:numId="15">
     <w:abstractNumId w:val="14"/>
   </w:num>
-  <w:num w:numId="4">
-    <w:abstractNumId w:val="5"/>
+  <w:num w:numId="16">
+    <w:abstractNumId w:val="18"/>
   </w:num>
-  <w:num w:numId="5">
+  <w:num w:numId="17">
     <w:abstractNumId w:val="10"/>
   </w:num>
-  <w:num w:numId="6">
-    <w:abstractNumId w:val="6"/>
-  </w:num>
-  <w:num w:numId="7">
-    <w:abstractNumId w:val="4"/>
-  </w:num>
-  <w:num w:numId="8">
-    <w:abstractNumId w:val="15"/>
-  </w:num>
-  <w:num w:numId="9">
-    <w:abstractNumId w:val="3"/>
-  </w:num>
-  <w:num w:numId="10">
-    <w:abstractNumId w:val="2"/>
-  </w:num>
-  <w:num w:numId="11">
-    <w:abstractNumId w:val="11"/>
-  </w:num>
-  <w:num w:numId="12">
-    <w:abstractNumId w:val="16"/>
-  </w:num>
-  <w:num w:numId="13">
-    <w:abstractNumId w:val="7"/>
-  </w:num>
-  <w:num w:numId="14">
-    <w:abstractNumId w:val="1"/>
-  </w:num>
-  <w:num w:numId="15">
-    <w:abstractNumId w:val="13"/>
-  </w:num>
-  <w:num w:numId="16">
-    <w:abstractNumId w:val="17"/>
-  </w:num>
-  <w:num w:numId="17">
-    <w:abstractNumId w:val="9"/>
-  </w:num>
   <w:num w:numId="18">
-    <w:abstractNumId w:val="18"/>
+    <w:abstractNumId w:val="19"/>
   </w:num>
   <w:num w:numId="19">
     <w:abstractNumId w:val="0"/>
+  </w:num>
+  <w:num w:numId="20">
+    <w:abstractNumId w:val="1"/>
   </w:num>
   <w:numIdMacAtCleanup w:val="2"/>
 </w:numbering>
@@ -51819,6 +52063,7 @@
     <w:name w:val="heading 2"/>
     <w:basedOn w:val="Normal"/>
     <w:next w:val="Normal"/>
+    <w:link w:val="Heading2Char"/>
     <w:qFormat/>
     <w:rsid w:val="00DB042F"/>
     <w:pPr>
@@ -52441,6 +52686,16 @@
     <w:basedOn w:val="DefaultParagraphFont"/>
     <w:rsid w:val="00C92D65"/>
   </w:style>
+  <w:style w:type="character" w:customStyle="1" w:styleId="Heading2Char">
+    <w:name w:val="Heading 2 Char"/>
+    <w:basedOn w:val="DefaultParagraphFont"/>
+    <w:link w:val="Heading2"/>
+    <w:rsid w:val="005528A5"/>
+    <w:rPr>
+      <w:b/>
+      <w:sz w:val="24"/>
+    </w:rPr>
+  </w:style>
 </w:styles>
 </file>
 
@@ -52732,7 +52987,7 @@
 </file>
 
 <file path=customXml/itemProps1.xml><?xml version="1.0" encoding="utf-8"?>
-<ds:datastoreItem xmlns:ds="http://schemas.openxmlformats.org/officeDocument/2006/customXml" ds:itemID="{0AA6B692-E70F-417C-9821-F4EE10F798CA}">
+<ds:datastoreItem xmlns:ds="http://schemas.openxmlformats.org/officeDocument/2006/customXml" ds:itemID="{B64E3FB4-D419-4935-8002-6D2992144B4D}">
   <ds:schemaRefs>
     <ds:schemaRef ds:uri="http://schemas.openxmlformats.org/officeDocument/2006/bibliography"/>
   </ds:schemaRefs>
